--- a/算法实验报告2- 兰江浩-22S130487.docx
+++ b/算法实验报告2- 兰江浩-22S130487.docx
@@ -301,7 +301,7 @@
                 <w:szCs w:val="22"/>
                 <w:lang w:val="en-US"/>
               </w:rPr>
-              <w:t>学生所在院（系）</w:t>
+              <w:t>学生所在院</w:t>
             </w:r>
             <w:r>
               <w:rPr>
@@ -2031,10 +2031,10 @@
             <v:path o:extrusionok="f" gradientshapeok="t" o:connecttype="rect"/>
             <o:lock v:ext="edit" aspectratio="t"/>
           </v:shapetype>
-          <v:shape id="_x0000_i1025" type="#_x0000_t75" style="width:19.8pt;height:16.2pt" o:ole="">
+          <v:shape id="_x0000_i1025" type="#_x0000_t75" style="width:19.6pt;height:16.15pt" o:ole="">
             <v:imagedata r:id="rId9" o:title=""/>
           </v:shape>
-          <o:OLEObject Type="Embed" ProgID="Equation.3" ShapeID="_x0000_i1025" DrawAspect="Content" ObjectID="_1734345756" r:id="rId10"/>
+          <o:OLEObject Type="Embed" ProgID="Equation.3" ShapeID="_x0000_i1025" DrawAspect="Content" ObjectID="_1738695630" r:id="rId10"/>
         </w:object>
       </w:r>
       <w:r>
@@ -2262,10 +2262,10 @@
           <w:lang w:val="en-US"/>
         </w:rPr>
         <w:object w:dxaOrig="669" w:dyaOrig="326" w14:anchorId="63612145">
-          <v:shape id="_x0000_i1026" type="#_x0000_t75" style="width:33.6pt;height:16.2pt" o:ole="">
+          <v:shape id="_x0000_i1026" type="#_x0000_t75" style="width:33.4pt;height:16.15pt" o:ole="">
             <v:imagedata r:id="rId11" o:title=""/>
           </v:shape>
-          <o:OLEObject Type="Embed" ProgID="Equation.3" ShapeID="_x0000_i1026" DrawAspect="Content" ObjectID="_1734345757" r:id="rId12"/>
+          <o:OLEObject Type="Embed" ProgID="Equation.3" ShapeID="_x0000_i1026" DrawAspect="Content" ObjectID="_1738695631" r:id="rId12"/>
         </w:object>
       </w:r>
       <w:r>
@@ -4962,23 +4962,7 @@
           <w:rFonts w:hint="eastAsia"/>
           <w:lang w:val="en-US"/>
         </w:rPr>
-        <w:t xml:space="preserve"> </w:t>
-      </w:r>
-      <w:proofErr w:type="spellStart"/>
-      <w:r>
-        <w:rPr>
-          <w:rFonts w:hint="eastAsia"/>
-          <w:lang w:val="en-US"/>
-        </w:rPr>
-        <w:t>or</w:t>
-      </w:r>
-      <w:proofErr w:type="spellEnd"/>
-      <w:r>
-        <w:rPr>
-          <w:rFonts w:hint="eastAsia"/>
-          <w:lang w:val="en-US"/>
-        </w:rPr>
-        <w:t xml:space="preserve"> </w:t>
+        <w:t xml:space="preserve"> or </w:t>
       </w:r>
       <m:oMath>
         <m:sSub>
@@ -6042,9 +6026,6 @@
     <w:p>
       <w:pPr>
         <w:spacing w:before="100" w:beforeAutospacing="1" w:after="100" w:afterAutospacing="1" w:line="240" w:lineRule="auto"/>
-        <w:rPr>
-          <w:rFonts w:hint="eastAsia"/>
-        </w:rPr>
       </w:pPr>
       <m:oMathPara>
         <m:oMath>
@@ -6213,13 +6194,7 @@
                 <w:rPr>
                   <w:rFonts w:ascii="Cambria Math" w:hAnsi="Cambria Math"/>
                 </w:rPr>
-                <m:t xml:space="preserve">                                                           </m:t>
-              </m:r>
-              <m:r>
-                <w:rPr>
-                  <w:rFonts w:ascii="Cambria Math" w:hAnsi="Cambria Math"/>
-                </w:rPr>
-                <m:t>+1×</m:t>
+                <m:t xml:space="preserve">                                                           +1×</m:t>
               </m:r>
               <m:r>
                 <m:rPr>
@@ -13736,7 +13711,7 @@
         <w:spacing w:before="100" w:beforeAutospacing="1" w:after="100" w:afterAutospacing="1" w:line="240" w:lineRule="auto"/>
         <w:jc w:val="center"/>
         <w:rPr>
-          <w:rFonts w:ascii="宋体" w:eastAsia="宋体" w:hAnsi="宋体" w:cs="宋体" w:hint="eastAsia"/>
+          <w:rFonts w:ascii="宋体" w:eastAsia="宋体" w:hAnsi="宋体" w:cs="宋体"/>
           <w:color w:val="auto"/>
           <w:lang w:val="en-US"/>
         </w:rPr>
@@ -13836,7 +13811,7 @@
       <w:pPr>
         <w:spacing w:before="100" w:beforeAutospacing="1" w:after="100" w:afterAutospacing="1" w:line="240" w:lineRule="auto"/>
         <w:rPr>
-          <w:rFonts w:ascii="宋体" w:eastAsia="宋体" w:hAnsi="宋体" w:cs="宋体" w:hint="eastAsia"/>
+          <w:rFonts w:ascii="宋体" w:eastAsia="宋体" w:hAnsi="宋体" w:cs="宋体"/>
           <w:color w:val="auto"/>
           <w:lang w:val="en-US"/>
         </w:rPr>
@@ -14430,7 +14405,7 @@
       <w:pPr>
         <w:spacing w:before="100" w:beforeAutospacing="1" w:after="100" w:afterAutospacing="1" w:line="240" w:lineRule="auto"/>
         <w:rPr>
-          <w:rFonts w:ascii="宋体" w:eastAsia="宋体" w:hAnsi="宋体" w:cs="宋体" w:hint="eastAsia"/>
+          <w:rFonts w:ascii="宋体" w:eastAsia="宋体" w:hAnsi="宋体" w:cs="宋体"/>
           <w:color w:val="auto"/>
           <w:lang w:val="en-US"/>
         </w:rPr>
@@ -14969,7 +14944,7 @@
         <w:spacing w:before="100" w:beforeAutospacing="1" w:after="100" w:afterAutospacing="1" w:line="240" w:lineRule="auto"/>
         <w:jc w:val="center"/>
         <w:rPr>
-          <w:rFonts w:ascii="宋体" w:eastAsia="宋体" w:hAnsi="宋体" w:cs="宋体" w:hint="eastAsia"/>
+          <w:rFonts w:ascii="宋体" w:eastAsia="宋体" w:hAnsi="宋体" w:cs="宋体"/>
           <w:color w:val="auto"/>
           <w:lang w:val="en-US"/>
         </w:rPr>
@@ -17525,7 +17500,7 @@
       <w:pPr>
         <w:spacing w:before="100" w:beforeAutospacing="1" w:after="100" w:afterAutospacing="1" w:line="240" w:lineRule="auto"/>
         <w:rPr>
-          <w:rFonts w:ascii="宋体" w:eastAsia="宋体" w:hAnsi="宋体" w:cs="宋体" w:hint="eastAsia"/>
+          <w:rFonts w:ascii="宋体" w:eastAsia="宋体" w:hAnsi="宋体" w:cs="宋体"/>
           <w:color w:val="auto"/>
           <w:lang w:val="en-US"/>
         </w:rPr>
@@ -17609,7 +17584,7 @@
       <w:pPr>
         <w:spacing w:before="100" w:beforeAutospacing="1" w:after="100" w:afterAutospacing="1" w:line="240" w:lineRule="auto"/>
         <w:rPr>
-          <w:rFonts w:ascii="宋体" w:eastAsia="宋体" w:hAnsi="宋体" w:cs="宋体" w:hint="eastAsia"/>
+          <w:rFonts w:ascii="宋体" w:eastAsia="宋体" w:hAnsi="宋体" w:cs="宋体"/>
           <w:color w:val="auto"/>
           <w:lang w:val="en-US"/>
         </w:rPr>
@@ -17694,7 +17669,7 @@
       <w:pPr>
         <w:spacing w:before="100" w:beforeAutospacing="1" w:after="100" w:afterAutospacing="1" w:line="240" w:lineRule="auto"/>
         <w:rPr>
-          <w:rFonts w:ascii="宋体" w:eastAsia="宋体" w:hAnsi="宋体" w:cs="宋体" w:hint="eastAsia"/>
+          <w:rFonts w:ascii="宋体" w:eastAsia="宋体" w:hAnsi="宋体" w:cs="宋体"/>
           <w:color w:val="auto"/>
           <w:lang w:val="en-US"/>
         </w:rPr>
@@ -17778,7 +17753,7 @@
       <w:pPr>
         <w:spacing w:before="100" w:beforeAutospacing="1" w:after="100" w:afterAutospacing="1" w:line="240" w:lineRule="auto"/>
         <w:rPr>
-          <w:rFonts w:ascii="宋体" w:eastAsia="宋体" w:hAnsi="宋体" w:cs="宋体" w:hint="eastAsia"/>
+          <w:rFonts w:ascii="宋体" w:eastAsia="宋体" w:hAnsi="宋体" w:cs="宋体"/>
           <w:color w:val="auto"/>
           <w:lang w:val="en-US"/>
         </w:rPr>
@@ -17863,7 +17838,7 @@
       <w:pPr>
         <w:spacing w:before="100" w:beforeAutospacing="1" w:after="100" w:afterAutospacing="1" w:line="240" w:lineRule="auto"/>
         <w:rPr>
-          <w:rFonts w:ascii="宋体" w:eastAsia="宋体" w:hAnsi="宋体" w:cs="宋体" w:hint="eastAsia"/>
+          <w:rFonts w:ascii="宋体" w:eastAsia="宋体" w:hAnsi="宋体" w:cs="宋体"/>
           <w:color w:val="auto"/>
           <w:lang w:val="en-US"/>
         </w:rPr>
@@ -17947,7 +17922,7 @@
       <w:pPr>
         <w:spacing w:before="100" w:beforeAutospacing="1" w:after="100" w:afterAutospacing="1" w:line="240" w:lineRule="auto"/>
         <w:rPr>
-          <w:rFonts w:ascii="宋体" w:eastAsia="宋体" w:hAnsi="宋体" w:cs="宋体" w:hint="eastAsia"/>
+          <w:rFonts w:ascii="宋体" w:eastAsia="宋体" w:hAnsi="宋体" w:cs="宋体"/>
           <w:color w:val="auto"/>
           <w:lang w:val="en-US"/>
         </w:rPr>
@@ -18086,7 +18061,7 @@
       <w:pPr>
         <w:spacing w:before="100" w:beforeAutospacing="1" w:after="100" w:afterAutospacing="1" w:line="240" w:lineRule="auto"/>
         <w:rPr>
-          <w:rFonts w:ascii="宋体" w:eastAsia="宋体" w:hAnsi="宋体" w:cs="宋体" w:hint="eastAsia"/>
+          <w:rFonts w:ascii="宋体" w:eastAsia="宋体" w:hAnsi="宋体" w:cs="宋体"/>
           <w:color w:val="auto"/>
           <w:lang w:val="en-US"/>
         </w:rPr>
@@ -18170,7 +18145,7 @@
       <w:pPr>
         <w:spacing w:before="100" w:beforeAutospacing="1" w:after="100" w:afterAutospacing="1" w:line="240" w:lineRule="auto"/>
         <w:rPr>
-          <w:rFonts w:ascii="宋体" w:eastAsia="宋体" w:hAnsi="宋体" w:cs="宋体" w:hint="eastAsia"/>
+          <w:rFonts w:ascii="宋体" w:eastAsia="宋体" w:hAnsi="宋体" w:cs="宋体"/>
           <w:color w:val="auto"/>
           <w:lang w:val="en-US"/>
         </w:rPr>
@@ -18429,7 +18404,7 @@
       <w:pPr>
         <w:spacing w:before="100" w:beforeAutospacing="1" w:after="100" w:afterAutospacing="1" w:line="240" w:lineRule="auto"/>
         <w:rPr>
-          <w:rFonts w:ascii="宋体" w:eastAsia="宋体" w:hAnsi="宋体" w:cs="宋体" w:hint="eastAsia"/>
+          <w:rFonts w:ascii="宋体" w:eastAsia="宋体" w:hAnsi="宋体" w:cs="宋体"/>
           <w:color w:val="auto"/>
           <w:lang w:val="en-US"/>
         </w:rPr>

--- a/算法实验报告2- 兰江浩-22S130487.docx
+++ b/算法实验报告2- 兰江浩-22S130487.docx
@@ -1895,10 +1895,10 @@
             <v:path o:extrusionok="f" gradientshapeok="t" o:connecttype="rect"/>
             <o:lock v:ext="edit" aspectratio="t"/>
           </v:shapetype>
-          <v:shape id="_x0000_i1025" type="#_x0000_t75" style="width:19.8pt;height:16.2pt" o:ole="">
+          <v:shape id="_x0000_i1025" type="#_x0000_t75" style="width:19.6pt;height:16.15pt" o:ole="">
             <v:imagedata r:id="rId9" o:title=""/>
           </v:shape>
-          <o:OLEObject Type="Embed" ProgID="Equation.3" ShapeID="_x0000_i1025" DrawAspect="Content" ObjectID="_1738700143" r:id="rId10"/>
+          <o:OLEObject Type="Embed" ProgID="Equation.3" ShapeID="_x0000_i1025" DrawAspect="Content" ObjectID="_1738738093" r:id="rId10"/>
         </w:object>
       </w:r>
       <w:r>
@@ -2069,10 +2069,10 @@
           <w:lang w:val="en-US"/>
         </w:rPr>
         <w:object w:dxaOrig="669" w:dyaOrig="326" w14:anchorId="63612145">
-          <v:shape id="_x0000_i1026" type="#_x0000_t75" style="width:33.6pt;height:16.2pt" o:ole="">
+          <v:shape id="_x0000_i1026" type="#_x0000_t75" style="width:33.4pt;height:16.15pt" o:ole="">
             <v:imagedata r:id="rId11" o:title=""/>
           </v:shape>
-          <o:OLEObject Type="Embed" ProgID="Equation.3" ShapeID="_x0000_i1026" DrawAspect="Content" ObjectID="_1738700144" r:id="rId12"/>
+          <o:OLEObject Type="Embed" ProgID="Equation.3" ShapeID="_x0000_i1026" DrawAspect="Content" ObjectID="_1738738094" r:id="rId12"/>
         </w:object>
       </w:r>
       <w:r>
@@ -2277,37 +2277,6 @@
     </w:p>
     <w:p>
       <w:pPr>
-        <w:pStyle w:val="aff8"/>
-        <w:rPr>
-          <w:i/>
-          <w:iCs/>
-          <w:lang w:val="en-US"/>
-        </w:rPr>
-      </w:pPr>
-      <w:r>
-        <w:rPr>
-          <w:rFonts w:hint="eastAsia"/>
-          <w:lang w:val="en-US"/>
-        </w:rPr>
-        <w:t>图</w:t>
-      </w:r>
-      <w:r>
-        <w:rPr>
-          <w:rFonts w:hint="eastAsia"/>
-          <w:lang w:val="en-US"/>
-        </w:rPr>
-        <w:t xml:space="preserve">1 </w:t>
-      </w:r>
-      <w:r>
-        <w:rPr>
-          <w:rFonts w:hint="eastAsia"/>
-          <w:lang w:val="en-US"/>
-        </w:rPr>
-        <w:t>示例</w:t>
-      </w:r>
-    </w:p>
-    <w:p>
-      <w:pPr>
         <w:pStyle w:val="1"/>
       </w:pPr>
       <w:r>
@@ -2536,6 +2505,25 @@
             </a:graphic>
           </wp:inline>
         </w:drawing>
+      </w:r>
+    </w:p>
+    <w:p>
+      <w:pPr>
+        <w:pStyle w:val="aff8"/>
+      </w:pPr>
+      <w:r>
+        <w:rPr>
+          <w:rFonts w:hint="eastAsia"/>
+          <w:lang w:val="en-US"/>
+        </w:rPr>
+        <w:t>图</w:t>
+      </w:r>
+      <w:r>
+        <w:rPr>
+          <w:rFonts w:hint="eastAsia"/>
+          <w:lang w:val="en-US"/>
+        </w:rPr>
+        <w:t xml:space="preserve">1 </w:t>
       </w:r>
     </w:p>
     <w:p>
@@ -2972,17 +2960,8 @@
           <w:rFonts w:hint="eastAsia"/>
           <w:lang w:val="en-US"/>
         </w:rPr>
-        <w:t>表里</w:t>
-      </w:r>
-      <w:proofErr w:type="gramStart"/>
-      <w:r>
-        <w:rPr>
-          <w:rFonts w:hint="eastAsia"/>
-          <w:lang w:val="en-US"/>
-        </w:rPr>
-        <w:t>面选择</w:t>
-      </w:r>
-      <w:proofErr w:type="gramEnd"/>
+        <w:t>表里选择</w:t>
+      </w:r>
       <m:oMath>
         <m:r>
           <w:rPr>
@@ -3296,23 +3275,7 @@
           <w:rFonts w:hint="eastAsia"/>
           <w:lang w:val="en-US"/>
         </w:rPr>
-        <w:t>）当</w:t>
-      </w:r>
-      <w:proofErr w:type="gramStart"/>
-      <w:r>
-        <w:rPr>
-          <w:rFonts w:hint="eastAsia"/>
-          <w:lang w:val="en-US"/>
-        </w:rPr>
-        <w:t>邻接邻接</w:t>
-      </w:r>
-      <w:proofErr w:type="gramEnd"/>
-      <w:r>
-        <w:rPr>
-          <w:rFonts w:hint="eastAsia"/>
-          <w:lang w:val="en-US"/>
-        </w:rPr>
-        <w:t>结点是障碍物，不放入</w:t>
+        <w:t>）当邻接结点是障碍物，不放入</w:t>
       </w:r>
       <w:r>
         <w:rPr>
@@ -5439,14 +5402,19 @@
     <w:p>
       <w:pPr>
         <w:spacing w:before="240"/>
-        <w:ind w:firstLine="480"/>
+        <w:ind w:firstLine="482"/>
         <w:rPr>
           <w:rFonts w:ascii="宋体" w:hAnsi="宋体"/>
+          <w:b/>
+          <w:bCs/>
           <w:lang w:val="en-US"/>
         </w:rPr>
       </w:pPr>
       <m:oMath>
         <m:r>
+          <m:rPr>
+            <m:sty m:val="bi"/>
+          </m:rPr>
           <w:rPr>
             <w:rFonts w:ascii="Cambria Math" w:hAnsi="Cambria Math"/>
             <w:lang w:val="en-US"/>
@@ -5455,7 +5423,7 @@
         </m:r>
         <m:r>
           <m:rPr>
-            <m:sty m:val="p"/>
+            <m:sty m:val="b"/>
           </m:rPr>
           <w:rPr>
             <w:rFonts w:ascii="Cambria Math" w:hAnsi="Cambria Math"/>
@@ -5464,6 +5432,9 @@
           <m:t>(</m:t>
         </m:r>
         <m:r>
+          <m:rPr>
+            <m:sty m:val="bi"/>
+          </m:rPr>
           <w:rPr>
             <w:rFonts w:ascii="Cambria Math" w:hAnsi="Cambria Math"/>
             <w:lang w:val="en-US"/>
@@ -5472,7 +5443,7 @@
         </m:r>
         <m:r>
           <m:rPr>
-            <m:sty m:val="p"/>
+            <m:sty m:val="b"/>
           </m:rPr>
           <w:rPr>
             <w:rFonts w:ascii="Cambria Math" w:hAnsi="Cambria Math"/>
@@ -5484,12 +5455,17 @@
       <w:r>
         <w:rPr>
           <w:rFonts w:ascii="宋体" w:hAnsi="宋体"/>
+          <w:b/>
+          <w:bCs/>
           <w:lang w:val="en-US"/>
         </w:rPr>
         <w:t>和</w:t>
       </w:r>
       <m:oMath>
         <m:r>
+          <m:rPr>
+            <m:sty m:val="bi"/>
+          </m:rPr>
           <w:rPr>
             <w:rFonts w:ascii="Cambria Math" w:hAnsi="Cambria Math"/>
             <w:lang w:val="en-US"/>
@@ -5498,7 +5474,7 @@
         </m:r>
         <m:r>
           <m:rPr>
-            <m:sty m:val="p"/>
+            <m:sty m:val="b"/>
           </m:rPr>
           <w:rPr>
             <w:rFonts w:ascii="Cambria Math" w:hAnsi="Cambria Math"/>
@@ -5507,6 +5483,9 @@
           <m:t>(</m:t>
         </m:r>
         <m:r>
+          <m:rPr>
+            <m:sty m:val="bi"/>
+          </m:rPr>
           <w:rPr>
             <w:rFonts w:ascii="Cambria Math" w:hAnsi="Cambria Math"/>
             <w:lang w:val="en-US"/>
@@ -5515,7 +5494,7 @@
         </m:r>
         <m:r>
           <m:rPr>
-            <m:sty m:val="p"/>
+            <m:sty m:val="b"/>
           </m:rPr>
           <w:rPr>
             <w:rFonts w:ascii="Cambria Math" w:hAnsi="Cambria Math"/>
@@ -5527,6 +5506,8 @@
       <w:r>
         <w:rPr>
           <w:rFonts w:ascii="宋体" w:hAnsi="宋体"/>
+          <w:b/>
+          <w:bCs/>
           <w:lang w:val="en-US"/>
         </w:rPr>
         <w:t>的定义</w:t>
@@ -6195,31 +6176,41 @@
     </w:p>
     <w:p>
       <w:pPr>
-        <w:ind w:firstLine="480"/>
-        <w:rPr>
-          <w:lang w:val="en-US"/>
-        </w:rPr>
-      </w:pPr>
-      <w:r>
-        <w:rPr>
+        <w:ind w:firstLine="482"/>
+        <w:rPr>
+          <w:b/>
+          <w:bCs/>
+          <w:lang w:val="en-US"/>
+        </w:rPr>
+      </w:pPr>
+      <w:r>
+        <w:rPr>
+          <w:b/>
+          <w:bCs/>
           <w:lang w:val="en-US"/>
         </w:rPr>
         <w:t>OPEN</w:t>
       </w:r>
       <w:r>
         <w:rPr>
+          <w:b/>
+          <w:bCs/>
           <w:lang w:val="en-US"/>
         </w:rPr>
         <w:t>表和</w:t>
       </w:r>
       <w:r>
         <w:rPr>
+          <w:b/>
+          <w:bCs/>
           <w:lang w:val="en-US"/>
         </w:rPr>
         <w:t>CLOSE</w:t>
       </w:r>
       <w:r>
         <w:rPr>
+          <w:b/>
+          <w:bCs/>
           <w:lang w:val="en-US"/>
         </w:rPr>
         <w:t>表实现</w:t>
@@ -6293,7 +6284,20 @@
         <w:rPr>
           <w:lang w:val="en-US"/>
         </w:rPr>
-        <w:t>表中，在队列中查找的复杂度为</w:t>
+        <w:t>表中，在</w:t>
+      </w:r>
+      <w:r>
+        <w:rPr>
+          <w:rFonts w:hint="eastAsia"/>
+          <w:lang w:val="en-US"/>
+        </w:rPr>
+        <w:t>优先</w:t>
+      </w:r>
+      <w:r>
+        <w:rPr>
+          <w:lang w:val="en-US"/>
+        </w:rPr>
+        <w:t>队列中查找的复杂度为</w:t>
       </w:r>
       <m:oMath>
         <m:r>
@@ -7943,21 +7947,37 @@
     </w:p>
     <w:p>
       <w:pPr>
-        <w:spacing w:before="100" w:beforeAutospacing="1" w:after="100" w:afterAutospacing="1"/>
-        <w:ind w:firstLineChars="0" w:firstLine="0"/>
-        <w:rPr>
-          <w:rFonts w:ascii="宋体" w:eastAsia="宋体" w:hAnsi="宋体" w:cs="宋体"/>
-          <w:color w:val="auto"/>
-          <w:lang w:val="en-US"/>
-        </w:rPr>
-      </w:pPr>
-      <w:r>
-        <w:rPr>
-          <w:rFonts w:ascii="宋体" w:eastAsia="宋体" w:hAnsi="宋体" w:cs="宋体"/>
-          <w:color w:val="auto"/>
-          <w:lang w:val="en-US"/>
-        </w:rPr>
-        <w:t>单向A*算法实现</w:t>
+        <w:spacing w:before="240"/>
+        <w:ind w:firstLine="482"/>
+        <w:rPr>
+          <w:b/>
+          <w:bCs/>
+          <w:lang w:val="en-US"/>
+        </w:rPr>
+      </w:pPr>
+      <w:r>
+        <w:rPr>
+          <w:b/>
+          <w:bCs/>
+          <w:lang w:val="en-US"/>
+        </w:rPr>
+        <w:t>单向</w:t>
+      </w:r>
+      <w:r>
+        <w:rPr>
+          <w:b/>
+          <w:bCs/>
+          <w:lang w:val="en-US"/>
+        </w:rPr>
+        <w:t>A*</w:t>
+      </w:r>
+      <w:r>
+        <w:rPr>
+          <w:b/>
+          <w:bCs/>
+          <w:lang w:val="en-US"/>
+        </w:rPr>
+        <w:t>算法实现</w:t>
       </w:r>
     </w:p>
     <w:p>
@@ -10991,22 +11011,17 @@
     </w:p>
     <w:p>
       <w:pPr>
-        <w:numPr>
-          <w:ilvl w:val="0"/>
-          <w:numId w:val="9"/>
-        </w:numPr>
-        <w:spacing w:before="100" w:beforeAutospacing="1" w:after="100" w:afterAutospacing="1"/>
-        <w:ind w:firstLine="480"/>
-        <w:rPr>
-          <w:rFonts w:ascii="宋体" w:eastAsia="宋体" w:hAnsi="宋体" w:cs="宋体"/>
-          <w:color w:val="auto"/>
-          <w:lang w:val="en-US"/>
-        </w:rPr>
-      </w:pPr>
-      <w:r>
-        <w:rPr>
-          <w:rFonts w:ascii="宋体" w:eastAsia="宋体" w:hAnsi="宋体" w:cs="宋体"/>
-          <w:color w:val="auto"/>
+        <w:ind w:firstLine="482"/>
+        <w:rPr>
+          <w:b/>
+          <w:bCs/>
+          <w:lang w:val="en-US"/>
+        </w:rPr>
+      </w:pPr>
+      <w:r>
+        <w:rPr>
+          <w:b/>
+          <w:bCs/>
           <w:lang w:val="en-US"/>
         </w:rPr>
         <w:t>思路</w:t>
@@ -11174,31 +11189,27 @@
     </w:p>
     <w:p>
       <w:pPr>
-        <w:numPr>
-          <w:ilvl w:val="0"/>
-          <w:numId w:val="11"/>
-        </w:numPr>
-        <w:spacing w:before="100" w:beforeAutospacing="1" w:after="100" w:afterAutospacing="1"/>
+        <w:ind w:firstLine="482"/>
+        <w:rPr>
+          <w:rFonts w:ascii="宋体" w:eastAsia="宋体" w:hAnsi="宋体" w:cs="宋体"/>
+          <w:b/>
+          <w:bCs/>
+          <w:color w:val="auto"/>
+          <w:lang w:val="en-US"/>
+        </w:rPr>
+      </w:pPr>
+      <w:r>
+        <w:rPr>
+          <w:b/>
+          <w:bCs/>
+        </w:rPr>
+        <w:t>终止条件</w:t>
+      </w:r>
+    </w:p>
+    <w:p>
+      <w:pPr>
         <w:ind w:firstLine="480"/>
         <w:rPr>
-          <w:rFonts w:ascii="宋体" w:eastAsia="宋体" w:hAnsi="宋体" w:cs="宋体"/>
-          <w:color w:val="auto"/>
-          <w:lang w:val="en-US"/>
-        </w:rPr>
-      </w:pPr>
-      <w:r>
-        <w:rPr>
-          <w:rFonts w:ascii="宋体" w:eastAsia="宋体" w:hAnsi="宋体" w:cs="宋体"/>
-          <w:color w:val="auto"/>
-          <w:lang w:val="en-US"/>
-        </w:rPr>
-        <w:t>细谈终止条件</w:t>
-      </w:r>
-    </w:p>
-    <w:p>
-      <w:pPr>
-        <w:ind w:firstLine="480"/>
-        <w:rPr>
           <w:lang w:val="en-US"/>
         </w:rPr>
       </w:pPr>
@@ -11216,16 +11227,12 @@
       </w:r>
       <w:r>
         <w:rPr>
-          <w:i/>
-          <w:iCs/>
           <w:lang w:val="en-US"/>
         </w:rPr>
         <w:t>搜索的文章，但关于双向</w:t>
       </w:r>
       <w:r>
         <w:rPr>
-          <w:i/>
-          <w:iCs/>
           <w:lang w:val="en-US"/>
         </w:rPr>
         <w:t>A</w:t>
@@ -11323,22 +11330,17 @@
     </w:p>
     <w:p>
       <w:pPr>
-        <w:numPr>
-          <w:ilvl w:val="0"/>
-          <w:numId w:val="12"/>
-        </w:numPr>
-        <w:spacing w:before="100" w:beforeAutospacing="1" w:after="100" w:afterAutospacing="1"/>
-        <w:ind w:firstLine="480"/>
-        <w:rPr>
-          <w:rFonts w:ascii="宋体" w:eastAsia="宋体" w:hAnsi="宋体" w:cs="宋体"/>
-          <w:color w:val="auto"/>
-          <w:lang w:val="en-US"/>
-        </w:rPr>
-      </w:pPr>
-      <w:r>
-        <w:rPr>
-          <w:rFonts w:ascii="宋体" w:eastAsia="宋体" w:hAnsi="宋体" w:cs="宋体"/>
-          <w:color w:val="auto"/>
+        <w:ind w:firstLine="482"/>
+        <w:rPr>
+          <w:b/>
+          <w:bCs/>
+          <w:lang w:val="en-US"/>
+        </w:rPr>
+      </w:pPr>
+      <w:r>
+        <w:rPr>
+          <w:b/>
+          <w:bCs/>
           <w:lang w:val="en-US"/>
         </w:rPr>
         <w:t>实现</w:t>
@@ -14000,6 +14002,310 @@
     </w:p>
     <w:p>
       <w:pPr>
+        <w:autoSpaceDE w:val="0"/>
+        <w:autoSpaceDN w:val="0"/>
+        <w:adjustRightInd w:val="0"/>
+        <w:ind w:firstLine="460"/>
+        <w:rPr>
+          <w:rFonts w:ascii="宋体" w:eastAsia="宋体" w:cs="宋体"/>
+          <w:color w:val="000000"/>
+          <w:sz w:val="23"/>
+          <w:szCs w:val="23"/>
+        </w:rPr>
+      </w:pPr>
+      <w:r>
+        <w:rPr>
+          <w:rFonts w:ascii="宋体" w:eastAsia="宋体" w:cs="宋体" w:hint="eastAsia"/>
+          <w:color w:val="000000"/>
+          <w:sz w:val="23"/>
+          <w:szCs w:val="23"/>
+        </w:rPr>
+        <w:t>精灵王子</w:t>
+      </w:r>
+      <w:proofErr w:type="spellStart"/>
+      <w:r>
+        <w:rPr>
+          <w:rFonts w:eastAsia="宋体" w:cs="Times New Roman"/>
+          <w:color w:val="000000"/>
+          <w:sz w:val="23"/>
+          <w:szCs w:val="23"/>
+        </w:rPr>
+        <w:t>Haposola</w:t>
+      </w:r>
+      <w:proofErr w:type="spellEnd"/>
+      <w:r>
+        <w:rPr>
+          <w:rFonts w:eastAsia="宋体" w:cs="Times New Roman"/>
+          <w:color w:val="000000"/>
+          <w:sz w:val="23"/>
+          <w:szCs w:val="23"/>
+        </w:rPr>
+        <w:t xml:space="preserve"> </w:t>
+      </w:r>
+      <w:r>
+        <w:rPr>
+          <w:rFonts w:ascii="宋体" w:eastAsia="宋体" w:cs="宋体" w:hint="eastAsia"/>
+          <w:color w:val="000000"/>
+          <w:sz w:val="23"/>
+          <w:szCs w:val="23"/>
+        </w:rPr>
+        <w:t>一大早从城堡中起床，要去沙漠中河流消失的地方寻找失落的宝藏。长路漫漫，处处险恶，精灵王子要尽快到达目标地点。</w:t>
+      </w:r>
+    </w:p>
+    <w:p>
+      <w:pPr>
+        <w:autoSpaceDE w:val="0"/>
+        <w:autoSpaceDN w:val="0"/>
+        <w:adjustRightInd w:val="0"/>
+        <w:ind w:firstLine="460"/>
+        <w:rPr>
+          <w:rFonts w:ascii="宋体" w:eastAsia="宋体" w:cs="宋体"/>
+          <w:color w:val="000000"/>
+          <w:sz w:val="23"/>
+          <w:szCs w:val="23"/>
+        </w:rPr>
+      </w:pPr>
+      <w:r>
+        <w:rPr>
+          <w:rFonts w:ascii="宋体" w:eastAsia="宋体" w:cs="宋体" w:hint="eastAsia"/>
+          <w:color w:val="000000"/>
+          <w:sz w:val="23"/>
+          <w:szCs w:val="23"/>
+        </w:rPr>
+        <w:t>以图</w:t>
+      </w:r>
+      <w:r>
+        <w:rPr>
+          <w:rFonts w:eastAsia="宋体" w:cs="Times New Roman"/>
+          <w:color w:val="000000"/>
+          <w:sz w:val="23"/>
+          <w:szCs w:val="23"/>
+        </w:rPr>
+        <w:t>2</w:t>
+      </w:r>
+      <w:r>
+        <w:rPr>
+          <w:rFonts w:ascii="宋体" w:eastAsia="宋体" w:cs="宋体" w:hint="eastAsia"/>
+          <w:color w:val="000000"/>
+          <w:sz w:val="23"/>
+          <w:szCs w:val="23"/>
+        </w:rPr>
+        <w:t>为输入，采用单向和双向的</w:t>
+      </w:r>
+      <w:r>
+        <w:rPr>
+          <w:rFonts w:eastAsia="宋体" w:cs="Times New Roman"/>
+          <w:color w:val="000000"/>
+          <w:sz w:val="23"/>
+          <w:szCs w:val="23"/>
+        </w:rPr>
+        <w:t>A*</w:t>
+      </w:r>
+      <w:r>
+        <w:rPr>
+          <w:rFonts w:ascii="宋体" w:eastAsia="宋体" w:cs="宋体" w:hint="eastAsia"/>
+          <w:color w:val="000000"/>
+          <w:sz w:val="23"/>
+          <w:szCs w:val="23"/>
+        </w:rPr>
+        <w:t>算法，寻找地图上给出的起点和终点间的最小代价路径。规则和条件如第</w:t>
+      </w:r>
+      <w:r>
+        <w:rPr>
+          <w:rFonts w:eastAsia="宋体" w:cs="Times New Roman"/>
+          <w:color w:val="000000"/>
+          <w:sz w:val="23"/>
+          <w:szCs w:val="23"/>
+        </w:rPr>
+        <w:t>3</w:t>
+      </w:r>
+      <w:r>
+        <w:rPr>
+          <w:rFonts w:ascii="宋体" w:eastAsia="宋体" w:cs="宋体" w:hint="eastAsia"/>
+          <w:color w:val="000000"/>
+          <w:sz w:val="23"/>
+          <w:szCs w:val="23"/>
+        </w:rPr>
+        <w:t>节所述。</w:t>
+      </w:r>
+    </w:p>
+    <w:p>
+      <w:pPr>
+        <w:autoSpaceDE w:val="0"/>
+        <w:autoSpaceDN w:val="0"/>
+        <w:adjustRightInd w:val="0"/>
+        <w:ind w:firstLine="460"/>
+        <w:rPr>
+          <w:rFonts w:ascii="宋体" w:eastAsia="宋体" w:cs="宋体"/>
+          <w:color w:val="000000"/>
+          <w:sz w:val="23"/>
+          <w:szCs w:val="23"/>
+        </w:rPr>
+      </w:pPr>
+      <w:r>
+        <w:rPr>
+          <w:rFonts w:ascii="宋体" w:eastAsia="宋体" w:cs="宋体" w:hint="eastAsia"/>
+          <w:color w:val="000000"/>
+          <w:sz w:val="23"/>
+          <w:szCs w:val="23"/>
+        </w:rPr>
+        <w:t>以适当的方式将地图可视化呈现，应该体现出方格、起点终点、障碍、地形等地图要素，并将算法计算出的最小代价路径在地图上体现出来。可以不完全遵守样例的形式（如颜色和以圆点表示的路径等），但以上要素应该完整地体现出来。</w:t>
+      </w:r>
+    </w:p>
+    <w:p>
+      <w:pPr>
+        <w:ind w:firstLine="460"/>
+        <w:rPr>
+          <w:rFonts w:ascii="宋体" w:eastAsia="宋体" w:cs="宋体"/>
+          <w:color w:val="000000"/>
+          <w:sz w:val="23"/>
+          <w:szCs w:val="23"/>
+        </w:rPr>
+      </w:pPr>
+      <w:r>
+        <w:rPr>
+          <w:rFonts w:ascii="宋体" w:eastAsia="宋体" w:cs="宋体" w:hint="eastAsia"/>
+          <w:color w:val="000000"/>
+          <w:sz w:val="23"/>
+          <w:szCs w:val="23"/>
+        </w:rPr>
+        <w:t>对于双向</w:t>
+      </w:r>
+      <w:r>
+        <w:rPr>
+          <w:rFonts w:eastAsia="宋体" w:cs="Times New Roman"/>
+          <w:color w:val="000000"/>
+          <w:sz w:val="23"/>
+          <w:szCs w:val="23"/>
+        </w:rPr>
+        <w:t>A*</w:t>
+      </w:r>
+      <w:r>
+        <w:rPr>
+          <w:rFonts w:ascii="宋体" w:eastAsia="宋体" w:cs="宋体" w:hint="eastAsia"/>
+          <w:color w:val="000000"/>
+          <w:sz w:val="23"/>
+          <w:szCs w:val="23"/>
+        </w:rPr>
+        <w:t>算法，应当展示出双向搜索的路径（如从</w:t>
+      </w:r>
+      <w:r>
+        <w:rPr>
+          <w:rFonts w:eastAsia="宋体" w:cs="Times New Roman"/>
+          <w:color w:val="000000"/>
+          <w:sz w:val="23"/>
+          <w:szCs w:val="23"/>
+        </w:rPr>
+        <w:t>S</w:t>
+      </w:r>
+      <w:r>
+        <w:rPr>
+          <w:rFonts w:ascii="宋体" w:eastAsia="宋体" w:cs="宋体" w:hint="eastAsia"/>
+          <w:color w:val="000000"/>
+          <w:sz w:val="23"/>
+          <w:szCs w:val="23"/>
+        </w:rPr>
+        <w:t>点的搜索结果和从</w:t>
+      </w:r>
+      <w:r>
+        <w:rPr>
+          <w:rFonts w:eastAsia="宋体" w:cs="Times New Roman"/>
+          <w:color w:val="000000"/>
+          <w:sz w:val="23"/>
+          <w:szCs w:val="23"/>
+        </w:rPr>
+        <w:t>T</w:t>
+      </w:r>
+      <w:r>
+        <w:rPr>
+          <w:rFonts w:ascii="宋体" w:eastAsia="宋体" w:cs="宋体" w:hint="eastAsia"/>
+          <w:color w:val="000000"/>
+          <w:sz w:val="23"/>
+          <w:szCs w:val="23"/>
+        </w:rPr>
+        <w:t>点的搜索结果以不同的颜色表示）。</w:t>
+      </w:r>
+    </w:p>
+    <w:p>
+      <w:pPr>
+        <w:pStyle w:val="aff8"/>
+      </w:pPr>
+      <w:r>
+        <w:rPr>
+          <w:rFonts w:hint="eastAsia"/>
+        </w:rPr>
+        <w:drawing>
+          <wp:inline distT="0" distB="0" distL="0" distR="0" wp14:anchorId="12FB1EE1" wp14:editId="46DC5EDA">
+            <wp:extent cx="5274310" cy="2735726"/>
+            <wp:effectExtent l="0" t="0" r="2540" b="7620"/>
+            <wp:docPr id="3" name="图片 3"/>
+            <wp:cNvGraphicFramePr>
+              <a:graphicFrameLocks xmlns:a="http://schemas.openxmlformats.org/drawingml/2006/main" noChangeAspect="1"/>
+            </wp:cNvGraphicFramePr>
+            <a:graphic xmlns:a="http://schemas.openxmlformats.org/drawingml/2006/main">
+              <a:graphicData uri="http://schemas.openxmlformats.org/drawingml/2006/picture">
+                <pic:pic xmlns:pic="http://schemas.openxmlformats.org/drawingml/2006/picture">
+                  <pic:nvPicPr>
+                    <pic:cNvPr id="0" name="Picture 3"/>
+                    <pic:cNvPicPr>
+                      <a:picLocks noChangeAspect="1" noChangeArrowheads="1"/>
+                    </pic:cNvPicPr>
+                  </pic:nvPicPr>
+                  <pic:blipFill>
+                    <a:blip r:embed="rId17">
+                      <a:extLst>
+                        <a:ext uri="{28A0092B-C50C-407E-A947-70E740481C1C}">
+                          <a14:useLocalDpi xmlns:a14="http://schemas.microsoft.com/office/drawing/2010/main" val="0"/>
+                        </a:ext>
+                      </a:extLst>
+                    </a:blip>
+                    <a:srcRect/>
+                    <a:stretch>
+                      <a:fillRect/>
+                    </a:stretch>
+                  </pic:blipFill>
+                  <pic:spPr bwMode="auto">
+                    <a:xfrm>
+                      <a:off x="0" y="0"/>
+                      <a:ext cx="5274310" cy="2735726"/>
+                    </a:xfrm>
+                    <a:prstGeom prst="rect">
+                      <a:avLst/>
+                    </a:prstGeom>
+                    <a:noFill/>
+                    <a:ln>
+                      <a:noFill/>
+                    </a:ln>
+                  </pic:spPr>
+                </pic:pic>
+              </a:graphicData>
+            </a:graphic>
+          </wp:inline>
+        </w:drawing>
+      </w:r>
+    </w:p>
+    <w:p>
+      <w:pPr>
+        <w:pStyle w:val="aff8"/>
+        <w:rPr>
+          <w:rFonts w:hint="eastAsia"/>
+        </w:rPr>
+      </w:pPr>
+      <w:r>
+        <w:rPr>
+          <w:rFonts w:hint="eastAsia"/>
+        </w:rPr>
+        <w:t>图</w:t>
+      </w:r>
+      <w:r>
+        <w:rPr>
+          <w:rFonts w:cs="Times New Roman"/>
+        </w:rPr>
+        <w:t>2</w:t>
+      </w:r>
+    </w:p>
+    <w:p>
+      <w:pPr>
         <w:pStyle w:val="3"/>
       </w:pPr>
       <w:r>
@@ -14035,7 +14341,20 @@
         <w:rPr>
           <w:lang w:val="en-US"/>
         </w:rPr>
-        <w:t>可视化系统，除了能展示地图和最终路径，还要能以可交互动画形式展示搜索的整个过程，是本次实验的难点。具体来说，可视化实现的目标为：</w:t>
+        <w:t>可视化系统，除了能展示地图和最终路径，还要能以可交互动画形式展示搜索的整个过程，是本次实验的难点。具体</w:t>
+      </w:r>
+      <w:r>
+        <w:rPr>
+          <w:rFonts w:hint="eastAsia"/>
+          <w:lang w:val="en-US"/>
+        </w:rPr>
+        <w:t>地</w:t>
+      </w:r>
+      <w:r>
+        <w:rPr>
+          <w:lang w:val="en-US"/>
+        </w:rPr>
+        <w:t>，可视化实现的目标为：</w:t>
       </w:r>
     </w:p>
     <w:p>
@@ -14211,6 +14530,7 @@
         <w:rPr>
           <w:lang w:val="en-US"/>
         </w:rPr>
+        <w:lastRenderedPageBreak/>
         <w:t>前端采用的技术包括：</w:t>
       </w:r>
     </w:p>
@@ -14443,21 +14763,20 @@
     </w:p>
     <w:p>
       <w:pPr>
-        <w:spacing w:before="100" w:beforeAutospacing="1" w:after="100" w:afterAutospacing="1"/>
-        <w:ind w:firstLine="480"/>
-        <w:rPr>
-          <w:rFonts w:ascii="宋体" w:eastAsia="宋体" w:hAnsi="宋体" w:cs="宋体"/>
-          <w:color w:val="auto"/>
-          <w:lang w:val="en-US"/>
-        </w:rPr>
-      </w:pPr>
-      <w:r>
-        <w:rPr>
-          <w:rFonts w:ascii="宋体" w:eastAsia="宋体" w:hAnsi="宋体" w:cs="宋体"/>
-          <w:color w:val="auto"/>
-          <w:lang w:val="en-US"/>
-        </w:rPr>
-        <w:t>代码组织：</w:t>
+        <w:ind w:firstLine="482"/>
+        <w:rPr>
+          <w:b/>
+          <w:bCs/>
+          <w:lang w:val="en-US"/>
+        </w:rPr>
+      </w:pPr>
+      <w:r>
+        <w:rPr>
+          <w:b/>
+          <w:bCs/>
+          <w:lang w:val="en-US"/>
+        </w:rPr>
+        <w:t>代码组织</w:t>
       </w:r>
     </w:p>
     <w:p>
@@ -14496,7 +14815,6 @@
           <w:color w:val="auto"/>
           <w:lang w:val="en-US"/>
         </w:rPr>
-        <w:lastRenderedPageBreak/>
         <w:drawing>
           <wp:inline distT="0" distB="0" distL="0" distR="0" wp14:anchorId="583829F8" wp14:editId="6C0C6D20">
             <wp:extent cx="4095390" cy="4030980"/>
@@ -14515,7 +14833,7 @@
                     </pic:cNvPicPr>
                   </pic:nvPicPr>
                   <pic:blipFill>
-                    <a:blip r:embed="rId17">
+                    <a:blip r:embed="rId18">
                       <a:extLst>
                         <a:ext uri="{28A0092B-C50C-407E-A947-70E740481C1C}">
                           <a14:useLocalDpi xmlns:a14="http://schemas.microsoft.com/office/drawing/2010/main" val="0"/>
@@ -14549,6 +14867,394 @@
     </w:p>
     <w:p>
       <w:pPr>
+        <w:ind w:firstLine="482"/>
+        <w:rPr>
+          <w:b/>
+          <w:bCs/>
+          <w:lang w:val="en-US"/>
+        </w:rPr>
+      </w:pPr>
+      <w:r>
+        <w:rPr>
+          <w:b/>
+          <w:bCs/>
+          <w:lang w:val="en-US"/>
+        </w:rPr>
+        <w:t>服务流程</w:t>
+      </w:r>
+    </w:p>
+    <w:p>
+      <w:pPr>
+        <w:ind w:firstLine="480"/>
+        <w:rPr>
+          <w:lang w:val="en-US"/>
+        </w:rPr>
+      </w:pPr>
+      <w:r>
+        <w:rPr>
+          <w:lang w:val="en-US"/>
+        </w:rPr>
+        <w:t>前端发送请求到服务器，服务器将请求交给</w:t>
+      </w:r>
+      <w:proofErr w:type="spellStart"/>
+      <w:r>
+        <w:rPr>
+          <w:lang w:val="en-US"/>
+        </w:rPr>
+        <w:t>AStarSearchController</w:t>
+      </w:r>
+      <w:proofErr w:type="spellEnd"/>
+      <w:r>
+        <w:rPr>
+          <w:lang w:val="en-US"/>
+        </w:rPr>
+        <w:t>处理，</w:t>
+      </w:r>
+      <w:proofErr w:type="spellStart"/>
+      <w:r>
+        <w:rPr>
+          <w:lang w:val="en-US"/>
+        </w:rPr>
+        <w:t>AStarSearchController</w:t>
+      </w:r>
+      <w:proofErr w:type="spellEnd"/>
+      <w:r>
+        <w:rPr>
+          <w:lang w:val="en-US"/>
+        </w:rPr>
+        <w:t>使用</w:t>
+      </w:r>
+      <w:proofErr w:type="spellStart"/>
+      <w:r>
+        <w:rPr>
+          <w:lang w:val="en-US"/>
+        </w:rPr>
+        <w:t>AStarSearchService</w:t>
+      </w:r>
+      <w:proofErr w:type="spellEnd"/>
+      <w:r>
+        <w:rPr>
+          <w:lang w:val="en-US"/>
+        </w:rPr>
+        <w:t>来提供服务，</w:t>
+      </w:r>
+      <w:proofErr w:type="spellStart"/>
+      <w:r>
+        <w:rPr>
+          <w:lang w:val="en-US"/>
+        </w:rPr>
+        <w:t>AStarSearchService</w:t>
+      </w:r>
+      <w:proofErr w:type="spellEnd"/>
+      <w:r>
+        <w:rPr>
+          <w:lang w:val="en-US"/>
+        </w:rPr>
+        <w:t>又通过</w:t>
+      </w:r>
+      <w:proofErr w:type="spellStart"/>
+      <w:r>
+        <w:rPr>
+          <w:lang w:val="en-US"/>
+        </w:rPr>
+        <w:t>AStar</w:t>
+      </w:r>
+      <w:proofErr w:type="spellEnd"/>
+      <w:r>
+        <w:rPr>
+          <w:lang w:val="en-US"/>
+        </w:rPr>
+        <w:t>接口调用具体的</w:t>
+      </w:r>
+      <w:r>
+        <w:rPr>
+          <w:lang w:val="en-US"/>
+        </w:rPr>
+        <w:t>A*</w:t>
+      </w:r>
+      <w:r>
+        <w:rPr>
+          <w:lang w:val="en-US"/>
+        </w:rPr>
+        <w:t>算法。</w:t>
+      </w:r>
+      <w:proofErr w:type="spellStart"/>
+      <w:r>
+        <w:rPr>
+          <w:lang w:val="en-US"/>
+        </w:rPr>
+        <w:t>AStarSearchController</w:t>
+      </w:r>
+      <w:proofErr w:type="spellEnd"/>
+      <w:r>
+        <w:rPr>
+          <w:lang w:val="en-US"/>
+        </w:rPr>
+        <w:t>得到结果后，最后以</w:t>
+      </w:r>
+      <w:proofErr w:type="spellStart"/>
+      <w:r>
+        <w:rPr>
+          <w:lang w:val="en-US"/>
+        </w:rPr>
+        <w:t>Json</w:t>
+      </w:r>
+      <w:proofErr w:type="spellEnd"/>
+      <w:r>
+        <w:rPr>
+          <w:lang w:val="en-US"/>
+        </w:rPr>
+        <w:t>形式返回给前端。</w:t>
+      </w:r>
+    </w:p>
+    <w:p>
+      <w:pPr>
+        <w:ind w:firstLine="482"/>
+        <w:rPr>
+          <w:b/>
+          <w:bCs/>
+          <w:lang w:val="en-US"/>
+        </w:rPr>
+      </w:pPr>
+      <w:r>
+        <w:rPr>
+          <w:b/>
+          <w:bCs/>
+          <w:lang w:val="en-US"/>
+        </w:rPr>
+        <w:lastRenderedPageBreak/>
+        <w:t>结果数据</w:t>
+      </w:r>
+    </w:p>
+    <w:p>
+      <w:pPr>
+        <w:ind w:firstLine="480"/>
+        <w:rPr>
+          <w:lang w:val="en-US"/>
+        </w:rPr>
+      </w:pPr>
+      <w:r>
+        <w:rPr>
+          <w:lang w:val="en-US"/>
+        </w:rPr>
+        <w:t>结果数据结构中包含以下信息：</w:t>
+      </w:r>
+    </w:p>
+    <w:p>
+      <w:pPr>
+        <w:pStyle w:val="aff6"/>
+      </w:pPr>
+      <w:r>
+        <w:t xml:space="preserve">public class </w:t>
+      </w:r>
+      <w:proofErr w:type="spellStart"/>
+      <w:r>
+        <w:t>AStarSearchResult</w:t>
+      </w:r>
+      <w:proofErr w:type="spellEnd"/>
+      <w:r>
+        <w:t xml:space="preserve"> {</w:t>
+      </w:r>
+    </w:p>
+    <w:p>
+      <w:pPr>
+        <w:pStyle w:val="aff6"/>
+      </w:pPr>
+      <w:r>
+        <w:t xml:space="preserve">    //</w:t>
+      </w:r>
+      <w:r>
+        <w:t>是否为双向搜索</w:t>
+      </w:r>
+    </w:p>
+    <w:p>
+      <w:pPr>
+        <w:pStyle w:val="aff6"/>
+      </w:pPr>
+      <w:r>
+        <w:t xml:space="preserve">    public </w:t>
+      </w:r>
+      <w:proofErr w:type="spellStart"/>
+      <w:r>
+        <w:t>boolean</w:t>
+      </w:r>
+      <w:proofErr w:type="spellEnd"/>
+      <w:r>
+        <w:t xml:space="preserve"> bidirectional;</w:t>
+      </w:r>
+    </w:p>
+    <w:p>
+      <w:pPr>
+        <w:pStyle w:val="aff6"/>
+      </w:pPr>
+    </w:p>
+    <w:p>
+      <w:pPr>
+        <w:pStyle w:val="aff6"/>
+      </w:pPr>
+      <w:r>
+        <w:t xml:space="preserve">    //</w:t>
+      </w:r>
+      <w:r>
+        <w:t>是否找到路径</w:t>
+      </w:r>
+    </w:p>
+    <w:p>
+      <w:pPr>
+        <w:pStyle w:val="aff6"/>
+      </w:pPr>
+      <w:r>
+        <w:t xml:space="preserve">    public </w:t>
+      </w:r>
+      <w:proofErr w:type="spellStart"/>
+      <w:r>
+        <w:t>boolean</w:t>
+      </w:r>
+      <w:proofErr w:type="spellEnd"/>
+      <w:r>
+        <w:t xml:space="preserve"> </w:t>
+      </w:r>
+      <w:proofErr w:type="spellStart"/>
+      <w:r>
+        <w:t>isSuccess</w:t>
+      </w:r>
+      <w:proofErr w:type="spellEnd"/>
+      <w:r>
+        <w:t>;</w:t>
+      </w:r>
+    </w:p>
+    <w:p>
+      <w:pPr>
+        <w:pStyle w:val="aff6"/>
+      </w:pPr>
+    </w:p>
+    <w:p>
+      <w:pPr>
+        <w:pStyle w:val="aff6"/>
+      </w:pPr>
+      <w:r>
+        <w:t xml:space="preserve">    //</w:t>
+      </w:r>
+      <w:r>
+        <w:t>最终代价</w:t>
+      </w:r>
+    </w:p>
+    <w:p>
+      <w:pPr>
+        <w:pStyle w:val="aff6"/>
+      </w:pPr>
+      <w:r>
+        <w:t xml:space="preserve">    public double </w:t>
+      </w:r>
+      <w:proofErr w:type="spellStart"/>
+      <w:r>
+        <w:t>finalCost</w:t>
+      </w:r>
+      <w:proofErr w:type="spellEnd"/>
+      <w:r>
+        <w:t>;</w:t>
+      </w:r>
+    </w:p>
+    <w:p>
+      <w:pPr>
+        <w:pStyle w:val="aff6"/>
+      </w:pPr>
+    </w:p>
+    <w:p>
+      <w:pPr>
+        <w:pStyle w:val="aff6"/>
+      </w:pPr>
+      <w:r>
+        <w:t xml:space="preserve">    //</w:t>
+      </w:r>
+      <w:r>
+        <w:t>最终路径</w:t>
+      </w:r>
+    </w:p>
+    <w:p>
+      <w:pPr>
+        <w:pStyle w:val="aff6"/>
+      </w:pPr>
+      <w:r>
+        <w:t xml:space="preserve">    public List&lt;List&lt;Node&gt;&gt; path;</w:t>
+      </w:r>
+    </w:p>
+    <w:p>
+      <w:pPr>
+        <w:pStyle w:val="aff6"/>
+      </w:pPr>
+    </w:p>
+    <w:p>
+      <w:pPr>
+        <w:pStyle w:val="aff6"/>
+      </w:pPr>
+      <w:r>
+        <w:t xml:space="preserve">    //</w:t>
+      </w:r>
+      <w:r>
+        <w:t>单步信息</w:t>
+      </w:r>
+    </w:p>
+    <w:p>
+      <w:pPr>
+        <w:pStyle w:val="aff6"/>
+      </w:pPr>
+      <w:r>
+        <w:t xml:space="preserve">    public List&lt;</w:t>
+      </w:r>
+      <w:proofErr w:type="spellStart"/>
+      <w:proofErr w:type="gramStart"/>
+      <w:r>
+        <w:t>AStarSingleStep</w:t>
+      </w:r>
+      <w:proofErr w:type="spellEnd"/>
+      <w:r>
+        <w:t>[</w:t>
+      </w:r>
+      <w:proofErr w:type="gramEnd"/>
+      <w:r>
+        <w:t>]&gt; steps;</w:t>
+      </w:r>
+    </w:p>
+    <w:p>
+      <w:pPr>
+        <w:pStyle w:val="aff6"/>
+      </w:pPr>
+      <w:r>
+        <w:t>}</w:t>
+      </w:r>
+    </w:p>
+    <w:p>
+      <w:pPr>
+        <w:spacing w:before="240"/>
+        <w:ind w:firstLine="480"/>
+        <w:rPr>
+          <w:lang w:val="en-US"/>
+        </w:rPr>
+      </w:pPr>
+      <w:r>
+        <w:rPr>
+          <w:lang w:val="en-US"/>
+        </w:rPr>
+        <w:t>除了包括是否成功、最终代价、最终路径等信息外，还包括单步信息。单步信息是一个列表，列表中每一项保存着一步迭代的当前结点、扩展的邻接结点和下一次迭代要扩展的结点，这使得前端的交互式动画成为可能。</w:t>
+      </w:r>
+    </w:p>
+    <w:p>
+      <w:pPr>
+        <w:pStyle w:val="3"/>
+      </w:pPr>
+      <w:r>
+        <w:t>4.2.4</w:t>
+      </w:r>
+      <w:r>
+        <w:t>.</w:t>
+      </w:r>
+      <w:r>
+        <w:t xml:space="preserve"> 前端架构及实现</w:t>
+      </w:r>
+    </w:p>
+    <w:p>
+      <w:pPr>
         <w:spacing w:before="100" w:beforeAutospacing="1" w:after="100" w:afterAutospacing="1"/>
         <w:ind w:firstLine="482"/>
         <w:rPr>
@@ -14567,415 +15273,22 @@
           <w:color w:val="auto"/>
           <w:lang w:val="en-US"/>
         </w:rPr>
-        <w:t>服务流程</w:t>
+        <w:t>代码组织</w:t>
       </w:r>
     </w:p>
     <w:p>
       <w:pPr>
         <w:ind w:firstLine="480"/>
         <w:rPr>
-          <w:lang w:val="en-US"/>
-        </w:rPr>
-      </w:pPr>
-      <w:r>
-        <w:rPr>
-          <w:lang w:val="en-US"/>
-        </w:rPr>
-        <w:t>前端发送请求到服务器，服务器将请求交给</w:t>
-      </w:r>
-      <w:proofErr w:type="spellStart"/>
-      <w:r>
-        <w:rPr>
-          <w:lang w:val="en-US"/>
-        </w:rPr>
-        <w:t>AStarSearchController</w:t>
-      </w:r>
-      <w:proofErr w:type="spellEnd"/>
-      <w:r>
-        <w:rPr>
-          <w:lang w:val="en-US"/>
-        </w:rPr>
-        <w:t>处理，</w:t>
-      </w:r>
-      <w:proofErr w:type="spellStart"/>
-      <w:r>
-        <w:rPr>
-          <w:lang w:val="en-US"/>
-        </w:rPr>
-        <w:t>AStarSearchController</w:t>
-      </w:r>
-      <w:proofErr w:type="spellEnd"/>
-      <w:r>
-        <w:rPr>
-          <w:lang w:val="en-US"/>
-        </w:rPr>
-        <w:t>使用</w:t>
-      </w:r>
-      <w:proofErr w:type="spellStart"/>
-      <w:r>
-        <w:rPr>
-          <w:lang w:val="en-US"/>
-        </w:rPr>
-        <w:t>AStarSearchService</w:t>
-      </w:r>
-      <w:proofErr w:type="spellEnd"/>
-      <w:r>
-        <w:rPr>
-          <w:lang w:val="en-US"/>
-        </w:rPr>
-        <w:t>来提供服务，</w:t>
-      </w:r>
-      <w:proofErr w:type="spellStart"/>
-      <w:r>
-        <w:rPr>
-          <w:lang w:val="en-US"/>
-        </w:rPr>
-        <w:t>AStarSearchService</w:t>
-      </w:r>
-      <w:proofErr w:type="spellEnd"/>
-      <w:r>
-        <w:rPr>
-          <w:lang w:val="en-US"/>
-        </w:rPr>
-        <w:t>又通过</w:t>
-      </w:r>
-      <w:proofErr w:type="spellStart"/>
-      <w:r>
-        <w:rPr>
-          <w:lang w:val="en-US"/>
-        </w:rPr>
-        <w:t>AStar</w:t>
-      </w:r>
-      <w:proofErr w:type="spellEnd"/>
-      <w:r>
-        <w:rPr>
-          <w:lang w:val="en-US"/>
-        </w:rPr>
-        <w:t>接口调用具体的</w:t>
-      </w:r>
-      <w:r>
-        <w:rPr>
-          <w:lang w:val="en-US"/>
-        </w:rPr>
-        <w:t>A*</w:t>
-      </w:r>
-      <w:r>
-        <w:rPr>
-          <w:lang w:val="en-US"/>
-        </w:rPr>
-        <w:t>算法。</w:t>
-      </w:r>
-      <w:proofErr w:type="spellStart"/>
-      <w:r>
-        <w:rPr>
-          <w:lang w:val="en-US"/>
-        </w:rPr>
-        <w:t>AStarSearchController</w:t>
-      </w:r>
-      <w:proofErr w:type="spellEnd"/>
-      <w:r>
-        <w:rPr>
-          <w:lang w:val="en-US"/>
-        </w:rPr>
-        <w:t>得到结果后，最后以</w:t>
-      </w:r>
-      <w:proofErr w:type="spellStart"/>
-      <w:r>
-        <w:rPr>
-          <w:lang w:val="en-US"/>
-        </w:rPr>
-        <w:t>Json</w:t>
-      </w:r>
-      <w:proofErr w:type="spellEnd"/>
-      <w:r>
-        <w:rPr>
-          <w:lang w:val="en-US"/>
-        </w:rPr>
-        <w:t>形式返回给前端。</w:t>
-      </w:r>
-    </w:p>
-    <w:p>
-      <w:pPr>
-        <w:spacing w:before="100" w:beforeAutospacing="1" w:after="100" w:afterAutospacing="1"/>
-        <w:ind w:firstLine="482"/>
-        <w:rPr>
-          <w:rFonts w:ascii="宋体" w:eastAsia="宋体" w:hAnsi="宋体" w:cs="宋体"/>
-          <w:b/>
-          <w:bCs/>
-          <w:color w:val="auto"/>
-          <w:lang w:val="en-US"/>
-        </w:rPr>
-      </w:pPr>
-      <w:r>
-        <w:rPr>
-          <w:rFonts w:ascii="宋体" w:eastAsia="宋体" w:hAnsi="宋体" w:cs="宋体"/>
-          <w:b/>
-          <w:bCs/>
-          <w:color w:val="auto"/>
-          <w:lang w:val="en-US"/>
-        </w:rPr>
-        <w:t>结果数据</w:t>
-      </w:r>
-    </w:p>
-    <w:p>
-      <w:pPr>
-        <w:ind w:firstLine="480"/>
-        <w:rPr>
-          <w:lang w:val="en-US"/>
-        </w:rPr>
-      </w:pPr>
-      <w:r>
-        <w:rPr>
-          <w:lang w:val="en-US"/>
-        </w:rPr>
-        <w:t>结果数据结构中包含以下信息：</w:t>
-      </w:r>
-    </w:p>
-    <w:p>
-      <w:pPr>
-        <w:pStyle w:val="aff6"/>
-      </w:pPr>
-      <w:r>
-        <w:t xml:space="preserve">public class </w:t>
-      </w:r>
-      <w:proofErr w:type="spellStart"/>
-      <w:r>
-        <w:t>AStarSearchResult</w:t>
-      </w:r>
-      <w:proofErr w:type="spellEnd"/>
-      <w:r>
-        <w:t xml:space="preserve"> {</w:t>
-      </w:r>
-    </w:p>
-    <w:p>
-      <w:pPr>
-        <w:pStyle w:val="aff6"/>
-      </w:pPr>
-      <w:r>
-        <w:t xml:space="preserve">    //</w:t>
-      </w:r>
-      <w:r>
-        <w:t>是否为双向搜索</w:t>
-      </w:r>
-    </w:p>
-    <w:p>
-      <w:pPr>
-        <w:pStyle w:val="aff6"/>
-      </w:pPr>
-      <w:r>
-        <w:t xml:space="preserve">    public </w:t>
-      </w:r>
-      <w:proofErr w:type="spellStart"/>
-      <w:r>
-        <w:t>boolean</w:t>
-      </w:r>
-      <w:proofErr w:type="spellEnd"/>
-      <w:r>
-        <w:t xml:space="preserve"> bidirectional;</w:t>
-      </w:r>
-    </w:p>
-    <w:p>
-      <w:pPr>
-        <w:pStyle w:val="aff6"/>
-      </w:pPr>
-    </w:p>
-    <w:p>
-      <w:pPr>
-        <w:pStyle w:val="aff6"/>
-      </w:pPr>
-      <w:r>
-        <w:t xml:space="preserve">    //</w:t>
-      </w:r>
-      <w:r>
-        <w:t>是否找到路径</w:t>
-      </w:r>
-    </w:p>
-    <w:p>
-      <w:pPr>
-        <w:pStyle w:val="aff6"/>
-      </w:pPr>
-      <w:r>
-        <w:t xml:space="preserve">    public </w:t>
-      </w:r>
-      <w:proofErr w:type="spellStart"/>
-      <w:r>
-        <w:t>boolean</w:t>
-      </w:r>
-      <w:proofErr w:type="spellEnd"/>
-      <w:r>
-        <w:t xml:space="preserve"> </w:t>
-      </w:r>
-      <w:proofErr w:type="spellStart"/>
-      <w:r>
-        <w:t>isSuccess</w:t>
-      </w:r>
-      <w:proofErr w:type="spellEnd"/>
-      <w:r>
-        <w:t>;</w:t>
-      </w:r>
-    </w:p>
-    <w:p>
-      <w:pPr>
-        <w:pStyle w:val="aff6"/>
-      </w:pPr>
-    </w:p>
-    <w:p>
-      <w:pPr>
-        <w:pStyle w:val="aff6"/>
-      </w:pPr>
-      <w:r>
-        <w:t xml:space="preserve">    //</w:t>
-      </w:r>
-      <w:r>
-        <w:t>最终代价</w:t>
-      </w:r>
-    </w:p>
-    <w:p>
-      <w:pPr>
-        <w:pStyle w:val="aff6"/>
-      </w:pPr>
-      <w:r>
-        <w:t xml:space="preserve">    public double </w:t>
-      </w:r>
-      <w:proofErr w:type="spellStart"/>
-      <w:r>
-        <w:t>finalCost</w:t>
-      </w:r>
-      <w:proofErr w:type="spellEnd"/>
-      <w:r>
-        <w:t>;</w:t>
-      </w:r>
-    </w:p>
-    <w:p>
-      <w:pPr>
-        <w:pStyle w:val="aff6"/>
-      </w:pPr>
-    </w:p>
-    <w:p>
-      <w:pPr>
-        <w:pStyle w:val="aff6"/>
-      </w:pPr>
-      <w:r>
-        <w:t xml:space="preserve">    //</w:t>
-      </w:r>
-      <w:r>
-        <w:t>最终路径</w:t>
-      </w:r>
-    </w:p>
-    <w:p>
-      <w:pPr>
-        <w:pStyle w:val="aff6"/>
-      </w:pPr>
-      <w:r>
-        <w:t xml:space="preserve">    public List&lt;List&lt;Node&gt;&gt; path;</w:t>
-      </w:r>
-    </w:p>
-    <w:p>
-      <w:pPr>
-        <w:pStyle w:val="aff6"/>
-      </w:pPr>
-    </w:p>
-    <w:p>
-      <w:pPr>
-        <w:pStyle w:val="aff6"/>
-      </w:pPr>
-      <w:r>
-        <w:t xml:space="preserve">    //</w:t>
-      </w:r>
-      <w:r>
-        <w:t>单步信息</w:t>
-      </w:r>
-    </w:p>
-    <w:p>
-      <w:pPr>
-        <w:pStyle w:val="aff6"/>
-      </w:pPr>
-      <w:r>
-        <w:lastRenderedPageBreak/>
-        <w:t xml:space="preserve">    public List&lt;</w:t>
-      </w:r>
-      <w:proofErr w:type="spellStart"/>
-      <w:proofErr w:type="gramStart"/>
-      <w:r>
-        <w:t>AStarSingleStep</w:t>
-      </w:r>
-      <w:proofErr w:type="spellEnd"/>
-      <w:r>
-        <w:t>[</w:t>
-      </w:r>
-      <w:proofErr w:type="gramEnd"/>
-      <w:r>
-        <w:t>]&gt; steps;</w:t>
-      </w:r>
-    </w:p>
-    <w:p>
-      <w:pPr>
-        <w:pStyle w:val="aff6"/>
-      </w:pPr>
-      <w:r>
-        <w:t>}</w:t>
-      </w:r>
-    </w:p>
-    <w:p>
-      <w:pPr>
-        <w:spacing w:before="240"/>
-        <w:ind w:firstLine="480"/>
-        <w:rPr>
-          <w:lang w:val="en-US"/>
-        </w:rPr>
-      </w:pPr>
-      <w:r>
-        <w:rPr>
-          <w:lang w:val="en-US"/>
-        </w:rPr>
-        <w:t>除了包括是否成功、最终代价、最终路径等信息外，还包括单步信息。单步信息是一个列表，列表中每一项保存着一步迭代的当前结点、扩展的邻接结点和下一次迭代要扩展的结点，这使得前端的交互式动画成为可能。</w:t>
-      </w:r>
-    </w:p>
-    <w:p>
-      <w:pPr>
-        <w:pStyle w:val="3"/>
-      </w:pPr>
-      <w:r>
-        <w:t>4.2.4</w:t>
-      </w:r>
-      <w:r>
-        <w:t>.</w:t>
-      </w:r>
-      <w:r>
-        <w:t xml:space="preserve"> 前端架构及实现</w:t>
-      </w:r>
-    </w:p>
-    <w:p>
-      <w:pPr>
-        <w:spacing w:before="100" w:beforeAutospacing="1" w:after="100" w:afterAutospacing="1"/>
-        <w:ind w:firstLine="480"/>
-        <w:rPr>
-          <w:rFonts w:ascii="宋体" w:eastAsia="宋体" w:hAnsi="宋体" w:cs="宋体"/>
-          <w:color w:val="auto"/>
-          <w:lang w:val="en-US"/>
-        </w:rPr>
-      </w:pPr>
-      <w:r>
-        <w:rPr>
-          <w:rFonts w:ascii="宋体" w:eastAsia="宋体" w:hAnsi="宋体" w:cs="宋体"/>
-          <w:color w:val="auto"/>
-          <w:lang w:val="en-US"/>
-        </w:rPr>
-        <w:t>代码组织</w:t>
-      </w:r>
-    </w:p>
-    <w:p>
-      <w:pPr>
-        <w:ind w:firstLine="480"/>
-        <w:rPr>
-          <w:lang w:val="en-US"/>
-        </w:rPr>
-      </w:pPr>
-      <w:r>
-        <w:rPr>
-          <w:lang w:val="en-US"/>
-        </w:rPr>
-        <w:t>由于我不擅长写前端，因此代码组织欠佳。代码目录如下：</w:t>
+          <w:rFonts w:hint="eastAsia"/>
+          <w:lang w:val="en-US"/>
+        </w:rPr>
+      </w:pPr>
+      <w:r>
+        <w:rPr>
+          <w:lang w:val="en-US"/>
+        </w:rPr>
+        <w:t>代码目录如下：</w:t>
       </w:r>
     </w:p>
     <w:p>
@@ -15008,7 +15321,7 @@
                     </pic:cNvPicPr>
                   </pic:nvPicPr>
                   <pic:blipFill>
-                    <a:blip r:embed="rId18">
+                    <a:blip r:embed="rId19">
                       <a:extLst>
                         <a:ext uri="{28A0092B-C50C-407E-A947-70E740481C1C}">
                           <a14:useLocalDpi xmlns:a14="http://schemas.microsoft.com/office/drawing/2010/main" val="0"/>
@@ -15044,6 +15357,7 @@
       <w:pPr>
         <w:ind w:firstLine="480"/>
         <w:rPr>
+          <w:rFonts w:hint="eastAsia"/>
           <w:lang w:val="en-US"/>
         </w:rPr>
       </w:pPr>
@@ -15127,6 +15441,56 @@
         </w:rPr>
         <w:t>文件夹下定义了一些常用的类和地图信息。</w:t>
       </w:r>
+      <w:r>
+        <w:rPr>
+          <w:lang w:val="en-US"/>
+        </w:rPr>
+        <w:t>由于</w:t>
+      </w:r>
+      <w:r>
+        <w:rPr>
+          <w:rFonts w:hint="eastAsia"/>
+          <w:lang w:val="en-US"/>
+        </w:rPr>
+        <w:t>自己</w:t>
+      </w:r>
+      <w:r>
+        <w:rPr>
+          <w:lang w:val="en-US"/>
+        </w:rPr>
+        <w:t>不擅长写前端，代码组织</w:t>
+      </w:r>
+      <w:r>
+        <w:rPr>
+          <w:rFonts w:hint="eastAsia"/>
+          <w:lang w:val="en-US"/>
+        </w:rPr>
+        <w:t>可能</w:t>
+      </w:r>
+      <w:r>
+        <w:rPr>
+          <w:lang w:val="en-US"/>
+        </w:rPr>
+        <w:t>欠佳。</w:t>
+      </w:r>
+    </w:p>
+    <w:p>
+      <w:pPr>
+        <w:ind w:firstLine="482"/>
+        <w:rPr>
+          <w:b/>
+          <w:bCs/>
+          <w:lang w:val="en-US"/>
+        </w:rPr>
+      </w:pPr>
+      <w:r>
+        <w:rPr>
+          <w:b/>
+          <w:bCs/>
+          <w:lang w:val="en-US"/>
+        </w:rPr>
+        <w:t>可视化界面实现</w:t>
+      </w:r>
     </w:p>
     <w:p>
       <w:pPr>
@@ -15139,20 +15503,7 @@
         <w:rPr>
           <w:lang w:val="en-US"/>
         </w:rPr>
-        <w:t>可视化界面实现</w:t>
-      </w:r>
-    </w:p>
-    <w:p>
-      <w:pPr>
-        <w:ind w:firstLine="480"/>
-        <w:rPr>
-          <w:lang w:val="en-US"/>
-        </w:rPr>
-      </w:pPr>
-      <w:r>
-        <w:rPr>
-          <w:lang w:val="en-US"/>
-        </w:rPr>
+        <w:lastRenderedPageBreak/>
         <w:t>用一个</w:t>
       </w:r>
       <w:r>
@@ -15432,7 +15783,6 @@
         <w:pStyle w:val="aff6"/>
       </w:pPr>
       <w:r>
-        <w:lastRenderedPageBreak/>
         <w:t xml:space="preserve">        &lt;/td&gt;</w:t>
       </w:r>
     </w:p>
@@ -15829,6 +16179,7 @@
         <w:rPr>
           <w:lang w:val="en-US"/>
         </w:rPr>
+        <w:lastRenderedPageBreak/>
         <w:t>结点的不同状态要显示为不同的样式。例如，不同的地形有不同的背景色、当前结点会显示一个外框线、</w:t>
       </w:r>
       <w:r>
@@ -16061,7 +16412,6 @@
         <w:pStyle w:val="aff6"/>
       </w:pPr>
       <w:r>
-        <w:lastRenderedPageBreak/>
         <w:t xml:space="preserve">    background-color: #F0E68C;</w:t>
       </w:r>
     </w:p>
@@ -16071,38 +16421,12 @@
       </w:pPr>
       <w:r>
         <w:t>}</w:t>
-      </w:r>
-    </w:p>
-    <w:p>
-      <w:pPr>
-        <w:spacing w:before="100" w:beforeAutospacing="1" w:after="100" w:afterAutospacing="1"/>
-        <w:ind w:firstLine="480"/>
-        <w:rPr>
-          <w:rFonts w:ascii="宋体" w:eastAsia="宋体" w:hAnsi="宋体" w:cs="宋体"/>
-          <w:color w:val="auto"/>
-          <w:lang w:val="en-US"/>
-        </w:rPr>
-      </w:pPr>
-      <w:r>
-        <w:rPr>
-          <w:rFonts w:ascii="宋体" w:eastAsia="宋体" w:hAnsi="宋体" w:cs="宋体"/>
-          <w:color w:val="auto"/>
-          <w:lang w:val="en-US"/>
-        </w:rPr>
-        <w:t>可视化逻辑实现</w:t>
       </w:r>
     </w:p>
     <w:p>
       <w:pPr>
         <w:spacing w:before="100" w:beforeAutospacing="1" w:after="100" w:afterAutospacing="1"/>
         <w:ind w:firstLine="482"/>
-        <w:rPr>
-          <w:rFonts w:ascii="宋体" w:eastAsia="宋体" w:hAnsi="宋体" w:cs="宋体"/>
-          <w:color w:val="auto"/>
-          <w:lang w:val="en-US"/>
-        </w:rPr>
-      </w:pPr>
-      <w:r>
         <w:rPr>
           <w:rFonts w:ascii="宋体" w:eastAsia="宋体" w:hAnsi="宋体" w:cs="宋体"/>
           <w:b/>
@@ -16110,252 +16434,6 @@
           <w:color w:val="auto"/>
           <w:lang w:val="en-US"/>
         </w:rPr>
-        <w:t>初始地图显示</w:t>
-      </w:r>
-    </w:p>
-    <w:p>
-      <w:pPr>
-        <w:ind w:firstLine="480"/>
-        <w:rPr>
-          <w:lang w:val="en-US"/>
-        </w:rPr>
-      </w:pPr>
-      <w:r>
-        <w:rPr>
-          <w:lang w:val="en-US"/>
-        </w:rPr>
-        <w:t>初始地图用一张二维数组来表示，数组中每一个元素是一个整数标签，用来表示不同的地形。地图数据结构还包括起点和终点，分别用一个坐标来表示。初始地图数据结构代码如下：</w:t>
-      </w:r>
-    </w:p>
-    <w:p>
-      <w:pPr>
-        <w:pStyle w:val="aff6"/>
-      </w:pPr>
-      <w:r>
-        <w:t xml:space="preserve">var </w:t>
-      </w:r>
-      <w:proofErr w:type="spellStart"/>
-      <w:r>
-        <w:t>mapInfo</w:t>
-      </w:r>
-      <w:proofErr w:type="spellEnd"/>
-      <w:r>
-        <w:t xml:space="preserve"> = {</w:t>
-      </w:r>
-    </w:p>
-    <w:p>
-      <w:pPr>
-        <w:pStyle w:val="aff6"/>
-      </w:pPr>
-      <w:r>
-        <w:t xml:space="preserve">    labels: </w:t>
-      </w:r>
-      <w:proofErr w:type="gramStart"/>
-      <w:r>
-        <w:t xml:space="preserve">labels,   </w:t>
-      </w:r>
-      <w:proofErr w:type="gramEnd"/>
-      <w:r>
-        <w:t xml:space="preserve"> //an 2d array</w:t>
-      </w:r>
-    </w:p>
-    <w:p>
-      <w:pPr>
-        <w:pStyle w:val="aff6"/>
-      </w:pPr>
-      <w:r>
-        <w:t xml:space="preserve">    width: 40,</w:t>
-      </w:r>
-    </w:p>
-    <w:p>
-      <w:pPr>
-        <w:pStyle w:val="aff6"/>
-      </w:pPr>
-      <w:r>
-        <w:t xml:space="preserve">    height: 20,</w:t>
-      </w:r>
-    </w:p>
-    <w:p>
-      <w:pPr>
-        <w:pStyle w:val="aff6"/>
-      </w:pPr>
-      <w:r>
-        <w:t xml:space="preserve">    </w:t>
-      </w:r>
-      <w:proofErr w:type="spellStart"/>
-      <w:r>
-        <w:t>startCoord</w:t>
-      </w:r>
-      <w:proofErr w:type="spellEnd"/>
-      <w:r>
-        <w:t xml:space="preserve">: new </w:t>
-      </w:r>
-      <w:proofErr w:type="gramStart"/>
-      <w:r>
-        <w:t>Coord(</w:t>
-      </w:r>
-      <w:proofErr w:type="gramEnd"/>
-      <w:r>
-        <w:t>4, 10),</w:t>
-      </w:r>
-    </w:p>
-    <w:p>
-      <w:pPr>
-        <w:pStyle w:val="aff6"/>
-      </w:pPr>
-      <w:r>
-        <w:t xml:space="preserve">    </w:t>
-      </w:r>
-      <w:proofErr w:type="spellStart"/>
-      <w:r>
-        <w:t>endCoord</w:t>
-      </w:r>
-      <w:proofErr w:type="spellEnd"/>
-      <w:r>
-        <w:t xml:space="preserve">: new </w:t>
-      </w:r>
-      <w:proofErr w:type="gramStart"/>
-      <w:r>
-        <w:t>Coord(</w:t>
-      </w:r>
-      <w:proofErr w:type="gramEnd"/>
-      <w:r>
-        <w:t>35, 0),</w:t>
-      </w:r>
-    </w:p>
-    <w:p>
-      <w:pPr>
-        <w:pStyle w:val="aff6"/>
-      </w:pPr>
-      <w:r>
-        <w:t xml:space="preserve">    </w:t>
-      </w:r>
-      <w:proofErr w:type="spellStart"/>
-      <w:r>
-        <w:t>labelInfos</w:t>
-      </w:r>
-      <w:proofErr w:type="spellEnd"/>
-      <w:r>
-        <w:t>:</w:t>
-      </w:r>
-    </w:p>
-    <w:p>
-      <w:pPr>
-        <w:pStyle w:val="aff6"/>
-      </w:pPr>
-      <w:r>
-        <w:t xml:space="preserve">        {</w:t>
-      </w:r>
-    </w:p>
-    <w:p>
-      <w:pPr>
-        <w:pStyle w:val="aff6"/>
-      </w:pPr>
-      <w:r>
-        <w:t xml:space="preserve">            1: new </w:t>
-      </w:r>
-      <w:proofErr w:type="spellStart"/>
-      <w:proofErr w:type="gramStart"/>
-      <w:r>
-        <w:t>LabelInfo</w:t>
-      </w:r>
-      <w:proofErr w:type="spellEnd"/>
-      <w:r>
-        <w:t>(</w:t>
-      </w:r>
-      <w:proofErr w:type="gramEnd"/>
-      <w:r>
-        <w:t>'ground', false, 0),</w:t>
-      </w:r>
-    </w:p>
-    <w:p>
-      <w:pPr>
-        <w:pStyle w:val="aff6"/>
-      </w:pPr>
-      <w:r>
-        <w:t xml:space="preserve">            0: new </w:t>
-      </w:r>
-      <w:proofErr w:type="spellStart"/>
-      <w:proofErr w:type="gramStart"/>
-      <w:r>
-        <w:t>LabelInfo</w:t>
-      </w:r>
-      <w:proofErr w:type="spellEnd"/>
-      <w:r>
-        <w:t>(</w:t>
-      </w:r>
-      <w:proofErr w:type="gramEnd"/>
-      <w:r>
-        <w:t>'barrier', true, 0),</w:t>
-      </w:r>
-    </w:p>
-    <w:p>
-      <w:pPr>
-        <w:pStyle w:val="aff6"/>
-      </w:pPr>
-      <w:r>
-        <w:t xml:space="preserve">            2: new </w:t>
-      </w:r>
-      <w:proofErr w:type="spellStart"/>
-      <w:proofErr w:type="gramStart"/>
-      <w:r>
-        <w:t>LabelInfo</w:t>
-      </w:r>
-      <w:proofErr w:type="spellEnd"/>
-      <w:r>
-        <w:t>(</w:t>
-      </w:r>
-      <w:proofErr w:type="gramEnd"/>
-      <w:r>
-        <w:t>'river', false, 2),</w:t>
-      </w:r>
-    </w:p>
-    <w:p>
-      <w:pPr>
-        <w:pStyle w:val="aff6"/>
-      </w:pPr>
-      <w:r>
-        <w:t xml:space="preserve">            3: new </w:t>
-      </w:r>
-      <w:proofErr w:type="spellStart"/>
-      <w:proofErr w:type="gramStart"/>
-      <w:r>
-        <w:t>LabelInfo</w:t>
-      </w:r>
-      <w:proofErr w:type="spellEnd"/>
-      <w:r>
-        <w:t>(</w:t>
-      </w:r>
-      <w:proofErr w:type="gramEnd"/>
-      <w:r>
-        <w:t>'desert', false, 4),</w:t>
-      </w:r>
-    </w:p>
-    <w:p>
-      <w:pPr>
-        <w:pStyle w:val="aff6"/>
-      </w:pPr>
-      <w:r>
-        <w:t xml:space="preserve">        }</w:t>
-      </w:r>
-    </w:p>
-    <w:p>
-      <w:pPr>
-        <w:pStyle w:val="aff6"/>
-      </w:pPr>
-      <w:r>
-        <w:t>}</w:t>
-      </w:r>
-    </w:p>
-    <w:p>
-      <w:pPr>
-        <w:spacing w:before="100" w:beforeAutospacing="1" w:after="100" w:afterAutospacing="1"/>
-        <w:ind w:firstLine="482"/>
-        <w:rPr>
-          <w:rFonts w:ascii="宋体" w:eastAsia="宋体" w:hAnsi="宋体" w:cs="宋体"/>
-          <w:color w:val="auto"/>
-          <w:lang w:val="en-US"/>
-        </w:rPr>
       </w:pPr>
       <w:r>
         <w:rPr>
@@ -16365,270 +16443,7 @@
           <w:color w:val="auto"/>
           <w:lang w:val="en-US"/>
         </w:rPr>
-        <w:t>获取结果数据</w:t>
-      </w:r>
-    </w:p>
-    <w:p>
-      <w:pPr>
-        <w:ind w:firstLine="480"/>
-        <w:rPr>
-          <w:lang w:val="en-US"/>
-        </w:rPr>
-      </w:pPr>
-      <w:r>
-        <w:rPr>
-          <w:lang w:val="en-US"/>
-        </w:rPr>
-        <w:t>用</w:t>
-      </w:r>
-      <w:proofErr w:type="spellStart"/>
-      <w:r>
-        <w:rPr>
-          <w:lang w:val="en-US"/>
-        </w:rPr>
-        <w:t>axios</w:t>
-      </w:r>
-      <w:proofErr w:type="spellEnd"/>
-      <w:r>
-        <w:rPr>
-          <w:lang w:val="en-US"/>
-        </w:rPr>
-        <w:t>向后端发送异步请求，获取结果数据。发送请求、获取结果的代码如下：</w:t>
-      </w:r>
-    </w:p>
-    <w:p>
-      <w:pPr>
-        <w:pStyle w:val="aff6"/>
-      </w:pPr>
-      <w:proofErr w:type="spellStart"/>
-      <w:proofErr w:type="gramStart"/>
-      <w:r>
-        <w:t>getResult</w:t>
-      </w:r>
-      <w:proofErr w:type="spellEnd"/>
-      <w:r>
-        <w:t>(</w:t>
-      </w:r>
-      <w:proofErr w:type="gramEnd"/>
-      <w:r>
-        <w:t>) {</w:t>
-      </w:r>
-    </w:p>
-    <w:p>
-      <w:pPr>
-        <w:pStyle w:val="aff6"/>
-      </w:pPr>
-      <w:r>
-        <w:t xml:space="preserve">    if (</w:t>
-      </w:r>
-      <w:proofErr w:type="spellStart"/>
-      <w:proofErr w:type="gramStart"/>
-      <w:r>
-        <w:t>this.result</w:t>
-      </w:r>
-      <w:proofErr w:type="spellEnd"/>
-      <w:proofErr w:type="gramEnd"/>
-      <w:r>
-        <w:t xml:space="preserve"> !== null) </w:t>
-      </w:r>
-      <w:proofErr w:type="spellStart"/>
-      <w:r>
-        <w:t>this.initialize</w:t>
-      </w:r>
-      <w:proofErr w:type="spellEnd"/>
-      <w:r>
-        <w:t>()</w:t>
-      </w:r>
-    </w:p>
-    <w:p>
-      <w:pPr>
-        <w:pStyle w:val="aff6"/>
-      </w:pPr>
-      <w:r>
-        <w:t xml:space="preserve">    let that = this</w:t>
-      </w:r>
-    </w:p>
-    <w:p>
-      <w:pPr>
-        <w:pStyle w:val="aff6"/>
-      </w:pPr>
-      <w:r>
-        <w:t xml:space="preserve">    </w:t>
-      </w:r>
-      <w:proofErr w:type="spellStart"/>
-      <w:proofErr w:type="gramStart"/>
-      <w:r>
-        <w:t>axios</w:t>
-      </w:r>
-      <w:proofErr w:type="spellEnd"/>
-      <w:r>
-        <w:t>(</w:t>
-      </w:r>
-      <w:proofErr w:type="gramEnd"/>
-      <w:r>
-        <w:t>{</w:t>
-      </w:r>
-    </w:p>
-    <w:p>
-      <w:pPr>
-        <w:pStyle w:val="aff6"/>
-      </w:pPr>
-      <w:r>
-        <w:t xml:space="preserve">        method: 'post',</w:t>
-      </w:r>
-    </w:p>
-    <w:p>
-      <w:pPr>
-        <w:pStyle w:val="aff6"/>
-      </w:pPr>
-      <w:r>
-        <w:t xml:space="preserve">        url: '&lt;http://localhost:8080/astar/unidirectional/search&gt;',</w:t>
-      </w:r>
-    </w:p>
-    <w:p>
-      <w:pPr>
-        <w:pStyle w:val="aff6"/>
-      </w:pPr>
-      <w:r>
-        <w:t xml:space="preserve">        // url: '&lt;http://localhost:8080/astar/bidirectional/search&gt;',</w:t>
-      </w:r>
-    </w:p>
-    <w:p>
-      <w:pPr>
-        <w:pStyle w:val="aff6"/>
-      </w:pPr>
-      <w:r>
-        <w:t xml:space="preserve">        data: </w:t>
-      </w:r>
-      <w:proofErr w:type="spellStart"/>
-      <w:r>
-        <w:t>mapInfo</w:t>
-      </w:r>
-      <w:proofErr w:type="spellEnd"/>
-    </w:p>
-    <w:p>
-      <w:pPr>
-        <w:pStyle w:val="aff6"/>
-      </w:pPr>
-      <w:r>
-        <w:t xml:space="preserve">    }</w:t>
-      </w:r>
-      <w:proofErr w:type="gramStart"/>
-      <w:r>
-        <w:t>).then</w:t>
-      </w:r>
-      <w:proofErr w:type="gramEnd"/>
-      <w:r>
-        <w:t>(function (response) {</w:t>
-      </w:r>
-    </w:p>
-    <w:p>
-      <w:pPr>
-        <w:pStyle w:val="aff6"/>
-      </w:pPr>
-      <w:r>
-        <w:t xml:space="preserve">        </w:t>
-      </w:r>
-      <w:proofErr w:type="spellStart"/>
-      <w:proofErr w:type="gramStart"/>
-      <w:r>
-        <w:t>that.result</w:t>
-      </w:r>
-      <w:proofErr w:type="spellEnd"/>
-      <w:proofErr w:type="gramEnd"/>
-      <w:r>
-        <w:t xml:space="preserve"> = </w:t>
-      </w:r>
-      <w:proofErr w:type="spellStart"/>
-      <w:r>
-        <w:t>response.data</w:t>
-      </w:r>
-      <w:proofErr w:type="spellEnd"/>
-    </w:p>
-    <w:p>
-      <w:pPr>
-        <w:pStyle w:val="aff6"/>
-      </w:pPr>
-      <w:r>
-        <w:t xml:space="preserve">        </w:t>
-      </w:r>
-      <w:proofErr w:type="spellStart"/>
-      <w:proofErr w:type="gramStart"/>
-      <w:r>
-        <w:t>that.initNodeInfoMap</w:t>
-      </w:r>
-      <w:proofErr w:type="spellEnd"/>
-      <w:proofErr w:type="gramEnd"/>
-      <w:r>
-        <w:t>(</w:t>
-      </w:r>
-      <w:proofErr w:type="spellStart"/>
-      <w:r>
-        <w:t>that.mapInfo.height</w:t>
-      </w:r>
-      <w:proofErr w:type="spellEnd"/>
-      <w:r>
-        <w:t xml:space="preserve">, </w:t>
-      </w:r>
-      <w:proofErr w:type="spellStart"/>
-      <w:r>
-        <w:t>that.mapInfo.width</w:t>
-      </w:r>
-      <w:proofErr w:type="spellEnd"/>
-      <w:r>
-        <w:t>)</w:t>
-      </w:r>
-    </w:p>
-    <w:p>
-      <w:pPr>
-        <w:pStyle w:val="aff6"/>
-      </w:pPr>
-      <w:r>
-        <w:t xml:space="preserve">        </w:t>
-      </w:r>
-      <w:proofErr w:type="spellStart"/>
-      <w:proofErr w:type="gramStart"/>
-      <w:r>
-        <w:t>that.renderCurrent</w:t>
-      </w:r>
-      <w:proofErr w:type="spellEnd"/>
-      <w:proofErr w:type="gramEnd"/>
-      <w:r>
-        <w:t>(0)</w:t>
-      </w:r>
-    </w:p>
-    <w:p>
-      <w:pPr>
-        <w:pStyle w:val="aff6"/>
-      </w:pPr>
-      <w:r>
-        <w:t xml:space="preserve">        </w:t>
-      </w:r>
-      <w:proofErr w:type="spellStart"/>
-      <w:proofErr w:type="gramStart"/>
-      <w:r>
-        <w:t>that.setPathNodes</w:t>
-      </w:r>
-      <w:proofErr w:type="spellEnd"/>
-      <w:proofErr w:type="gramEnd"/>
-      <w:r>
-        <w:t>()</w:t>
-      </w:r>
-    </w:p>
-    <w:p>
-      <w:pPr>
-        <w:pStyle w:val="aff6"/>
-      </w:pPr>
-      <w:r>
-        <w:t xml:space="preserve">    })</w:t>
-      </w:r>
-    </w:p>
-    <w:p>
-      <w:pPr>
-        <w:pStyle w:val="aff6"/>
-      </w:pPr>
-      <w:r>
-        <w:t>},</w:t>
+        <w:t>可视化逻辑实现</w:t>
       </w:r>
     </w:p>
     <w:p>
@@ -16636,8 +16451,6 @@
         <w:spacing w:before="100" w:beforeAutospacing="1" w:after="100" w:afterAutospacing="1"/>
         <w:ind w:firstLine="482"/>
         <w:rPr>
-          <w:rFonts w:ascii="宋体" w:eastAsia="宋体" w:hAnsi="宋体" w:cs="宋体"/>
-          <w:color w:val="auto"/>
           <w:lang w:val="en-US"/>
         </w:rPr>
       </w:pPr>
@@ -16649,21 +16462,562 @@
           <w:color w:val="auto"/>
           <w:lang w:val="en-US"/>
         </w:rPr>
+        <w:t>初始地图显示</w:t>
+      </w:r>
+      <w:r>
+        <w:rPr>
+          <w:rFonts w:ascii="宋体" w:eastAsia="宋体" w:hAnsi="宋体" w:cs="宋体" w:hint="eastAsia"/>
+          <w:b/>
+          <w:bCs/>
+          <w:color w:val="auto"/>
+          <w:lang w:val="en-US"/>
+        </w:rPr>
+        <w:t>。</w:t>
+      </w:r>
+      <w:r>
+        <w:rPr>
+          <w:lang w:val="en-US"/>
+        </w:rPr>
+        <w:t>初始地图用一张二维数组来表示，数组中每一个元素是一个整数标签，用来表示不同的地形。地图数据结构还包括起点和终点，分别用一个坐标来表示。初始地图数据结构代码如下：</w:t>
+      </w:r>
+    </w:p>
+    <w:p>
+      <w:pPr>
+        <w:pStyle w:val="aff6"/>
+      </w:pPr>
+      <w:r>
+        <w:t xml:space="preserve">var </w:t>
+      </w:r>
+      <w:proofErr w:type="spellStart"/>
+      <w:r>
+        <w:t>mapInfo</w:t>
+      </w:r>
+      <w:proofErr w:type="spellEnd"/>
+      <w:r>
+        <w:t xml:space="preserve"> = {</w:t>
+      </w:r>
+    </w:p>
+    <w:p>
+      <w:pPr>
+        <w:pStyle w:val="aff6"/>
+      </w:pPr>
+      <w:r>
+        <w:t xml:space="preserve">    labels: </w:t>
+      </w:r>
+      <w:proofErr w:type="gramStart"/>
+      <w:r>
+        <w:t xml:space="preserve">labels,   </w:t>
+      </w:r>
+      <w:proofErr w:type="gramEnd"/>
+      <w:r>
+        <w:t xml:space="preserve"> //an 2d array</w:t>
+      </w:r>
+    </w:p>
+    <w:p>
+      <w:pPr>
+        <w:pStyle w:val="aff6"/>
+      </w:pPr>
+      <w:r>
+        <w:t xml:space="preserve">    width: 40,</w:t>
+      </w:r>
+    </w:p>
+    <w:p>
+      <w:pPr>
+        <w:pStyle w:val="aff6"/>
+      </w:pPr>
+      <w:r>
+        <w:t xml:space="preserve">    height: 20,</w:t>
+      </w:r>
+    </w:p>
+    <w:p>
+      <w:pPr>
+        <w:pStyle w:val="aff6"/>
+      </w:pPr>
+      <w:r>
+        <w:t xml:space="preserve">    </w:t>
+      </w:r>
+      <w:proofErr w:type="spellStart"/>
+      <w:r>
+        <w:t>startCoord</w:t>
+      </w:r>
+      <w:proofErr w:type="spellEnd"/>
+      <w:r>
+        <w:t xml:space="preserve">: new </w:t>
+      </w:r>
+      <w:proofErr w:type="gramStart"/>
+      <w:r>
+        <w:t>Coord(</w:t>
+      </w:r>
+      <w:proofErr w:type="gramEnd"/>
+      <w:r>
+        <w:t>4, 10),</w:t>
+      </w:r>
+    </w:p>
+    <w:p>
+      <w:pPr>
+        <w:pStyle w:val="aff6"/>
+      </w:pPr>
+      <w:r>
+        <w:t xml:space="preserve">    </w:t>
+      </w:r>
+      <w:proofErr w:type="spellStart"/>
+      <w:r>
+        <w:t>endCoord</w:t>
+      </w:r>
+      <w:proofErr w:type="spellEnd"/>
+      <w:r>
+        <w:t xml:space="preserve">: new </w:t>
+      </w:r>
+      <w:proofErr w:type="gramStart"/>
+      <w:r>
+        <w:t>Coord(</w:t>
+      </w:r>
+      <w:proofErr w:type="gramEnd"/>
+      <w:r>
+        <w:t>35, 0),</w:t>
+      </w:r>
+    </w:p>
+    <w:p>
+      <w:pPr>
+        <w:pStyle w:val="aff6"/>
+      </w:pPr>
+      <w:r>
+        <w:t xml:space="preserve">    </w:t>
+      </w:r>
+      <w:proofErr w:type="spellStart"/>
+      <w:r>
+        <w:t>labelInfos</w:t>
+      </w:r>
+      <w:proofErr w:type="spellEnd"/>
+      <w:r>
+        <w:t>:</w:t>
+      </w:r>
+    </w:p>
+    <w:p>
+      <w:pPr>
+        <w:pStyle w:val="aff6"/>
+      </w:pPr>
+      <w:r>
+        <w:t xml:space="preserve">        {</w:t>
+      </w:r>
+    </w:p>
+    <w:p>
+      <w:pPr>
+        <w:pStyle w:val="aff6"/>
+      </w:pPr>
+      <w:r>
+        <w:t xml:space="preserve">            1: new </w:t>
+      </w:r>
+      <w:proofErr w:type="spellStart"/>
+      <w:proofErr w:type="gramStart"/>
+      <w:r>
+        <w:t>LabelInfo</w:t>
+      </w:r>
+      <w:proofErr w:type="spellEnd"/>
+      <w:r>
+        <w:t>(</w:t>
+      </w:r>
+      <w:proofErr w:type="gramEnd"/>
+      <w:r>
+        <w:t>'ground', false, 0),</w:t>
+      </w:r>
+    </w:p>
+    <w:p>
+      <w:pPr>
+        <w:pStyle w:val="aff6"/>
+      </w:pPr>
+      <w:r>
+        <w:t xml:space="preserve">            0: new </w:t>
+      </w:r>
+      <w:proofErr w:type="spellStart"/>
+      <w:proofErr w:type="gramStart"/>
+      <w:r>
+        <w:t>LabelInfo</w:t>
+      </w:r>
+      <w:proofErr w:type="spellEnd"/>
+      <w:r>
+        <w:t>(</w:t>
+      </w:r>
+      <w:proofErr w:type="gramEnd"/>
+      <w:r>
+        <w:t>'barrier', true, 0),</w:t>
+      </w:r>
+    </w:p>
+    <w:p>
+      <w:pPr>
+        <w:pStyle w:val="aff6"/>
+      </w:pPr>
+      <w:r>
+        <w:t xml:space="preserve">            2: new </w:t>
+      </w:r>
+      <w:proofErr w:type="spellStart"/>
+      <w:proofErr w:type="gramStart"/>
+      <w:r>
+        <w:t>LabelInfo</w:t>
+      </w:r>
+      <w:proofErr w:type="spellEnd"/>
+      <w:r>
+        <w:t>(</w:t>
+      </w:r>
+      <w:proofErr w:type="gramEnd"/>
+      <w:r>
+        <w:t>'river', false, 2),</w:t>
+      </w:r>
+    </w:p>
+    <w:p>
+      <w:pPr>
+        <w:pStyle w:val="aff6"/>
+      </w:pPr>
+      <w:r>
+        <w:t xml:space="preserve">            3: new </w:t>
+      </w:r>
+      <w:proofErr w:type="spellStart"/>
+      <w:proofErr w:type="gramStart"/>
+      <w:r>
+        <w:t>LabelInfo</w:t>
+      </w:r>
+      <w:proofErr w:type="spellEnd"/>
+      <w:r>
+        <w:t>(</w:t>
+      </w:r>
+      <w:proofErr w:type="gramEnd"/>
+      <w:r>
+        <w:t>'desert', false, 4),</w:t>
+      </w:r>
+    </w:p>
+    <w:p>
+      <w:pPr>
+        <w:pStyle w:val="aff6"/>
+      </w:pPr>
+      <w:r>
+        <w:t xml:space="preserve">        }</w:t>
+      </w:r>
+    </w:p>
+    <w:p>
+      <w:pPr>
+        <w:pStyle w:val="aff6"/>
+      </w:pPr>
+      <w:r>
+        <w:t>}</w:t>
+      </w:r>
+    </w:p>
+    <w:p>
+      <w:pPr>
+        <w:spacing w:before="100" w:beforeAutospacing="1" w:after="100" w:afterAutospacing="1"/>
+        <w:ind w:firstLine="482"/>
+        <w:rPr>
+          <w:lang w:val="en-US"/>
+        </w:rPr>
+      </w:pPr>
+      <w:r>
+        <w:rPr>
+          <w:rFonts w:ascii="宋体" w:eastAsia="宋体" w:hAnsi="宋体" w:cs="宋体"/>
+          <w:b/>
+          <w:bCs/>
+          <w:color w:val="auto"/>
+          <w:lang w:val="en-US"/>
+        </w:rPr>
+        <w:t>获取结果数据</w:t>
+      </w:r>
+      <w:r>
+        <w:rPr>
+          <w:rFonts w:ascii="宋体" w:eastAsia="宋体" w:hAnsi="宋体" w:cs="宋体" w:hint="eastAsia"/>
+          <w:b/>
+          <w:bCs/>
+          <w:color w:val="auto"/>
+          <w:lang w:val="en-US"/>
+        </w:rPr>
+        <w:t>。</w:t>
+      </w:r>
+      <w:r>
+        <w:rPr>
+          <w:lang w:val="en-US"/>
+        </w:rPr>
+        <w:t>用</w:t>
+      </w:r>
+      <w:proofErr w:type="spellStart"/>
+      <w:r>
+        <w:rPr>
+          <w:lang w:val="en-US"/>
+        </w:rPr>
+        <w:t>axios</w:t>
+      </w:r>
+      <w:proofErr w:type="spellEnd"/>
+      <w:r>
+        <w:rPr>
+          <w:lang w:val="en-US"/>
+        </w:rPr>
+        <w:t>向后端发送异步请求，获取结果数据。发送请求、获取结果的代码如下：</w:t>
+      </w:r>
+    </w:p>
+    <w:p>
+      <w:pPr>
+        <w:pStyle w:val="aff6"/>
+      </w:pPr>
+      <w:proofErr w:type="spellStart"/>
+      <w:proofErr w:type="gramStart"/>
+      <w:r>
+        <w:t>getResult</w:t>
+      </w:r>
+      <w:proofErr w:type="spellEnd"/>
+      <w:r>
+        <w:t>(</w:t>
+      </w:r>
+      <w:proofErr w:type="gramEnd"/>
+      <w:r>
+        <w:t>) {</w:t>
+      </w:r>
+    </w:p>
+    <w:p>
+      <w:pPr>
+        <w:pStyle w:val="aff6"/>
+      </w:pPr>
+      <w:r>
+        <w:t xml:space="preserve">    if (</w:t>
+      </w:r>
+      <w:proofErr w:type="spellStart"/>
+      <w:proofErr w:type="gramStart"/>
+      <w:r>
+        <w:t>this.result</w:t>
+      </w:r>
+      <w:proofErr w:type="spellEnd"/>
+      <w:proofErr w:type="gramEnd"/>
+      <w:r>
+        <w:t xml:space="preserve"> !== null) </w:t>
+      </w:r>
+      <w:proofErr w:type="spellStart"/>
+      <w:r>
+        <w:t>this.initialize</w:t>
+      </w:r>
+      <w:proofErr w:type="spellEnd"/>
+      <w:r>
+        <w:t>()</w:t>
+      </w:r>
+    </w:p>
+    <w:p>
+      <w:pPr>
+        <w:pStyle w:val="aff6"/>
+      </w:pPr>
+      <w:r>
+        <w:lastRenderedPageBreak/>
+        <w:t xml:space="preserve">    let that = this</w:t>
+      </w:r>
+    </w:p>
+    <w:p>
+      <w:pPr>
+        <w:pStyle w:val="aff6"/>
+      </w:pPr>
+      <w:r>
+        <w:t xml:space="preserve">    </w:t>
+      </w:r>
+      <w:proofErr w:type="spellStart"/>
+      <w:proofErr w:type="gramStart"/>
+      <w:r>
+        <w:t>axios</w:t>
+      </w:r>
+      <w:proofErr w:type="spellEnd"/>
+      <w:r>
+        <w:t>(</w:t>
+      </w:r>
+      <w:proofErr w:type="gramEnd"/>
+      <w:r>
+        <w:t>{</w:t>
+      </w:r>
+    </w:p>
+    <w:p>
+      <w:pPr>
+        <w:pStyle w:val="aff6"/>
+      </w:pPr>
+      <w:r>
+        <w:t xml:space="preserve">        method: 'post',</w:t>
+      </w:r>
+    </w:p>
+    <w:p>
+      <w:pPr>
+        <w:pStyle w:val="aff6"/>
+      </w:pPr>
+      <w:r>
+        <w:t xml:space="preserve">        url: '&lt;http://localhost:8080/astar/unidirectional/search&gt;',</w:t>
+      </w:r>
+    </w:p>
+    <w:p>
+      <w:pPr>
+        <w:pStyle w:val="aff6"/>
+      </w:pPr>
+      <w:r>
+        <w:t xml:space="preserve">        // url: '&lt;http://localhost:8080/astar/bidirectional/search&gt;',</w:t>
+      </w:r>
+    </w:p>
+    <w:p>
+      <w:pPr>
+        <w:pStyle w:val="aff6"/>
+      </w:pPr>
+      <w:r>
+        <w:t xml:space="preserve">        data: </w:t>
+      </w:r>
+      <w:proofErr w:type="spellStart"/>
+      <w:r>
+        <w:t>mapInfo</w:t>
+      </w:r>
+      <w:proofErr w:type="spellEnd"/>
+    </w:p>
+    <w:p>
+      <w:pPr>
+        <w:pStyle w:val="aff6"/>
+      </w:pPr>
+      <w:r>
+        <w:t xml:space="preserve">    }</w:t>
+      </w:r>
+      <w:proofErr w:type="gramStart"/>
+      <w:r>
+        <w:t>).then</w:t>
+      </w:r>
+      <w:proofErr w:type="gramEnd"/>
+      <w:r>
+        <w:t>(function (response) {</w:t>
+      </w:r>
+    </w:p>
+    <w:p>
+      <w:pPr>
+        <w:pStyle w:val="aff6"/>
+      </w:pPr>
+      <w:r>
+        <w:t xml:space="preserve">        </w:t>
+      </w:r>
+      <w:proofErr w:type="spellStart"/>
+      <w:proofErr w:type="gramStart"/>
+      <w:r>
+        <w:t>that.result</w:t>
+      </w:r>
+      <w:proofErr w:type="spellEnd"/>
+      <w:proofErr w:type="gramEnd"/>
+      <w:r>
+        <w:t xml:space="preserve"> = </w:t>
+      </w:r>
+      <w:proofErr w:type="spellStart"/>
+      <w:r>
+        <w:t>response.data</w:t>
+      </w:r>
+      <w:proofErr w:type="spellEnd"/>
+    </w:p>
+    <w:p>
+      <w:pPr>
+        <w:pStyle w:val="aff6"/>
+      </w:pPr>
+      <w:r>
+        <w:t xml:space="preserve">        </w:t>
+      </w:r>
+      <w:proofErr w:type="spellStart"/>
+      <w:proofErr w:type="gramStart"/>
+      <w:r>
+        <w:t>that.initNodeInfoMap</w:t>
+      </w:r>
+      <w:proofErr w:type="spellEnd"/>
+      <w:proofErr w:type="gramEnd"/>
+      <w:r>
+        <w:t>(</w:t>
+      </w:r>
+      <w:proofErr w:type="spellStart"/>
+      <w:r>
+        <w:t>that.mapInfo.height</w:t>
+      </w:r>
+      <w:proofErr w:type="spellEnd"/>
+      <w:r>
+        <w:t xml:space="preserve">, </w:t>
+      </w:r>
+      <w:proofErr w:type="spellStart"/>
+      <w:r>
+        <w:t>that.mapInfo.width</w:t>
+      </w:r>
+      <w:proofErr w:type="spellEnd"/>
+      <w:r>
+        <w:t>)</w:t>
+      </w:r>
+    </w:p>
+    <w:p>
+      <w:pPr>
+        <w:pStyle w:val="aff6"/>
+      </w:pPr>
+      <w:r>
+        <w:t xml:space="preserve">        </w:t>
+      </w:r>
+      <w:proofErr w:type="spellStart"/>
+      <w:proofErr w:type="gramStart"/>
+      <w:r>
+        <w:t>that.renderCurrent</w:t>
+      </w:r>
+      <w:proofErr w:type="spellEnd"/>
+      <w:proofErr w:type="gramEnd"/>
+      <w:r>
+        <w:t>(0)</w:t>
+      </w:r>
+    </w:p>
+    <w:p>
+      <w:pPr>
+        <w:pStyle w:val="aff6"/>
+      </w:pPr>
+      <w:r>
+        <w:t xml:space="preserve">        </w:t>
+      </w:r>
+      <w:proofErr w:type="spellStart"/>
+      <w:proofErr w:type="gramStart"/>
+      <w:r>
+        <w:t>that.setPathNodes</w:t>
+      </w:r>
+      <w:proofErr w:type="spellEnd"/>
+      <w:proofErr w:type="gramEnd"/>
+      <w:r>
+        <w:t>()</w:t>
+      </w:r>
+    </w:p>
+    <w:p>
+      <w:pPr>
+        <w:pStyle w:val="aff6"/>
+      </w:pPr>
+      <w:r>
+        <w:t xml:space="preserve">    })</w:t>
+      </w:r>
+    </w:p>
+    <w:p>
+      <w:pPr>
+        <w:pStyle w:val="aff6"/>
+      </w:pPr>
+      <w:r>
+        <w:t>},</w:t>
+      </w:r>
+    </w:p>
+    <w:p>
+      <w:pPr>
+        <w:spacing w:before="100" w:beforeAutospacing="1" w:after="100" w:afterAutospacing="1"/>
+        <w:ind w:firstLine="482"/>
+        <w:rPr>
+          <w:lang w:val="en-US"/>
+        </w:rPr>
+      </w:pPr>
+      <w:r>
+        <w:rPr>
+          <w:rFonts w:ascii="宋体" w:eastAsia="宋体" w:hAnsi="宋体" w:cs="宋体"/>
+          <w:b/>
+          <w:bCs/>
+          <w:color w:val="auto"/>
+          <w:lang w:val="en-US"/>
+        </w:rPr>
         <w:t>可交互式动画</w:t>
       </w:r>
-    </w:p>
-    <w:p>
-      <w:pPr>
-        <w:ind w:firstLine="480"/>
-        <w:rPr>
-          <w:lang w:val="en-US"/>
-        </w:rPr>
-      </w:pPr>
-      <w:r>
-        <w:rPr>
-          <w:lang w:val="en-US"/>
-        </w:rPr>
-        <w:lastRenderedPageBreak/>
+      <w:r>
+        <w:rPr>
+          <w:rFonts w:ascii="宋体" w:eastAsia="宋体" w:hAnsi="宋体" w:cs="宋体" w:hint="eastAsia"/>
+          <w:b/>
+          <w:bCs/>
+          <w:color w:val="auto"/>
+          <w:lang w:val="en-US"/>
+        </w:rPr>
+        <w:t>。</w:t>
+      </w:r>
+      <w:r>
+        <w:rPr>
+          <w:lang w:val="en-US"/>
+        </w:rPr>
         <w:t>获取结果后，前端可以展示算法每一次迭代的状态，由用户任意操作前进和后退。为实现这个功能，先在</w:t>
       </w:r>
       <w:r>
@@ -17207,6 +17561,7 @@
         <w:pStyle w:val="aff6"/>
       </w:pPr>
       <w:r>
+        <w:lastRenderedPageBreak/>
         <w:t>watch: {</w:t>
       </w:r>
     </w:p>
@@ -17441,7 +17796,6 @@
         <w:pStyle w:val="aff6"/>
       </w:pPr>
       <w:r>
-        <w:lastRenderedPageBreak/>
         <w:t xml:space="preserve">        if (</w:t>
       </w:r>
       <w:proofErr w:type="spellStart"/>
@@ -17599,19 +17953,14 @@
     </w:p>
     <w:p>
       <w:pPr>
-        <w:spacing w:before="100" w:beforeAutospacing="1" w:after="100" w:afterAutospacing="1"/>
-        <w:ind w:firstLine="480"/>
-        <w:rPr>
-          <w:rFonts w:ascii="宋体" w:eastAsia="宋体" w:hAnsi="宋体" w:cs="宋体"/>
-          <w:color w:val="auto"/>
-          <w:lang w:val="en-US"/>
-        </w:rPr>
-      </w:pPr>
-      <w:r>
-        <w:rPr>
-          <w:rFonts w:ascii="宋体" w:eastAsia="宋体" w:hAnsi="宋体" w:cs="宋体" w:hint="eastAsia"/>
-          <w:noProof/>
-          <w:color w:val="auto"/>
+        <w:pStyle w:val="aff8"/>
+        <w:rPr>
+          <w:lang w:val="en-US"/>
+        </w:rPr>
+      </w:pPr>
+      <w:r>
+        <w:rPr>
+          <w:rFonts w:hint="eastAsia"/>
           <w:lang w:val="en-US"/>
         </w:rPr>
         <w:drawing>
@@ -17632,7 +17981,7 @@
                     </pic:cNvPicPr>
                   </pic:nvPicPr>
                   <pic:blipFill>
-                    <a:blip r:embed="rId19" cstate="print">
+                    <a:blip r:embed="rId20" cstate="print">
                       <a:extLst>
                         <a:ext uri="{28A0092B-C50C-407E-A947-70E740481C1C}">
                           <a14:useLocalDpi xmlns:a14="http://schemas.microsoft.com/office/drawing/2010/main" val="0"/>
@@ -17675,6 +18024,7 @@
         <w:rPr>
           <w:lang w:val="en-US"/>
         </w:rPr>
+        <w:lastRenderedPageBreak/>
         <w:t>点击</w:t>
       </w:r>
       <w:r>
@@ -17704,22 +18054,16 @@
     </w:p>
     <w:p>
       <w:pPr>
-        <w:spacing w:before="100" w:beforeAutospacing="1" w:after="100" w:afterAutospacing="1"/>
-        <w:ind w:firstLine="480"/>
-        <w:rPr>
-          <w:rFonts w:ascii="宋体" w:eastAsia="宋体" w:hAnsi="宋体" w:cs="宋体"/>
-          <w:color w:val="auto"/>
-          <w:lang w:val="en-US"/>
-        </w:rPr>
-      </w:pPr>
-      <w:r>
-        <w:rPr>
-          <w:rFonts w:ascii="宋体" w:eastAsia="宋体" w:hAnsi="宋体" w:cs="宋体" w:hint="eastAsia"/>
-          <w:noProof/>
-          <w:color w:val="auto"/>
-          <w:lang w:val="en-US"/>
-        </w:rPr>
-        <w:lastRenderedPageBreak/>
+        <w:pStyle w:val="aff8"/>
+        <w:rPr>
+          <w:lang w:val="en-US"/>
+        </w:rPr>
+      </w:pPr>
+      <w:r>
+        <w:rPr>
+          <w:rFonts w:hint="eastAsia"/>
+          <w:lang w:val="en-US"/>
+        </w:rPr>
         <w:drawing>
           <wp:inline distT="0" distB="0" distL="0" distR="0" wp14:anchorId="627CFD9A" wp14:editId="6B6792DD">
             <wp:extent cx="5852160" cy="3474720"/>
@@ -17738,7 +18082,7 @@
                     </pic:cNvPicPr>
                   </pic:nvPicPr>
                   <pic:blipFill>
-                    <a:blip r:embed="rId20" cstate="print">
+                    <a:blip r:embed="rId21" cstate="print">
                       <a:extLst>
                         <a:ext uri="{28A0092B-C50C-407E-A947-70E740481C1C}">
                           <a14:useLocalDpi xmlns:a14="http://schemas.microsoft.com/office/drawing/2010/main" val="0"/>
@@ -17786,19 +18130,14 @@
     </w:p>
     <w:p>
       <w:pPr>
-        <w:spacing w:before="100" w:beforeAutospacing="1" w:after="100" w:afterAutospacing="1"/>
-        <w:ind w:firstLine="480"/>
-        <w:rPr>
-          <w:rFonts w:ascii="宋体" w:eastAsia="宋体" w:hAnsi="宋体" w:cs="宋体"/>
-          <w:color w:val="auto"/>
-          <w:lang w:val="en-US"/>
-        </w:rPr>
-      </w:pPr>
-      <w:r>
-        <w:rPr>
-          <w:rFonts w:ascii="宋体" w:eastAsia="宋体" w:hAnsi="宋体" w:cs="宋体" w:hint="eastAsia"/>
-          <w:noProof/>
-          <w:color w:val="auto"/>
+        <w:pStyle w:val="aff8"/>
+        <w:rPr>
+          <w:lang w:val="en-US"/>
+        </w:rPr>
+      </w:pPr>
+      <w:r>
+        <w:rPr>
+          <w:rFonts w:hint="eastAsia"/>
           <w:lang w:val="en-US"/>
         </w:rPr>
         <w:drawing>
@@ -17819,7 +18158,7 @@
                     </pic:cNvPicPr>
                   </pic:nvPicPr>
                   <pic:blipFill>
-                    <a:blip r:embed="rId21" cstate="print">
+                    <a:blip r:embed="rId22" cstate="print">
                       <a:extLst>
                         <a:ext uri="{28A0092B-C50C-407E-A947-70E740481C1C}">
                           <a14:useLocalDpi xmlns:a14="http://schemas.microsoft.com/office/drawing/2010/main" val="0"/>
@@ -17867,19 +18206,14 @@
     </w:p>
     <w:p>
       <w:pPr>
-        <w:spacing w:before="100" w:beforeAutospacing="1" w:after="100" w:afterAutospacing="1"/>
-        <w:ind w:firstLine="480"/>
-        <w:rPr>
-          <w:rFonts w:ascii="宋体" w:eastAsia="宋体" w:hAnsi="宋体" w:cs="宋体"/>
-          <w:color w:val="auto"/>
-          <w:lang w:val="en-US"/>
-        </w:rPr>
-      </w:pPr>
-      <w:r>
-        <w:rPr>
-          <w:rFonts w:ascii="宋体" w:eastAsia="宋体" w:hAnsi="宋体" w:cs="宋体" w:hint="eastAsia"/>
-          <w:noProof/>
-          <w:color w:val="auto"/>
+        <w:pStyle w:val="aff8"/>
+        <w:rPr>
+          <w:lang w:val="en-US"/>
+        </w:rPr>
+      </w:pPr>
+      <w:r>
+        <w:rPr>
+          <w:rFonts w:hint="eastAsia"/>
           <w:lang w:val="en-US"/>
         </w:rPr>
         <w:lastRenderedPageBreak/>
@@ -17901,7 +18235,7 @@
                     </pic:cNvPicPr>
                   </pic:nvPicPr>
                   <pic:blipFill>
-                    <a:blip r:embed="rId22" cstate="print">
+                    <a:blip r:embed="rId23" cstate="print">
                       <a:extLst>
                         <a:ext uri="{28A0092B-C50C-407E-A947-70E740481C1C}">
                           <a14:useLocalDpi xmlns:a14="http://schemas.microsoft.com/office/drawing/2010/main" val="0"/>
@@ -17961,19 +18295,14 @@
     </w:p>
     <w:p>
       <w:pPr>
-        <w:spacing w:before="100" w:beforeAutospacing="1" w:after="100" w:afterAutospacing="1"/>
-        <w:ind w:firstLine="480"/>
-        <w:rPr>
-          <w:rFonts w:ascii="宋体" w:eastAsia="宋体" w:hAnsi="宋体" w:cs="宋体"/>
-          <w:color w:val="auto"/>
-          <w:lang w:val="en-US"/>
-        </w:rPr>
-      </w:pPr>
-      <w:r>
-        <w:rPr>
-          <w:rFonts w:ascii="宋体" w:eastAsia="宋体" w:hAnsi="宋体" w:cs="宋体" w:hint="eastAsia"/>
-          <w:noProof/>
-          <w:color w:val="auto"/>
+        <w:pStyle w:val="aff8"/>
+        <w:rPr>
+          <w:lang w:val="en-US"/>
+        </w:rPr>
+      </w:pPr>
+      <w:r>
+        <w:rPr>
+          <w:rFonts w:hint="eastAsia"/>
           <w:lang w:val="en-US"/>
         </w:rPr>
         <w:drawing>
@@ -17994,7 +18323,7 @@
                     </pic:cNvPicPr>
                   </pic:nvPicPr>
                   <pic:blipFill>
-                    <a:blip r:embed="rId23" cstate="print">
+                    <a:blip r:embed="rId24" cstate="print">
                       <a:extLst>
                         <a:ext uri="{28A0092B-C50C-407E-A947-70E740481C1C}">
                           <a14:useLocalDpi xmlns:a14="http://schemas.microsoft.com/office/drawing/2010/main" val="0"/>
@@ -18054,19 +18383,14 @@
     </w:p>
     <w:p>
       <w:pPr>
-        <w:spacing w:before="100" w:beforeAutospacing="1" w:after="100" w:afterAutospacing="1"/>
-        <w:ind w:firstLine="480"/>
-        <w:rPr>
-          <w:rFonts w:ascii="宋体" w:eastAsia="宋体" w:hAnsi="宋体" w:cs="宋体"/>
-          <w:color w:val="auto"/>
-          <w:lang w:val="en-US"/>
-        </w:rPr>
-      </w:pPr>
-      <w:r>
-        <w:rPr>
-          <w:rFonts w:ascii="宋体" w:eastAsia="宋体" w:hAnsi="宋体" w:cs="宋体" w:hint="eastAsia"/>
-          <w:noProof/>
-          <w:color w:val="auto"/>
+        <w:pStyle w:val="aff8"/>
+        <w:rPr>
+          <w:lang w:val="en-US"/>
+        </w:rPr>
+      </w:pPr>
+      <w:r>
+        <w:rPr>
+          <w:rFonts w:hint="eastAsia"/>
           <w:lang w:val="en-US"/>
         </w:rPr>
         <w:lastRenderedPageBreak/>
@@ -18088,7 +18412,7 @@
                     </pic:cNvPicPr>
                   </pic:nvPicPr>
                   <pic:blipFill>
-                    <a:blip r:embed="rId24" cstate="print">
+                    <a:blip r:embed="rId25" cstate="print">
                       <a:extLst>
                         <a:ext uri="{28A0092B-C50C-407E-A947-70E740481C1C}">
                           <a14:useLocalDpi xmlns:a14="http://schemas.microsoft.com/office/drawing/2010/main" val="0"/>
@@ -18218,19 +18542,14 @@
     </w:p>
     <w:p>
       <w:pPr>
-        <w:spacing w:before="100" w:beforeAutospacing="1" w:after="100" w:afterAutospacing="1"/>
-        <w:ind w:firstLine="480"/>
-        <w:rPr>
-          <w:rFonts w:ascii="宋体" w:eastAsia="宋体" w:hAnsi="宋体" w:cs="宋体"/>
-          <w:color w:val="auto"/>
-          <w:lang w:val="en-US"/>
-        </w:rPr>
-      </w:pPr>
-      <w:r>
-        <w:rPr>
-          <w:rFonts w:ascii="宋体" w:eastAsia="宋体" w:hAnsi="宋体" w:cs="宋体" w:hint="eastAsia"/>
-          <w:noProof/>
-          <w:color w:val="auto"/>
+        <w:pStyle w:val="aff8"/>
+        <w:rPr>
+          <w:lang w:val="en-US"/>
+        </w:rPr>
+      </w:pPr>
+      <w:r>
+        <w:rPr>
+          <w:rFonts w:hint="eastAsia"/>
           <w:lang w:val="en-US"/>
         </w:rPr>
         <w:drawing>
@@ -18246,124 +18565,6 @@
                 <pic:pic xmlns:pic="http://schemas.openxmlformats.org/drawingml/2006/picture">
                   <pic:nvPicPr>
                     <pic:cNvPr id="0" name="Picture 270"/>
-                    <pic:cNvPicPr>
-                      <a:picLocks noChangeAspect="1" noChangeArrowheads="1"/>
-                    </pic:cNvPicPr>
-                  </pic:nvPicPr>
-                  <pic:blipFill>
-                    <a:blip r:embed="rId25" cstate="print">
-                      <a:extLst>
-                        <a:ext uri="{28A0092B-C50C-407E-A947-70E740481C1C}">
-                          <a14:useLocalDpi xmlns:a14="http://schemas.microsoft.com/office/drawing/2010/main" val="0"/>
-                        </a:ext>
-                      </a:extLst>
-                    </a:blip>
-                    <a:srcRect/>
-                    <a:stretch>
-                      <a:fillRect/>
-                    </a:stretch>
-                  </pic:blipFill>
-                  <pic:spPr bwMode="auto">
-                    <a:xfrm>
-                      <a:off x="0" y="0"/>
-                      <a:ext cx="5852160" cy="2941320"/>
-                    </a:xfrm>
-                    <a:prstGeom prst="rect">
-                      <a:avLst/>
-                    </a:prstGeom>
-                    <a:noFill/>
-                    <a:ln>
-                      <a:noFill/>
-                    </a:ln>
-                  </pic:spPr>
-                </pic:pic>
-              </a:graphicData>
-            </a:graphic>
-          </wp:inline>
-        </w:drawing>
-      </w:r>
-    </w:p>
-    <w:p>
-      <w:pPr>
-        <w:ind w:firstLine="480"/>
-        <w:rPr>
-          <w:lang w:val="en-US"/>
-        </w:rPr>
-      </w:pPr>
-      <w:r>
-        <w:rPr>
-          <w:lang w:val="en-US"/>
-        </w:rPr>
-        <w:t>双向</w:t>
-      </w:r>
-      <w:r>
-        <w:rPr>
-          <w:lang w:val="en-US"/>
-        </w:rPr>
-        <w:t>A*</w:t>
-      </w:r>
-      <w:r>
-        <w:rPr>
-          <w:lang w:val="en-US"/>
-        </w:rPr>
-        <w:t>搜索最终代价为</w:t>
-      </w:r>
-      <w:r>
-        <w:rPr>
-          <w:lang w:val="en-US"/>
-        </w:rPr>
-        <w:t>63.28</w:t>
-      </w:r>
-      <w:r>
-        <w:rPr>
-          <w:lang w:val="en-US"/>
-        </w:rPr>
-        <w:t>，迭代次数为</w:t>
-      </w:r>
-      <w:r>
-        <w:rPr>
-          <w:lang w:val="en-US"/>
-        </w:rPr>
-        <w:t>183</w:t>
-      </w:r>
-      <w:r>
-        <w:rPr>
-          <w:lang w:val="en-US"/>
-        </w:rPr>
-        <w:t>，结果如下：</w:t>
-      </w:r>
-    </w:p>
-    <w:p>
-      <w:pPr>
-        <w:spacing w:before="100" w:beforeAutospacing="1" w:after="100" w:afterAutospacing="1"/>
-        <w:ind w:firstLine="480"/>
-        <w:rPr>
-          <w:rFonts w:ascii="宋体" w:eastAsia="宋体" w:hAnsi="宋体" w:cs="宋体"/>
-          <w:color w:val="auto"/>
-          <w:lang w:val="en-US"/>
-        </w:rPr>
-      </w:pPr>
-      <w:r>
-        <w:rPr>
-          <w:rFonts w:ascii="宋体" w:eastAsia="宋体" w:hAnsi="宋体" w:cs="宋体" w:hint="eastAsia"/>
-          <w:noProof/>
-          <w:color w:val="auto"/>
-          <w:lang w:val="en-US"/>
-        </w:rPr>
-        <w:lastRenderedPageBreak/>
-        <w:drawing>
-          <wp:inline distT="0" distB="0" distL="0" distR="0" wp14:anchorId="39830759" wp14:editId="7A032E2B">
-            <wp:extent cx="5852160" cy="2941320"/>
-            <wp:effectExtent l="0" t="0" r="0" b="0"/>
-            <wp:docPr id="30" name="图片 30"/>
-            <wp:cNvGraphicFramePr>
-              <a:graphicFrameLocks xmlns:a="http://schemas.openxmlformats.org/drawingml/2006/main" noChangeAspect="1"/>
-            </wp:cNvGraphicFramePr>
-            <a:graphic xmlns:a="http://schemas.openxmlformats.org/drawingml/2006/main">
-              <a:graphicData uri="http://schemas.openxmlformats.org/drawingml/2006/picture">
-                <pic:pic xmlns:pic="http://schemas.openxmlformats.org/drawingml/2006/picture">
-                  <pic:nvPicPr>
-                    <pic:cNvPr id="0" name="Picture 271"/>
                     <pic:cNvPicPr>
                       <a:picLocks noChangeAspect="1" noChangeArrowheads="1"/>
                     </pic:cNvPicPr>
@@ -18403,6 +18604,119 @@
     </w:p>
     <w:p>
       <w:pPr>
+        <w:ind w:firstLine="480"/>
+        <w:rPr>
+          <w:lang w:val="en-US"/>
+        </w:rPr>
+      </w:pPr>
+      <w:r>
+        <w:rPr>
+          <w:lang w:val="en-US"/>
+        </w:rPr>
+        <w:t>双向</w:t>
+      </w:r>
+      <w:r>
+        <w:rPr>
+          <w:lang w:val="en-US"/>
+        </w:rPr>
+        <w:t>A*</w:t>
+      </w:r>
+      <w:r>
+        <w:rPr>
+          <w:lang w:val="en-US"/>
+        </w:rPr>
+        <w:t>搜索最终代价为</w:t>
+      </w:r>
+      <w:r>
+        <w:rPr>
+          <w:lang w:val="en-US"/>
+        </w:rPr>
+        <w:t>63.28</w:t>
+      </w:r>
+      <w:r>
+        <w:rPr>
+          <w:lang w:val="en-US"/>
+        </w:rPr>
+        <w:t>，迭代次数为</w:t>
+      </w:r>
+      <w:r>
+        <w:rPr>
+          <w:lang w:val="en-US"/>
+        </w:rPr>
+        <w:t>183</w:t>
+      </w:r>
+      <w:r>
+        <w:rPr>
+          <w:lang w:val="en-US"/>
+        </w:rPr>
+        <w:t>，结果如下：</w:t>
+      </w:r>
+    </w:p>
+    <w:p>
+      <w:pPr>
+        <w:pStyle w:val="aff8"/>
+        <w:rPr>
+          <w:lang w:val="en-US"/>
+        </w:rPr>
+      </w:pPr>
+      <w:r>
+        <w:rPr>
+          <w:rFonts w:hint="eastAsia"/>
+          <w:lang w:val="en-US"/>
+        </w:rPr>
+        <w:lastRenderedPageBreak/>
+        <w:drawing>
+          <wp:inline distT="0" distB="0" distL="0" distR="0" wp14:anchorId="39830759" wp14:editId="7A032E2B">
+            <wp:extent cx="5852160" cy="2941320"/>
+            <wp:effectExtent l="0" t="0" r="0" b="0"/>
+            <wp:docPr id="30" name="图片 30"/>
+            <wp:cNvGraphicFramePr>
+              <a:graphicFrameLocks xmlns:a="http://schemas.openxmlformats.org/drawingml/2006/main" noChangeAspect="1"/>
+            </wp:cNvGraphicFramePr>
+            <a:graphic xmlns:a="http://schemas.openxmlformats.org/drawingml/2006/main">
+              <a:graphicData uri="http://schemas.openxmlformats.org/drawingml/2006/picture">
+                <pic:pic xmlns:pic="http://schemas.openxmlformats.org/drawingml/2006/picture">
+                  <pic:nvPicPr>
+                    <pic:cNvPr id="0" name="Picture 271"/>
+                    <pic:cNvPicPr>
+                      <a:picLocks noChangeAspect="1" noChangeArrowheads="1"/>
+                    </pic:cNvPicPr>
+                  </pic:nvPicPr>
+                  <pic:blipFill>
+                    <a:blip r:embed="rId27" cstate="print">
+                      <a:extLst>
+                        <a:ext uri="{28A0092B-C50C-407E-A947-70E740481C1C}">
+                          <a14:useLocalDpi xmlns:a14="http://schemas.microsoft.com/office/drawing/2010/main" val="0"/>
+                        </a:ext>
+                      </a:extLst>
+                    </a:blip>
+                    <a:srcRect/>
+                    <a:stretch>
+                      <a:fillRect/>
+                    </a:stretch>
+                  </pic:blipFill>
+                  <pic:spPr bwMode="auto">
+                    <a:xfrm>
+                      <a:off x="0" y="0"/>
+                      <a:ext cx="5852160" cy="2941320"/>
+                    </a:xfrm>
+                    <a:prstGeom prst="rect">
+                      <a:avLst/>
+                    </a:prstGeom>
+                    <a:noFill/>
+                    <a:ln>
+                      <a:noFill/>
+                    </a:ln>
+                  </pic:spPr>
+                </pic:pic>
+              </a:graphicData>
+            </a:graphic>
+          </wp:inline>
+        </w:drawing>
+      </w:r>
+    </w:p>
+    <w:p>
+      <w:pPr>
         <w:pStyle w:val="3"/>
       </w:pPr>
       <w:r>
@@ -18456,7 +18770,46 @@
         <w:rPr>
           <w:lang w:val="en-US"/>
         </w:rPr>
-        <w:t>不再径直前进，而是往其它的方向继续探索，几乎成为广度遍历。最后，算法找到的路径也比双向搜索稍差。</w:t>
+        <w:t>不再径直前进，而是往其它的方向继续探索，几乎</w:t>
+      </w:r>
+      <w:r>
+        <w:rPr>
+          <w:rFonts w:hint="eastAsia"/>
+          <w:lang w:val="en-US"/>
+        </w:rPr>
+        <w:t>遍历完了整张地图</w:t>
+      </w:r>
+      <w:r>
+        <w:rPr>
+          <w:lang w:val="en-US"/>
+        </w:rPr>
+        <w:t>。</w:t>
+      </w:r>
+      <w:r>
+        <w:rPr>
+          <w:rFonts w:hint="eastAsia"/>
+          <w:lang w:val="en-US"/>
+        </w:rPr>
+        <w:t>而且</w:t>
+      </w:r>
+      <w:r>
+        <w:rPr>
+          <w:lang w:val="en-US"/>
+        </w:rPr>
+        <w:t>，算法</w:t>
+      </w:r>
+      <w:r>
+        <w:rPr>
+          <w:rFonts w:hint="eastAsia"/>
+          <w:lang w:val="en-US"/>
+        </w:rPr>
+        <w:t>最终</w:t>
+      </w:r>
+      <w:r>
+        <w:rPr>
+          <w:lang w:val="en-US"/>
+        </w:rPr>
+        <w:t>找到的路径也比双向搜索稍差。</w:t>
       </w:r>
     </w:p>
     <w:p>
@@ -18601,7 +18954,13 @@
         <w:rPr>
           <w:lang w:val="en-US"/>
         </w:rPr>
-        <w:t>博客很多</w:t>
+        <w:t>很多</w:t>
+      </w:r>
+      <w:r>
+        <w:rPr>
+          <w:lang w:val="en-US"/>
+        </w:rPr>
+        <w:t>博客</w:t>
       </w:r>
       <w:proofErr w:type="gramEnd"/>
       <w:r>
@@ -18832,8 +19191,8 @@
       </w:r>
     </w:p>
     <w:sectPr>
-      <w:headerReference w:type="first" r:id="rId27"/>
-      <w:footerReference w:type="first" r:id="rId28"/>
+      <w:headerReference w:type="first" r:id="rId28"/>
+      <w:footerReference w:type="first" r:id="rId29"/>
       <w:pgSz w:w="11907" w:h="16839"/>
       <w:pgMar w:top="1267" w:right="1339" w:bottom="1339" w:left="1339" w:header="720" w:footer="720" w:gutter="0"/>
       <w:pgNumType w:fmt="numberInDash" w:start="1"/>
@@ -19845,14 +20204,14 @@
   <w:abstractNum w:abstractNumId="7" w15:restartNumberingAfterBreak="0">
     <w:nsid w:val="1D7132E2"/>
     <w:multiLevelType w:val="hybridMultilevel"/>
-    <w:tmpl w:val="8FF0773E"/>
-    <w:lvl w:ilvl="0" w:tplc="04090001">
+    <w:tmpl w:val="25FED870"/>
+    <w:lvl w:ilvl="0" w:tplc="AED24784">
       <w:start w:val="1"/>
       <w:numFmt w:val="bullet"/>
       <w:lvlText w:val=""/>
       <w:lvlJc w:val="left"/>
       <w:pPr>
-        <w:ind w:left="900" w:hanging="420"/>
+        <w:ind w:left="737" w:hanging="257"/>
       </w:pPr>
       <w:rPr>
         <w:rFonts w:ascii="Wingdings" w:hAnsi="Wingdings" w:hint="default"/>
@@ -21262,11 +21621,12 @@
   <w:abstractNum w:abstractNumId="19" w15:restartNumberingAfterBreak="0">
     <w:nsid w:val="6E446BDE"/>
     <w:multiLevelType w:val="multilevel"/>
-    <w:tmpl w:val="03AE91A4"/>
+    <w:tmpl w:val="454A94FA"/>
     <w:lvl w:ilvl="0">
       <w:start w:val="1"/>
       <w:numFmt w:val="decimal"/>
       <w:pStyle w:val="1"/>
+      <w:suff w:val="space"/>
       <w:lvlText w:val="%1."/>
       <w:lvlJc w:val="left"/>
       <w:pPr>
@@ -22417,7 +22777,7 @@
   <w:style w:type="paragraph" w:default="1" w:styleId="a1">
     <w:name w:val="Normal"/>
     <w:qFormat/>
-    <w:rsid w:val="006E58BB"/>
+    <w:rsid w:val="00B043E7"/>
     <w:pPr>
       <w:spacing w:after="240"/>
       <w:ind w:firstLineChars="200" w:firstLine="200"/>
@@ -22437,7 +22797,7 @@
     <w:link w:val="10"/>
     <w:uiPriority w:val="9"/>
     <w:qFormat/>
-    <w:rsid w:val="001E41E1"/>
+    <w:rsid w:val="006C01DC"/>
     <w:pPr>
       <w:keepNext/>
       <w:keepLines/>
@@ -22648,9 +23008,7 @@
   <w:style w:type="character" w:default="1" w:styleId="a2">
     <w:name w:val="Default Paragraph Font"/>
     <w:uiPriority w:val="1"/>
-    <w:semiHidden/>
     <w:unhideWhenUsed/>
-    <w:rsid w:val="001E41E1"/>
   </w:style>
   <w:style w:type="table" w:default="1" w:styleId="a3">
     <w:name w:val="Normal Table"/>
@@ -22672,7 +23030,6 @@
     <w:uiPriority w:val="99"/>
     <w:semiHidden/>
     <w:unhideWhenUsed/>
-    <w:rsid w:val="001E41E1"/>
   </w:style>
   <w:style w:type="paragraph" w:styleId="TOC7">
     <w:name w:val="toc 7"/>
@@ -23122,7 +23479,7 @@
     <w:link w:val="1"/>
     <w:uiPriority w:val="9"/>
     <w:qFormat/>
-    <w:rsid w:val="001E41E1"/>
+    <w:rsid w:val="006C01DC"/>
     <w:rPr>
       <w:rFonts w:eastAsia="黑体"/>
       <w:kern w:val="44"/>

--- a/算法实验报告2- 兰江浩-22S130487.docx
+++ b/算法实验报告2- 兰江浩-22S130487.docx
@@ -140,14 +140,14 @@
       </w:r>
       <w:r>
         <w:rPr>
-          <w:rFonts w:eastAsia="黑体" w:cs="Times New Roman"/>
+          <w:rFonts w:eastAsia="黑体" w:cs="Times New Roman" w:hint="eastAsia"/>
           <w:color w:val="auto"/>
           <w:kern w:val="2"/>
           <w:sz w:val="30"/>
           <w:szCs w:val="30"/>
           <w:lang w:val="en-US"/>
         </w:rPr>
-        <w:t>2</w:t>
+        <w:t>二</w:t>
       </w:r>
       <w:r>
         <w:rPr>
@@ -606,8 +606,22 @@
                 <w:szCs w:val="22"/>
                 <w:lang w:val="en-US"/>
               </w:rPr>
-              <w:t>兰江浩</w:t>
+              <w:t>兰江</w:t>
             </w:r>
+            <w:proofErr w:type="gramStart"/>
+            <w:r>
+              <w:rPr>
+                <w:rFonts w:eastAsia="宋体" w:cs="Calibri" w:hint="eastAsia"/>
+                <w:color w:val="auto"/>
+                <w:spacing w:val="100"/>
+                <w:kern w:val="2"/>
+                <w:sz w:val="28"/>
+                <w:szCs w:val="22"/>
+                <w:lang w:val="en-US"/>
+              </w:rPr>
+              <w:t>浩</w:t>
+            </w:r>
+            <w:proofErr w:type="gramEnd"/>
           </w:p>
         </w:tc>
       </w:tr>
@@ -1372,7 +1386,7 @@
         <w:ind w:firstLine="480"/>
         <w:jc w:val="both"/>
         <w:rPr>
-          <w:rFonts w:eastAsia="宋体" w:cs="Times New Roman" w:hint="eastAsia"/>
+          <w:rFonts w:eastAsia="宋体" w:cs="Times New Roman"/>
           <w:color w:val="auto"/>
           <w:kern w:val="2"/>
           <w:szCs w:val="22"/>
@@ -1950,10 +1964,10 @@
             <v:path o:extrusionok="f" gradientshapeok="t" o:connecttype="rect"/>
             <o:lock v:ext="edit" aspectratio="t"/>
           </v:shapetype>
-          <v:shape id="_x0000_i1025" type="#_x0000_t75" style="width:19.6pt;height:16.15pt" o:ole="">
+          <v:shape id="_x0000_i1025" type="#_x0000_t75" style="width:19.6pt;height:16.7pt" o:ole="">
             <v:imagedata r:id="rId14" o:title=""/>
           </v:shape>
-          <o:OLEObject Type="Embed" ProgID="Equation.3" ShapeID="_x0000_i1025" DrawAspect="Content" ObjectID="_1738739353" r:id="rId15"/>
+          <o:OLEObject Type="Embed" ProgID="Equation.3" ShapeID="_x0000_i1025" DrawAspect="Content" ObjectID="_1739278176" r:id="rId15"/>
         </w:object>
       </w:r>
       <w:r>
@@ -2124,10 +2138,10 @@
           <w:lang w:val="en-US"/>
         </w:rPr>
         <w:object w:dxaOrig="669" w:dyaOrig="326" w14:anchorId="63612145">
-          <v:shape id="_x0000_i1026" type="#_x0000_t75" style="width:33.4pt;height:16.15pt" o:ole="">
+          <v:shape id="_x0000_i1026" type="#_x0000_t75" style="width:34pt;height:16.7pt" o:ole="">
             <v:imagedata r:id="rId16" o:title=""/>
           </v:shape>
-          <o:OLEObject Type="Embed" ProgID="Equation.3" ShapeID="_x0000_i1026" DrawAspect="Content" ObjectID="_1738739354" r:id="rId17"/>
+          <o:OLEObject Type="Embed" ProgID="Equation.3" ShapeID="_x0000_i1026" DrawAspect="Content" ObjectID="_1739278177" r:id="rId17"/>
         </w:object>
       </w:r>
       <w:r>
@@ -3958,7 +3972,21 @@
         <w:rPr>
           <w:lang w:val="en-US"/>
         </w:rPr>
-        <w:t>1. OPEN=[], CLOSE=[]</w:t>
+        <w:t>1. OPEN</w:t>
+      </w:r>
+      <w:proofErr w:type="gramStart"/>
+      <w:r>
+        <w:rPr>
+          <w:lang w:val="en-US"/>
+        </w:rPr>
+        <w:t>=[</w:t>
+      </w:r>
+      <w:proofErr w:type="gramEnd"/>
+      <w:r>
+        <w:rPr>
+          <w:lang w:val="en-US"/>
+        </w:rPr>
+        <w:t>], CLOSE=[]</w:t>
       </w:r>
     </w:p>
     <w:p>
@@ -5383,7 +5411,15 @@
         <w:pStyle w:val="aff6"/>
       </w:pPr>
       <w:r>
-        <w:t xml:space="preserve">    private Coord coord;</w:t>
+        <w:t xml:space="preserve">    private Coord </w:t>
+      </w:r>
+      <w:proofErr w:type="spellStart"/>
+      <w:r>
+        <w:t>coord</w:t>
+      </w:r>
+      <w:proofErr w:type="spellEnd"/>
+      <w:r>
+        <w:t>;</w:t>
       </w:r>
     </w:p>
     <w:p>
@@ -5593,7 +5629,21 @@
         <w:rPr>
           <w:lang w:val="en-US"/>
         </w:rPr>
-        <w:t>定义为移动代价和地形代价的和。其中，移动代价定义为，每次横向移动为</w:t>
+        <w:t>定义为移动代价和地形代价的</w:t>
+      </w:r>
+      <w:proofErr w:type="gramStart"/>
+      <w:r>
+        <w:rPr>
+          <w:lang w:val="en-US"/>
+        </w:rPr>
+        <w:t>和</w:t>
+      </w:r>
+      <w:proofErr w:type="gramEnd"/>
+      <w:r>
+        <w:rPr>
+          <w:lang w:val="en-US"/>
+        </w:rPr>
+        <w:t>。其中，移动代价定义为，每次横向移动为</w:t>
       </w:r>
       <w:r>
         <w:rPr>
@@ -6386,15 +6436,33 @@
         <w:pStyle w:val="aff6"/>
       </w:pPr>
       <w:r>
-        <w:t>class OpenList{</w:t>
-      </w:r>
-    </w:p>
-    <w:p>
-      <w:pPr>
-        <w:pStyle w:val="aff6"/>
-      </w:pPr>
-      <w:r>
-        <w:t xml:space="preserve">    Queue&lt;Node&gt; openQueue; // </w:t>
+        <w:t xml:space="preserve">class </w:t>
+      </w:r>
+      <w:proofErr w:type="spellStart"/>
+      <w:proofErr w:type="gramStart"/>
+      <w:r>
+        <w:t>OpenList</w:t>
+      </w:r>
+      <w:proofErr w:type="spellEnd"/>
+      <w:r>
+        <w:t>{</w:t>
+      </w:r>
+      <w:proofErr w:type="gramEnd"/>
+    </w:p>
+    <w:p>
+      <w:pPr>
+        <w:pStyle w:val="aff6"/>
+      </w:pPr>
+      <w:r>
+        <w:t xml:space="preserve">    Queue&lt;Node&gt; </w:t>
+      </w:r>
+      <w:proofErr w:type="spellStart"/>
+      <w:r>
+        <w:t>openQueue</w:t>
+      </w:r>
+      <w:proofErr w:type="spellEnd"/>
+      <w:r>
+        <w:t xml:space="preserve">; // </w:t>
       </w:r>
       <w:r>
         <w:t>优先队列</w:t>
@@ -6414,36 +6482,93 @@
         <w:pStyle w:val="aff6"/>
       </w:pPr>
       <w:r>
-        <w:t xml:space="preserve">    Node[][] openMap;</w:t>
-      </w:r>
-    </w:p>
-    <w:p>
-      <w:pPr>
-        <w:pStyle w:val="aff6"/>
-      </w:pPr>
-    </w:p>
-    <w:p>
-      <w:pPr>
-        <w:pStyle w:val="aff6"/>
-      </w:pPr>
-      <w:r>
-        <w:t xml:space="preserve">    public OpenList(int height, int width) {</w:t>
-      </w:r>
-    </w:p>
-    <w:p>
-      <w:pPr>
-        <w:pStyle w:val="aff6"/>
-      </w:pPr>
-      <w:r>
-        <w:t xml:space="preserve">        this.openQueue = new PriorityQueue&lt;&gt;();</w:t>
-      </w:r>
-    </w:p>
-    <w:p>
-      <w:pPr>
-        <w:pStyle w:val="aff6"/>
-      </w:pPr>
-      <w:r>
-        <w:t xml:space="preserve">        this.openMap = new Node[height][width];</w:t>
+        <w:t xml:space="preserve">    </w:t>
+      </w:r>
+      <w:proofErr w:type="gramStart"/>
+      <w:r>
+        <w:t>Node[</w:t>
+      </w:r>
+      <w:proofErr w:type="gramEnd"/>
+      <w:r>
+        <w:t xml:space="preserve">][] </w:t>
+      </w:r>
+      <w:proofErr w:type="spellStart"/>
+      <w:r>
+        <w:t>openMap</w:t>
+      </w:r>
+      <w:proofErr w:type="spellEnd"/>
+      <w:r>
+        <w:t>;</w:t>
+      </w:r>
+    </w:p>
+    <w:p>
+      <w:pPr>
+        <w:pStyle w:val="aff6"/>
+      </w:pPr>
+    </w:p>
+    <w:p>
+      <w:pPr>
+        <w:pStyle w:val="aff6"/>
+      </w:pPr>
+      <w:r>
+        <w:t xml:space="preserve">    public </w:t>
+      </w:r>
+      <w:proofErr w:type="spellStart"/>
+      <w:proofErr w:type="gramStart"/>
+      <w:r>
+        <w:t>OpenList</w:t>
+      </w:r>
+      <w:proofErr w:type="spellEnd"/>
+      <w:r>
+        <w:t>(</w:t>
+      </w:r>
+      <w:proofErr w:type="gramEnd"/>
+      <w:r>
+        <w:t>int height, int width) {</w:t>
+      </w:r>
+    </w:p>
+    <w:p>
+      <w:pPr>
+        <w:pStyle w:val="aff6"/>
+      </w:pPr>
+      <w:r>
+        <w:t xml:space="preserve">        </w:t>
+      </w:r>
+      <w:proofErr w:type="spellStart"/>
+      <w:proofErr w:type="gramStart"/>
+      <w:r>
+        <w:t>this.openQueue</w:t>
+      </w:r>
+      <w:proofErr w:type="spellEnd"/>
+      <w:proofErr w:type="gramEnd"/>
+      <w:r>
+        <w:t xml:space="preserve"> = new </w:t>
+      </w:r>
+      <w:proofErr w:type="spellStart"/>
+      <w:r>
+        <w:t>PriorityQueue</w:t>
+      </w:r>
+      <w:proofErr w:type="spellEnd"/>
+      <w:r>
+        <w:t>&lt;&gt;();</w:t>
+      </w:r>
+    </w:p>
+    <w:p>
+      <w:pPr>
+        <w:pStyle w:val="aff6"/>
+      </w:pPr>
+      <w:r>
+        <w:t xml:space="preserve">        </w:t>
+      </w:r>
+      <w:proofErr w:type="spellStart"/>
+      <w:proofErr w:type="gramStart"/>
+      <w:r>
+        <w:t>this.openMap</w:t>
+      </w:r>
+      <w:proofErr w:type="spellEnd"/>
+      <w:proofErr w:type="gramEnd"/>
+      <w:r>
+        <w:t xml:space="preserve"> = new Node[height][width];</w:t>
       </w:r>
     </w:p>
     <w:p>
@@ -6465,23 +6590,86 @@
       </w:pPr>
       <w:r>
         <w:lastRenderedPageBreak/>
-        <w:t xml:space="preserve">    void add(Node node) {</w:t>
-      </w:r>
-    </w:p>
-    <w:p>
-      <w:pPr>
-        <w:pStyle w:val="aff6"/>
-      </w:pPr>
-      <w:r>
-        <w:t xml:space="preserve">        if (this.contains(node.getCoord())){</w:t>
-      </w:r>
-    </w:p>
-    <w:p>
-      <w:pPr>
-        <w:pStyle w:val="aff6"/>
-      </w:pPr>
-      <w:r>
-        <w:t xml:space="preserve">            System.out.println("[OpenList.add()] Node in this coord is already in openList!");</w:t>
+        <w:t xml:space="preserve">    void </w:t>
+      </w:r>
+      <w:proofErr w:type="gramStart"/>
+      <w:r>
+        <w:t>add(</w:t>
+      </w:r>
+      <w:proofErr w:type="gramEnd"/>
+      <w:r>
+        <w:t>Node node) {</w:t>
+      </w:r>
+    </w:p>
+    <w:p>
+      <w:pPr>
+        <w:pStyle w:val="aff6"/>
+      </w:pPr>
+      <w:r>
+        <w:t xml:space="preserve">        if (</w:t>
+      </w:r>
+      <w:proofErr w:type="spellStart"/>
+      <w:proofErr w:type="gramStart"/>
+      <w:r>
+        <w:t>this.contains</w:t>
+      </w:r>
+      <w:proofErr w:type="spellEnd"/>
+      <w:proofErr w:type="gramEnd"/>
+      <w:r>
+        <w:t>(</w:t>
+      </w:r>
+      <w:proofErr w:type="spellStart"/>
+      <w:r>
+        <w:t>node.getCoord</w:t>
+      </w:r>
+      <w:proofErr w:type="spellEnd"/>
+      <w:r>
+        <w:t>())){</w:t>
+      </w:r>
+    </w:p>
+    <w:p>
+      <w:pPr>
+        <w:pStyle w:val="aff6"/>
+      </w:pPr>
+      <w:r>
+        <w:t xml:space="preserve">            </w:t>
+      </w:r>
+      <w:proofErr w:type="spellStart"/>
+      <w:r>
+        <w:t>System.out.println</w:t>
+      </w:r>
+      <w:proofErr w:type="spellEnd"/>
+      <w:r>
+        <w:t>("[</w:t>
+      </w:r>
+      <w:proofErr w:type="spellStart"/>
+      <w:proofErr w:type="gramStart"/>
+      <w:r>
+        <w:t>OpenList.add</w:t>
+      </w:r>
+      <w:proofErr w:type="spellEnd"/>
+      <w:r>
+        <w:t>(</w:t>
+      </w:r>
+      <w:proofErr w:type="gramEnd"/>
+      <w:r>
+        <w:t xml:space="preserve">)] Node in this </w:t>
+      </w:r>
+      <w:proofErr w:type="spellStart"/>
+      <w:r>
+        <w:t>coord</w:t>
+      </w:r>
+      <w:proofErr w:type="spellEnd"/>
+      <w:r>
+        <w:t xml:space="preserve"> is already in </w:t>
+      </w:r>
+      <w:proofErr w:type="spellStart"/>
+      <w:r>
+        <w:t>openList</w:t>
+      </w:r>
+      <w:proofErr w:type="spellEnd"/>
+      <w:r>
+        <w:t>!");</w:t>
       </w:r>
     </w:p>
     <w:p>
@@ -6505,15 +6693,49 @@
         <w:pStyle w:val="aff6"/>
       </w:pPr>
       <w:r>
-        <w:t xml:space="preserve">        openQueue.add(node);</w:t>
-      </w:r>
-    </w:p>
-    <w:p>
-      <w:pPr>
-        <w:pStyle w:val="aff6"/>
-      </w:pPr>
-      <w:r>
-        <w:t xml:space="preserve">        this.openMap[node.getCoord().y][node.getCoord().x] = node;</w:t>
+        <w:t xml:space="preserve">        </w:t>
+      </w:r>
+      <w:proofErr w:type="spellStart"/>
+      <w:r>
+        <w:t>openQueue.add</w:t>
+      </w:r>
+      <w:proofErr w:type="spellEnd"/>
+      <w:r>
+        <w:t>(node);</w:t>
+      </w:r>
+    </w:p>
+    <w:p>
+      <w:pPr>
+        <w:pStyle w:val="aff6"/>
+      </w:pPr>
+      <w:r>
+        <w:t xml:space="preserve">        </w:t>
+      </w:r>
+      <w:proofErr w:type="spellStart"/>
+      <w:proofErr w:type="gramStart"/>
+      <w:r>
+        <w:t>this.openMap</w:t>
+      </w:r>
+      <w:proofErr w:type="spellEnd"/>
+      <w:proofErr w:type="gramEnd"/>
+      <w:r>
+        <w:t>[</w:t>
+      </w:r>
+      <w:proofErr w:type="spellStart"/>
+      <w:r>
+        <w:t>node.getCoord</w:t>
+      </w:r>
+      <w:proofErr w:type="spellEnd"/>
+      <w:r>
+        <w:t>().y][</w:t>
+      </w:r>
+      <w:proofErr w:type="spellStart"/>
+      <w:r>
+        <w:t>node.getCoord</w:t>
+      </w:r>
+      <w:proofErr w:type="spellEnd"/>
+      <w:r>
+        <w:t>().x] = node;</w:t>
       </w:r>
     </w:p>
     <w:p>
@@ -6534,44 +6756,133 @@
         <w:pStyle w:val="aff6"/>
       </w:pPr>
       <w:r>
-        <w:t xml:space="preserve">    Node poll(){</w:t>
-      </w:r>
-    </w:p>
-    <w:p>
-      <w:pPr>
-        <w:pStyle w:val="aff6"/>
-      </w:pPr>
-      <w:r>
-        <w:t xml:space="preserve">        cleanQueueHead();</w:t>
-      </w:r>
-    </w:p>
-    <w:p>
-      <w:pPr>
-        <w:pStyle w:val="aff6"/>
-      </w:pPr>
-    </w:p>
-    <w:p>
-      <w:pPr>
-        <w:pStyle w:val="aff6"/>
-      </w:pPr>
-      <w:r>
-        <w:t xml:space="preserve">        Node node = openQueue.poll();</w:t>
-      </w:r>
-    </w:p>
-    <w:p>
-      <w:pPr>
-        <w:pStyle w:val="aff6"/>
-      </w:pPr>
-      <w:r>
-        <w:t xml:space="preserve">        assert(openMap[node.getCoord().y][node.getCoord().x] != null);</w:t>
-      </w:r>
-    </w:p>
-    <w:p>
-      <w:pPr>
-        <w:pStyle w:val="aff6"/>
-      </w:pPr>
-      <w:r>
-        <w:t xml:space="preserve">        openMap[node.getCoord().y][node.getCoord().x] = null;</w:t>
+        <w:t xml:space="preserve">    Node </w:t>
+      </w:r>
+      <w:proofErr w:type="gramStart"/>
+      <w:r>
+        <w:t>poll(</w:t>
+      </w:r>
+      <w:proofErr w:type="gramEnd"/>
+      <w:r>
+        <w:t>){</w:t>
+      </w:r>
+    </w:p>
+    <w:p>
+      <w:pPr>
+        <w:pStyle w:val="aff6"/>
+      </w:pPr>
+      <w:r>
+        <w:t xml:space="preserve">        </w:t>
+      </w:r>
+      <w:proofErr w:type="spellStart"/>
+      <w:proofErr w:type="gramStart"/>
+      <w:r>
+        <w:t>cleanQueueHead</w:t>
+      </w:r>
+      <w:proofErr w:type="spellEnd"/>
+      <w:r>
+        <w:t>(</w:t>
+      </w:r>
+      <w:proofErr w:type="gramEnd"/>
+      <w:r>
+        <w:t>);</w:t>
+      </w:r>
+    </w:p>
+    <w:p>
+      <w:pPr>
+        <w:pStyle w:val="aff6"/>
+      </w:pPr>
+    </w:p>
+    <w:p>
+      <w:pPr>
+        <w:pStyle w:val="aff6"/>
+      </w:pPr>
+      <w:r>
+        <w:t xml:space="preserve">        Node </w:t>
+      </w:r>
+      <w:proofErr w:type="spellStart"/>
+      <w:r>
+        <w:t>node</w:t>
+      </w:r>
+      <w:proofErr w:type="spellEnd"/>
+      <w:r>
+        <w:t xml:space="preserve"> = </w:t>
+      </w:r>
+      <w:proofErr w:type="spellStart"/>
+      <w:r>
+        <w:t>openQueue.poll</w:t>
+      </w:r>
+      <w:proofErr w:type="spellEnd"/>
+      <w:r>
+        <w:t>();</w:t>
+      </w:r>
+    </w:p>
+    <w:p>
+      <w:pPr>
+        <w:pStyle w:val="aff6"/>
+      </w:pPr>
+      <w:r>
+        <w:t xml:space="preserve">        assert(</w:t>
+      </w:r>
+      <w:proofErr w:type="spellStart"/>
+      <w:r>
+        <w:t>openMap</w:t>
+      </w:r>
+      <w:proofErr w:type="spellEnd"/>
+      <w:r>
+        <w:t>[</w:t>
+      </w:r>
+      <w:proofErr w:type="spellStart"/>
+      <w:proofErr w:type="gramStart"/>
+      <w:r>
+        <w:t>node.getCoord</w:t>
+      </w:r>
+      <w:proofErr w:type="spellEnd"/>
+      <w:proofErr w:type="gramEnd"/>
+      <w:r>
+        <w:t>().y][</w:t>
+      </w:r>
+      <w:proofErr w:type="spellStart"/>
+      <w:r>
+        <w:t>node.getCoord</w:t>
+      </w:r>
+      <w:proofErr w:type="spellEnd"/>
+      <w:r>
+        <w:t>().x] != null);</w:t>
+      </w:r>
+    </w:p>
+    <w:p>
+      <w:pPr>
+        <w:pStyle w:val="aff6"/>
+      </w:pPr>
+      <w:r>
+        <w:t xml:space="preserve">        </w:t>
+      </w:r>
+      <w:proofErr w:type="spellStart"/>
+      <w:r>
+        <w:t>openMap</w:t>
+      </w:r>
+      <w:proofErr w:type="spellEnd"/>
+      <w:r>
+        <w:t>[</w:t>
+      </w:r>
+      <w:proofErr w:type="spellStart"/>
+      <w:proofErr w:type="gramStart"/>
+      <w:r>
+        <w:t>node.getCoord</w:t>
+      </w:r>
+      <w:proofErr w:type="spellEnd"/>
+      <w:proofErr w:type="gramEnd"/>
+      <w:r>
+        <w:t>().y][</w:t>
+      </w:r>
+      <w:proofErr w:type="spellStart"/>
+      <w:r>
+        <w:t>node.getCoord</w:t>
+      </w:r>
+      <w:proofErr w:type="spellEnd"/>
+      <w:r>
+        <w:t>().x] = null;</w:t>
       </w:r>
     </w:p>
     <w:p>
@@ -6600,23 +6911,52 @@
         <w:pStyle w:val="aff6"/>
       </w:pPr>
       <w:r>
-        <w:t xml:space="preserve">    Node peek(){</w:t>
-      </w:r>
-    </w:p>
-    <w:p>
-      <w:pPr>
-        <w:pStyle w:val="aff6"/>
-      </w:pPr>
-      <w:r>
-        <w:t xml:space="preserve">        cleanQueueHead();</w:t>
-      </w:r>
-    </w:p>
-    <w:p>
-      <w:pPr>
-        <w:pStyle w:val="aff6"/>
-      </w:pPr>
-      <w:r>
-        <w:t xml:space="preserve">        return openQueue.peek();</w:t>
+        <w:t xml:space="preserve">    Node </w:t>
+      </w:r>
+      <w:proofErr w:type="gramStart"/>
+      <w:r>
+        <w:t>peek(</w:t>
+      </w:r>
+      <w:proofErr w:type="gramEnd"/>
+      <w:r>
+        <w:t>){</w:t>
+      </w:r>
+    </w:p>
+    <w:p>
+      <w:pPr>
+        <w:pStyle w:val="aff6"/>
+      </w:pPr>
+      <w:r>
+        <w:t xml:space="preserve">        </w:t>
+      </w:r>
+      <w:proofErr w:type="spellStart"/>
+      <w:proofErr w:type="gramStart"/>
+      <w:r>
+        <w:t>cleanQueueHead</w:t>
+      </w:r>
+      <w:proofErr w:type="spellEnd"/>
+      <w:r>
+        <w:t>(</w:t>
+      </w:r>
+      <w:proofErr w:type="gramEnd"/>
+      <w:r>
+        <w:t>);</w:t>
+      </w:r>
+    </w:p>
+    <w:p>
+      <w:pPr>
+        <w:pStyle w:val="aff6"/>
+      </w:pPr>
+      <w:r>
+        <w:t xml:space="preserve">        return </w:t>
+      </w:r>
+      <w:proofErr w:type="spellStart"/>
+      <w:r>
+        <w:t>openQueue.peek</w:t>
+      </w:r>
+      <w:proofErr w:type="spellEnd"/>
+      <w:r>
+        <w:t>();</w:t>
       </w:r>
     </w:p>
     <w:p>
@@ -6637,15 +6977,57 @@
         <w:pStyle w:val="aff6"/>
       </w:pPr>
       <w:r>
-        <w:t xml:space="preserve">    Node get(Coord coord){</w:t>
-      </w:r>
-    </w:p>
-    <w:p>
-      <w:pPr>
-        <w:pStyle w:val="aff6"/>
-      </w:pPr>
-      <w:r>
-        <w:t xml:space="preserve">        return openMap[coord.y][coord.x];</w:t>
+        <w:t xml:space="preserve">    Node </w:t>
+      </w:r>
+      <w:proofErr w:type="gramStart"/>
+      <w:r>
+        <w:t>get(</w:t>
+      </w:r>
+      <w:proofErr w:type="gramEnd"/>
+      <w:r>
+        <w:t xml:space="preserve">Coord </w:t>
+      </w:r>
+      <w:proofErr w:type="spellStart"/>
+      <w:r>
+        <w:t>coord</w:t>
+      </w:r>
+      <w:proofErr w:type="spellEnd"/>
+      <w:r>
+        <w:t>){</w:t>
+      </w:r>
+    </w:p>
+    <w:p>
+      <w:pPr>
+        <w:pStyle w:val="aff6"/>
+      </w:pPr>
+      <w:r>
+        <w:t xml:space="preserve">        return </w:t>
+      </w:r>
+      <w:proofErr w:type="spellStart"/>
+      <w:r>
+        <w:t>openMap</w:t>
+      </w:r>
+      <w:proofErr w:type="spellEnd"/>
+      <w:r>
+        <w:t>[</w:t>
+      </w:r>
+      <w:proofErr w:type="spellStart"/>
+      <w:proofErr w:type="gramStart"/>
+      <w:r>
+        <w:t>coord.y</w:t>
+      </w:r>
+      <w:proofErr w:type="spellEnd"/>
+      <w:proofErr w:type="gramEnd"/>
+      <w:r>
+        <w:t>][</w:t>
+      </w:r>
+      <w:proofErr w:type="spellStart"/>
+      <w:r>
+        <w:t>coord.x</w:t>
+      </w:r>
+      <w:proofErr w:type="spellEnd"/>
+      <w:r>
+        <w:t>];</w:t>
       </w:r>
     </w:p>
     <w:p>
@@ -6666,15 +7048,65 @@
         <w:pStyle w:val="aff6"/>
       </w:pPr>
       <w:r>
-        <w:t xml:space="preserve">    boolean contains(Coord coord){</w:t>
-      </w:r>
-    </w:p>
-    <w:p>
-      <w:pPr>
-        <w:pStyle w:val="aff6"/>
-      </w:pPr>
-      <w:r>
-        <w:t xml:space="preserve">        return this.openMap[coord.y][coord.x] != null;</w:t>
+        <w:t xml:space="preserve">    </w:t>
+      </w:r>
+      <w:proofErr w:type="spellStart"/>
+      <w:r>
+        <w:t>boolean</w:t>
+      </w:r>
+      <w:proofErr w:type="spellEnd"/>
+      <w:r>
+        <w:t xml:space="preserve"> </w:t>
+      </w:r>
+      <w:proofErr w:type="gramStart"/>
+      <w:r>
+        <w:t>contains(</w:t>
+      </w:r>
+      <w:proofErr w:type="gramEnd"/>
+      <w:r>
+        <w:t xml:space="preserve">Coord </w:t>
+      </w:r>
+      <w:proofErr w:type="spellStart"/>
+      <w:r>
+        <w:t>coord</w:t>
+      </w:r>
+      <w:proofErr w:type="spellEnd"/>
+      <w:r>
+        <w:t>){</w:t>
+      </w:r>
+    </w:p>
+    <w:p>
+      <w:pPr>
+        <w:pStyle w:val="aff6"/>
+      </w:pPr>
+      <w:r>
+        <w:t xml:space="preserve">        return </w:t>
+      </w:r>
+      <w:proofErr w:type="spellStart"/>
+      <w:proofErr w:type="gramStart"/>
+      <w:r>
+        <w:t>this.openMap</w:t>
+      </w:r>
+      <w:proofErr w:type="spellEnd"/>
+      <w:proofErr w:type="gramEnd"/>
+      <w:r>
+        <w:t>[</w:t>
+      </w:r>
+      <w:proofErr w:type="spellStart"/>
+      <w:r>
+        <w:t>coord.y</w:t>
+      </w:r>
+      <w:proofErr w:type="spellEnd"/>
+      <w:r>
+        <w:t>][</w:t>
+      </w:r>
+      <w:proofErr w:type="spellStart"/>
+      <w:r>
+        <w:t>coord.x</w:t>
+      </w:r>
+      <w:proofErr w:type="spellEnd"/>
+      <w:r>
+        <w:t>] != null;</w:t>
       </w:r>
     </w:p>
     <w:p>
@@ -6695,7 +7127,23 @@
         <w:pStyle w:val="aff6"/>
       </w:pPr>
       <w:r>
-        <w:t xml:space="preserve">    void remove(Coord coord){</w:t>
+        <w:t xml:space="preserve">    void </w:t>
+      </w:r>
+      <w:proofErr w:type="gramStart"/>
+      <w:r>
+        <w:t>remove(</w:t>
+      </w:r>
+      <w:proofErr w:type="gramEnd"/>
+      <w:r>
+        <w:t xml:space="preserve">Coord </w:t>
+      </w:r>
+      <w:proofErr w:type="spellStart"/>
+      <w:r>
+        <w:t>coord</w:t>
+      </w:r>
+      <w:proofErr w:type="spellEnd"/>
+      <w:r>
+        <w:t>){</w:t>
       </w:r>
     </w:p>
     <w:p>
@@ -6708,9 +7156,11 @@
       <w:r>
         <w:t>在</w:t>
       </w:r>
+      <w:proofErr w:type="spellStart"/>
       <w:r>
         <w:t>openQueue</w:t>
       </w:r>
+      <w:proofErr w:type="spellEnd"/>
       <w:r>
         <w:t>上</w:t>
       </w:r>
@@ -6726,9 +7176,11 @@
       <w:r>
         <w:t>，因此仅在</w:t>
       </w:r>
+      <w:proofErr w:type="spellStart"/>
       <w:r>
         <w:t>openMap</w:t>
       </w:r>
+      <w:proofErr w:type="spellEnd"/>
       <w:r>
         <w:t>上作标记，</w:t>
       </w:r>
@@ -6738,15 +7190,22 @@
       <w:r>
         <w:t>或</w:t>
       </w:r>
-      <w:r>
-        <w:t>isEmpty()</w:t>
+      <w:proofErr w:type="spellStart"/>
+      <w:r>
+        <w:t>isEmpty</w:t>
+      </w:r>
+      <w:proofErr w:type="spellEnd"/>
+      <w:r>
+        <w:t>()</w:t>
       </w:r>
       <w:r>
         <w:t>时会在</w:t>
       </w:r>
+      <w:proofErr w:type="spellStart"/>
       <w:r>
         <w:t>openMap</w:t>
       </w:r>
+      <w:proofErr w:type="spellEnd"/>
       <w:r>
         <w:t>上检查是否存在</w:t>
       </w:r>
@@ -6756,15 +7215,67 @@
         <w:pStyle w:val="aff6"/>
       </w:pPr>
       <w:r>
-        <w:t xml:space="preserve">        assert(openMap[coord.y][coord.x] != null);</w:t>
-      </w:r>
-    </w:p>
-    <w:p>
-      <w:pPr>
-        <w:pStyle w:val="aff6"/>
-      </w:pPr>
-      <w:r>
-        <w:t xml:space="preserve">        openMap[coord.y][coord.x] = null;</w:t>
+        <w:t xml:space="preserve">        assert(</w:t>
+      </w:r>
+      <w:proofErr w:type="spellStart"/>
+      <w:r>
+        <w:t>openMap</w:t>
+      </w:r>
+      <w:proofErr w:type="spellEnd"/>
+      <w:r>
+        <w:t>[</w:t>
+      </w:r>
+      <w:proofErr w:type="spellStart"/>
+      <w:proofErr w:type="gramStart"/>
+      <w:r>
+        <w:t>coord.y</w:t>
+      </w:r>
+      <w:proofErr w:type="spellEnd"/>
+      <w:proofErr w:type="gramEnd"/>
+      <w:r>
+        <w:t>][</w:t>
+      </w:r>
+      <w:proofErr w:type="spellStart"/>
+      <w:r>
+        <w:t>coord.x</w:t>
+      </w:r>
+      <w:proofErr w:type="spellEnd"/>
+      <w:r>
+        <w:t>] != null);</w:t>
+      </w:r>
+    </w:p>
+    <w:p>
+      <w:pPr>
+        <w:pStyle w:val="aff6"/>
+      </w:pPr>
+      <w:r>
+        <w:t xml:space="preserve">        </w:t>
+      </w:r>
+      <w:proofErr w:type="spellStart"/>
+      <w:r>
+        <w:t>openMap</w:t>
+      </w:r>
+      <w:proofErr w:type="spellEnd"/>
+      <w:r>
+        <w:t>[</w:t>
+      </w:r>
+      <w:proofErr w:type="spellStart"/>
+      <w:proofErr w:type="gramStart"/>
+      <w:r>
+        <w:t>coord.y</w:t>
+      </w:r>
+      <w:proofErr w:type="spellEnd"/>
+      <w:proofErr w:type="gramEnd"/>
+      <w:r>
+        <w:t>][</w:t>
+      </w:r>
+      <w:proofErr w:type="spellStart"/>
+      <w:r>
+        <w:t>coord.x</w:t>
+      </w:r>
+      <w:proofErr w:type="spellEnd"/>
+      <w:r>
+        <w:t>] = null;</w:t>
       </w:r>
     </w:p>
     <w:p>
@@ -6785,7 +7296,28 @@
         <w:pStyle w:val="aff6"/>
       </w:pPr>
       <w:r>
-        <w:t xml:space="preserve">    boolean isEmpty(){</w:t>
+        <w:t xml:space="preserve">    </w:t>
+      </w:r>
+      <w:proofErr w:type="spellStart"/>
+      <w:r>
+        <w:t>boolean</w:t>
+      </w:r>
+      <w:proofErr w:type="spellEnd"/>
+      <w:r>
+        <w:t xml:space="preserve"> </w:t>
+      </w:r>
+      <w:proofErr w:type="spellStart"/>
+      <w:proofErr w:type="gramStart"/>
+      <w:r>
+        <w:t>isEmpty</w:t>
+      </w:r>
+      <w:proofErr w:type="spellEnd"/>
+      <w:r>
+        <w:t>(</w:t>
+      </w:r>
+      <w:proofErr w:type="gramEnd"/>
+      <w:r>
+        <w:t>){</w:t>
       </w:r>
     </w:p>
     <w:p>
@@ -6796,23 +7328,54 @@
         <w:t xml:space="preserve">        //</w:t>
       </w:r>
       <w:r>
-        <w:t>除掉队列头实际已经被删除的元素</w:t>
-      </w:r>
-    </w:p>
-    <w:p>
-      <w:pPr>
-        <w:pStyle w:val="aff6"/>
-      </w:pPr>
-      <w:r>
-        <w:t xml:space="preserve">        cleanQueueHead();</w:t>
-      </w:r>
-    </w:p>
-    <w:p>
-      <w:pPr>
-        <w:pStyle w:val="aff6"/>
-      </w:pPr>
-      <w:r>
-        <w:t xml:space="preserve">        return this.openQueue.isEmpty();</w:t>
+        <w:t>除掉队列</w:t>
+      </w:r>
+      <w:proofErr w:type="gramStart"/>
+      <w:r>
+        <w:t>头实际</w:t>
+      </w:r>
+      <w:proofErr w:type="gramEnd"/>
+      <w:r>
+        <w:t>已经被删除的元素</w:t>
+      </w:r>
+    </w:p>
+    <w:p>
+      <w:pPr>
+        <w:pStyle w:val="aff6"/>
+      </w:pPr>
+      <w:r>
+        <w:t xml:space="preserve">        </w:t>
+      </w:r>
+      <w:proofErr w:type="spellStart"/>
+      <w:proofErr w:type="gramStart"/>
+      <w:r>
+        <w:t>cleanQueueHead</w:t>
+      </w:r>
+      <w:proofErr w:type="spellEnd"/>
+      <w:r>
+        <w:t>(</w:t>
+      </w:r>
+      <w:proofErr w:type="gramEnd"/>
+      <w:r>
+        <w:t>);</w:t>
+      </w:r>
+    </w:p>
+    <w:p>
+      <w:pPr>
+        <w:pStyle w:val="aff6"/>
+      </w:pPr>
+      <w:r>
+        <w:t xml:space="preserve">        return </w:t>
+      </w:r>
+      <w:proofErr w:type="spellStart"/>
+      <w:proofErr w:type="gramStart"/>
+      <w:r>
+        <w:t>this.openQueue.isEmpty</w:t>
+      </w:r>
+      <w:proofErr w:type="spellEnd"/>
+      <w:proofErr w:type="gramEnd"/>
+      <w:r>
+        <w:t>();</w:t>
       </w:r>
     </w:p>
     <w:p>
@@ -6833,7 +7396,20 @@
         <w:pStyle w:val="aff6"/>
       </w:pPr>
       <w:r>
-        <w:t xml:space="preserve">    void cleanQueueHead(){</w:t>
+        <w:t xml:space="preserve">    void </w:t>
+      </w:r>
+      <w:proofErr w:type="spellStart"/>
+      <w:proofErr w:type="gramStart"/>
+      <w:r>
+        <w:t>cleanQueueHead</w:t>
+      </w:r>
+      <w:proofErr w:type="spellEnd"/>
+      <w:r>
+        <w:t>(</w:t>
+      </w:r>
+      <w:proofErr w:type="gramEnd"/>
+      <w:r>
+        <w:t>){</w:t>
       </w:r>
     </w:p>
     <w:p>
@@ -6844,15 +7420,55 @@
         <w:t xml:space="preserve">        //</w:t>
       </w:r>
       <w:r>
-        <w:t>除掉队列头实际已经被删除的元素</w:t>
-      </w:r>
-    </w:p>
-    <w:p>
-      <w:pPr>
-        <w:pStyle w:val="aff6"/>
-      </w:pPr>
-      <w:r>
-        <w:t xml:space="preserve">        while(!openQueue.isEmpty() &amp;&amp; !contains(openQueue.peek().getCoord())){</w:t>
+        <w:t>除掉队列</w:t>
+      </w:r>
+      <w:proofErr w:type="gramStart"/>
+      <w:r>
+        <w:t>头实际</w:t>
+      </w:r>
+      <w:proofErr w:type="gramEnd"/>
+      <w:r>
+        <w:t>已经被删除的元素</w:t>
+      </w:r>
+    </w:p>
+    <w:p>
+      <w:pPr>
+        <w:pStyle w:val="aff6"/>
+      </w:pPr>
+      <w:r>
+        <w:t xml:space="preserve">        </w:t>
+      </w:r>
+      <w:proofErr w:type="gramStart"/>
+      <w:r>
+        <w:t>while(</w:t>
+      </w:r>
+      <w:proofErr w:type="gramEnd"/>
+      <w:r>
+        <w:t>!</w:t>
+      </w:r>
+      <w:proofErr w:type="spellStart"/>
+      <w:r>
+        <w:t>openQueue.isEmpty</w:t>
+      </w:r>
+      <w:proofErr w:type="spellEnd"/>
+      <w:r>
+        <w:t>() &amp;&amp; !contains(</w:t>
+      </w:r>
+      <w:proofErr w:type="spellStart"/>
+      <w:r>
+        <w:t>openQueue.peek</w:t>
+      </w:r>
+      <w:proofErr w:type="spellEnd"/>
+      <w:r>
+        <w:t>().</w:t>
+      </w:r>
+      <w:proofErr w:type="spellStart"/>
+      <w:r>
+        <w:t>getCoord</w:t>
+      </w:r>
+      <w:proofErr w:type="spellEnd"/>
+      <w:r>
+        <w:t>())){</w:t>
       </w:r>
     </w:p>
     <w:p>
@@ -6861,7 +7477,15 @@
       </w:pPr>
       <w:r>
         <w:lastRenderedPageBreak/>
-        <w:t xml:space="preserve">            openQueue.remove();</w:t>
+        <w:t xml:space="preserve">            </w:t>
+      </w:r>
+      <w:proofErr w:type="spellStart"/>
+      <w:r>
+        <w:t>openQueue.remove</w:t>
+      </w:r>
+      <w:proofErr w:type="spellEnd"/>
+      <w:r>
+        <w:t>();</w:t>
       </w:r>
     </w:p>
     <w:p>
@@ -6962,36 +7586,83 @@
         <w:pStyle w:val="aff6"/>
       </w:pPr>
       <w:r>
-        <w:t>class CloseList{</w:t>
-      </w:r>
-    </w:p>
-    <w:p>
-      <w:pPr>
-        <w:pStyle w:val="aff6"/>
-      </w:pPr>
-      <w:r>
-        <w:t xml:space="preserve">    Node[][] closeMap;</w:t>
-      </w:r>
-    </w:p>
-    <w:p>
-      <w:pPr>
-        <w:pStyle w:val="aff6"/>
-      </w:pPr>
-    </w:p>
-    <w:p>
-      <w:pPr>
-        <w:pStyle w:val="aff6"/>
-      </w:pPr>
-      <w:r>
-        <w:t xml:space="preserve">    CloseList(int height, int width){</w:t>
-      </w:r>
-    </w:p>
-    <w:p>
-      <w:pPr>
-        <w:pStyle w:val="aff6"/>
-      </w:pPr>
-      <w:r>
-        <w:t xml:space="preserve">        closeMap = new Node[height][width];</w:t>
+        <w:t xml:space="preserve">class </w:t>
+      </w:r>
+      <w:proofErr w:type="spellStart"/>
+      <w:proofErr w:type="gramStart"/>
+      <w:r>
+        <w:t>CloseList</w:t>
+      </w:r>
+      <w:proofErr w:type="spellEnd"/>
+      <w:r>
+        <w:t>{</w:t>
+      </w:r>
+      <w:proofErr w:type="gramEnd"/>
+    </w:p>
+    <w:p>
+      <w:pPr>
+        <w:pStyle w:val="aff6"/>
+      </w:pPr>
+      <w:r>
+        <w:t xml:space="preserve">    </w:t>
+      </w:r>
+      <w:proofErr w:type="gramStart"/>
+      <w:r>
+        <w:t>Node[</w:t>
+      </w:r>
+      <w:proofErr w:type="gramEnd"/>
+      <w:r>
+        <w:t xml:space="preserve">][] </w:t>
+      </w:r>
+      <w:proofErr w:type="spellStart"/>
+      <w:r>
+        <w:t>closeMap</w:t>
+      </w:r>
+      <w:proofErr w:type="spellEnd"/>
+      <w:r>
+        <w:t>;</w:t>
+      </w:r>
+    </w:p>
+    <w:p>
+      <w:pPr>
+        <w:pStyle w:val="aff6"/>
+      </w:pPr>
+    </w:p>
+    <w:p>
+      <w:pPr>
+        <w:pStyle w:val="aff6"/>
+      </w:pPr>
+      <w:r>
+        <w:t xml:space="preserve">    </w:t>
+      </w:r>
+      <w:proofErr w:type="spellStart"/>
+      <w:proofErr w:type="gramStart"/>
+      <w:r>
+        <w:t>CloseList</w:t>
+      </w:r>
+      <w:proofErr w:type="spellEnd"/>
+      <w:r>
+        <w:t>(</w:t>
+      </w:r>
+      <w:proofErr w:type="gramEnd"/>
+      <w:r>
+        <w:t>int height, int width){</w:t>
+      </w:r>
+    </w:p>
+    <w:p>
+      <w:pPr>
+        <w:pStyle w:val="aff6"/>
+      </w:pPr>
+      <w:r>
+        <w:t xml:space="preserve">        </w:t>
+      </w:r>
+      <w:proofErr w:type="spellStart"/>
+      <w:r>
+        <w:t>closeMap</w:t>
+      </w:r>
+      <w:proofErr w:type="spellEnd"/>
+      <w:r>
+        <w:t xml:space="preserve"> = new Node[height][width];</w:t>
       </w:r>
     </w:p>
     <w:p>
@@ -7012,15 +7683,65 @@
         <w:pStyle w:val="aff6"/>
       </w:pPr>
       <w:r>
-        <w:t xml:space="preserve">    boolean contains(Coord coord){</w:t>
-      </w:r>
-    </w:p>
-    <w:p>
-      <w:pPr>
-        <w:pStyle w:val="aff6"/>
-      </w:pPr>
-      <w:r>
-        <w:t xml:space="preserve">        return closeMap[coord.y][coord.x] != null;</w:t>
+        <w:t xml:space="preserve">    </w:t>
+      </w:r>
+      <w:proofErr w:type="spellStart"/>
+      <w:r>
+        <w:t>boolean</w:t>
+      </w:r>
+      <w:proofErr w:type="spellEnd"/>
+      <w:r>
+        <w:t xml:space="preserve"> </w:t>
+      </w:r>
+      <w:proofErr w:type="gramStart"/>
+      <w:r>
+        <w:t>contains(</w:t>
+      </w:r>
+      <w:proofErr w:type="gramEnd"/>
+      <w:r>
+        <w:t xml:space="preserve">Coord </w:t>
+      </w:r>
+      <w:proofErr w:type="spellStart"/>
+      <w:r>
+        <w:t>coord</w:t>
+      </w:r>
+      <w:proofErr w:type="spellEnd"/>
+      <w:r>
+        <w:t>){</w:t>
+      </w:r>
+    </w:p>
+    <w:p>
+      <w:pPr>
+        <w:pStyle w:val="aff6"/>
+      </w:pPr>
+      <w:r>
+        <w:t xml:space="preserve">        return </w:t>
+      </w:r>
+      <w:proofErr w:type="spellStart"/>
+      <w:r>
+        <w:t>closeMap</w:t>
+      </w:r>
+      <w:proofErr w:type="spellEnd"/>
+      <w:r>
+        <w:t>[</w:t>
+      </w:r>
+      <w:proofErr w:type="spellStart"/>
+      <w:proofErr w:type="gramStart"/>
+      <w:r>
+        <w:t>coord.y</w:t>
+      </w:r>
+      <w:proofErr w:type="spellEnd"/>
+      <w:proofErr w:type="gramEnd"/>
+      <w:r>
+        <w:t>][</w:t>
+      </w:r>
+      <w:proofErr w:type="spellStart"/>
+      <w:r>
+        <w:t>coord.x</w:t>
+      </w:r>
+      <w:proofErr w:type="spellEnd"/>
+      <w:r>
+        <w:t>] != null;</w:t>
       </w:r>
     </w:p>
     <w:p>
@@ -7041,23 +7762,75 @@
         <w:pStyle w:val="aff6"/>
       </w:pPr>
       <w:r>
-        <w:t xml:space="preserve">    void add(Node node){</w:t>
-      </w:r>
-    </w:p>
-    <w:p>
-      <w:pPr>
-        <w:pStyle w:val="aff6"/>
-      </w:pPr>
-      <w:r>
-        <w:t xml:space="preserve">        Coord coord = node.getCoord();</w:t>
-      </w:r>
-    </w:p>
-    <w:p>
-      <w:pPr>
-        <w:pStyle w:val="aff6"/>
-      </w:pPr>
-      <w:r>
-        <w:t xml:space="preserve">        closeMap[coord.y][coord.x] = node;</w:t>
+        <w:t xml:space="preserve">    void </w:t>
+      </w:r>
+      <w:proofErr w:type="gramStart"/>
+      <w:r>
+        <w:t>add(</w:t>
+      </w:r>
+      <w:proofErr w:type="gramEnd"/>
+      <w:r>
+        <w:t>Node node){</w:t>
+      </w:r>
+    </w:p>
+    <w:p>
+      <w:pPr>
+        <w:pStyle w:val="aff6"/>
+      </w:pPr>
+      <w:r>
+        <w:t xml:space="preserve">        Coord </w:t>
+      </w:r>
+      <w:proofErr w:type="spellStart"/>
+      <w:r>
+        <w:t>coord</w:t>
+      </w:r>
+      <w:proofErr w:type="spellEnd"/>
+      <w:r>
+        <w:t xml:space="preserve"> = </w:t>
+      </w:r>
+      <w:proofErr w:type="spellStart"/>
+      <w:proofErr w:type="gramStart"/>
+      <w:r>
+        <w:t>node.getCoord</w:t>
+      </w:r>
+      <w:proofErr w:type="spellEnd"/>
+      <w:proofErr w:type="gramEnd"/>
+      <w:r>
+        <w:t>();</w:t>
+      </w:r>
+    </w:p>
+    <w:p>
+      <w:pPr>
+        <w:pStyle w:val="aff6"/>
+      </w:pPr>
+      <w:r>
+        <w:t xml:space="preserve">        </w:t>
+      </w:r>
+      <w:proofErr w:type="spellStart"/>
+      <w:r>
+        <w:t>closeMap</w:t>
+      </w:r>
+      <w:proofErr w:type="spellEnd"/>
+      <w:r>
+        <w:t>[</w:t>
+      </w:r>
+      <w:proofErr w:type="spellStart"/>
+      <w:proofErr w:type="gramStart"/>
+      <w:r>
+        <w:t>coord.y</w:t>
+      </w:r>
+      <w:proofErr w:type="spellEnd"/>
+      <w:proofErr w:type="gramEnd"/>
+      <w:r>
+        <w:t>][</w:t>
+      </w:r>
+      <w:proofErr w:type="spellStart"/>
+      <w:r>
+        <w:t>coord.x</w:t>
+      </w:r>
+      <w:proofErr w:type="spellEnd"/>
+      <w:r>
+        <w:t>] = node;</w:t>
       </w:r>
     </w:p>
     <w:p>
@@ -7078,15 +7851,57 @@
         <w:pStyle w:val="aff6"/>
       </w:pPr>
       <w:r>
-        <w:t xml:space="preserve">    Node get(Coord coord){</w:t>
-      </w:r>
-    </w:p>
-    <w:p>
-      <w:pPr>
-        <w:pStyle w:val="aff6"/>
-      </w:pPr>
-      <w:r>
-        <w:t xml:space="preserve">        return closeMap[coord.y][coord.x];</w:t>
+        <w:t xml:space="preserve">    Node </w:t>
+      </w:r>
+      <w:proofErr w:type="gramStart"/>
+      <w:r>
+        <w:t>get(</w:t>
+      </w:r>
+      <w:proofErr w:type="gramEnd"/>
+      <w:r>
+        <w:t xml:space="preserve">Coord </w:t>
+      </w:r>
+      <w:proofErr w:type="spellStart"/>
+      <w:r>
+        <w:t>coord</w:t>
+      </w:r>
+      <w:proofErr w:type="spellEnd"/>
+      <w:r>
+        <w:t>){</w:t>
+      </w:r>
+    </w:p>
+    <w:p>
+      <w:pPr>
+        <w:pStyle w:val="aff6"/>
+      </w:pPr>
+      <w:r>
+        <w:t xml:space="preserve">        return </w:t>
+      </w:r>
+      <w:proofErr w:type="spellStart"/>
+      <w:r>
+        <w:t>closeMap</w:t>
+      </w:r>
+      <w:proofErr w:type="spellEnd"/>
+      <w:r>
+        <w:t>[</w:t>
+      </w:r>
+      <w:proofErr w:type="spellStart"/>
+      <w:proofErr w:type="gramStart"/>
+      <w:r>
+        <w:t>coord.y</w:t>
+      </w:r>
+      <w:proofErr w:type="spellEnd"/>
+      <w:proofErr w:type="gramEnd"/>
+      <w:r>
+        <w:t>][</w:t>
+      </w:r>
+      <w:proofErr w:type="spellStart"/>
+      <w:r>
+        <w:t>coord.x</w:t>
+      </w:r>
+      <w:proofErr w:type="spellEnd"/>
+      <w:r>
+        <w:t>];</w:t>
       </w:r>
     </w:p>
     <w:p>
@@ -7107,23 +7922,80 @@
         <w:pStyle w:val="aff6"/>
       </w:pPr>
       <w:r>
-        <w:t xml:space="preserve">    Node getParent(Node node) {</w:t>
-      </w:r>
-    </w:p>
-    <w:p>
-      <w:pPr>
-        <w:pStyle w:val="aff6"/>
-      </w:pPr>
-      <w:r>
-        <w:t xml:space="preserve">        Coord parentCoord = node.getParent();</w:t>
-      </w:r>
-    </w:p>
-    <w:p>
-      <w:pPr>
-        <w:pStyle w:val="aff6"/>
-      </w:pPr>
-      <w:r>
-        <w:t xml:space="preserve">        return closeMap[parentCoord.y][parentCoord.x];</w:t>
+        <w:t xml:space="preserve">    Node </w:t>
+      </w:r>
+      <w:proofErr w:type="spellStart"/>
+      <w:proofErr w:type="gramStart"/>
+      <w:r>
+        <w:t>getParent</w:t>
+      </w:r>
+      <w:proofErr w:type="spellEnd"/>
+      <w:r>
+        <w:t>(</w:t>
+      </w:r>
+      <w:proofErr w:type="gramEnd"/>
+      <w:r>
+        <w:t>Node node) {</w:t>
+      </w:r>
+    </w:p>
+    <w:p>
+      <w:pPr>
+        <w:pStyle w:val="aff6"/>
+      </w:pPr>
+      <w:r>
+        <w:t xml:space="preserve">        Coord </w:t>
+      </w:r>
+      <w:proofErr w:type="spellStart"/>
+      <w:r>
+        <w:t>parentCoord</w:t>
+      </w:r>
+      <w:proofErr w:type="spellEnd"/>
+      <w:r>
+        <w:t xml:space="preserve"> = </w:t>
+      </w:r>
+      <w:proofErr w:type="spellStart"/>
+      <w:proofErr w:type="gramStart"/>
+      <w:r>
+        <w:t>node.getParent</w:t>
+      </w:r>
+      <w:proofErr w:type="spellEnd"/>
+      <w:proofErr w:type="gramEnd"/>
+      <w:r>
+        <w:t>();</w:t>
+      </w:r>
+    </w:p>
+    <w:p>
+      <w:pPr>
+        <w:pStyle w:val="aff6"/>
+      </w:pPr>
+      <w:r>
+        <w:t xml:space="preserve">        return </w:t>
+      </w:r>
+      <w:proofErr w:type="spellStart"/>
+      <w:proofErr w:type="gramStart"/>
+      <w:r>
+        <w:t>closeMap</w:t>
+      </w:r>
+      <w:proofErr w:type="spellEnd"/>
+      <w:r>
+        <w:t>[</w:t>
+      </w:r>
+      <w:proofErr w:type="spellStart"/>
+      <w:proofErr w:type="gramEnd"/>
+      <w:r>
+        <w:t>parentCoord.y</w:t>
+      </w:r>
+      <w:proofErr w:type="spellEnd"/>
+      <w:r>
+        <w:t>][</w:t>
+      </w:r>
+      <w:proofErr w:type="spellStart"/>
+      <w:r>
+        <w:t>parentCoord.x</w:t>
+      </w:r>
+      <w:proofErr w:type="spellEnd"/>
+      <w:r>
+        <w:t>];</w:t>
       </w:r>
     </w:p>
     <w:p>
@@ -7208,70 +8080,221 @@
         <w:pStyle w:val="aff6"/>
       </w:pPr>
       <w:r>
-        <w:t>public class AStarImpl implements AStar {</w:t>
-      </w:r>
-    </w:p>
-    <w:p>
-      <w:pPr>
-        <w:pStyle w:val="aff6"/>
-      </w:pPr>
-    </w:p>
-    <w:p>
-      <w:pPr>
-        <w:pStyle w:val="aff6"/>
-      </w:pPr>
-      <w:r>
-        <w:t xml:space="preserve">    OpenList openList;</w:t>
-      </w:r>
-    </w:p>
-    <w:p>
-      <w:pPr>
-        <w:pStyle w:val="aff6"/>
-      </w:pPr>
-      <w:r>
-        <w:t xml:space="preserve">    CloseList closeList;</w:t>
-      </w:r>
-    </w:p>
-    <w:p>
-      <w:pPr>
-        <w:pStyle w:val="aff6"/>
-      </w:pPr>
-    </w:p>
-    <w:p>
-      <w:pPr>
-        <w:pStyle w:val="aff6"/>
-      </w:pPr>
-      <w:r>
-        <w:t xml:space="preserve">    public AStarSearchResult search(MapInfo mapInfo) {</w:t>
-      </w:r>
-    </w:p>
-    <w:p>
-      <w:pPr>
-        <w:pStyle w:val="aff6"/>
-      </w:pPr>
-      <w:r>
-        <w:t xml:space="preserve">        if (mapInfo == null) return null;</w:t>
-      </w:r>
-    </w:p>
-    <w:p>
-      <w:pPr>
-        <w:pStyle w:val="aff6"/>
-      </w:pPr>
-    </w:p>
-    <w:p>
-      <w:pPr>
-        <w:pStyle w:val="aff6"/>
-      </w:pPr>
-      <w:r>
-        <w:t xml:space="preserve">        createOpenCloseList(mapInfo.getHeight(), mapInfo.getWidth());</w:t>
-      </w:r>
-    </w:p>
-    <w:p>
-      <w:pPr>
-        <w:pStyle w:val="aff6"/>
-      </w:pPr>
-      <w:r>
-        <w:t xml:space="preserve">        openList.add(new Node(mapInfo.getStartCoord(), null, 0.0, getH(mapInfo.getStartCoord(), mapInfo.getEndCoord())));</w:t>
+        <w:t xml:space="preserve">public class </w:t>
+      </w:r>
+      <w:proofErr w:type="spellStart"/>
+      <w:r>
+        <w:t>AStarImpl</w:t>
+      </w:r>
+      <w:proofErr w:type="spellEnd"/>
+      <w:r>
+        <w:t xml:space="preserve"> implements </w:t>
+      </w:r>
+      <w:proofErr w:type="spellStart"/>
+      <w:r>
+        <w:t>AStar</w:t>
+      </w:r>
+      <w:proofErr w:type="spellEnd"/>
+      <w:r>
+        <w:t xml:space="preserve"> {</w:t>
+      </w:r>
+    </w:p>
+    <w:p>
+      <w:pPr>
+        <w:pStyle w:val="aff6"/>
+      </w:pPr>
+    </w:p>
+    <w:p>
+      <w:pPr>
+        <w:pStyle w:val="aff6"/>
+      </w:pPr>
+      <w:r>
+        <w:t xml:space="preserve">    </w:t>
+      </w:r>
+      <w:proofErr w:type="spellStart"/>
+      <w:r>
+        <w:t>OpenList</w:t>
+      </w:r>
+      <w:proofErr w:type="spellEnd"/>
+      <w:r>
+        <w:t xml:space="preserve"> </w:t>
+      </w:r>
+      <w:proofErr w:type="spellStart"/>
+      <w:r>
+        <w:t>openList</w:t>
+      </w:r>
+      <w:proofErr w:type="spellEnd"/>
+      <w:r>
+        <w:t>;</w:t>
+      </w:r>
+    </w:p>
+    <w:p>
+      <w:pPr>
+        <w:pStyle w:val="aff6"/>
+      </w:pPr>
+      <w:r>
+        <w:t xml:space="preserve">    </w:t>
+      </w:r>
+      <w:proofErr w:type="spellStart"/>
+      <w:r>
+        <w:t>CloseList</w:t>
+      </w:r>
+      <w:proofErr w:type="spellEnd"/>
+      <w:r>
+        <w:t xml:space="preserve"> </w:t>
+      </w:r>
+      <w:proofErr w:type="spellStart"/>
+      <w:r>
+        <w:t>closeList</w:t>
+      </w:r>
+      <w:proofErr w:type="spellEnd"/>
+      <w:r>
+        <w:t>;</w:t>
+      </w:r>
+    </w:p>
+    <w:p>
+      <w:pPr>
+        <w:pStyle w:val="aff6"/>
+      </w:pPr>
+    </w:p>
+    <w:p>
+      <w:pPr>
+        <w:pStyle w:val="aff6"/>
+      </w:pPr>
+      <w:r>
+        <w:t xml:space="preserve">    public </w:t>
+      </w:r>
+      <w:proofErr w:type="spellStart"/>
+      <w:r>
+        <w:t>AStarSearchResult</w:t>
+      </w:r>
+      <w:proofErr w:type="spellEnd"/>
+      <w:r>
+        <w:t xml:space="preserve"> </w:t>
+      </w:r>
+      <w:proofErr w:type="gramStart"/>
+      <w:r>
+        <w:t>search(</w:t>
+      </w:r>
+      <w:proofErr w:type="gramEnd"/>
+      <w:r>
+        <w:t xml:space="preserve">MapInfo </w:t>
+      </w:r>
+      <w:proofErr w:type="spellStart"/>
+      <w:r>
+        <w:t>mapInfo</w:t>
+      </w:r>
+      <w:proofErr w:type="spellEnd"/>
+      <w:r>
+        <w:t>) {</w:t>
+      </w:r>
+    </w:p>
+    <w:p>
+      <w:pPr>
+        <w:pStyle w:val="aff6"/>
+      </w:pPr>
+      <w:r>
+        <w:t xml:space="preserve">        if (</w:t>
+      </w:r>
+      <w:proofErr w:type="spellStart"/>
+      <w:r>
+        <w:t>mapInfo</w:t>
+      </w:r>
+      <w:proofErr w:type="spellEnd"/>
+      <w:r>
+        <w:t xml:space="preserve"> == null) return null;</w:t>
+      </w:r>
+    </w:p>
+    <w:p>
+      <w:pPr>
+        <w:pStyle w:val="aff6"/>
+      </w:pPr>
+    </w:p>
+    <w:p>
+      <w:pPr>
+        <w:pStyle w:val="aff6"/>
+      </w:pPr>
+      <w:r>
+        <w:t xml:space="preserve">        </w:t>
+      </w:r>
+      <w:proofErr w:type="spellStart"/>
+      <w:proofErr w:type="gramStart"/>
+      <w:r>
+        <w:t>createOpenCloseList</w:t>
+      </w:r>
+      <w:proofErr w:type="spellEnd"/>
+      <w:r>
+        <w:t>(</w:t>
+      </w:r>
+      <w:proofErr w:type="spellStart"/>
+      <w:proofErr w:type="gramEnd"/>
+      <w:r>
+        <w:t>mapInfo.getHeight</w:t>
+      </w:r>
+      <w:proofErr w:type="spellEnd"/>
+      <w:r>
+        <w:t xml:space="preserve">(), </w:t>
+      </w:r>
+      <w:proofErr w:type="spellStart"/>
+      <w:r>
+        <w:t>mapInfo.getWidth</w:t>
+      </w:r>
+      <w:proofErr w:type="spellEnd"/>
+      <w:r>
+        <w:t>());</w:t>
+      </w:r>
+    </w:p>
+    <w:p>
+      <w:pPr>
+        <w:pStyle w:val="aff6"/>
+      </w:pPr>
+      <w:r>
+        <w:t xml:space="preserve">        </w:t>
+      </w:r>
+      <w:proofErr w:type="spellStart"/>
+      <w:proofErr w:type="gramStart"/>
+      <w:r>
+        <w:t>openList.add</w:t>
+      </w:r>
+      <w:proofErr w:type="spellEnd"/>
+      <w:r>
+        <w:t>(</w:t>
+      </w:r>
+      <w:proofErr w:type="gramEnd"/>
+      <w:r>
+        <w:t>new Node(</w:t>
+      </w:r>
+      <w:proofErr w:type="spellStart"/>
+      <w:r>
+        <w:t>mapInfo.getStartCoord</w:t>
+      </w:r>
+      <w:proofErr w:type="spellEnd"/>
+      <w:r>
+        <w:t xml:space="preserve">(), null, 0.0, </w:t>
+      </w:r>
+      <w:proofErr w:type="spellStart"/>
+      <w:r>
+        <w:t>getH</w:t>
+      </w:r>
+      <w:proofErr w:type="spellEnd"/>
+      <w:r>
+        <w:t>(</w:t>
+      </w:r>
+      <w:proofErr w:type="spellStart"/>
+      <w:r>
+        <w:t>mapInfo.getStartCoord</w:t>
+      </w:r>
+      <w:proofErr w:type="spellEnd"/>
+      <w:r>
+        <w:t xml:space="preserve">(), </w:t>
+      </w:r>
+      <w:proofErr w:type="spellStart"/>
+      <w:r>
+        <w:t>mapInfo.getEndCoord</w:t>
+      </w:r>
+      <w:proofErr w:type="spellEnd"/>
+      <w:r>
+        <w:t>())));</w:t>
       </w:r>
     </w:p>
     <w:p>
@@ -7280,89 +8303,287 @@
       </w:pPr>
       <w:r>
         <w:lastRenderedPageBreak/>
-        <w:t xml:space="preserve">        AStarSearchResult aStarSearchResult = new AStarSearchResult();</w:t>
-      </w:r>
-    </w:p>
-    <w:p>
-      <w:pPr>
-        <w:pStyle w:val="aff6"/>
-      </w:pPr>
-    </w:p>
-    <w:p>
-      <w:pPr>
-        <w:pStyle w:val="aff6"/>
-      </w:pPr>
-      <w:r>
-        <w:t xml:space="preserve">        while(!openList.isEmpty()){</w:t>
-      </w:r>
-    </w:p>
-    <w:p>
-      <w:pPr>
-        <w:pStyle w:val="aff6"/>
-      </w:pPr>
-      <w:r>
-        <w:t xml:space="preserve">            AStarSingleStep stepInfo = new AStarSingleStep();</w:t>
-      </w:r>
-    </w:p>
-    <w:p>
-      <w:pPr>
-        <w:pStyle w:val="aff6"/>
-      </w:pPr>
-      <w:r>
-        <w:t xml:space="preserve">            boolean success = step(mapInfo, stepInfo);</w:t>
-      </w:r>
-    </w:p>
-    <w:p>
-      <w:pPr>
-        <w:pStyle w:val="aff6"/>
-      </w:pPr>
-      <w:r>
-        <w:t xml:space="preserve">            aStarSearchResult.addStep(stepInfo);</w:t>
-      </w:r>
-    </w:p>
-    <w:p>
-      <w:pPr>
-        <w:pStyle w:val="aff6"/>
-      </w:pPr>
-    </w:p>
-    <w:p>
-      <w:pPr>
-        <w:pStyle w:val="aff6"/>
-      </w:pPr>
-      <w:r>
-        <w:t xml:space="preserve">            if(success){</w:t>
-      </w:r>
-    </w:p>
-    <w:p>
-      <w:pPr>
-        <w:pStyle w:val="aff6"/>
-      </w:pPr>
-      <w:r>
-        <w:t xml:space="preserve">                aStarSearchResult.isSuccess = true;</w:t>
-      </w:r>
-    </w:p>
-    <w:p>
-      <w:pPr>
-        <w:pStyle w:val="aff6"/>
-      </w:pPr>
-      <w:r>
-        <w:t xml:space="preserve">                aStarSearchResult.finalCost = getFinalCost(closeList.get(mapInfo.getEndCoord()));</w:t>
-      </w:r>
-    </w:p>
-    <w:p>
-      <w:pPr>
-        <w:pStyle w:val="aff6"/>
-      </w:pPr>
-      <w:r>
-        <w:t xml:space="preserve">                aStarSearchResult.setPath(getPath(mapInfo));</w:t>
-      </w:r>
-    </w:p>
-    <w:p>
-      <w:pPr>
-        <w:pStyle w:val="aff6"/>
-      </w:pPr>
-      <w:r>
-        <w:t xml:space="preserve">                return aStarSearchResult;</w:t>
+        <w:t xml:space="preserve">        </w:t>
+      </w:r>
+      <w:proofErr w:type="spellStart"/>
+      <w:r>
+        <w:t>AStarSearchResult</w:t>
+      </w:r>
+      <w:proofErr w:type="spellEnd"/>
+      <w:r>
+        <w:t xml:space="preserve"> </w:t>
+      </w:r>
+      <w:proofErr w:type="spellStart"/>
+      <w:r>
+        <w:t>aStarSearchResult</w:t>
+      </w:r>
+      <w:proofErr w:type="spellEnd"/>
+      <w:r>
+        <w:t xml:space="preserve"> = new </w:t>
+      </w:r>
+      <w:proofErr w:type="spellStart"/>
+      <w:proofErr w:type="gramStart"/>
+      <w:r>
+        <w:t>AStarSearchResult</w:t>
+      </w:r>
+      <w:proofErr w:type="spellEnd"/>
+      <w:r>
+        <w:t>(</w:t>
+      </w:r>
+      <w:proofErr w:type="gramEnd"/>
+      <w:r>
+        <w:t>);</w:t>
+      </w:r>
+    </w:p>
+    <w:p>
+      <w:pPr>
+        <w:pStyle w:val="aff6"/>
+      </w:pPr>
+    </w:p>
+    <w:p>
+      <w:pPr>
+        <w:pStyle w:val="aff6"/>
+      </w:pPr>
+      <w:r>
+        <w:t xml:space="preserve">        </w:t>
+      </w:r>
+      <w:proofErr w:type="gramStart"/>
+      <w:r>
+        <w:t>while(</w:t>
+      </w:r>
+      <w:proofErr w:type="gramEnd"/>
+      <w:r>
+        <w:t>!</w:t>
+      </w:r>
+      <w:proofErr w:type="spellStart"/>
+      <w:r>
+        <w:t>openList.isEmpty</w:t>
+      </w:r>
+      <w:proofErr w:type="spellEnd"/>
+      <w:r>
+        <w:t>()){</w:t>
+      </w:r>
+    </w:p>
+    <w:p>
+      <w:pPr>
+        <w:pStyle w:val="aff6"/>
+      </w:pPr>
+      <w:r>
+        <w:t xml:space="preserve">            </w:t>
+      </w:r>
+      <w:proofErr w:type="spellStart"/>
+      <w:r>
+        <w:t>AStarSingleStep</w:t>
+      </w:r>
+      <w:proofErr w:type="spellEnd"/>
+      <w:r>
+        <w:t xml:space="preserve"> </w:t>
+      </w:r>
+      <w:proofErr w:type="spellStart"/>
+      <w:r>
+        <w:t>stepInfo</w:t>
+      </w:r>
+      <w:proofErr w:type="spellEnd"/>
+      <w:r>
+        <w:t xml:space="preserve"> = new </w:t>
+      </w:r>
+      <w:proofErr w:type="spellStart"/>
+      <w:proofErr w:type="gramStart"/>
+      <w:r>
+        <w:t>AStarSingleStep</w:t>
+      </w:r>
+      <w:proofErr w:type="spellEnd"/>
+      <w:r>
+        <w:t>(</w:t>
+      </w:r>
+      <w:proofErr w:type="gramEnd"/>
+      <w:r>
+        <w:t>);</w:t>
+      </w:r>
+    </w:p>
+    <w:p>
+      <w:pPr>
+        <w:pStyle w:val="aff6"/>
+      </w:pPr>
+      <w:r>
+        <w:t xml:space="preserve">            </w:t>
+      </w:r>
+      <w:proofErr w:type="spellStart"/>
+      <w:r>
+        <w:t>boolean</w:t>
+      </w:r>
+      <w:proofErr w:type="spellEnd"/>
+      <w:r>
+        <w:t xml:space="preserve"> success = </w:t>
+      </w:r>
+      <w:proofErr w:type="gramStart"/>
+      <w:r>
+        <w:t>step(</w:t>
+      </w:r>
+      <w:proofErr w:type="spellStart"/>
+      <w:proofErr w:type="gramEnd"/>
+      <w:r>
+        <w:t>mapInfo</w:t>
+      </w:r>
+      <w:proofErr w:type="spellEnd"/>
+      <w:r>
+        <w:t xml:space="preserve">, </w:t>
+      </w:r>
+      <w:proofErr w:type="spellStart"/>
+      <w:r>
+        <w:t>stepInfo</w:t>
+      </w:r>
+      <w:proofErr w:type="spellEnd"/>
+      <w:r>
+        <w:t>);</w:t>
+      </w:r>
+    </w:p>
+    <w:p>
+      <w:pPr>
+        <w:pStyle w:val="aff6"/>
+      </w:pPr>
+      <w:r>
+        <w:t xml:space="preserve">            </w:t>
+      </w:r>
+      <w:proofErr w:type="spellStart"/>
+      <w:r>
+        <w:t>aStarSearchResult.addStep</w:t>
+      </w:r>
+      <w:proofErr w:type="spellEnd"/>
+      <w:r>
+        <w:t>(</w:t>
+      </w:r>
+      <w:proofErr w:type="spellStart"/>
+      <w:r>
+        <w:t>stepInfo</w:t>
+      </w:r>
+      <w:proofErr w:type="spellEnd"/>
+      <w:r>
+        <w:t>);</w:t>
+      </w:r>
+    </w:p>
+    <w:p>
+      <w:pPr>
+        <w:pStyle w:val="aff6"/>
+      </w:pPr>
+    </w:p>
+    <w:p>
+      <w:pPr>
+        <w:pStyle w:val="aff6"/>
+      </w:pPr>
+      <w:r>
+        <w:t xml:space="preserve">            if(success</w:t>
+      </w:r>
+      <w:proofErr w:type="gramStart"/>
+      <w:r>
+        <w:t>){</w:t>
+      </w:r>
+      <w:proofErr w:type="gramEnd"/>
+    </w:p>
+    <w:p>
+      <w:pPr>
+        <w:pStyle w:val="aff6"/>
+      </w:pPr>
+      <w:r>
+        <w:t xml:space="preserve">                </w:t>
+      </w:r>
+      <w:proofErr w:type="spellStart"/>
+      <w:r>
+        <w:t>aStarSearchResult.isSuccess</w:t>
+      </w:r>
+      <w:proofErr w:type="spellEnd"/>
+      <w:r>
+        <w:t xml:space="preserve"> = true;</w:t>
+      </w:r>
+    </w:p>
+    <w:p>
+      <w:pPr>
+        <w:pStyle w:val="aff6"/>
+      </w:pPr>
+      <w:r>
+        <w:t xml:space="preserve">                </w:t>
+      </w:r>
+      <w:proofErr w:type="spellStart"/>
+      <w:r>
+        <w:t>aStarSearchResult.finalCost</w:t>
+      </w:r>
+      <w:proofErr w:type="spellEnd"/>
+      <w:r>
+        <w:t xml:space="preserve"> = </w:t>
+      </w:r>
+      <w:proofErr w:type="spellStart"/>
+      <w:r>
+        <w:t>getFinalCost</w:t>
+      </w:r>
+      <w:proofErr w:type="spellEnd"/>
+      <w:r>
+        <w:t>(</w:t>
+      </w:r>
+      <w:proofErr w:type="spellStart"/>
+      <w:proofErr w:type="gramStart"/>
+      <w:r>
+        <w:t>closeList.get</w:t>
+      </w:r>
+      <w:proofErr w:type="spellEnd"/>
+      <w:r>
+        <w:t>(</w:t>
+      </w:r>
+      <w:proofErr w:type="spellStart"/>
+      <w:proofErr w:type="gramEnd"/>
+      <w:r>
+        <w:t>mapInfo.getEndCoord</w:t>
+      </w:r>
+      <w:proofErr w:type="spellEnd"/>
+      <w:r>
+        <w:t>()));</w:t>
+      </w:r>
+    </w:p>
+    <w:p>
+      <w:pPr>
+        <w:pStyle w:val="aff6"/>
+      </w:pPr>
+      <w:r>
+        <w:t xml:space="preserve">                </w:t>
+      </w:r>
+      <w:proofErr w:type="spellStart"/>
+      <w:r>
+        <w:t>aStarSearchResult.setPath</w:t>
+      </w:r>
+      <w:proofErr w:type="spellEnd"/>
+      <w:r>
+        <w:t>(</w:t>
+      </w:r>
+      <w:proofErr w:type="spellStart"/>
+      <w:r>
+        <w:t>getPath</w:t>
+      </w:r>
+      <w:proofErr w:type="spellEnd"/>
+      <w:r>
+        <w:t>(</w:t>
+      </w:r>
+      <w:proofErr w:type="spellStart"/>
+      <w:r>
+        <w:t>mapInfo</w:t>
+      </w:r>
+      <w:proofErr w:type="spellEnd"/>
+      <w:r>
+        <w:t>));</w:t>
+      </w:r>
+    </w:p>
+    <w:p>
+      <w:pPr>
+        <w:pStyle w:val="aff6"/>
+      </w:pPr>
+      <w:r>
+        <w:t xml:space="preserve">                return </w:t>
+      </w:r>
+      <w:proofErr w:type="spellStart"/>
+      <w:r>
+        <w:t>aStarSearchResult</w:t>
+      </w:r>
+      <w:proofErr w:type="spellEnd"/>
+      <w:r>
+        <w:t>;</w:t>
       </w:r>
     </w:p>
     <w:p>
@@ -7397,7 +8618,15 @@
         <w:pStyle w:val="aff6"/>
       </w:pPr>
       <w:r>
-        <w:t xml:space="preserve">        return aStarSearchResult;</w:t>
+        <w:t xml:space="preserve">        return </w:t>
+      </w:r>
+      <w:proofErr w:type="spellStart"/>
+      <w:r>
+        <w:t>aStarSearchResult</w:t>
+      </w:r>
+      <w:proofErr w:type="spellEnd"/>
+      <w:r>
+        <w:t>;</w:t>
       </w:r>
     </w:p>
     <w:p>
@@ -7437,18 +8666,47 @@
         <w:pStyle w:val="aff6"/>
       </w:pPr>
       <w:r>
-        <w:t xml:space="preserve">     * @param mapInfo mapInfo</w:t>
-      </w:r>
-    </w:p>
-    <w:p>
-      <w:pPr>
-        <w:pStyle w:val="aff6"/>
-      </w:pPr>
-      <w:r>
-        <w:t xml:space="preserve">     * @param stepInfo </w:t>
-      </w:r>
-      <w:r>
-        <w:t>将该步信息记录在此对象上</w:t>
+        <w:t xml:space="preserve">     * @param </w:t>
+      </w:r>
+      <w:proofErr w:type="spellStart"/>
+      <w:r>
+        <w:t>mapInfo</w:t>
+      </w:r>
+      <w:proofErr w:type="spellEnd"/>
+      <w:r>
+        <w:t xml:space="preserve"> </w:t>
+      </w:r>
+      <w:proofErr w:type="spellStart"/>
+      <w:r>
+        <w:t>mapInfo</w:t>
+      </w:r>
+      <w:proofErr w:type="spellEnd"/>
+    </w:p>
+    <w:p>
+      <w:pPr>
+        <w:pStyle w:val="aff6"/>
+      </w:pPr>
+      <w:r>
+        <w:t xml:space="preserve">     * @param </w:t>
+      </w:r>
+      <w:proofErr w:type="spellStart"/>
+      <w:r>
+        <w:t>stepInfo</w:t>
+      </w:r>
+      <w:proofErr w:type="spellEnd"/>
+      <w:r>
+        <w:t xml:space="preserve"> </w:t>
+      </w:r>
+      <w:r>
+        <w:t>将</w:t>
+      </w:r>
+      <w:proofErr w:type="gramStart"/>
+      <w:r>
+        <w:t>该步信息</w:t>
+      </w:r>
+      <w:proofErr w:type="gramEnd"/>
+      <w:r>
+        <w:t>记录在此对象上</w:t>
       </w:r>
     </w:p>
     <w:p>
@@ -7475,39 +8733,121 @@
         <w:pStyle w:val="aff6"/>
       </w:pPr>
       <w:r>
-        <w:t xml:space="preserve">    boolean step(MapInfo mapInfo, AStarSingleStep stepInfo){</w:t>
-      </w:r>
-    </w:p>
-    <w:p>
-      <w:pPr>
-        <w:pStyle w:val="aff6"/>
-      </w:pPr>
-      <w:r>
-        <w:t xml:space="preserve">        Node current = openList.poll();</w:t>
-      </w:r>
-    </w:p>
-    <w:p>
-      <w:pPr>
-        <w:pStyle w:val="aff6"/>
-      </w:pPr>
-      <w:r>
-        <w:t xml:space="preserve">        closeList.add(current);</w:t>
-      </w:r>
-    </w:p>
-    <w:p>
-      <w:pPr>
-        <w:pStyle w:val="aff6"/>
-      </w:pPr>
-      <w:r>
-        <w:t xml:space="preserve">        stepInfo.setCurrentNode(current);</w:t>
-      </w:r>
-    </w:p>
-    <w:p>
-      <w:pPr>
-        <w:pStyle w:val="aff6"/>
-      </w:pPr>
-      <w:r>
-        <w:t xml:space="preserve">        if(current.getCoord().equals(mapInfo.getEndCoord())){</w:t>
+        <w:t xml:space="preserve">    </w:t>
+      </w:r>
+      <w:proofErr w:type="spellStart"/>
+      <w:r>
+        <w:t>boolean</w:t>
+      </w:r>
+      <w:proofErr w:type="spellEnd"/>
+      <w:r>
+        <w:t xml:space="preserve"> </w:t>
+      </w:r>
+      <w:proofErr w:type="gramStart"/>
+      <w:r>
+        <w:t>step(</w:t>
+      </w:r>
+      <w:proofErr w:type="gramEnd"/>
+      <w:r>
+        <w:t xml:space="preserve">MapInfo </w:t>
+      </w:r>
+      <w:proofErr w:type="spellStart"/>
+      <w:r>
+        <w:t>mapInfo</w:t>
+      </w:r>
+      <w:proofErr w:type="spellEnd"/>
+      <w:r>
+        <w:t xml:space="preserve">, </w:t>
+      </w:r>
+      <w:proofErr w:type="spellStart"/>
+      <w:r>
+        <w:t>AStarSingleStep</w:t>
+      </w:r>
+      <w:proofErr w:type="spellEnd"/>
+      <w:r>
+        <w:t xml:space="preserve"> </w:t>
+      </w:r>
+      <w:proofErr w:type="spellStart"/>
+      <w:r>
+        <w:t>stepInfo</w:t>
+      </w:r>
+      <w:proofErr w:type="spellEnd"/>
+      <w:r>
+        <w:t>){</w:t>
+      </w:r>
+    </w:p>
+    <w:p>
+      <w:pPr>
+        <w:pStyle w:val="aff6"/>
+      </w:pPr>
+      <w:r>
+        <w:t xml:space="preserve">        Node current = </w:t>
+      </w:r>
+      <w:proofErr w:type="spellStart"/>
+      <w:r>
+        <w:t>openList.poll</w:t>
+      </w:r>
+      <w:proofErr w:type="spellEnd"/>
+      <w:r>
+        <w:t>();</w:t>
+      </w:r>
+    </w:p>
+    <w:p>
+      <w:pPr>
+        <w:pStyle w:val="aff6"/>
+      </w:pPr>
+      <w:r>
+        <w:t xml:space="preserve">        </w:t>
+      </w:r>
+      <w:proofErr w:type="spellStart"/>
+      <w:r>
+        <w:t>closeList.add</w:t>
+      </w:r>
+      <w:proofErr w:type="spellEnd"/>
+      <w:r>
+        <w:t>(current);</w:t>
+      </w:r>
+    </w:p>
+    <w:p>
+      <w:pPr>
+        <w:pStyle w:val="aff6"/>
+      </w:pPr>
+      <w:r>
+        <w:t xml:space="preserve">        </w:t>
+      </w:r>
+      <w:proofErr w:type="spellStart"/>
+      <w:r>
+        <w:t>stepInfo.setCurrentNode</w:t>
+      </w:r>
+      <w:proofErr w:type="spellEnd"/>
+      <w:r>
+        <w:t>(current);</w:t>
+      </w:r>
+    </w:p>
+    <w:p>
+      <w:pPr>
+        <w:pStyle w:val="aff6"/>
+      </w:pPr>
+      <w:r>
+        <w:t xml:space="preserve">        if(</w:t>
+      </w:r>
+      <w:proofErr w:type="spellStart"/>
+      <w:proofErr w:type="gramStart"/>
+      <w:r>
+        <w:t>current.getCoord</w:t>
+      </w:r>
+      <w:proofErr w:type="spellEnd"/>
+      <w:proofErr w:type="gramEnd"/>
+      <w:r>
+        <w:t>().equals(</w:t>
+      </w:r>
+      <w:proofErr w:type="spellStart"/>
+      <w:r>
+        <w:t>mapInfo.getEndCoord</w:t>
+      </w:r>
+      <w:proofErr w:type="spellEnd"/>
+      <w:r>
+        <w:t>())){</w:t>
       </w:r>
     </w:p>
     <w:p>
@@ -7526,7 +8866,31 @@
         <w:pStyle w:val="aff6"/>
       </w:pPr>
       <w:r>
-        <w:t xml:space="preserve">            stepInfo.setNeighbors(new ArrayList&lt;Node&gt;(0));</w:t>
+        <w:t xml:space="preserve">            </w:t>
+      </w:r>
+      <w:proofErr w:type="spellStart"/>
+      <w:r>
+        <w:t>stepInfo.setNeighbors</w:t>
+      </w:r>
+      <w:proofErr w:type="spellEnd"/>
+      <w:r>
+        <w:t xml:space="preserve">(new </w:t>
+      </w:r>
+      <w:proofErr w:type="spellStart"/>
+      <w:r>
+        <w:t>ArrayList</w:t>
+      </w:r>
+      <w:proofErr w:type="spellEnd"/>
+      <w:r>
+        <w:t>&lt;Node</w:t>
+      </w:r>
+      <w:proofErr w:type="gramStart"/>
+      <w:r>
+        <w:t>&gt;(</w:t>
+      </w:r>
+      <w:proofErr w:type="gramEnd"/>
+      <w:r>
+        <w:t>0));</w:t>
       </w:r>
     </w:p>
     <w:p>
@@ -7550,39 +8914,134 @@
         <w:pStyle w:val="aff6"/>
       </w:pPr>
       <w:r>
-        <w:t xml:space="preserve">        List&lt;Node&gt; neighborNodes = extendNeighbors(mapInfo, current);</w:t>
-      </w:r>
-    </w:p>
-    <w:p>
-      <w:pPr>
-        <w:pStyle w:val="aff6"/>
-      </w:pPr>
-      <w:r>
-        <w:t xml:space="preserve">        stepInfo.setNeighbors(neighborNodes);</w:t>
-      </w:r>
-    </w:p>
-    <w:p>
-      <w:pPr>
-        <w:pStyle w:val="aff6"/>
-      </w:pPr>
-      <w:r>
-        <w:t xml:space="preserve">        stepInfo.setNext(openList.peek());</w:t>
-      </w:r>
-    </w:p>
-    <w:p>
-      <w:pPr>
-        <w:pStyle w:val="aff6"/>
-      </w:pPr>
-      <w:r>
-        <w:t xml:space="preserve">        if(openList.peek().getCoord().equals(current.getCoord())){</w:t>
-      </w:r>
-    </w:p>
-    <w:p>
-      <w:pPr>
-        <w:pStyle w:val="aff6"/>
-      </w:pPr>
-      <w:r>
-        <w:t xml:space="preserve">            System.out.println("Error!");</w:t>
+        <w:t xml:space="preserve">        List&lt;Node&gt; </w:t>
+      </w:r>
+      <w:proofErr w:type="spellStart"/>
+      <w:r>
+        <w:t>neighborNodes</w:t>
+      </w:r>
+      <w:proofErr w:type="spellEnd"/>
+      <w:r>
+        <w:t xml:space="preserve"> = </w:t>
+      </w:r>
+      <w:proofErr w:type="spellStart"/>
+      <w:proofErr w:type="gramStart"/>
+      <w:r>
+        <w:t>extendNeighbors</w:t>
+      </w:r>
+      <w:proofErr w:type="spellEnd"/>
+      <w:r>
+        <w:t>(</w:t>
+      </w:r>
+      <w:proofErr w:type="spellStart"/>
+      <w:proofErr w:type="gramEnd"/>
+      <w:r>
+        <w:t>mapInfo</w:t>
+      </w:r>
+      <w:proofErr w:type="spellEnd"/>
+      <w:r>
+        <w:t>, current);</w:t>
+      </w:r>
+    </w:p>
+    <w:p>
+      <w:pPr>
+        <w:pStyle w:val="aff6"/>
+      </w:pPr>
+      <w:r>
+        <w:t xml:space="preserve">        </w:t>
+      </w:r>
+      <w:proofErr w:type="spellStart"/>
+      <w:r>
+        <w:t>stepInfo.setNeighbors</w:t>
+      </w:r>
+      <w:proofErr w:type="spellEnd"/>
+      <w:r>
+        <w:t>(</w:t>
+      </w:r>
+      <w:proofErr w:type="spellStart"/>
+      <w:r>
+        <w:t>neighborNodes</w:t>
+      </w:r>
+      <w:proofErr w:type="spellEnd"/>
+      <w:r>
+        <w:t>);</w:t>
+      </w:r>
+    </w:p>
+    <w:p>
+      <w:pPr>
+        <w:pStyle w:val="aff6"/>
+      </w:pPr>
+      <w:r>
+        <w:t xml:space="preserve">        </w:t>
+      </w:r>
+      <w:proofErr w:type="spellStart"/>
+      <w:r>
+        <w:t>stepInfo.setNext</w:t>
+      </w:r>
+      <w:proofErr w:type="spellEnd"/>
+      <w:r>
+        <w:t>(</w:t>
+      </w:r>
+      <w:proofErr w:type="spellStart"/>
+      <w:r>
+        <w:t>openList.peek</w:t>
+      </w:r>
+      <w:proofErr w:type="spellEnd"/>
+      <w:r>
+        <w:t>());</w:t>
+      </w:r>
+    </w:p>
+    <w:p>
+      <w:pPr>
+        <w:pStyle w:val="aff6"/>
+      </w:pPr>
+      <w:r>
+        <w:t xml:space="preserve">        </w:t>
+      </w:r>
+      <w:proofErr w:type="gramStart"/>
+      <w:r>
+        <w:t>if(</w:t>
+      </w:r>
+      <w:proofErr w:type="spellStart"/>
+      <w:proofErr w:type="gramEnd"/>
+      <w:r>
+        <w:t>openList.peek</w:t>
+      </w:r>
+      <w:proofErr w:type="spellEnd"/>
+      <w:r>
+        <w:t>().</w:t>
+      </w:r>
+      <w:proofErr w:type="spellStart"/>
+      <w:r>
+        <w:t>getCoord</w:t>
+      </w:r>
+      <w:proofErr w:type="spellEnd"/>
+      <w:r>
+        <w:t>().equals(</w:t>
+      </w:r>
+      <w:proofErr w:type="spellStart"/>
+      <w:r>
+        <w:t>current.getCoord</w:t>
+      </w:r>
+      <w:proofErr w:type="spellEnd"/>
+      <w:r>
+        <w:t>())){</w:t>
+      </w:r>
+    </w:p>
+    <w:p>
+      <w:pPr>
+        <w:pStyle w:val="aff6"/>
+      </w:pPr>
+      <w:r>
+        <w:t xml:space="preserve">            </w:t>
+      </w:r>
+      <w:proofErr w:type="spellStart"/>
+      <w:r>
+        <w:t>System.out.println</w:t>
+      </w:r>
+      <w:proofErr w:type="spellEnd"/>
+      <w:r>
+        <w:t>("Error!");</w:t>
       </w:r>
     </w:p>
     <w:p>
@@ -7619,31 +9078,100 @@
         <w:pStyle w:val="aff6"/>
       </w:pPr>
       <w:r>
-        <w:t xml:space="preserve">    static class NeighborInfo {</w:t>
-      </w:r>
-    </w:p>
-    <w:p>
-      <w:pPr>
-        <w:pStyle w:val="aff6"/>
-      </w:pPr>
-      <w:r>
-        <w:t xml:space="preserve">        Coord coord;</w:t>
-      </w:r>
-    </w:p>
-    <w:p>
-      <w:pPr>
-        <w:pStyle w:val="aff6"/>
-      </w:pPr>
-      <w:r>
-        <w:t xml:space="preserve">        double moveCost;</w:t>
-      </w:r>
-    </w:p>
-    <w:p>
-      <w:pPr>
-        <w:pStyle w:val="aff6"/>
-      </w:pPr>
-      <w:r>
-        <w:t xml:space="preserve">        NeighborInfo(Coord coord, double cost) { this.coord = coord; this.moveCost = cost; }</w:t>
+        <w:t xml:space="preserve">    static class </w:t>
+      </w:r>
+      <w:proofErr w:type="spellStart"/>
+      <w:r>
+        <w:t>NeighborInfo</w:t>
+      </w:r>
+      <w:proofErr w:type="spellEnd"/>
+      <w:r>
+        <w:t xml:space="preserve"> {</w:t>
+      </w:r>
+    </w:p>
+    <w:p>
+      <w:pPr>
+        <w:pStyle w:val="aff6"/>
+      </w:pPr>
+      <w:r>
+        <w:t xml:space="preserve">        Coord </w:t>
+      </w:r>
+      <w:proofErr w:type="spellStart"/>
+      <w:r>
+        <w:t>coord</w:t>
+      </w:r>
+      <w:proofErr w:type="spellEnd"/>
+      <w:r>
+        <w:t>;</w:t>
+      </w:r>
+    </w:p>
+    <w:p>
+      <w:pPr>
+        <w:pStyle w:val="aff6"/>
+      </w:pPr>
+      <w:r>
+        <w:t xml:space="preserve">        double </w:t>
+      </w:r>
+      <w:proofErr w:type="spellStart"/>
+      <w:r>
+        <w:t>moveCost</w:t>
+      </w:r>
+      <w:proofErr w:type="spellEnd"/>
+      <w:r>
+        <w:t>;</w:t>
+      </w:r>
+    </w:p>
+    <w:p>
+      <w:pPr>
+        <w:pStyle w:val="aff6"/>
+      </w:pPr>
+      <w:r>
+        <w:t xml:space="preserve">        </w:t>
+      </w:r>
+      <w:proofErr w:type="spellStart"/>
+      <w:proofErr w:type="gramStart"/>
+      <w:r>
+        <w:t>NeighborInfo</w:t>
+      </w:r>
+      <w:proofErr w:type="spellEnd"/>
+      <w:r>
+        <w:t>(</w:t>
+      </w:r>
+      <w:proofErr w:type="gramEnd"/>
+      <w:r>
+        <w:t xml:space="preserve">Coord </w:t>
+      </w:r>
+      <w:proofErr w:type="spellStart"/>
+      <w:r>
+        <w:t>coord</w:t>
+      </w:r>
+      <w:proofErr w:type="spellEnd"/>
+      <w:r>
+        <w:t xml:space="preserve">, double cost) { </w:t>
+      </w:r>
+      <w:proofErr w:type="spellStart"/>
+      <w:r>
+        <w:t>this.coord</w:t>
+      </w:r>
+      <w:proofErr w:type="spellEnd"/>
+      <w:r>
+        <w:t xml:space="preserve"> = </w:t>
+      </w:r>
+      <w:proofErr w:type="spellStart"/>
+      <w:r>
+        <w:t>coord</w:t>
+      </w:r>
+      <w:proofErr w:type="spellEnd"/>
+      <w:r>
+        <w:t xml:space="preserve">; </w:t>
+      </w:r>
+      <w:proofErr w:type="spellStart"/>
+      <w:r>
+        <w:t>this.moveCost</w:t>
+      </w:r>
+      <w:proofErr w:type="spellEnd"/>
+      <w:r>
+        <w:t xml:space="preserve"> = cost; }</w:t>
       </w:r>
     </w:p>
     <w:p>
@@ -7664,55 +9192,174 @@
         <w:pStyle w:val="aff6"/>
       </w:pPr>
       <w:r>
-        <w:t xml:space="preserve">    List&lt;Node&gt; extendNeighbors(MapInfo mapInfo, Node current) {</w:t>
-      </w:r>
-    </w:p>
-    <w:p>
-      <w:pPr>
-        <w:pStyle w:val="aff6"/>
-      </w:pPr>
-      <w:r>
-        <w:t xml:space="preserve">        List&lt;Node&gt; extended = new ArrayList&lt;&gt;();</w:t>
-      </w:r>
-    </w:p>
-    <w:p>
-      <w:pPr>
-        <w:pStyle w:val="aff6"/>
-      </w:pPr>
-      <w:r>
-        <w:t xml:space="preserve">        for(NeighborInfo neighborInfo: getNeighborInfos(current.getCoord())) {</w:t>
-      </w:r>
-    </w:p>
-    <w:p>
-      <w:pPr>
-        <w:pStyle w:val="aff6"/>
-      </w:pPr>
-      <w:r>
-        <w:t xml:space="preserve">            Coord neighbor = neighborInfo.coord;</w:t>
-      </w:r>
-    </w:p>
-    <w:p>
-      <w:pPr>
-        <w:pStyle w:val="aff6"/>
-      </w:pPr>
-      <w:r>
-        <w:t xml:space="preserve">            if (!isCoordOnMap(mapInfo, neighbor)) continue;</w:t>
-      </w:r>
-    </w:p>
-    <w:p>
-      <w:pPr>
-        <w:pStyle w:val="aff6"/>
-      </w:pPr>
-      <w:r>
-        <w:t xml:space="preserve">            if (mapInfo.isBarrier(neighbor)) continue;</w:t>
-      </w:r>
-    </w:p>
-    <w:p>
-      <w:pPr>
-        <w:pStyle w:val="aff6"/>
-      </w:pPr>
-      <w:r>
-        <w:t xml:space="preserve">            if (closeList.contains(neighbor)) continue;</w:t>
+        <w:t xml:space="preserve">    List&lt;Node&gt; </w:t>
+      </w:r>
+      <w:proofErr w:type="spellStart"/>
+      <w:proofErr w:type="gramStart"/>
+      <w:r>
+        <w:t>extendNeighbors</w:t>
+      </w:r>
+      <w:proofErr w:type="spellEnd"/>
+      <w:r>
+        <w:t>(</w:t>
+      </w:r>
+      <w:proofErr w:type="gramEnd"/>
+      <w:r>
+        <w:t xml:space="preserve">MapInfo </w:t>
+      </w:r>
+      <w:proofErr w:type="spellStart"/>
+      <w:r>
+        <w:t>mapInfo</w:t>
+      </w:r>
+      <w:proofErr w:type="spellEnd"/>
+      <w:r>
+        <w:t>, Node current) {</w:t>
+      </w:r>
+    </w:p>
+    <w:p>
+      <w:pPr>
+        <w:pStyle w:val="aff6"/>
+      </w:pPr>
+      <w:r>
+        <w:t xml:space="preserve">        List&lt;Node&gt; extended = new </w:t>
+      </w:r>
+      <w:proofErr w:type="spellStart"/>
+      <w:r>
+        <w:t>ArrayList</w:t>
+      </w:r>
+      <w:proofErr w:type="spellEnd"/>
+      <w:r>
+        <w:t>&lt;</w:t>
+      </w:r>
+      <w:proofErr w:type="gramStart"/>
+      <w:r>
+        <w:t>&gt;(</w:t>
+      </w:r>
+      <w:proofErr w:type="gramEnd"/>
+      <w:r>
+        <w:t>);</w:t>
+      </w:r>
+    </w:p>
+    <w:p>
+      <w:pPr>
+        <w:pStyle w:val="aff6"/>
+      </w:pPr>
+      <w:r>
+        <w:t xml:space="preserve">        </w:t>
+      </w:r>
+      <w:proofErr w:type="gramStart"/>
+      <w:r>
+        <w:t>for(</w:t>
+      </w:r>
+      <w:proofErr w:type="spellStart"/>
+      <w:proofErr w:type="gramEnd"/>
+      <w:r>
+        <w:t>NeighborInfo</w:t>
+      </w:r>
+      <w:proofErr w:type="spellEnd"/>
+      <w:r>
+        <w:t xml:space="preserve"> </w:t>
+      </w:r>
+      <w:proofErr w:type="spellStart"/>
+      <w:r>
+        <w:t>neighborInfo</w:t>
+      </w:r>
+      <w:proofErr w:type="spellEnd"/>
+      <w:r>
+        <w:t xml:space="preserve">: </w:t>
+      </w:r>
+      <w:proofErr w:type="spellStart"/>
+      <w:r>
+        <w:t>getNeighborInfos</w:t>
+      </w:r>
+      <w:proofErr w:type="spellEnd"/>
+      <w:r>
+        <w:t>(</w:t>
+      </w:r>
+      <w:proofErr w:type="spellStart"/>
+      <w:r>
+        <w:t>current.getCoord</w:t>
+      </w:r>
+      <w:proofErr w:type="spellEnd"/>
+      <w:r>
+        <w:t>())) {</w:t>
+      </w:r>
+    </w:p>
+    <w:p>
+      <w:pPr>
+        <w:pStyle w:val="aff6"/>
+      </w:pPr>
+      <w:r>
+        <w:t xml:space="preserve">            Coord neighbor = </w:t>
+      </w:r>
+      <w:proofErr w:type="spellStart"/>
+      <w:r>
+        <w:t>neighborInfo.coord</w:t>
+      </w:r>
+      <w:proofErr w:type="spellEnd"/>
+      <w:r>
+        <w:t>;</w:t>
+      </w:r>
+    </w:p>
+    <w:p>
+      <w:pPr>
+        <w:pStyle w:val="aff6"/>
+      </w:pPr>
+      <w:r>
+        <w:t xml:space="preserve">            if </w:t>
+      </w:r>
+      <w:proofErr w:type="gramStart"/>
+      <w:r>
+        <w:t>(!</w:t>
+      </w:r>
+      <w:proofErr w:type="spellStart"/>
+      <w:r>
+        <w:t>isCoordOnMap</w:t>
+      </w:r>
+      <w:proofErr w:type="spellEnd"/>
+      <w:proofErr w:type="gramEnd"/>
+      <w:r>
+        <w:t>(</w:t>
+      </w:r>
+      <w:proofErr w:type="spellStart"/>
+      <w:r>
+        <w:t>mapInfo</w:t>
+      </w:r>
+      <w:proofErr w:type="spellEnd"/>
+      <w:r>
+        <w:t>, neighbor)) continue;</w:t>
+      </w:r>
+    </w:p>
+    <w:p>
+      <w:pPr>
+        <w:pStyle w:val="aff6"/>
+      </w:pPr>
+      <w:r>
+        <w:t xml:space="preserve">            if (</w:t>
+      </w:r>
+      <w:proofErr w:type="spellStart"/>
+      <w:r>
+        <w:t>mapInfo.isBarrier</w:t>
+      </w:r>
+      <w:proofErr w:type="spellEnd"/>
+      <w:r>
+        <w:t>(neighbor)) continue;</w:t>
+      </w:r>
+    </w:p>
+    <w:p>
+      <w:pPr>
+        <w:pStyle w:val="aff6"/>
+      </w:pPr>
+      <w:r>
+        <w:t xml:space="preserve">            if (</w:t>
+      </w:r>
+      <w:proofErr w:type="spellStart"/>
+      <w:r>
+        <w:t>closeList.contains</w:t>
+      </w:r>
+      <w:proofErr w:type="spellEnd"/>
+      <w:r>
+        <w:t>(neighbor)) continue;</w:t>
       </w:r>
     </w:p>
     <w:p>
@@ -7743,23 +9390,99 @@
         <w:pStyle w:val="aff6"/>
       </w:pPr>
       <w:r>
-        <w:t xml:space="preserve">            double G = current.getG() + neighborInfo.moveCost + mapInfo.getTerrainCost(neighbor);</w:t>
-      </w:r>
-    </w:p>
-    <w:p>
-      <w:pPr>
-        <w:pStyle w:val="aff6"/>
-      </w:pPr>
-      <w:r>
-        <w:t xml:space="preserve">            Node node = extendNeighbor(mapInfo, current, neighborInfo.coord, G);</w:t>
-      </w:r>
-    </w:p>
-    <w:p>
-      <w:pPr>
-        <w:pStyle w:val="aff6"/>
-      </w:pPr>
-      <w:r>
-        <w:t xml:space="preserve">            if(node != null) extended.add(node);</w:t>
+        <w:t xml:space="preserve">            double G = </w:t>
+      </w:r>
+      <w:proofErr w:type="spellStart"/>
+      <w:proofErr w:type="gramStart"/>
+      <w:r>
+        <w:t>current.getG</w:t>
+      </w:r>
+      <w:proofErr w:type="spellEnd"/>
+      <w:proofErr w:type="gramEnd"/>
+      <w:r>
+        <w:t xml:space="preserve">() + </w:t>
+      </w:r>
+      <w:proofErr w:type="spellStart"/>
+      <w:r>
+        <w:t>neighborInfo.moveCost</w:t>
+      </w:r>
+      <w:proofErr w:type="spellEnd"/>
+      <w:r>
+        <w:t xml:space="preserve"> + </w:t>
+      </w:r>
+      <w:proofErr w:type="spellStart"/>
+      <w:r>
+        <w:t>mapInfo.getTerrainCost</w:t>
+      </w:r>
+      <w:proofErr w:type="spellEnd"/>
+      <w:r>
+        <w:t>(neighbor);</w:t>
+      </w:r>
+    </w:p>
+    <w:p>
+      <w:pPr>
+        <w:pStyle w:val="aff6"/>
+      </w:pPr>
+      <w:r>
+        <w:t xml:space="preserve">            Node </w:t>
+      </w:r>
+      <w:proofErr w:type="spellStart"/>
+      <w:r>
+        <w:t>node</w:t>
+      </w:r>
+      <w:proofErr w:type="spellEnd"/>
+      <w:r>
+        <w:t xml:space="preserve"> = </w:t>
+      </w:r>
+      <w:proofErr w:type="spellStart"/>
+      <w:proofErr w:type="gramStart"/>
+      <w:r>
+        <w:t>extendNeighbor</w:t>
+      </w:r>
+      <w:proofErr w:type="spellEnd"/>
+      <w:r>
+        <w:t>(</w:t>
+      </w:r>
+      <w:proofErr w:type="spellStart"/>
+      <w:proofErr w:type="gramEnd"/>
+      <w:r>
+        <w:t>mapInfo</w:t>
+      </w:r>
+      <w:proofErr w:type="spellEnd"/>
+      <w:r>
+        <w:t xml:space="preserve">, current, </w:t>
+      </w:r>
+      <w:proofErr w:type="spellStart"/>
+      <w:r>
+        <w:t>neighborInfo.coord</w:t>
+      </w:r>
+      <w:proofErr w:type="spellEnd"/>
+      <w:r>
+        <w:t>, G);</w:t>
+      </w:r>
+    </w:p>
+    <w:p>
+      <w:pPr>
+        <w:pStyle w:val="aff6"/>
+      </w:pPr>
+      <w:r>
+        <w:t xml:space="preserve">            </w:t>
+      </w:r>
+      <w:proofErr w:type="gramStart"/>
+      <w:r>
+        <w:t>if(</w:t>
+      </w:r>
+      <w:proofErr w:type="gramEnd"/>
+      <w:r>
+        <w:t xml:space="preserve">node != null) </w:t>
+      </w:r>
+      <w:proofErr w:type="spellStart"/>
+      <w:r>
+        <w:t>extended.add</w:t>
+      </w:r>
+      <w:proofErr w:type="spellEnd"/>
+      <w:r>
+        <w:t>(node);</w:t>
       </w:r>
     </w:p>
     <w:p>
@@ -7796,84 +9519,449 @@
         <w:pStyle w:val="aff6"/>
       </w:pPr>
       <w:r>
-        <w:t xml:space="preserve">    private ArrayList&lt;NeighborInfo&gt; getNeighborInfos(Coord coord){</w:t>
-      </w:r>
-    </w:p>
-    <w:p>
-      <w:pPr>
-        <w:pStyle w:val="aff6"/>
-      </w:pPr>
-      <w:r>
-        <w:t xml:space="preserve">        ArrayList&lt;NeighborInfo&gt; neighbors = new ArrayList&lt;&gt;(8);</w:t>
-      </w:r>
-    </w:p>
-    <w:p>
-      <w:pPr>
-        <w:pStyle w:val="aff6"/>
-      </w:pPr>
-    </w:p>
-    <w:p>
-      <w:pPr>
-        <w:pStyle w:val="aff6"/>
-      </w:pPr>
-      <w:r>
-        <w:t xml:space="preserve">        neighbors.add(new NeighborInfo(new Coord(coord.x - 1, coord.y - 1), OBLIQUE_MOVE_COST));</w:t>
-      </w:r>
-    </w:p>
-    <w:p>
-      <w:pPr>
-        <w:pStyle w:val="aff6"/>
-      </w:pPr>
-      <w:r>
-        <w:t xml:space="preserve">        neighbors.add(new NeighborInfo(new Coord(coord.x - 1, coord.y + 1), OBLIQUE_MOVE_COST));</w:t>
-      </w:r>
-    </w:p>
-    <w:p>
-      <w:pPr>
-        <w:pStyle w:val="aff6"/>
-      </w:pPr>
-      <w:r>
-        <w:t xml:space="preserve">        neighbors.add(new NeighborInfo(new Coord(coord.x + 1, coord.y - 1), OBLIQUE_MOVE_COST));</w:t>
-      </w:r>
-    </w:p>
-    <w:p>
-      <w:pPr>
-        <w:pStyle w:val="aff6"/>
-      </w:pPr>
-      <w:r>
-        <w:t xml:space="preserve">        neighbors.add(new NeighborInfo(new Coord(coord.x + 1, coord.y + 1), OBLIQUE_MOVE_COST));</w:t>
-      </w:r>
-    </w:p>
-    <w:p>
-      <w:pPr>
-        <w:pStyle w:val="aff6"/>
-      </w:pPr>
-      <w:r>
-        <w:t xml:space="preserve">        neighbors.add(new NeighborInfo(new Coord(coord.x - 1, coord.y), DIRECT_MOVE_COST));</w:t>
-      </w:r>
-    </w:p>
-    <w:p>
-      <w:pPr>
-        <w:pStyle w:val="aff6"/>
-      </w:pPr>
-      <w:r>
-        <w:t xml:space="preserve">        neighbors.add(new NeighborInfo(new Coord(coord.x + 1, coord.y), DIRECT_MOVE_COST));</w:t>
-      </w:r>
-    </w:p>
-    <w:p>
-      <w:pPr>
-        <w:pStyle w:val="aff6"/>
-      </w:pPr>
-      <w:r>
-        <w:t xml:space="preserve">        neighbors.add(new NeighborInfo(new Coord(coord.x, coord.y - 1), DIRECT_MOVE_COST));</w:t>
-      </w:r>
-    </w:p>
-    <w:p>
-      <w:pPr>
-        <w:pStyle w:val="aff6"/>
-      </w:pPr>
-      <w:r>
-        <w:t xml:space="preserve">        neighbors.add(new NeighborInfo(new Coord(coord.x, coord.y + 1), DIRECT_MOVE_COST));</w:t>
+        <w:t xml:space="preserve">    private </w:t>
+      </w:r>
+      <w:proofErr w:type="spellStart"/>
+      <w:r>
+        <w:t>ArrayList</w:t>
+      </w:r>
+      <w:proofErr w:type="spellEnd"/>
+      <w:r>
+        <w:t>&lt;</w:t>
+      </w:r>
+      <w:proofErr w:type="spellStart"/>
+      <w:r>
+        <w:t>NeighborInfo</w:t>
+      </w:r>
+      <w:proofErr w:type="spellEnd"/>
+      <w:r>
+        <w:t xml:space="preserve">&gt; </w:t>
+      </w:r>
+      <w:proofErr w:type="spellStart"/>
+      <w:proofErr w:type="gramStart"/>
+      <w:r>
+        <w:t>getNeighborInfos</w:t>
+      </w:r>
+      <w:proofErr w:type="spellEnd"/>
+      <w:r>
+        <w:t>(</w:t>
+      </w:r>
+      <w:proofErr w:type="gramEnd"/>
+      <w:r>
+        <w:t xml:space="preserve">Coord </w:t>
+      </w:r>
+      <w:proofErr w:type="spellStart"/>
+      <w:r>
+        <w:t>coord</w:t>
+      </w:r>
+      <w:proofErr w:type="spellEnd"/>
+      <w:r>
+        <w:t>){</w:t>
+      </w:r>
+    </w:p>
+    <w:p>
+      <w:pPr>
+        <w:pStyle w:val="aff6"/>
+      </w:pPr>
+      <w:r>
+        <w:t xml:space="preserve">        </w:t>
+      </w:r>
+      <w:proofErr w:type="spellStart"/>
+      <w:r>
+        <w:t>ArrayList</w:t>
+      </w:r>
+      <w:proofErr w:type="spellEnd"/>
+      <w:r>
+        <w:t>&lt;</w:t>
+      </w:r>
+      <w:proofErr w:type="spellStart"/>
+      <w:r>
+        <w:t>NeighborInfo</w:t>
+      </w:r>
+      <w:proofErr w:type="spellEnd"/>
+      <w:r>
+        <w:t xml:space="preserve">&gt; neighbors = new </w:t>
+      </w:r>
+      <w:proofErr w:type="spellStart"/>
+      <w:r>
+        <w:t>ArrayList</w:t>
+      </w:r>
+      <w:proofErr w:type="spellEnd"/>
+      <w:r>
+        <w:t>&lt;</w:t>
+      </w:r>
+      <w:proofErr w:type="gramStart"/>
+      <w:r>
+        <w:t>&gt;(</w:t>
+      </w:r>
+      <w:proofErr w:type="gramEnd"/>
+      <w:r>
+        <w:t>8);</w:t>
+      </w:r>
+    </w:p>
+    <w:p>
+      <w:pPr>
+        <w:pStyle w:val="aff6"/>
+      </w:pPr>
+    </w:p>
+    <w:p>
+      <w:pPr>
+        <w:pStyle w:val="aff6"/>
+      </w:pPr>
+      <w:r>
+        <w:t xml:space="preserve">        </w:t>
+      </w:r>
+      <w:proofErr w:type="spellStart"/>
+      <w:proofErr w:type="gramStart"/>
+      <w:r>
+        <w:t>neighbors.add</w:t>
+      </w:r>
+      <w:proofErr w:type="spellEnd"/>
+      <w:r>
+        <w:t>(</w:t>
+      </w:r>
+      <w:proofErr w:type="gramEnd"/>
+      <w:r>
+        <w:t xml:space="preserve">new </w:t>
+      </w:r>
+      <w:proofErr w:type="spellStart"/>
+      <w:r>
+        <w:t>NeighborInfo</w:t>
+      </w:r>
+      <w:proofErr w:type="spellEnd"/>
+      <w:r>
+        <w:t>(new Coord(</w:t>
+      </w:r>
+      <w:proofErr w:type="spellStart"/>
+      <w:r>
+        <w:t>coord.x</w:t>
+      </w:r>
+      <w:proofErr w:type="spellEnd"/>
+      <w:r>
+        <w:t xml:space="preserve"> - 1, </w:t>
+      </w:r>
+      <w:proofErr w:type="spellStart"/>
+      <w:r>
+        <w:t>coord.y</w:t>
+      </w:r>
+      <w:proofErr w:type="spellEnd"/>
+      <w:r>
+        <w:t xml:space="preserve"> - 1), OBLIQUE_MOVE_COST));</w:t>
+      </w:r>
+    </w:p>
+    <w:p>
+      <w:pPr>
+        <w:pStyle w:val="aff6"/>
+      </w:pPr>
+      <w:r>
+        <w:t xml:space="preserve">        </w:t>
+      </w:r>
+      <w:proofErr w:type="spellStart"/>
+      <w:proofErr w:type="gramStart"/>
+      <w:r>
+        <w:t>neighbors.add</w:t>
+      </w:r>
+      <w:proofErr w:type="spellEnd"/>
+      <w:r>
+        <w:t>(</w:t>
+      </w:r>
+      <w:proofErr w:type="gramEnd"/>
+      <w:r>
+        <w:t xml:space="preserve">new </w:t>
+      </w:r>
+      <w:proofErr w:type="spellStart"/>
+      <w:r>
+        <w:t>NeighborInfo</w:t>
+      </w:r>
+      <w:proofErr w:type="spellEnd"/>
+      <w:r>
+        <w:t>(new Coord(</w:t>
+      </w:r>
+      <w:proofErr w:type="spellStart"/>
+      <w:r>
+        <w:t>coord.x</w:t>
+      </w:r>
+      <w:proofErr w:type="spellEnd"/>
+      <w:r>
+        <w:t xml:space="preserve"> - 1, </w:t>
+      </w:r>
+      <w:proofErr w:type="spellStart"/>
+      <w:r>
+        <w:t>coord.y</w:t>
+      </w:r>
+      <w:proofErr w:type="spellEnd"/>
+      <w:r>
+        <w:t xml:space="preserve"> + 1), OBLIQUE_MOVE_COST));</w:t>
+      </w:r>
+    </w:p>
+    <w:p>
+      <w:pPr>
+        <w:pStyle w:val="aff6"/>
+      </w:pPr>
+      <w:r>
+        <w:t xml:space="preserve">        </w:t>
+      </w:r>
+      <w:proofErr w:type="spellStart"/>
+      <w:proofErr w:type="gramStart"/>
+      <w:r>
+        <w:t>neighbors.add</w:t>
+      </w:r>
+      <w:proofErr w:type="spellEnd"/>
+      <w:r>
+        <w:t>(</w:t>
+      </w:r>
+      <w:proofErr w:type="gramEnd"/>
+      <w:r>
+        <w:t xml:space="preserve">new </w:t>
+      </w:r>
+      <w:proofErr w:type="spellStart"/>
+      <w:r>
+        <w:t>NeighborInfo</w:t>
+      </w:r>
+      <w:proofErr w:type="spellEnd"/>
+      <w:r>
+        <w:t>(new Coord(</w:t>
+      </w:r>
+      <w:proofErr w:type="spellStart"/>
+      <w:r>
+        <w:t>coord.x</w:t>
+      </w:r>
+      <w:proofErr w:type="spellEnd"/>
+      <w:r>
+        <w:t xml:space="preserve"> + 1, </w:t>
+      </w:r>
+      <w:proofErr w:type="spellStart"/>
+      <w:r>
+        <w:t>coord.y</w:t>
+      </w:r>
+      <w:proofErr w:type="spellEnd"/>
+      <w:r>
+        <w:t xml:space="preserve"> - 1), OBLIQUE_MOVE_COST));</w:t>
+      </w:r>
+    </w:p>
+    <w:p>
+      <w:pPr>
+        <w:pStyle w:val="aff6"/>
+      </w:pPr>
+      <w:r>
+        <w:t xml:space="preserve">        </w:t>
+      </w:r>
+      <w:proofErr w:type="spellStart"/>
+      <w:proofErr w:type="gramStart"/>
+      <w:r>
+        <w:t>neighbors.add</w:t>
+      </w:r>
+      <w:proofErr w:type="spellEnd"/>
+      <w:r>
+        <w:t>(</w:t>
+      </w:r>
+      <w:proofErr w:type="gramEnd"/>
+      <w:r>
+        <w:t xml:space="preserve">new </w:t>
+      </w:r>
+      <w:proofErr w:type="spellStart"/>
+      <w:r>
+        <w:t>NeighborInfo</w:t>
+      </w:r>
+      <w:proofErr w:type="spellEnd"/>
+      <w:r>
+        <w:t>(new Coord(</w:t>
+      </w:r>
+      <w:proofErr w:type="spellStart"/>
+      <w:r>
+        <w:t>coord.x</w:t>
+      </w:r>
+      <w:proofErr w:type="spellEnd"/>
+      <w:r>
+        <w:t xml:space="preserve"> + 1, </w:t>
+      </w:r>
+      <w:proofErr w:type="spellStart"/>
+      <w:r>
+        <w:t>coord.y</w:t>
+      </w:r>
+      <w:proofErr w:type="spellEnd"/>
+      <w:r>
+        <w:t xml:space="preserve"> + 1), OBLIQUE_MOVE_COST));</w:t>
+      </w:r>
+    </w:p>
+    <w:p>
+      <w:pPr>
+        <w:pStyle w:val="aff6"/>
+      </w:pPr>
+      <w:r>
+        <w:t xml:space="preserve">        </w:t>
+      </w:r>
+      <w:proofErr w:type="spellStart"/>
+      <w:proofErr w:type="gramStart"/>
+      <w:r>
+        <w:t>neighbors.add</w:t>
+      </w:r>
+      <w:proofErr w:type="spellEnd"/>
+      <w:r>
+        <w:t>(</w:t>
+      </w:r>
+      <w:proofErr w:type="gramEnd"/>
+      <w:r>
+        <w:t xml:space="preserve">new </w:t>
+      </w:r>
+      <w:proofErr w:type="spellStart"/>
+      <w:r>
+        <w:t>NeighborInfo</w:t>
+      </w:r>
+      <w:proofErr w:type="spellEnd"/>
+      <w:r>
+        <w:t>(new Coord(</w:t>
+      </w:r>
+      <w:proofErr w:type="spellStart"/>
+      <w:r>
+        <w:t>coord.x</w:t>
+      </w:r>
+      <w:proofErr w:type="spellEnd"/>
+      <w:r>
+        <w:t xml:space="preserve"> - 1, </w:t>
+      </w:r>
+      <w:proofErr w:type="spellStart"/>
+      <w:r>
+        <w:t>coord.y</w:t>
+      </w:r>
+      <w:proofErr w:type="spellEnd"/>
+      <w:r>
+        <w:t>), DIRECT_MOVE_COST));</w:t>
+      </w:r>
+    </w:p>
+    <w:p>
+      <w:pPr>
+        <w:pStyle w:val="aff6"/>
+      </w:pPr>
+      <w:r>
+        <w:t xml:space="preserve">        </w:t>
+      </w:r>
+      <w:proofErr w:type="spellStart"/>
+      <w:proofErr w:type="gramStart"/>
+      <w:r>
+        <w:t>neighbors.add</w:t>
+      </w:r>
+      <w:proofErr w:type="spellEnd"/>
+      <w:r>
+        <w:t>(</w:t>
+      </w:r>
+      <w:proofErr w:type="gramEnd"/>
+      <w:r>
+        <w:t xml:space="preserve">new </w:t>
+      </w:r>
+      <w:proofErr w:type="spellStart"/>
+      <w:r>
+        <w:t>NeighborInfo</w:t>
+      </w:r>
+      <w:proofErr w:type="spellEnd"/>
+      <w:r>
+        <w:t>(new Coord(</w:t>
+      </w:r>
+      <w:proofErr w:type="spellStart"/>
+      <w:r>
+        <w:t>coord.x</w:t>
+      </w:r>
+      <w:proofErr w:type="spellEnd"/>
+      <w:r>
+        <w:t xml:space="preserve"> + 1, </w:t>
+      </w:r>
+      <w:proofErr w:type="spellStart"/>
+      <w:r>
+        <w:t>coord.y</w:t>
+      </w:r>
+      <w:proofErr w:type="spellEnd"/>
+      <w:r>
+        <w:t>), DIRECT_MOVE_COST));</w:t>
+      </w:r>
+    </w:p>
+    <w:p>
+      <w:pPr>
+        <w:pStyle w:val="aff6"/>
+      </w:pPr>
+      <w:r>
+        <w:t xml:space="preserve">        </w:t>
+      </w:r>
+      <w:proofErr w:type="spellStart"/>
+      <w:proofErr w:type="gramStart"/>
+      <w:r>
+        <w:t>neighbors.add</w:t>
+      </w:r>
+      <w:proofErr w:type="spellEnd"/>
+      <w:r>
+        <w:t>(</w:t>
+      </w:r>
+      <w:proofErr w:type="gramEnd"/>
+      <w:r>
+        <w:t xml:space="preserve">new </w:t>
+      </w:r>
+      <w:proofErr w:type="spellStart"/>
+      <w:r>
+        <w:t>NeighborInfo</w:t>
+      </w:r>
+      <w:proofErr w:type="spellEnd"/>
+      <w:r>
+        <w:t>(new Coord(</w:t>
+      </w:r>
+      <w:proofErr w:type="spellStart"/>
+      <w:r>
+        <w:t>coord.x</w:t>
+      </w:r>
+      <w:proofErr w:type="spellEnd"/>
+      <w:r>
+        <w:t xml:space="preserve">, </w:t>
+      </w:r>
+      <w:proofErr w:type="spellStart"/>
+      <w:r>
+        <w:t>coord.y</w:t>
+      </w:r>
+      <w:proofErr w:type="spellEnd"/>
+      <w:r>
+        <w:t xml:space="preserve"> - 1), DIRECT_MOVE_COST));</w:t>
+      </w:r>
+    </w:p>
+    <w:p>
+      <w:pPr>
+        <w:pStyle w:val="aff6"/>
+      </w:pPr>
+      <w:r>
+        <w:t xml:space="preserve">        </w:t>
+      </w:r>
+      <w:proofErr w:type="spellStart"/>
+      <w:proofErr w:type="gramStart"/>
+      <w:r>
+        <w:t>neighbors.add</w:t>
+      </w:r>
+      <w:proofErr w:type="spellEnd"/>
+      <w:r>
+        <w:t>(</w:t>
+      </w:r>
+      <w:proofErr w:type="gramEnd"/>
+      <w:r>
+        <w:t xml:space="preserve">new </w:t>
+      </w:r>
+      <w:proofErr w:type="spellStart"/>
+      <w:r>
+        <w:t>NeighborInfo</w:t>
+      </w:r>
+      <w:proofErr w:type="spellEnd"/>
+      <w:r>
+        <w:t>(new Coord(</w:t>
+      </w:r>
+      <w:proofErr w:type="spellStart"/>
+      <w:r>
+        <w:t>coord.x</w:t>
+      </w:r>
+      <w:proofErr w:type="spellEnd"/>
+      <w:r>
+        <w:t xml:space="preserve">, </w:t>
+      </w:r>
+      <w:proofErr w:type="spellStart"/>
+      <w:r>
+        <w:t>coord.y</w:t>
+      </w:r>
+      <w:proofErr w:type="spellEnd"/>
+      <w:r>
+        <w:t xml:space="preserve"> + 1), DIRECT_MOVE_COST));</w:t>
       </w:r>
     </w:p>
     <w:p>
@@ -7902,55 +9990,177 @@
         <w:pStyle w:val="aff6"/>
       </w:pPr>
       <w:r>
-        <w:t xml:space="preserve">    private Node extendNeighbor(MapInfo mapInfo, Node current, Coord neighbor, double g) {</w:t>
-      </w:r>
-    </w:p>
-    <w:p>
-      <w:pPr>
-        <w:pStyle w:val="aff6"/>
-      </w:pPr>
-      <w:r>
-        <w:t xml:space="preserve">        if (openList.contains(neighbor)){</w:t>
-      </w:r>
-    </w:p>
-    <w:p>
-      <w:pPr>
-        <w:pStyle w:val="aff6"/>
-      </w:pPr>
-      <w:r>
-        <w:t xml:space="preserve">            Node neighborNodeInOpen = openList.get(neighbor);</w:t>
-      </w:r>
-    </w:p>
-    <w:p>
-      <w:pPr>
-        <w:pStyle w:val="aff6"/>
-      </w:pPr>
-      <w:r>
-        <w:t xml:space="preserve">            if(g &lt; neighborNodeInOpen.getG()){</w:t>
-      </w:r>
-    </w:p>
-    <w:p>
-      <w:pPr>
-        <w:pStyle w:val="aff6"/>
-      </w:pPr>
-      <w:r>
-        <w:t xml:space="preserve">                openList.remove(neighbor);</w:t>
-      </w:r>
-    </w:p>
-    <w:p>
-      <w:pPr>
-        <w:pStyle w:val="aff6"/>
-      </w:pPr>
-      <w:r>
-        <w:t xml:space="preserve">                Node node = new Node(neighbor, current.getCoord(), g, getH(neighbor, mapInfo.getEndCoord()));</w:t>
-      </w:r>
-    </w:p>
-    <w:p>
-      <w:pPr>
-        <w:pStyle w:val="aff6"/>
-      </w:pPr>
-      <w:r>
-        <w:t xml:space="preserve">                openList.add(node);</w:t>
+        <w:t xml:space="preserve">    private Node </w:t>
+      </w:r>
+      <w:proofErr w:type="spellStart"/>
+      <w:proofErr w:type="gramStart"/>
+      <w:r>
+        <w:t>extendNeighbor</w:t>
+      </w:r>
+      <w:proofErr w:type="spellEnd"/>
+      <w:r>
+        <w:t>(</w:t>
+      </w:r>
+      <w:proofErr w:type="gramEnd"/>
+      <w:r>
+        <w:t xml:space="preserve">MapInfo </w:t>
+      </w:r>
+      <w:proofErr w:type="spellStart"/>
+      <w:r>
+        <w:t>mapInfo</w:t>
+      </w:r>
+      <w:proofErr w:type="spellEnd"/>
+      <w:r>
+        <w:t>, Node current, Coord neighbor, double g) {</w:t>
+      </w:r>
+    </w:p>
+    <w:p>
+      <w:pPr>
+        <w:pStyle w:val="aff6"/>
+      </w:pPr>
+      <w:r>
+        <w:t xml:space="preserve">        if (</w:t>
+      </w:r>
+      <w:proofErr w:type="spellStart"/>
+      <w:r>
+        <w:t>openList.contains</w:t>
+      </w:r>
+      <w:proofErr w:type="spellEnd"/>
+      <w:r>
+        <w:t>(neighbor</w:t>
+      </w:r>
+      <w:proofErr w:type="gramStart"/>
+      <w:r>
+        <w:t>)){</w:t>
+      </w:r>
+      <w:proofErr w:type="gramEnd"/>
+    </w:p>
+    <w:p>
+      <w:pPr>
+        <w:pStyle w:val="aff6"/>
+      </w:pPr>
+      <w:r>
+        <w:t xml:space="preserve">            Node </w:t>
+      </w:r>
+      <w:proofErr w:type="spellStart"/>
+      <w:r>
+        <w:t>neighborNodeInOpen</w:t>
+      </w:r>
+      <w:proofErr w:type="spellEnd"/>
+      <w:r>
+        <w:t xml:space="preserve"> = </w:t>
+      </w:r>
+      <w:proofErr w:type="spellStart"/>
+      <w:r>
+        <w:t>openList.get</w:t>
+      </w:r>
+      <w:proofErr w:type="spellEnd"/>
+      <w:r>
+        <w:t>(neighbor);</w:t>
+      </w:r>
+    </w:p>
+    <w:p>
+      <w:pPr>
+        <w:pStyle w:val="aff6"/>
+      </w:pPr>
+      <w:r>
+        <w:t xml:space="preserve">            </w:t>
+      </w:r>
+      <w:proofErr w:type="gramStart"/>
+      <w:r>
+        <w:t>if(</w:t>
+      </w:r>
+      <w:proofErr w:type="gramEnd"/>
+      <w:r>
+        <w:t xml:space="preserve">g &lt; </w:t>
+      </w:r>
+      <w:proofErr w:type="spellStart"/>
+      <w:r>
+        <w:t>neighborNodeInOpen.getG</w:t>
+      </w:r>
+      <w:proofErr w:type="spellEnd"/>
+      <w:r>
+        <w:t>()){</w:t>
+      </w:r>
+    </w:p>
+    <w:p>
+      <w:pPr>
+        <w:pStyle w:val="aff6"/>
+      </w:pPr>
+      <w:r>
+        <w:t xml:space="preserve">                </w:t>
+      </w:r>
+      <w:proofErr w:type="spellStart"/>
+      <w:r>
+        <w:t>openList.remove</w:t>
+      </w:r>
+      <w:proofErr w:type="spellEnd"/>
+      <w:r>
+        <w:t>(neighbor);</w:t>
+      </w:r>
+    </w:p>
+    <w:p>
+      <w:pPr>
+        <w:pStyle w:val="aff6"/>
+      </w:pPr>
+      <w:r>
+        <w:t xml:space="preserve">                Node </w:t>
+      </w:r>
+      <w:proofErr w:type="spellStart"/>
+      <w:r>
+        <w:t>node</w:t>
+      </w:r>
+      <w:proofErr w:type="spellEnd"/>
+      <w:r>
+        <w:t xml:space="preserve"> = new </w:t>
+      </w:r>
+      <w:proofErr w:type="gramStart"/>
+      <w:r>
+        <w:t>Node(</w:t>
+      </w:r>
+      <w:proofErr w:type="gramEnd"/>
+      <w:r>
+        <w:t xml:space="preserve">neighbor, </w:t>
+      </w:r>
+      <w:proofErr w:type="spellStart"/>
+      <w:r>
+        <w:t>current.getCoord</w:t>
+      </w:r>
+      <w:proofErr w:type="spellEnd"/>
+      <w:r>
+        <w:t xml:space="preserve">(), g, </w:t>
+      </w:r>
+      <w:proofErr w:type="spellStart"/>
+      <w:r>
+        <w:t>getH</w:t>
+      </w:r>
+      <w:proofErr w:type="spellEnd"/>
+      <w:r>
+        <w:t xml:space="preserve">(neighbor, </w:t>
+      </w:r>
+      <w:proofErr w:type="spellStart"/>
+      <w:r>
+        <w:t>mapInfo.getEndCoord</w:t>
+      </w:r>
+      <w:proofErr w:type="spellEnd"/>
+      <w:r>
+        <w:t>()));</w:t>
+      </w:r>
+    </w:p>
+    <w:p>
+      <w:pPr>
+        <w:pStyle w:val="aff6"/>
+      </w:pPr>
+      <w:r>
+        <w:t xml:space="preserve">                </w:t>
+      </w:r>
+      <w:proofErr w:type="spellStart"/>
+      <w:r>
+        <w:t>openList.add</w:t>
+      </w:r>
+      <w:proofErr w:type="spellEnd"/>
+      <w:r>
+        <w:t>(node);</w:t>
       </w:r>
     </w:p>
     <w:p>
@@ -7999,15 +10209,63 @@
         <w:pStyle w:val="aff6"/>
       </w:pPr>
       <w:r>
-        <w:t xml:space="preserve">            Node node = new Node(neighbor, current.getCoord(), g, getH(neighbor, mapInfo.getEndCoord()));</w:t>
-      </w:r>
-    </w:p>
-    <w:p>
-      <w:pPr>
-        <w:pStyle w:val="aff6"/>
-      </w:pPr>
-      <w:r>
-        <w:t xml:space="preserve">            openList.add(node);</w:t>
+        <w:t xml:space="preserve">            Node </w:t>
+      </w:r>
+      <w:proofErr w:type="spellStart"/>
+      <w:r>
+        <w:t>node</w:t>
+      </w:r>
+      <w:proofErr w:type="spellEnd"/>
+      <w:r>
+        <w:t xml:space="preserve"> = new </w:t>
+      </w:r>
+      <w:proofErr w:type="gramStart"/>
+      <w:r>
+        <w:t>Node(</w:t>
+      </w:r>
+      <w:proofErr w:type="gramEnd"/>
+      <w:r>
+        <w:t xml:space="preserve">neighbor, </w:t>
+      </w:r>
+      <w:proofErr w:type="spellStart"/>
+      <w:r>
+        <w:t>current.getCoord</w:t>
+      </w:r>
+      <w:proofErr w:type="spellEnd"/>
+      <w:r>
+        <w:t xml:space="preserve">(), g, </w:t>
+      </w:r>
+      <w:proofErr w:type="spellStart"/>
+      <w:r>
+        <w:t>getH</w:t>
+      </w:r>
+      <w:proofErr w:type="spellEnd"/>
+      <w:r>
+        <w:t xml:space="preserve">(neighbor, </w:t>
+      </w:r>
+      <w:proofErr w:type="spellStart"/>
+      <w:r>
+        <w:t>mapInfo.getEndCoord</w:t>
+      </w:r>
+      <w:proofErr w:type="spellEnd"/>
+      <w:r>
+        <w:t>()));</w:t>
+      </w:r>
+    </w:p>
+    <w:p>
+      <w:pPr>
+        <w:pStyle w:val="aff6"/>
+      </w:pPr>
+      <w:r>
+        <w:t xml:space="preserve">            </w:t>
+      </w:r>
+      <w:proofErr w:type="spellStart"/>
+      <w:r>
+        <w:t>openList.add</w:t>
+      </w:r>
+      <w:proofErr w:type="spellEnd"/>
+      <w:r>
+        <w:t>(node);</w:t>
       </w:r>
     </w:p>
     <w:p>
@@ -8044,39 +10302,170 @@
         <w:pStyle w:val="aff6"/>
       </w:pPr>
       <w:r>
-        <w:t xml:space="preserve">    static double getH (Coord coord1, Coord coord2){</w:t>
-      </w:r>
-    </w:p>
-    <w:p>
-      <w:pPr>
-        <w:pStyle w:val="aff6"/>
-      </w:pPr>
-      <w:r>
-        <w:t xml:space="preserve">        int xDiff = Math.abs(coord1.x - coord2.x);</w:t>
-      </w:r>
-    </w:p>
-    <w:p>
-      <w:pPr>
-        <w:pStyle w:val="aff6"/>
-      </w:pPr>
-      <w:r>
-        <w:t xml:space="preserve">        int yDiff = Math.abs(coord1.y - coord2.y);</w:t>
-      </w:r>
-    </w:p>
-    <w:p>
-      <w:pPr>
-        <w:pStyle w:val="aff6"/>
-      </w:pPr>
-      <w:r>
-        <w:t xml:space="preserve">        return OBLIQUE_MOVE_COST * Math.min(xDiff, yDiff) +</w:t>
-      </w:r>
-    </w:p>
-    <w:p>
-      <w:pPr>
-        <w:pStyle w:val="aff6"/>
-      </w:pPr>
-      <w:r>
-        <w:t xml:space="preserve">                DIRECT_MOVE_COST * (Math.max(xDiff, yDiff) - Math.min(xDiff, yDiff));</w:t>
+        <w:t xml:space="preserve">    static double </w:t>
+      </w:r>
+      <w:proofErr w:type="spellStart"/>
+      <w:r>
+        <w:t>getH</w:t>
+      </w:r>
+      <w:proofErr w:type="spellEnd"/>
+      <w:r>
+        <w:t xml:space="preserve"> (Coord coord1, Coord coord</w:t>
+      </w:r>
+      <w:proofErr w:type="gramStart"/>
+      <w:r>
+        <w:t>2){</w:t>
+      </w:r>
+      <w:proofErr w:type="gramEnd"/>
+    </w:p>
+    <w:p>
+      <w:pPr>
+        <w:pStyle w:val="aff6"/>
+      </w:pPr>
+      <w:r>
+        <w:t xml:space="preserve">        int </w:t>
+      </w:r>
+      <w:proofErr w:type="spellStart"/>
+      <w:r>
+        <w:t>xDiff</w:t>
+      </w:r>
+      <w:proofErr w:type="spellEnd"/>
+      <w:r>
+        <w:t xml:space="preserve"> = </w:t>
+      </w:r>
+      <w:proofErr w:type="spellStart"/>
+      <w:proofErr w:type="gramStart"/>
+      <w:r>
+        <w:t>Math.abs</w:t>
+      </w:r>
+      <w:proofErr w:type="spellEnd"/>
+      <w:r>
+        <w:t>(</w:t>
+      </w:r>
+      <w:proofErr w:type="gramEnd"/>
+      <w:r>
+        <w:t>coord1.x - coord2.x);</w:t>
+      </w:r>
+    </w:p>
+    <w:p>
+      <w:pPr>
+        <w:pStyle w:val="aff6"/>
+      </w:pPr>
+      <w:r>
+        <w:t xml:space="preserve">        int </w:t>
+      </w:r>
+      <w:proofErr w:type="spellStart"/>
+      <w:r>
+        <w:t>yDiff</w:t>
+      </w:r>
+      <w:proofErr w:type="spellEnd"/>
+      <w:r>
+        <w:t xml:space="preserve"> = </w:t>
+      </w:r>
+      <w:proofErr w:type="spellStart"/>
+      <w:proofErr w:type="gramStart"/>
+      <w:r>
+        <w:t>Math.abs</w:t>
+      </w:r>
+      <w:proofErr w:type="spellEnd"/>
+      <w:r>
+        <w:t>(</w:t>
+      </w:r>
+      <w:proofErr w:type="gramEnd"/>
+      <w:r>
+        <w:t>coord1.y - coord2.y);</w:t>
+      </w:r>
+    </w:p>
+    <w:p>
+      <w:pPr>
+        <w:pStyle w:val="aff6"/>
+      </w:pPr>
+      <w:r>
+        <w:t xml:space="preserve">        return OBLIQUE_MOVE_COST * </w:t>
+      </w:r>
+      <w:proofErr w:type="spellStart"/>
+      <w:proofErr w:type="gramStart"/>
+      <w:r>
+        <w:t>Math.min</w:t>
+      </w:r>
+      <w:proofErr w:type="spellEnd"/>
+      <w:r>
+        <w:t>(</w:t>
+      </w:r>
+      <w:proofErr w:type="spellStart"/>
+      <w:proofErr w:type="gramEnd"/>
+      <w:r>
+        <w:t>xDiff</w:t>
+      </w:r>
+      <w:proofErr w:type="spellEnd"/>
+      <w:r>
+        <w:t xml:space="preserve">, </w:t>
+      </w:r>
+      <w:proofErr w:type="spellStart"/>
+      <w:r>
+        <w:t>yDiff</w:t>
+      </w:r>
+      <w:proofErr w:type="spellEnd"/>
+      <w:r>
+        <w:t>) +</w:t>
+      </w:r>
+    </w:p>
+    <w:p>
+      <w:pPr>
+        <w:pStyle w:val="aff6"/>
+      </w:pPr>
+      <w:r>
+        <w:t xml:space="preserve">                DIRECT_MOVE_COST * (</w:t>
+      </w:r>
+      <w:proofErr w:type="spellStart"/>
+      <w:proofErr w:type="gramStart"/>
+      <w:r>
+        <w:t>Math.max</w:t>
+      </w:r>
+      <w:proofErr w:type="spellEnd"/>
+      <w:r>
+        <w:t>(</w:t>
+      </w:r>
+      <w:proofErr w:type="spellStart"/>
+      <w:proofErr w:type="gramEnd"/>
+      <w:r>
+        <w:t>xDiff</w:t>
+      </w:r>
+      <w:proofErr w:type="spellEnd"/>
+      <w:r>
+        <w:t xml:space="preserve">, </w:t>
+      </w:r>
+      <w:proofErr w:type="spellStart"/>
+      <w:r>
+        <w:t>yDiff</w:t>
+      </w:r>
+      <w:proofErr w:type="spellEnd"/>
+      <w:r>
+        <w:t xml:space="preserve">) - </w:t>
+      </w:r>
+      <w:proofErr w:type="spellStart"/>
+      <w:r>
+        <w:t>Math.min</w:t>
+      </w:r>
+      <w:proofErr w:type="spellEnd"/>
+      <w:r>
+        <w:t>(</w:t>
+      </w:r>
+      <w:proofErr w:type="spellStart"/>
+      <w:r>
+        <w:t>xDiff</w:t>
+      </w:r>
+      <w:proofErr w:type="spellEnd"/>
+      <w:r>
+        <w:t xml:space="preserve">, </w:t>
+      </w:r>
+      <w:proofErr w:type="spellStart"/>
+      <w:r>
+        <w:t>yDiff</w:t>
+      </w:r>
+      <w:proofErr w:type="spellEnd"/>
+      <w:r>
+        <w:t>));</w:t>
       </w:r>
     </w:p>
     <w:p>
@@ -8097,23 +10486,110 @@
         <w:pStyle w:val="aff6"/>
       </w:pPr>
       <w:r>
-        <w:t xml:space="preserve">    private boolean isCoordOnMap(MapInfo mapInfo, Coord coord){</w:t>
-      </w:r>
-    </w:p>
-    <w:p>
-      <w:pPr>
-        <w:pStyle w:val="aff6"/>
-      </w:pPr>
-      <w:r>
-        <w:t xml:space="preserve">        return coord.x &gt;= 0 &amp;&amp; coord.x &lt; mapInfo.getWidth()</w:t>
-      </w:r>
-    </w:p>
-    <w:p>
-      <w:pPr>
-        <w:pStyle w:val="aff6"/>
-      </w:pPr>
-      <w:r>
-        <w:t xml:space="preserve">                &amp;&amp; coord.y &gt;= 0 &amp;&amp; coord.y &lt; mapInfo.getHeight();</w:t>
+        <w:t xml:space="preserve">    private </w:t>
+      </w:r>
+      <w:proofErr w:type="spellStart"/>
+      <w:r>
+        <w:t>boolean</w:t>
+      </w:r>
+      <w:proofErr w:type="spellEnd"/>
+      <w:r>
+        <w:t xml:space="preserve"> </w:t>
+      </w:r>
+      <w:proofErr w:type="spellStart"/>
+      <w:proofErr w:type="gramStart"/>
+      <w:r>
+        <w:t>isCoordOnMap</w:t>
+      </w:r>
+      <w:proofErr w:type="spellEnd"/>
+      <w:r>
+        <w:t>(</w:t>
+      </w:r>
+      <w:proofErr w:type="gramEnd"/>
+      <w:r>
+        <w:t xml:space="preserve">MapInfo </w:t>
+      </w:r>
+      <w:proofErr w:type="spellStart"/>
+      <w:r>
+        <w:t>mapInfo</w:t>
+      </w:r>
+      <w:proofErr w:type="spellEnd"/>
+      <w:r>
+        <w:t xml:space="preserve">, Coord </w:t>
+      </w:r>
+      <w:proofErr w:type="spellStart"/>
+      <w:r>
+        <w:t>coord</w:t>
+      </w:r>
+      <w:proofErr w:type="spellEnd"/>
+      <w:r>
+        <w:t>){</w:t>
+      </w:r>
+    </w:p>
+    <w:p>
+      <w:pPr>
+        <w:pStyle w:val="aff6"/>
+      </w:pPr>
+      <w:r>
+        <w:t xml:space="preserve">        return </w:t>
+      </w:r>
+      <w:proofErr w:type="spellStart"/>
+      <w:r>
+        <w:t>coord.x</w:t>
+      </w:r>
+      <w:proofErr w:type="spellEnd"/>
+      <w:r>
+        <w:t xml:space="preserve"> &gt;= 0 &amp;&amp; </w:t>
+      </w:r>
+      <w:proofErr w:type="spellStart"/>
+      <w:r>
+        <w:t>coord.x</w:t>
+      </w:r>
+      <w:proofErr w:type="spellEnd"/>
+      <w:r>
+        <w:t xml:space="preserve"> &lt; </w:t>
+      </w:r>
+      <w:proofErr w:type="spellStart"/>
+      <w:r>
+        <w:t>mapInfo.getWidth</w:t>
+      </w:r>
+      <w:proofErr w:type="spellEnd"/>
+      <w:r>
+        <w:t>()</w:t>
+      </w:r>
+    </w:p>
+    <w:p>
+      <w:pPr>
+        <w:pStyle w:val="aff6"/>
+      </w:pPr>
+      <w:r>
+        <w:t xml:space="preserve">                &amp;&amp; </w:t>
+      </w:r>
+      <w:proofErr w:type="spellStart"/>
+      <w:proofErr w:type="gramStart"/>
+      <w:r>
+        <w:t>coord.y</w:t>
+      </w:r>
+      <w:proofErr w:type="spellEnd"/>
+      <w:proofErr w:type="gramEnd"/>
+      <w:r>
+        <w:t xml:space="preserve"> &gt;= 0 &amp;&amp; </w:t>
+      </w:r>
+      <w:proofErr w:type="spellStart"/>
+      <w:r>
+        <w:t>coord.y</w:t>
+      </w:r>
+      <w:proofErr w:type="spellEnd"/>
+      <w:r>
+        <w:t xml:space="preserve"> &lt; </w:t>
+      </w:r>
+      <w:proofErr w:type="spellStart"/>
+      <w:r>
+        <w:t>mapInfo.getHeight</w:t>
+      </w:r>
+      <w:proofErr w:type="spellEnd"/>
+      <w:r>
+        <w:t>();</w:t>
       </w:r>
     </w:p>
     <w:p>
@@ -8134,68 +10610,193 @@
         <w:pStyle w:val="aff6"/>
       </w:pPr>
       <w:r>
-        <w:t xml:space="preserve">    private List&lt;Node&gt; getPath(MapInfo mapInfo){</w:t>
-      </w:r>
-    </w:p>
-    <w:p>
-      <w:pPr>
-        <w:pStyle w:val="aff6"/>
-      </w:pPr>
-      <w:r>
-        <w:t xml:space="preserve">        List&lt;Node&gt; path = new ArrayList&lt;&gt;();</w:t>
-      </w:r>
-    </w:p>
-    <w:p>
-      <w:pPr>
-        <w:pStyle w:val="aff6"/>
-      </w:pPr>
-    </w:p>
-    <w:p>
-      <w:pPr>
-        <w:pStyle w:val="aff6"/>
-      </w:pPr>
-      <w:r>
-        <w:t xml:space="preserve">        Coord coord = mapInfo.getEndCoord();</w:t>
-      </w:r>
-    </w:p>
-    <w:p>
-      <w:pPr>
-        <w:pStyle w:val="aff6"/>
-      </w:pPr>
-      <w:r>
-        <w:t xml:space="preserve">        Node node = closeList.get(coord);</w:t>
-      </w:r>
-    </w:p>
-    <w:p>
-      <w:pPr>
-        <w:pStyle w:val="aff6"/>
-      </w:pPr>
-      <w:r>
-        <w:t xml:space="preserve">        path.add(node);</w:t>
-      </w:r>
-    </w:p>
-    <w:p>
-      <w:pPr>
-        <w:pStyle w:val="aff6"/>
-      </w:pPr>
-      <w:r>
-        <w:t xml:space="preserve">        while (!node.getCoord().equals(mapInfo.getStartCoord())){</w:t>
-      </w:r>
-    </w:p>
-    <w:p>
-      <w:pPr>
-        <w:pStyle w:val="aff6"/>
-      </w:pPr>
-      <w:r>
-        <w:t xml:space="preserve">            node = closeList.getParent(node);</w:t>
-      </w:r>
-    </w:p>
-    <w:p>
-      <w:pPr>
-        <w:pStyle w:val="aff6"/>
-      </w:pPr>
-      <w:r>
-        <w:t xml:space="preserve">            path.add(node);</w:t>
+        <w:t xml:space="preserve">    private List&lt;Node&gt; </w:t>
+      </w:r>
+      <w:proofErr w:type="spellStart"/>
+      <w:proofErr w:type="gramStart"/>
+      <w:r>
+        <w:t>getPath</w:t>
+      </w:r>
+      <w:proofErr w:type="spellEnd"/>
+      <w:r>
+        <w:t>(</w:t>
+      </w:r>
+      <w:proofErr w:type="gramEnd"/>
+      <w:r>
+        <w:t xml:space="preserve">MapInfo </w:t>
+      </w:r>
+      <w:proofErr w:type="spellStart"/>
+      <w:r>
+        <w:t>mapInfo</w:t>
+      </w:r>
+      <w:proofErr w:type="spellEnd"/>
+      <w:r>
+        <w:t>){</w:t>
+      </w:r>
+    </w:p>
+    <w:p>
+      <w:pPr>
+        <w:pStyle w:val="aff6"/>
+      </w:pPr>
+      <w:r>
+        <w:t xml:space="preserve">        List&lt;Node&gt; path = new </w:t>
+      </w:r>
+      <w:proofErr w:type="spellStart"/>
+      <w:r>
+        <w:t>ArrayList</w:t>
+      </w:r>
+      <w:proofErr w:type="spellEnd"/>
+      <w:r>
+        <w:t>&lt;</w:t>
+      </w:r>
+      <w:proofErr w:type="gramStart"/>
+      <w:r>
+        <w:t>&gt;(</w:t>
+      </w:r>
+      <w:proofErr w:type="gramEnd"/>
+      <w:r>
+        <w:t>);</w:t>
+      </w:r>
+    </w:p>
+    <w:p>
+      <w:pPr>
+        <w:pStyle w:val="aff6"/>
+      </w:pPr>
+    </w:p>
+    <w:p>
+      <w:pPr>
+        <w:pStyle w:val="aff6"/>
+      </w:pPr>
+      <w:r>
+        <w:t xml:space="preserve">        Coord </w:t>
+      </w:r>
+      <w:proofErr w:type="spellStart"/>
+      <w:r>
+        <w:t>coord</w:t>
+      </w:r>
+      <w:proofErr w:type="spellEnd"/>
+      <w:r>
+        <w:t xml:space="preserve"> = </w:t>
+      </w:r>
+      <w:proofErr w:type="spellStart"/>
+      <w:r>
+        <w:t>mapInfo.getEndCoord</w:t>
+      </w:r>
+      <w:proofErr w:type="spellEnd"/>
+      <w:r>
+        <w:t>();</w:t>
+      </w:r>
+    </w:p>
+    <w:p>
+      <w:pPr>
+        <w:pStyle w:val="aff6"/>
+      </w:pPr>
+      <w:r>
+        <w:t xml:space="preserve">        Node </w:t>
+      </w:r>
+      <w:proofErr w:type="spellStart"/>
+      <w:r>
+        <w:t>node</w:t>
+      </w:r>
+      <w:proofErr w:type="spellEnd"/>
+      <w:r>
+        <w:t xml:space="preserve"> = </w:t>
+      </w:r>
+      <w:proofErr w:type="spellStart"/>
+      <w:r>
+        <w:t>closeList.get</w:t>
+      </w:r>
+      <w:proofErr w:type="spellEnd"/>
+      <w:r>
+        <w:t>(</w:t>
+      </w:r>
+      <w:proofErr w:type="spellStart"/>
+      <w:r>
+        <w:t>coord</w:t>
+      </w:r>
+      <w:proofErr w:type="spellEnd"/>
+      <w:r>
+        <w:t>);</w:t>
+      </w:r>
+    </w:p>
+    <w:p>
+      <w:pPr>
+        <w:pStyle w:val="aff6"/>
+      </w:pPr>
+      <w:r>
+        <w:t xml:space="preserve">        </w:t>
+      </w:r>
+      <w:proofErr w:type="spellStart"/>
+      <w:r>
+        <w:t>path.add</w:t>
+      </w:r>
+      <w:proofErr w:type="spellEnd"/>
+      <w:r>
+        <w:t>(node);</w:t>
+      </w:r>
+    </w:p>
+    <w:p>
+      <w:pPr>
+        <w:pStyle w:val="aff6"/>
+      </w:pPr>
+      <w:r>
+        <w:t xml:space="preserve">        while </w:t>
+      </w:r>
+      <w:proofErr w:type="gramStart"/>
+      <w:r>
+        <w:t>(!</w:t>
+      </w:r>
+      <w:proofErr w:type="spellStart"/>
+      <w:r>
+        <w:t>node</w:t>
+      </w:r>
+      <w:proofErr w:type="gramEnd"/>
+      <w:r>
+        <w:t>.getCoord</w:t>
+      </w:r>
+      <w:proofErr w:type="spellEnd"/>
+      <w:r>
+        <w:t>().equals(</w:t>
+      </w:r>
+      <w:proofErr w:type="spellStart"/>
+      <w:r>
+        <w:t>mapInfo.getStartCoord</w:t>
+      </w:r>
+      <w:proofErr w:type="spellEnd"/>
+      <w:r>
+        <w:t>())){</w:t>
+      </w:r>
+    </w:p>
+    <w:p>
+      <w:pPr>
+        <w:pStyle w:val="aff6"/>
+      </w:pPr>
+      <w:r>
+        <w:t xml:space="preserve">            node = </w:t>
+      </w:r>
+      <w:proofErr w:type="spellStart"/>
+      <w:r>
+        <w:t>closeList.getParent</w:t>
+      </w:r>
+      <w:proofErr w:type="spellEnd"/>
+      <w:r>
+        <w:t>(node);</w:t>
+      </w:r>
+    </w:p>
+    <w:p>
+      <w:pPr>
+        <w:pStyle w:val="aff6"/>
+      </w:pPr>
+      <w:r>
+        <w:t xml:space="preserve">            </w:t>
+      </w:r>
+      <w:proofErr w:type="spellStart"/>
+      <w:r>
+        <w:t>path.add</w:t>
+      </w:r>
+      <w:proofErr w:type="spellEnd"/>
+      <w:r>
+        <w:t>(node);</w:t>
       </w:r>
     </w:p>
     <w:p>
@@ -8211,7 +10812,15 @@
         <w:pStyle w:val="aff6"/>
       </w:pPr>
       <w:r>
-        <w:t xml:space="preserve">        Collections.reverse(path);</w:t>
+        <w:t xml:space="preserve">        </w:t>
+      </w:r>
+      <w:proofErr w:type="spellStart"/>
+      <w:r>
+        <w:t>Collections.reverse</w:t>
+      </w:r>
+      <w:proofErr w:type="spellEnd"/>
+      <w:r>
+        <w:t>(path);</w:t>
       </w:r>
     </w:p>
     <w:p>
@@ -8240,15 +10849,44 @@
         <w:pStyle w:val="aff6"/>
       </w:pPr>
       <w:r>
-        <w:t xml:space="preserve">    private static double getFinalCost(Node endNode){</w:t>
-      </w:r>
-    </w:p>
-    <w:p>
-      <w:pPr>
-        <w:pStyle w:val="aff6"/>
-      </w:pPr>
-      <w:r>
-        <w:t xml:space="preserve">        return endNode.getG();</w:t>
+        <w:t xml:space="preserve">    private static double </w:t>
+      </w:r>
+      <w:proofErr w:type="spellStart"/>
+      <w:proofErr w:type="gramStart"/>
+      <w:r>
+        <w:t>getFinalCost</w:t>
+      </w:r>
+      <w:proofErr w:type="spellEnd"/>
+      <w:r>
+        <w:t>(</w:t>
+      </w:r>
+      <w:proofErr w:type="gramEnd"/>
+      <w:r>
+        <w:t xml:space="preserve">Node </w:t>
+      </w:r>
+      <w:proofErr w:type="spellStart"/>
+      <w:r>
+        <w:t>endNode</w:t>
+      </w:r>
+      <w:proofErr w:type="spellEnd"/>
+      <w:r>
+        <w:t>){</w:t>
+      </w:r>
+    </w:p>
+    <w:p>
+      <w:pPr>
+        <w:pStyle w:val="aff6"/>
+      </w:pPr>
+      <w:r>
+        <w:t xml:space="preserve">        return </w:t>
+      </w:r>
+      <w:proofErr w:type="spellStart"/>
+      <w:r>
+        <w:t>endNode.getG</w:t>
+      </w:r>
+      <w:proofErr w:type="spellEnd"/>
+      <w:r>
+        <w:t>();</w:t>
       </w:r>
     </w:p>
     <w:p>
@@ -8269,23 +10907,78 @@
         <w:pStyle w:val="aff6"/>
       </w:pPr>
       <w:r>
-        <w:t xml:space="preserve">    void createOpenCloseList(int height, int width){</w:t>
-      </w:r>
-    </w:p>
-    <w:p>
-      <w:pPr>
-        <w:pStyle w:val="aff6"/>
-      </w:pPr>
-      <w:r>
-        <w:t xml:space="preserve">        openList = new OpenList(height, width);</w:t>
-      </w:r>
-    </w:p>
-    <w:p>
-      <w:pPr>
-        <w:pStyle w:val="aff6"/>
-      </w:pPr>
-      <w:r>
-        <w:t xml:space="preserve">        closeList = new CloseList(height, width);</w:t>
+        <w:t xml:space="preserve">    void </w:t>
+      </w:r>
+      <w:proofErr w:type="spellStart"/>
+      <w:proofErr w:type="gramStart"/>
+      <w:r>
+        <w:t>createOpenCloseList</w:t>
+      </w:r>
+      <w:proofErr w:type="spellEnd"/>
+      <w:r>
+        <w:t>(</w:t>
+      </w:r>
+      <w:proofErr w:type="gramEnd"/>
+      <w:r>
+        <w:t>int height, int width){</w:t>
+      </w:r>
+    </w:p>
+    <w:p>
+      <w:pPr>
+        <w:pStyle w:val="aff6"/>
+      </w:pPr>
+      <w:r>
+        <w:t xml:space="preserve">        </w:t>
+      </w:r>
+      <w:proofErr w:type="spellStart"/>
+      <w:r>
+        <w:t>openList</w:t>
+      </w:r>
+      <w:proofErr w:type="spellEnd"/>
+      <w:r>
+        <w:t xml:space="preserve"> = new </w:t>
+      </w:r>
+      <w:proofErr w:type="spellStart"/>
+      <w:proofErr w:type="gramStart"/>
+      <w:r>
+        <w:t>OpenList</w:t>
+      </w:r>
+      <w:proofErr w:type="spellEnd"/>
+      <w:r>
+        <w:t>(</w:t>
+      </w:r>
+      <w:proofErr w:type="gramEnd"/>
+      <w:r>
+        <w:t>height, width);</w:t>
+      </w:r>
+    </w:p>
+    <w:p>
+      <w:pPr>
+        <w:pStyle w:val="aff6"/>
+      </w:pPr>
+      <w:r>
+        <w:t xml:space="preserve">        </w:t>
+      </w:r>
+      <w:proofErr w:type="spellStart"/>
+      <w:r>
+        <w:t>closeList</w:t>
+      </w:r>
+      <w:proofErr w:type="spellEnd"/>
+      <w:r>
+        <w:t xml:space="preserve"> = new </w:t>
+      </w:r>
+      <w:proofErr w:type="spellStart"/>
+      <w:proofErr w:type="gramStart"/>
+      <w:r>
+        <w:t>CloseList</w:t>
+      </w:r>
+      <w:proofErr w:type="spellEnd"/>
+      <w:r>
+        <w:t>(</w:t>
+      </w:r>
+      <w:proofErr w:type="gramEnd"/>
+      <w:r>
+        <w:t>height, width);</w:t>
       </w:r>
     </w:p>
     <w:p>
@@ -8314,7 +11007,28 @@
         <w:pStyle w:val="aff6"/>
       </w:pPr>
       <w:r>
-        <w:t xml:space="preserve">    public AStarType getCode() {</w:t>
+        <w:t xml:space="preserve">    public </w:t>
+      </w:r>
+      <w:proofErr w:type="spellStart"/>
+      <w:r>
+        <w:t>AStarType</w:t>
+      </w:r>
+      <w:proofErr w:type="spellEnd"/>
+      <w:r>
+        <w:t xml:space="preserve"> </w:t>
+      </w:r>
+      <w:proofErr w:type="spellStart"/>
+      <w:proofErr w:type="gramStart"/>
+      <w:r>
+        <w:t>getCode</w:t>
+      </w:r>
+      <w:proofErr w:type="spellEnd"/>
+      <w:r>
+        <w:t>(</w:t>
+      </w:r>
+      <w:proofErr w:type="gramEnd"/>
+      <w:r>
+        <w:t>) {</w:t>
       </w:r>
     </w:p>
     <w:p>
@@ -8323,7 +11037,15 @@
       </w:pPr>
       <w:r>
         <w:lastRenderedPageBreak/>
-        <w:t xml:space="preserve">        return AStarType.UNIDIRECTIONAL;</w:t>
+        <w:t xml:space="preserve">        return </w:t>
+      </w:r>
+      <w:proofErr w:type="spellStart"/>
+      <w:r>
+        <w:t>AStarType.UNIDIRECTIONAL</w:t>
+      </w:r>
+      <w:proofErr w:type="spellEnd"/>
+      <w:r>
+        <w:t>;</w:t>
       </w:r>
     </w:p>
     <w:p>
@@ -8724,105 +11446,341 @@
         <w:pStyle w:val="aff6"/>
       </w:pPr>
       <w:r>
-        <w:t>public class BidirectionalAStarImpl implements AStar {</w:t>
-      </w:r>
-    </w:p>
-    <w:p>
-      <w:pPr>
-        <w:pStyle w:val="aff6"/>
-      </w:pPr>
-      <w:r>
-        <w:t xml:space="preserve">    private AStarImpl forwardAStar;</w:t>
-      </w:r>
-    </w:p>
-    <w:p>
-      <w:pPr>
-        <w:pStyle w:val="aff6"/>
-      </w:pPr>
-      <w:r>
-        <w:t xml:space="preserve">    private AStarImpl backwardAStar;</w:t>
-      </w:r>
-    </w:p>
-    <w:p>
-      <w:pPr>
-        <w:pStyle w:val="aff6"/>
-      </w:pPr>
-    </w:p>
-    <w:p>
-      <w:pPr>
-        <w:pStyle w:val="aff6"/>
-      </w:pPr>
-      <w:r>
-        <w:t xml:space="preserve">    public AStarSearchResult search(MapInfo mapInfo){</w:t>
-      </w:r>
-    </w:p>
-    <w:p>
-      <w:pPr>
-        <w:pStyle w:val="aff6"/>
-      </w:pPr>
-      <w:r>
-        <w:t xml:space="preserve">        if (mapInfo == null) return null;</w:t>
-      </w:r>
-    </w:p>
-    <w:p>
-      <w:pPr>
-        <w:pStyle w:val="aff6"/>
-      </w:pPr>
-    </w:p>
-    <w:p>
-      <w:pPr>
-        <w:pStyle w:val="aff6"/>
-      </w:pPr>
-      <w:r>
-        <w:t xml:space="preserve">        forwardAStar = new AStarImpl();</w:t>
-      </w:r>
-    </w:p>
-    <w:p>
-      <w:pPr>
-        <w:pStyle w:val="aff6"/>
-      </w:pPr>
-      <w:r>
-        <w:t xml:space="preserve">        backwardAStar = new AStarImpl();</w:t>
-      </w:r>
-    </w:p>
-    <w:p>
-      <w:pPr>
-        <w:pStyle w:val="aff6"/>
-      </w:pPr>
-      <w:r>
-        <w:t xml:space="preserve">        forwardAStar.createOpenCloseList(mapInfo.getHeight(), mapInfo.getWidth());</w:t>
-      </w:r>
-    </w:p>
-    <w:p>
-      <w:pPr>
-        <w:pStyle w:val="aff6"/>
-      </w:pPr>
-      <w:r>
-        <w:t xml:space="preserve">        backwardAStar.createOpenCloseList(mapInfo.getHeight(), mapInfo.getWidth());</w:t>
-      </w:r>
-    </w:p>
-    <w:p>
-      <w:pPr>
-        <w:pStyle w:val="aff6"/>
-      </w:pPr>
-      <w:r>
-        <w:t xml:space="preserve">        forwardAStar.openList.add(new Node(mapInfo.getStartCoord(),</w:t>
-      </w:r>
-    </w:p>
-    <w:p>
-      <w:pPr>
-        <w:pStyle w:val="aff6"/>
-      </w:pPr>
-      <w:r>
-        <w:t xml:space="preserve">                null, 0.0, AStarImpl.getH(mapInfo.getStartCoord(), mapInfo.getEndCoord())));</w:t>
-      </w:r>
-    </w:p>
-    <w:p>
-      <w:pPr>
-        <w:pStyle w:val="aff6"/>
-      </w:pPr>
-      <w:r>
-        <w:t xml:space="preserve">        backwardAStar.openList.add(new Node(mapInfo.getEndCoord(),</w:t>
+        <w:t xml:space="preserve">public class </w:t>
+      </w:r>
+      <w:proofErr w:type="spellStart"/>
+      <w:r>
+        <w:t>BidirectionalAStarImpl</w:t>
+      </w:r>
+      <w:proofErr w:type="spellEnd"/>
+      <w:r>
+        <w:t xml:space="preserve"> implements </w:t>
+      </w:r>
+      <w:proofErr w:type="spellStart"/>
+      <w:r>
+        <w:t>AStar</w:t>
+      </w:r>
+      <w:proofErr w:type="spellEnd"/>
+      <w:r>
+        <w:t xml:space="preserve"> {</w:t>
+      </w:r>
+    </w:p>
+    <w:p>
+      <w:pPr>
+        <w:pStyle w:val="aff6"/>
+      </w:pPr>
+      <w:r>
+        <w:t xml:space="preserve">    private </w:t>
+      </w:r>
+      <w:proofErr w:type="spellStart"/>
+      <w:r>
+        <w:t>AStarImpl</w:t>
+      </w:r>
+      <w:proofErr w:type="spellEnd"/>
+      <w:r>
+        <w:t xml:space="preserve"> </w:t>
+      </w:r>
+      <w:proofErr w:type="spellStart"/>
+      <w:r>
+        <w:t>forwardAStar</w:t>
+      </w:r>
+      <w:proofErr w:type="spellEnd"/>
+      <w:r>
+        <w:t>;</w:t>
+      </w:r>
+    </w:p>
+    <w:p>
+      <w:pPr>
+        <w:pStyle w:val="aff6"/>
+      </w:pPr>
+      <w:r>
+        <w:t xml:space="preserve">    private </w:t>
+      </w:r>
+      <w:proofErr w:type="spellStart"/>
+      <w:r>
+        <w:t>AStarImpl</w:t>
+      </w:r>
+      <w:proofErr w:type="spellEnd"/>
+      <w:r>
+        <w:t xml:space="preserve"> </w:t>
+      </w:r>
+      <w:proofErr w:type="spellStart"/>
+      <w:r>
+        <w:t>backwardAStar</w:t>
+      </w:r>
+      <w:proofErr w:type="spellEnd"/>
+      <w:r>
+        <w:t>;</w:t>
+      </w:r>
+    </w:p>
+    <w:p>
+      <w:pPr>
+        <w:pStyle w:val="aff6"/>
+      </w:pPr>
+    </w:p>
+    <w:p>
+      <w:pPr>
+        <w:pStyle w:val="aff6"/>
+      </w:pPr>
+      <w:r>
+        <w:t xml:space="preserve">    public </w:t>
+      </w:r>
+      <w:proofErr w:type="spellStart"/>
+      <w:r>
+        <w:t>AStarSearchResult</w:t>
+      </w:r>
+      <w:proofErr w:type="spellEnd"/>
+      <w:r>
+        <w:t xml:space="preserve"> </w:t>
+      </w:r>
+      <w:proofErr w:type="gramStart"/>
+      <w:r>
+        <w:t>search(</w:t>
+      </w:r>
+      <w:proofErr w:type="gramEnd"/>
+      <w:r>
+        <w:t xml:space="preserve">MapInfo </w:t>
+      </w:r>
+      <w:proofErr w:type="spellStart"/>
+      <w:r>
+        <w:t>mapInfo</w:t>
+      </w:r>
+      <w:proofErr w:type="spellEnd"/>
+      <w:r>
+        <w:t>){</w:t>
+      </w:r>
+    </w:p>
+    <w:p>
+      <w:pPr>
+        <w:pStyle w:val="aff6"/>
+      </w:pPr>
+      <w:r>
+        <w:t xml:space="preserve">        if (</w:t>
+      </w:r>
+      <w:proofErr w:type="spellStart"/>
+      <w:r>
+        <w:t>mapInfo</w:t>
+      </w:r>
+      <w:proofErr w:type="spellEnd"/>
+      <w:r>
+        <w:t xml:space="preserve"> == null) return null;</w:t>
+      </w:r>
+    </w:p>
+    <w:p>
+      <w:pPr>
+        <w:pStyle w:val="aff6"/>
+      </w:pPr>
+    </w:p>
+    <w:p>
+      <w:pPr>
+        <w:pStyle w:val="aff6"/>
+      </w:pPr>
+      <w:r>
+        <w:t xml:space="preserve">        </w:t>
+      </w:r>
+      <w:proofErr w:type="spellStart"/>
+      <w:r>
+        <w:t>forwardAStar</w:t>
+      </w:r>
+      <w:proofErr w:type="spellEnd"/>
+      <w:r>
+        <w:t xml:space="preserve"> = new </w:t>
+      </w:r>
+      <w:proofErr w:type="spellStart"/>
+      <w:proofErr w:type="gramStart"/>
+      <w:r>
+        <w:t>AStarImpl</w:t>
+      </w:r>
+      <w:proofErr w:type="spellEnd"/>
+      <w:r>
+        <w:t>(</w:t>
+      </w:r>
+      <w:proofErr w:type="gramEnd"/>
+      <w:r>
+        <w:t>);</w:t>
+      </w:r>
+    </w:p>
+    <w:p>
+      <w:pPr>
+        <w:pStyle w:val="aff6"/>
+      </w:pPr>
+      <w:r>
+        <w:t xml:space="preserve">        </w:t>
+      </w:r>
+      <w:proofErr w:type="spellStart"/>
+      <w:r>
+        <w:t>backwardAStar</w:t>
+      </w:r>
+      <w:proofErr w:type="spellEnd"/>
+      <w:r>
+        <w:t xml:space="preserve"> = new </w:t>
+      </w:r>
+      <w:proofErr w:type="spellStart"/>
+      <w:proofErr w:type="gramStart"/>
+      <w:r>
+        <w:t>AStarImpl</w:t>
+      </w:r>
+      <w:proofErr w:type="spellEnd"/>
+      <w:r>
+        <w:t>(</w:t>
+      </w:r>
+      <w:proofErr w:type="gramEnd"/>
+      <w:r>
+        <w:t>);</w:t>
+      </w:r>
+    </w:p>
+    <w:p>
+      <w:pPr>
+        <w:pStyle w:val="aff6"/>
+      </w:pPr>
+      <w:r>
+        <w:t xml:space="preserve">        </w:t>
+      </w:r>
+      <w:proofErr w:type="spellStart"/>
+      <w:r>
+        <w:t>forwardAStar.createOpenCloseList</w:t>
+      </w:r>
+      <w:proofErr w:type="spellEnd"/>
+      <w:r>
+        <w:t>(</w:t>
+      </w:r>
+      <w:proofErr w:type="spellStart"/>
+      <w:r>
+        <w:t>mapInfo.getHeight</w:t>
+      </w:r>
+      <w:proofErr w:type="spellEnd"/>
+      <w:r>
+        <w:t xml:space="preserve">(), </w:t>
+      </w:r>
+      <w:proofErr w:type="spellStart"/>
+      <w:r>
+        <w:t>mapInfo.getWidth</w:t>
+      </w:r>
+      <w:proofErr w:type="spellEnd"/>
+      <w:r>
+        <w:t>());</w:t>
+      </w:r>
+    </w:p>
+    <w:p>
+      <w:pPr>
+        <w:pStyle w:val="aff6"/>
+      </w:pPr>
+      <w:r>
+        <w:t xml:space="preserve">        </w:t>
+      </w:r>
+      <w:proofErr w:type="spellStart"/>
+      <w:r>
+        <w:t>backwardAStar.createOpenCloseList</w:t>
+      </w:r>
+      <w:proofErr w:type="spellEnd"/>
+      <w:r>
+        <w:t>(</w:t>
+      </w:r>
+      <w:proofErr w:type="spellStart"/>
+      <w:r>
+        <w:t>mapInfo.getHeight</w:t>
+      </w:r>
+      <w:proofErr w:type="spellEnd"/>
+      <w:r>
+        <w:t xml:space="preserve">(), </w:t>
+      </w:r>
+      <w:proofErr w:type="spellStart"/>
+      <w:r>
+        <w:t>mapInfo.getWidth</w:t>
+      </w:r>
+      <w:proofErr w:type="spellEnd"/>
+      <w:r>
+        <w:t>());</w:t>
+      </w:r>
+    </w:p>
+    <w:p>
+      <w:pPr>
+        <w:pStyle w:val="aff6"/>
+      </w:pPr>
+      <w:r>
+        <w:t xml:space="preserve">        </w:t>
+      </w:r>
+      <w:proofErr w:type="spellStart"/>
+      <w:proofErr w:type="gramStart"/>
+      <w:r>
+        <w:t>forwardAStar.openList.add</w:t>
+      </w:r>
+      <w:proofErr w:type="spellEnd"/>
+      <w:r>
+        <w:t>(</w:t>
+      </w:r>
+      <w:proofErr w:type="gramEnd"/>
+      <w:r>
+        <w:t>new Node(</w:t>
+      </w:r>
+      <w:proofErr w:type="spellStart"/>
+      <w:r>
+        <w:t>mapInfo.getStartCoord</w:t>
+      </w:r>
+      <w:proofErr w:type="spellEnd"/>
+      <w:r>
+        <w:t>(),</w:t>
+      </w:r>
+    </w:p>
+    <w:p>
+      <w:pPr>
+        <w:pStyle w:val="aff6"/>
+      </w:pPr>
+      <w:r>
+        <w:t xml:space="preserve">                null, 0.0, </w:t>
+      </w:r>
+      <w:proofErr w:type="spellStart"/>
+      <w:r>
+        <w:t>AStarImpl.getH</w:t>
+      </w:r>
+      <w:proofErr w:type="spellEnd"/>
+      <w:r>
+        <w:t>(</w:t>
+      </w:r>
+      <w:proofErr w:type="spellStart"/>
+      <w:r>
+        <w:t>mapInfo.getStartCoord</w:t>
+      </w:r>
+      <w:proofErr w:type="spellEnd"/>
+      <w:r>
+        <w:t xml:space="preserve">(), </w:t>
+      </w:r>
+      <w:proofErr w:type="spellStart"/>
+      <w:r>
+        <w:t>mapInfo.getEndCoord</w:t>
+      </w:r>
+      <w:proofErr w:type="spellEnd"/>
+      <w:r>
+        <w:t>())));</w:t>
+      </w:r>
+    </w:p>
+    <w:p>
+      <w:pPr>
+        <w:pStyle w:val="aff6"/>
+      </w:pPr>
+      <w:r>
+        <w:t xml:space="preserve">        </w:t>
+      </w:r>
+      <w:proofErr w:type="spellStart"/>
+      <w:proofErr w:type="gramStart"/>
+      <w:r>
+        <w:t>backwardAStar.openList.add</w:t>
+      </w:r>
+      <w:proofErr w:type="spellEnd"/>
+      <w:r>
+        <w:t>(</w:t>
+      </w:r>
+      <w:proofErr w:type="gramEnd"/>
+      <w:r>
+        <w:t>new Node(</w:t>
+      </w:r>
+      <w:proofErr w:type="spellStart"/>
+      <w:r>
+        <w:t>mapInfo.getEndCoord</w:t>
+      </w:r>
+      <w:proofErr w:type="spellEnd"/>
+      <w:r>
+        <w:t>(),</w:t>
       </w:r>
     </w:p>
     <w:p>
@@ -8831,15 +11789,63 @@
       </w:pPr>
       <w:r>
         <w:lastRenderedPageBreak/>
-        <w:t xml:space="preserve">                null, 0.0, AStarImpl.getH(mapInfo.getEndCoord(), mapInfo.getStartCoord())));</w:t>
-      </w:r>
-    </w:p>
-    <w:p>
-      <w:pPr>
-        <w:pStyle w:val="aff6"/>
-      </w:pPr>
-      <w:r>
-        <w:t xml:space="preserve">        MapInfo backwardMapInfo = getBackwardMapInfo(mapInfo);</w:t>
+        <w:t xml:space="preserve">                null, 0.0, </w:t>
+      </w:r>
+      <w:proofErr w:type="spellStart"/>
+      <w:r>
+        <w:t>AStarImpl.getH</w:t>
+      </w:r>
+      <w:proofErr w:type="spellEnd"/>
+      <w:r>
+        <w:t>(</w:t>
+      </w:r>
+      <w:proofErr w:type="spellStart"/>
+      <w:r>
+        <w:t>mapInfo.getEndCoord</w:t>
+      </w:r>
+      <w:proofErr w:type="spellEnd"/>
+      <w:r>
+        <w:t xml:space="preserve">(), </w:t>
+      </w:r>
+      <w:proofErr w:type="spellStart"/>
+      <w:r>
+        <w:t>mapInfo.getStartCoord</w:t>
+      </w:r>
+      <w:proofErr w:type="spellEnd"/>
+      <w:r>
+        <w:t>())));</w:t>
+      </w:r>
+    </w:p>
+    <w:p>
+      <w:pPr>
+        <w:pStyle w:val="aff6"/>
+      </w:pPr>
+      <w:r>
+        <w:t xml:space="preserve">        MapInfo </w:t>
+      </w:r>
+      <w:proofErr w:type="spellStart"/>
+      <w:r>
+        <w:t>backwardMapInfo</w:t>
+      </w:r>
+      <w:proofErr w:type="spellEnd"/>
+      <w:r>
+        <w:t xml:space="preserve"> = </w:t>
+      </w:r>
+      <w:proofErr w:type="spellStart"/>
+      <w:r>
+        <w:t>getBackwardMapInfo</w:t>
+      </w:r>
+      <w:proofErr w:type="spellEnd"/>
+      <w:r>
+        <w:t>(</w:t>
+      </w:r>
+      <w:proofErr w:type="spellStart"/>
+      <w:r>
+        <w:t>mapInfo</w:t>
+      </w:r>
+      <w:proofErr w:type="spellEnd"/>
+      <w:r>
+        <w:t>);</w:t>
       </w:r>
     </w:p>
     <w:p>
@@ -8855,84 +11861,333 @@
         <w:pStyle w:val="aff6"/>
       </w:pPr>
       <w:r>
-        <w:t xml:space="preserve">        AStarSearchResult aStarSearchResult = new AStarSearchResult(true);</w:t>
-      </w:r>
-    </w:p>
-    <w:p>
-      <w:pPr>
-        <w:pStyle w:val="aff6"/>
-      </w:pPr>
-    </w:p>
-    <w:p>
-      <w:pPr>
-        <w:pStyle w:val="aff6"/>
-      </w:pPr>
-      <w:r>
-        <w:t xml:space="preserve">        while(!forwardAStar.openList.isEmpty() &amp;&amp; !forwardAStar.openList.isEmpty()){</w:t>
-      </w:r>
-    </w:p>
-    <w:p>
-      <w:pPr>
-        <w:pStyle w:val="aff6"/>
-      </w:pPr>
-      <w:r>
-        <w:t xml:space="preserve">            AStarSingleStep[] stepInfo = new AStarSingleStep[]{new AStarSingleStep(), new AStarSingleStep()};</w:t>
-      </w:r>
-    </w:p>
-    <w:p>
-      <w:pPr>
-        <w:pStyle w:val="aff6"/>
-      </w:pPr>
-      <w:r>
-        <w:t xml:space="preserve">            Coord meetCoord = step(forwardAStar, backwardAStar, mapInfo, stepInfo[0]);</w:t>
-      </w:r>
-    </w:p>
-    <w:p>
-      <w:pPr>
-        <w:pStyle w:val="aff6"/>
-      </w:pPr>
-      <w:r>
-        <w:t xml:space="preserve">            if(meetCoord != null){</w:t>
-      </w:r>
-    </w:p>
-    <w:p>
-      <w:pPr>
-        <w:pStyle w:val="aff6"/>
-      </w:pPr>
-      <w:r>
-        <w:t xml:space="preserve">                aStarSearchResult.addBidirectionalStep(stepInfo);</w:t>
-      </w:r>
-    </w:p>
-    <w:p>
-      <w:pPr>
-        <w:pStyle w:val="aff6"/>
-      </w:pPr>
-      <w:r>
-        <w:t xml:space="preserve">                aStarSearchResult.isSuccess = true;</w:t>
-      </w:r>
-    </w:p>
-    <w:p>
-      <w:pPr>
-        <w:pStyle w:val="aff6"/>
-      </w:pPr>
-      <w:r>
-        <w:t xml:space="preserve">                aStarSearchResult.finalCost = getFinalCost(meetCoord);</w:t>
-      </w:r>
-    </w:p>
-    <w:p>
-      <w:pPr>
-        <w:pStyle w:val="aff6"/>
-      </w:pPr>
-      <w:r>
-        <w:t xml:space="preserve">                aStarSearchResult.setBidirectionalPath(getPath(mapInfo, meetCoord, forwardAStar));</w:t>
-      </w:r>
-    </w:p>
-    <w:p>
-      <w:pPr>
-        <w:pStyle w:val="aff6"/>
-      </w:pPr>
-      <w:r>
-        <w:t xml:space="preserve">                return aStarSearchResult;</w:t>
+        <w:t xml:space="preserve">        </w:t>
+      </w:r>
+      <w:proofErr w:type="spellStart"/>
+      <w:r>
+        <w:t>AStarSearchResult</w:t>
+      </w:r>
+      <w:proofErr w:type="spellEnd"/>
+      <w:r>
+        <w:t xml:space="preserve"> </w:t>
+      </w:r>
+      <w:proofErr w:type="spellStart"/>
+      <w:r>
+        <w:t>aStarSearchResult</w:t>
+      </w:r>
+      <w:proofErr w:type="spellEnd"/>
+      <w:r>
+        <w:t xml:space="preserve"> = new </w:t>
+      </w:r>
+      <w:proofErr w:type="spellStart"/>
+      <w:r>
+        <w:t>AStarSearchResult</w:t>
+      </w:r>
+      <w:proofErr w:type="spellEnd"/>
+      <w:r>
+        <w:t>(true);</w:t>
+      </w:r>
+    </w:p>
+    <w:p>
+      <w:pPr>
+        <w:pStyle w:val="aff6"/>
+      </w:pPr>
+    </w:p>
+    <w:p>
+      <w:pPr>
+        <w:pStyle w:val="aff6"/>
+      </w:pPr>
+      <w:r>
+        <w:t xml:space="preserve">        while</w:t>
+      </w:r>
+      <w:proofErr w:type="gramStart"/>
+      <w:r>
+        <w:t>(!</w:t>
+      </w:r>
+      <w:proofErr w:type="spellStart"/>
+      <w:r>
+        <w:t>forwardAStar.openList</w:t>
+      </w:r>
+      <w:proofErr w:type="gramEnd"/>
+      <w:r>
+        <w:t>.isEmpty</w:t>
+      </w:r>
+      <w:proofErr w:type="spellEnd"/>
+      <w:r>
+        <w:t>() &amp;&amp; !</w:t>
+      </w:r>
+      <w:proofErr w:type="spellStart"/>
+      <w:r>
+        <w:t>forwardAStar.openList.isEmpty</w:t>
+      </w:r>
+      <w:proofErr w:type="spellEnd"/>
+      <w:r>
+        <w:t>()){</w:t>
+      </w:r>
+    </w:p>
+    <w:p>
+      <w:pPr>
+        <w:pStyle w:val="aff6"/>
+      </w:pPr>
+      <w:r>
+        <w:t xml:space="preserve">            </w:t>
+      </w:r>
+      <w:proofErr w:type="spellStart"/>
+      <w:proofErr w:type="gramStart"/>
+      <w:r>
+        <w:t>AStarSingleStep</w:t>
+      </w:r>
+      <w:proofErr w:type="spellEnd"/>
+      <w:r>
+        <w:t>[</w:t>
+      </w:r>
+      <w:proofErr w:type="gramEnd"/>
+      <w:r>
+        <w:t xml:space="preserve">] </w:t>
+      </w:r>
+      <w:proofErr w:type="spellStart"/>
+      <w:r>
+        <w:t>stepInfo</w:t>
+      </w:r>
+      <w:proofErr w:type="spellEnd"/>
+      <w:r>
+        <w:t xml:space="preserve"> = new </w:t>
+      </w:r>
+      <w:proofErr w:type="spellStart"/>
+      <w:r>
+        <w:t>AStarSingleStep</w:t>
+      </w:r>
+      <w:proofErr w:type="spellEnd"/>
+      <w:r>
+        <w:t xml:space="preserve">[]{new </w:t>
+      </w:r>
+      <w:proofErr w:type="spellStart"/>
+      <w:r>
+        <w:t>AStarSingleStep</w:t>
+      </w:r>
+      <w:proofErr w:type="spellEnd"/>
+      <w:r>
+        <w:t xml:space="preserve">(), new </w:t>
+      </w:r>
+      <w:proofErr w:type="spellStart"/>
+      <w:r>
+        <w:t>AStarSingleStep</w:t>
+      </w:r>
+      <w:proofErr w:type="spellEnd"/>
+      <w:r>
+        <w:t>()};</w:t>
+      </w:r>
+    </w:p>
+    <w:p>
+      <w:pPr>
+        <w:pStyle w:val="aff6"/>
+      </w:pPr>
+      <w:r>
+        <w:t xml:space="preserve">            Coord </w:t>
+      </w:r>
+      <w:proofErr w:type="spellStart"/>
+      <w:r>
+        <w:t>meetCoord</w:t>
+      </w:r>
+      <w:proofErr w:type="spellEnd"/>
+      <w:r>
+        <w:t xml:space="preserve"> = </w:t>
+      </w:r>
+      <w:proofErr w:type="gramStart"/>
+      <w:r>
+        <w:t>step(</w:t>
+      </w:r>
+      <w:proofErr w:type="spellStart"/>
+      <w:proofErr w:type="gramEnd"/>
+      <w:r>
+        <w:t>forwardAStar</w:t>
+      </w:r>
+      <w:proofErr w:type="spellEnd"/>
+      <w:r>
+        <w:t xml:space="preserve">, </w:t>
+      </w:r>
+      <w:proofErr w:type="spellStart"/>
+      <w:r>
+        <w:t>backwardAStar</w:t>
+      </w:r>
+      <w:proofErr w:type="spellEnd"/>
+      <w:r>
+        <w:t xml:space="preserve">, </w:t>
+      </w:r>
+      <w:proofErr w:type="spellStart"/>
+      <w:r>
+        <w:t>mapInfo</w:t>
+      </w:r>
+      <w:proofErr w:type="spellEnd"/>
+      <w:r>
+        <w:t xml:space="preserve">, </w:t>
+      </w:r>
+      <w:proofErr w:type="spellStart"/>
+      <w:r>
+        <w:t>stepInfo</w:t>
+      </w:r>
+      <w:proofErr w:type="spellEnd"/>
+      <w:r>
+        <w:t>[0]);</w:t>
+      </w:r>
+    </w:p>
+    <w:p>
+      <w:pPr>
+        <w:pStyle w:val="aff6"/>
+      </w:pPr>
+      <w:r>
+        <w:t xml:space="preserve">            </w:t>
+      </w:r>
+      <w:proofErr w:type="gramStart"/>
+      <w:r>
+        <w:t>if(</w:t>
+      </w:r>
+      <w:proofErr w:type="spellStart"/>
+      <w:proofErr w:type="gramEnd"/>
+      <w:r>
+        <w:t>meetCoord</w:t>
+      </w:r>
+      <w:proofErr w:type="spellEnd"/>
+      <w:r>
+        <w:t xml:space="preserve"> != null){</w:t>
+      </w:r>
+    </w:p>
+    <w:p>
+      <w:pPr>
+        <w:pStyle w:val="aff6"/>
+      </w:pPr>
+      <w:r>
+        <w:t xml:space="preserve">                </w:t>
+      </w:r>
+      <w:proofErr w:type="spellStart"/>
+      <w:r>
+        <w:t>aStarSearchResult.addBidirectionalStep</w:t>
+      </w:r>
+      <w:proofErr w:type="spellEnd"/>
+      <w:r>
+        <w:t>(</w:t>
+      </w:r>
+      <w:proofErr w:type="spellStart"/>
+      <w:r>
+        <w:t>stepInfo</w:t>
+      </w:r>
+      <w:proofErr w:type="spellEnd"/>
+      <w:r>
+        <w:t>);</w:t>
+      </w:r>
+    </w:p>
+    <w:p>
+      <w:pPr>
+        <w:pStyle w:val="aff6"/>
+      </w:pPr>
+      <w:r>
+        <w:t xml:space="preserve">                </w:t>
+      </w:r>
+      <w:proofErr w:type="spellStart"/>
+      <w:r>
+        <w:t>aStarSearchResult.isSuccess</w:t>
+      </w:r>
+      <w:proofErr w:type="spellEnd"/>
+      <w:r>
+        <w:t xml:space="preserve"> = true;</w:t>
+      </w:r>
+    </w:p>
+    <w:p>
+      <w:pPr>
+        <w:pStyle w:val="aff6"/>
+      </w:pPr>
+      <w:r>
+        <w:t xml:space="preserve">                </w:t>
+      </w:r>
+      <w:proofErr w:type="spellStart"/>
+      <w:r>
+        <w:t>aStarSearchResult.finalCost</w:t>
+      </w:r>
+      <w:proofErr w:type="spellEnd"/>
+      <w:r>
+        <w:t xml:space="preserve"> = </w:t>
+      </w:r>
+      <w:proofErr w:type="spellStart"/>
+      <w:r>
+        <w:t>getFinalCost</w:t>
+      </w:r>
+      <w:proofErr w:type="spellEnd"/>
+      <w:r>
+        <w:t>(</w:t>
+      </w:r>
+      <w:proofErr w:type="spellStart"/>
+      <w:r>
+        <w:t>meetCoord</w:t>
+      </w:r>
+      <w:proofErr w:type="spellEnd"/>
+      <w:r>
+        <w:t>);</w:t>
+      </w:r>
+    </w:p>
+    <w:p>
+      <w:pPr>
+        <w:pStyle w:val="aff6"/>
+      </w:pPr>
+      <w:r>
+        <w:t xml:space="preserve">                </w:t>
+      </w:r>
+      <w:proofErr w:type="spellStart"/>
+      <w:r>
+        <w:t>aStarSearchResult.setBidirectionalPath</w:t>
+      </w:r>
+      <w:proofErr w:type="spellEnd"/>
+      <w:r>
+        <w:t>(</w:t>
+      </w:r>
+      <w:proofErr w:type="spellStart"/>
+      <w:proofErr w:type="gramStart"/>
+      <w:r>
+        <w:t>getPath</w:t>
+      </w:r>
+      <w:proofErr w:type="spellEnd"/>
+      <w:r>
+        <w:t>(</w:t>
+      </w:r>
+      <w:proofErr w:type="spellStart"/>
+      <w:proofErr w:type="gramEnd"/>
+      <w:r>
+        <w:t>mapInfo</w:t>
+      </w:r>
+      <w:proofErr w:type="spellEnd"/>
+      <w:r>
+        <w:t xml:space="preserve">, </w:t>
+      </w:r>
+      <w:proofErr w:type="spellStart"/>
+      <w:r>
+        <w:t>meetCoord</w:t>
+      </w:r>
+      <w:proofErr w:type="spellEnd"/>
+      <w:r>
+        <w:t xml:space="preserve">, </w:t>
+      </w:r>
+      <w:proofErr w:type="spellStart"/>
+      <w:r>
+        <w:t>forwardAStar</w:t>
+      </w:r>
+      <w:proofErr w:type="spellEnd"/>
+      <w:r>
+        <w:t>));</w:t>
+      </w:r>
+    </w:p>
+    <w:p>
+      <w:pPr>
+        <w:pStyle w:val="aff6"/>
+      </w:pPr>
+      <w:r>
+        <w:t xml:space="preserve">                return </w:t>
+      </w:r>
+      <w:proofErr w:type="spellStart"/>
+      <w:r>
+        <w:t>aStarSearchResult</w:t>
+      </w:r>
+      <w:proofErr w:type="spellEnd"/>
+      <w:r>
+        <w:t>;</w:t>
       </w:r>
     </w:p>
     <w:p>
@@ -8953,55 +12208,211 @@
         <w:pStyle w:val="aff6"/>
       </w:pPr>
       <w:r>
-        <w:t xml:space="preserve">            meetCoord = step(backwardAStar, forwardAStar, backwardMapInfo, stepInfo[1]);</w:t>
-      </w:r>
-    </w:p>
-    <w:p>
-      <w:pPr>
-        <w:pStyle w:val="aff6"/>
-      </w:pPr>
-      <w:r>
-        <w:t xml:space="preserve">            aStarSearchResult.addBidirectionalStep(stepInfo);</w:t>
-      </w:r>
-    </w:p>
-    <w:p>
-      <w:pPr>
-        <w:pStyle w:val="aff6"/>
-      </w:pPr>
-      <w:r>
-        <w:t xml:space="preserve">            if(meetCoord != null){</w:t>
-      </w:r>
-    </w:p>
-    <w:p>
-      <w:pPr>
-        <w:pStyle w:val="aff6"/>
-      </w:pPr>
-      <w:r>
-        <w:t xml:space="preserve">                aStarSearchResult.isSuccess = true;</w:t>
-      </w:r>
-    </w:p>
-    <w:p>
-      <w:pPr>
-        <w:pStyle w:val="aff6"/>
-      </w:pPr>
-      <w:r>
-        <w:t xml:space="preserve">                aStarSearchResult.finalCost = getFinalCost(meetCoord);</w:t>
-      </w:r>
-    </w:p>
-    <w:p>
-      <w:pPr>
-        <w:pStyle w:val="aff6"/>
-      </w:pPr>
-      <w:r>
-        <w:t xml:space="preserve">                aStarSearchResult.setBidirectionalPath(getPath(backwardMapInfo, meetCoord, backwardAStar));</w:t>
-      </w:r>
-    </w:p>
-    <w:p>
-      <w:pPr>
-        <w:pStyle w:val="aff6"/>
-      </w:pPr>
-      <w:r>
-        <w:t xml:space="preserve">                return aStarSearchResult;</w:t>
+        <w:t xml:space="preserve">            </w:t>
+      </w:r>
+      <w:proofErr w:type="spellStart"/>
+      <w:r>
+        <w:t>meetCoord</w:t>
+      </w:r>
+      <w:proofErr w:type="spellEnd"/>
+      <w:r>
+        <w:t xml:space="preserve"> = </w:t>
+      </w:r>
+      <w:proofErr w:type="gramStart"/>
+      <w:r>
+        <w:t>step(</w:t>
+      </w:r>
+      <w:proofErr w:type="spellStart"/>
+      <w:proofErr w:type="gramEnd"/>
+      <w:r>
+        <w:t>backwardAStar</w:t>
+      </w:r>
+      <w:proofErr w:type="spellEnd"/>
+      <w:r>
+        <w:t xml:space="preserve">, </w:t>
+      </w:r>
+      <w:proofErr w:type="spellStart"/>
+      <w:r>
+        <w:t>forwardAStar</w:t>
+      </w:r>
+      <w:proofErr w:type="spellEnd"/>
+      <w:r>
+        <w:t xml:space="preserve">, </w:t>
+      </w:r>
+      <w:proofErr w:type="spellStart"/>
+      <w:r>
+        <w:t>backwardMapInfo</w:t>
+      </w:r>
+      <w:proofErr w:type="spellEnd"/>
+      <w:r>
+        <w:t xml:space="preserve">, </w:t>
+      </w:r>
+      <w:proofErr w:type="spellStart"/>
+      <w:r>
+        <w:t>stepInfo</w:t>
+      </w:r>
+      <w:proofErr w:type="spellEnd"/>
+      <w:r>
+        <w:t>[1]);</w:t>
+      </w:r>
+    </w:p>
+    <w:p>
+      <w:pPr>
+        <w:pStyle w:val="aff6"/>
+      </w:pPr>
+      <w:r>
+        <w:t xml:space="preserve">            </w:t>
+      </w:r>
+      <w:proofErr w:type="spellStart"/>
+      <w:r>
+        <w:t>aStarSearchResult.addBidirectionalStep</w:t>
+      </w:r>
+      <w:proofErr w:type="spellEnd"/>
+      <w:r>
+        <w:t>(</w:t>
+      </w:r>
+      <w:proofErr w:type="spellStart"/>
+      <w:r>
+        <w:t>stepInfo</w:t>
+      </w:r>
+      <w:proofErr w:type="spellEnd"/>
+      <w:r>
+        <w:t>);</w:t>
+      </w:r>
+    </w:p>
+    <w:p>
+      <w:pPr>
+        <w:pStyle w:val="aff6"/>
+      </w:pPr>
+      <w:r>
+        <w:t xml:space="preserve">            </w:t>
+      </w:r>
+      <w:proofErr w:type="gramStart"/>
+      <w:r>
+        <w:t>if(</w:t>
+      </w:r>
+      <w:proofErr w:type="spellStart"/>
+      <w:proofErr w:type="gramEnd"/>
+      <w:r>
+        <w:t>meetCoord</w:t>
+      </w:r>
+      <w:proofErr w:type="spellEnd"/>
+      <w:r>
+        <w:t xml:space="preserve"> != null){</w:t>
+      </w:r>
+    </w:p>
+    <w:p>
+      <w:pPr>
+        <w:pStyle w:val="aff6"/>
+      </w:pPr>
+      <w:r>
+        <w:t xml:space="preserve">                </w:t>
+      </w:r>
+      <w:proofErr w:type="spellStart"/>
+      <w:r>
+        <w:t>aStarSearchResult.isSuccess</w:t>
+      </w:r>
+      <w:proofErr w:type="spellEnd"/>
+      <w:r>
+        <w:t xml:space="preserve"> = true;</w:t>
+      </w:r>
+    </w:p>
+    <w:p>
+      <w:pPr>
+        <w:pStyle w:val="aff6"/>
+      </w:pPr>
+      <w:r>
+        <w:t xml:space="preserve">                </w:t>
+      </w:r>
+      <w:proofErr w:type="spellStart"/>
+      <w:r>
+        <w:t>aStarSearchResult.finalCost</w:t>
+      </w:r>
+      <w:proofErr w:type="spellEnd"/>
+      <w:r>
+        <w:t xml:space="preserve"> = </w:t>
+      </w:r>
+      <w:proofErr w:type="spellStart"/>
+      <w:r>
+        <w:t>getFinalCost</w:t>
+      </w:r>
+      <w:proofErr w:type="spellEnd"/>
+      <w:r>
+        <w:t>(</w:t>
+      </w:r>
+      <w:proofErr w:type="spellStart"/>
+      <w:r>
+        <w:t>meetCoord</w:t>
+      </w:r>
+      <w:proofErr w:type="spellEnd"/>
+      <w:r>
+        <w:t>);</w:t>
+      </w:r>
+    </w:p>
+    <w:p>
+      <w:pPr>
+        <w:pStyle w:val="aff6"/>
+      </w:pPr>
+      <w:r>
+        <w:t xml:space="preserve">                </w:t>
+      </w:r>
+      <w:proofErr w:type="spellStart"/>
+      <w:r>
+        <w:t>aStarSearchResult.setBidirectionalPath</w:t>
+      </w:r>
+      <w:proofErr w:type="spellEnd"/>
+      <w:r>
+        <w:t>(</w:t>
+      </w:r>
+      <w:proofErr w:type="spellStart"/>
+      <w:proofErr w:type="gramStart"/>
+      <w:r>
+        <w:t>getPath</w:t>
+      </w:r>
+      <w:proofErr w:type="spellEnd"/>
+      <w:r>
+        <w:t>(</w:t>
+      </w:r>
+      <w:proofErr w:type="spellStart"/>
+      <w:proofErr w:type="gramEnd"/>
+      <w:r>
+        <w:t>backwardMapInfo</w:t>
+      </w:r>
+      <w:proofErr w:type="spellEnd"/>
+      <w:r>
+        <w:t xml:space="preserve">, </w:t>
+      </w:r>
+      <w:proofErr w:type="spellStart"/>
+      <w:r>
+        <w:t>meetCoord</w:t>
+      </w:r>
+      <w:proofErr w:type="spellEnd"/>
+      <w:r>
+        <w:t xml:space="preserve">, </w:t>
+      </w:r>
+      <w:proofErr w:type="spellStart"/>
+      <w:r>
+        <w:t>backwardAStar</w:t>
+      </w:r>
+      <w:proofErr w:type="spellEnd"/>
+      <w:r>
+        <w:t>));</w:t>
+      </w:r>
+    </w:p>
+    <w:p>
+      <w:pPr>
+        <w:pStyle w:val="aff6"/>
+      </w:pPr>
+      <w:r>
+        <w:t xml:space="preserve">                return </w:t>
+      </w:r>
+      <w:proofErr w:type="spellStart"/>
+      <w:r>
+        <w:t>aStarSearchResult</w:t>
+      </w:r>
+      <w:proofErr w:type="spellEnd"/>
+      <w:r>
+        <w:t>;</w:t>
       </w:r>
     </w:p>
     <w:p>
@@ -9036,7 +12447,15 @@
         <w:pStyle w:val="aff6"/>
       </w:pPr>
       <w:r>
-        <w:t xml:space="preserve">        return aStarSearchResult;</w:t>
+        <w:t xml:space="preserve">        return </w:t>
+      </w:r>
+      <w:proofErr w:type="spellStart"/>
+      <w:r>
+        <w:t>aStarSearchResult</w:t>
+      </w:r>
+      <w:proofErr w:type="spellEnd"/>
+      <w:r>
+        <w:t>;</w:t>
       </w:r>
     </w:p>
     <w:p>
@@ -9076,46 +12495,87 @@
         <w:pStyle w:val="aff6"/>
       </w:pPr>
       <w:r>
-        <w:t xml:space="preserve">     * @param currentAStar </w:t>
+        <w:t xml:space="preserve">     * @param </w:t>
+      </w:r>
+      <w:proofErr w:type="spellStart"/>
+      <w:r>
+        <w:t>currentAStar</w:t>
+      </w:r>
+      <w:proofErr w:type="spellEnd"/>
+      <w:r>
+        <w:t xml:space="preserve"> </w:t>
       </w:r>
       <w:r>
         <w:t>当前</w:t>
       </w:r>
+      <w:proofErr w:type="spellStart"/>
       <w:r>
         <w:t>AStar</w:t>
       </w:r>
-    </w:p>
-    <w:p>
-      <w:pPr>
-        <w:pStyle w:val="aff6"/>
-      </w:pPr>
-      <w:r>
-        <w:t xml:space="preserve">     * @param anotherAStar </w:t>
+      <w:proofErr w:type="spellEnd"/>
+    </w:p>
+    <w:p>
+      <w:pPr>
+        <w:pStyle w:val="aff6"/>
+      </w:pPr>
+      <w:r>
+        <w:t xml:space="preserve">     * @param </w:t>
+      </w:r>
+      <w:proofErr w:type="spellStart"/>
+      <w:r>
+        <w:t>anotherAStar</w:t>
+      </w:r>
+      <w:proofErr w:type="spellEnd"/>
+      <w:r>
+        <w:t xml:space="preserve"> </w:t>
       </w:r>
       <w:r>
         <w:t>对面</w:t>
       </w:r>
+      <w:proofErr w:type="spellStart"/>
       <w:r>
         <w:t>AStar</w:t>
       </w:r>
-    </w:p>
-    <w:p>
-      <w:pPr>
-        <w:pStyle w:val="aff6"/>
-      </w:pPr>
-      <w:r>
-        <w:t xml:space="preserve">     * @param mapInfo</w:t>
-      </w:r>
-    </w:p>
-    <w:p>
-      <w:pPr>
-        <w:pStyle w:val="aff6"/>
-      </w:pPr>
-      <w:r>
-        <w:t xml:space="preserve">     * @param stepInfo </w:t>
-      </w:r>
-      <w:r>
-        <w:t>将该步信息记录在此对象上</w:t>
+      <w:proofErr w:type="spellEnd"/>
+    </w:p>
+    <w:p>
+      <w:pPr>
+        <w:pStyle w:val="aff6"/>
+      </w:pPr>
+      <w:r>
+        <w:t xml:space="preserve">     * @param </w:t>
+      </w:r>
+      <w:proofErr w:type="spellStart"/>
+      <w:r>
+        <w:t>mapInfo</w:t>
+      </w:r>
+      <w:proofErr w:type="spellEnd"/>
+    </w:p>
+    <w:p>
+      <w:pPr>
+        <w:pStyle w:val="aff6"/>
+      </w:pPr>
+      <w:r>
+        <w:t xml:space="preserve">     * @param </w:t>
+      </w:r>
+      <w:proofErr w:type="spellStart"/>
+      <w:r>
+        <w:t>stepInfo</w:t>
+      </w:r>
+      <w:proofErr w:type="spellEnd"/>
+      <w:r>
+        <w:t xml:space="preserve"> </w:t>
+      </w:r>
+      <w:r>
+        <w:t>将</w:t>
+      </w:r>
+      <w:proofErr w:type="gramStart"/>
+      <w:r>
+        <w:t>该步信息</w:t>
+      </w:r>
+      <w:proofErr w:type="gramEnd"/>
+      <w:r>
+        <w:t>记录在此对象上</w:t>
       </w:r>
     </w:p>
     <w:p>
@@ -9146,31 +12606,118 @@
       </w:pPr>
       <w:r>
         <w:lastRenderedPageBreak/>
-        <w:t xml:space="preserve">    private Coord step(AStarImpl currentAStar, AStarImpl anotherAStar, MapInfo mapInfo, AStarSingleStep stepInfo){</w:t>
-      </w:r>
-    </w:p>
-    <w:p>
-      <w:pPr>
-        <w:pStyle w:val="aff6"/>
-      </w:pPr>
-      <w:r>
-        <w:t xml:space="preserve">        Node current = currentAStar.openList.poll();</w:t>
-      </w:r>
-    </w:p>
-    <w:p>
-      <w:pPr>
-        <w:pStyle w:val="aff6"/>
-      </w:pPr>
-      <w:r>
-        <w:t xml:space="preserve">        currentAStar.closeList.add(current);</w:t>
-      </w:r>
-    </w:p>
-    <w:p>
-      <w:pPr>
-        <w:pStyle w:val="aff6"/>
-      </w:pPr>
-      <w:r>
-        <w:t xml:space="preserve">        stepInfo.setCurrentNode(current);</w:t>
+        <w:t xml:space="preserve">    private Coord </w:t>
+      </w:r>
+      <w:proofErr w:type="gramStart"/>
+      <w:r>
+        <w:t>step(</w:t>
+      </w:r>
+      <w:proofErr w:type="spellStart"/>
+      <w:proofErr w:type="gramEnd"/>
+      <w:r>
+        <w:t>AStarImpl</w:t>
+      </w:r>
+      <w:proofErr w:type="spellEnd"/>
+      <w:r>
+        <w:t xml:space="preserve"> </w:t>
+      </w:r>
+      <w:proofErr w:type="spellStart"/>
+      <w:r>
+        <w:t>currentAStar</w:t>
+      </w:r>
+      <w:proofErr w:type="spellEnd"/>
+      <w:r>
+        <w:t xml:space="preserve">, </w:t>
+      </w:r>
+      <w:proofErr w:type="spellStart"/>
+      <w:r>
+        <w:t>AStarImpl</w:t>
+      </w:r>
+      <w:proofErr w:type="spellEnd"/>
+      <w:r>
+        <w:t xml:space="preserve"> </w:t>
+      </w:r>
+      <w:proofErr w:type="spellStart"/>
+      <w:r>
+        <w:t>anotherAStar</w:t>
+      </w:r>
+      <w:proofErr w:type="spellEnd"/>
+      <w:r>
+        <w:t xml:space="preserve">, MapInfo </w:t>
+      </w:r>
+      <w:proofErr w:type="spellStart"/>
+      <w:r>
+        <w:t>mapInfo</w:t>
+      </w:r>
+      <w:proofErr w:type="spellEnd"/>
+      <w:r>
+        <w:t xml:space="preserve">, </w:t>
+      </w:r>
+      <w:proofErr w:type="spellStart"/>
+      <w:r>
+        <w:t>AStarSingleStep</w:t>
+      </w:r>
+      <w:proofErr w:type="spellEnd"/>
+      <w:r>
+        <w:t xml:space="preserve"> </w:t>
+      </w:r>
+      <w:proofErr w:type="spellStart"/>
+      <w:r>
+        <w:t>stepInfo</w:t>
+      </w:r>
+      <w:proofErr w:type="spellEnd"/>
+      <w:r>
+        <w:t>){</w:t>
+      </w:r>
+    </w:p>
+    <w:p>
+      <w:pPr>
+        <w:pStyle w:val="aff6"/>
+      </w:pPr>
+      <w:r>
+        <w:t xml:space="preserve">        Node current = </w:t>
+      </w:r>
+      <w:proofErr w:type="spellStart"/>
+      <w:proofErr w:type="gramStart"/>
+      <w:r>
+        <w:t>currentAStar.openList.poll</w:t>
+      </w:r>
+      <w:proofErr w:type="spellEnd"/>
+      <w:proofErr w:type="gramEnd"/>
+      <w:r>
+        <w:t>();</w:t>
+      </w:r>
+    </w:p>
+    <w:p>
+      <w:pPr>
+        <w:pStyle w:val="aff6"/>
+      </w:pPr>
+      <w:r>
+        <w:t xml:space="preserve">        </w:t>
+      </w:r>
+      <w:proofErr w:type="spellStart"/>
+      <w:r>
+        <w:t>currentAStar.closeList.add</w:t>
+      </w:r>
+      <w:proofErr w:type="spellEnd"/>
+      <w:r>
+        <w:t>(current);</w:t>
+      </w:r>
+    </w:p>
+    <w:p>
+      <w:pPr>
+        <w:pStyle w:val="aff6"/>
+      </w:pPr>
+      <w:r>
+        <w:t xml:space="preserve">        </w:t>
+      </w:r>
+      <w:proofErr w:type="spellStart"/>
+      <w:r>
+        <w:t>stepInfo.setCurrentNode</w:t>
+      </w:r>
+      <w:proofErr w:type="spellEnd"/>
+      <w:r>
+        <w:t>(current);</w:t>
       </w:r>
     </w:p>
     <w:p>
@@ -9200,23 +12747,78 @@
         <w:pStyle w:val="aff6"/>
       </w:pPr>
       <w:r>
-        <w:t xml:space="preserve">        if(anotherAStar.closeList.contains(current.getCoord())){</w:t>
-      </w:r>
-    </w:p>
-    <w:p>
-      <w:pPr>
-        <w:pStyle w:val="aff6"/>
-      </w:pPr>
-      <w:r>
-        <w:t xml:space="preserve">            stepInfo.setNeighbors(new ArrayList&lt;Node&gt;(0));</w:t>
-      </w:r>
-    </w:p>
-    <w:p>
-      <w:pPr>
-        <w:pStyle w:val="aff6"/>
-      </w:pPr>
-      <w:r>
-        <w:t xml:space="preserve">            return current.getCoord();</w:t>
+        <w:t xml:space="preserve">        </w:t>
+      </w:r>
+      <w:proofErr w:type="gramStart"/>
+      <w:r>
+        <w:t>if(</w:t>
+      </w:r>
+      <w:proofErr w:type="spellStart"/>
+      <w:proofErr w:type="gramEnd"/>
+      <w:r>
+        <w:t>anotherAStar.closeList.contains</w:t>
+      </w:r>
+      <w:proofErr w:type="spellEnd"/>
+      <w:r>
+        <w:t>(</w:t>
+      </w:r>
+      <w:proofErr w:type="spellStart"/>
+      <w:r>
+        <w:t>current.getCoord</w:t>
+      </w:r>
+      <w:proofErr w:type="spellEnd"/>
+      <w:r>
+        <w:t>())){</w:t>
+      </w:r>
+    </w:p>
+    <w:p>
+      <w:pPr>
+        <w:pStyle w:val="aff6"/>
+      </w:pPr>
+      <w:r>
+        <w:t xml:space="preserve">            </w:t>
+      </w:r>
+      <w:proofErr w:type="spellStart"/>
+      <w:r>
+        <w:t>stepInfo.setNeighbors</w:t>
+      </w:r>
+      <w:proofErr w:type="spellEnd"/>
+      <w:r>
+        <w:t xml:space="preserve">(new </w:t>
+      </w:r>
+      <w:proofErr w:type="spellStart"/>
+      <w:r>
+        <w:t>ArrayList</w:t>
+      </w:r>
+      <w:proofErr w:type="spellEnd"/>
+      <w:r>
+        <w:t>&lt;Node</w:t>
+      </w:r>
+      <w:proofErr w:type="gramStart"/>
+      <w:r>
+        <w:t>&gt;(</w:t>
+      </w:r>
+      <w:proofErr w:type="gramEnd"/>
+      <w:r>
+        <w:t>0));</w:t>
+      </w:r>
+    </w:p>
+    <w:p>
+      <w:pPr>
+        <w:pStyle w:val="aff6"/>
+      </w:pPr>
+      <w:r>
+        <w:t xml:space="preserve">            return </w:t>
+      </w:r>
+      <w:proofErr w:type="spellStart"/>
+      <w:proofErr w:type="gramStart"/>
+      <w:r>
+        <w:t>current.getCoord</w:t>
+      </w:r>
+      <w:proofErr w:type="spellEnd"/>
+      <w:proofErr w:type="gramEnd"/>
+      <w:r>
+        <w:t>();</w:t>
       </w:r>
     </w:p>
     <w:p>
@@ -9237,23 +12839,81 @@
         <w:pStyle w:val="aff6"/>
       </w:pPr>
       <w:r>
-        <w:t xml:space="preserve">        List&lt;Node&gt; neighborNodes = currentAStar.extendNeighbors(mapInfo, current);</w:t>
-      </w:r>
-    </w:p>
-    <w:p>
-      <w:pPr>
-        <w:pStyle w:val="aff6"/>
-      </w:pPr>
-      <w:r>
-        <w:t xml:space="preserve">        stepInfo.setNeighbors(neighborNodes);</w:t>
-      </w:r>
-    </w:p>
-    <w:p>
-      <w:pPr>
-        <w:pStyle w:val="aff6"/>
-      </w:pPr>
-      <w:r>
-        <w:t xml:space="preserve">        stepInfo.setNext(currentAStar.openList.peek());</w:t>
+        <w:t xml:space="preserve">        List&lt;Node&gt; </w:t>
+      </w:r>
+      <w:proofErr w:type="spellStart"/>
+      <w:r>
+        <w:t>neighborNodes</w:t>
+      </w:r>
+      <w:proofErr w:type="spellEnd"/>
+      <w:r>
+        <w:t xml:space="preserve"> = </w:t>
+      </w:r>
+      <w:proofErr w:type="spellStart"/>
+      <w:r>
+        <w:t>currentAStar.extendNeighbors</w:t>
+      </w:r>
+      <w:proofErr w:type="spellEnd"/>
+      <w:r>
+        <w:t>(</w:t>
+      </w:r>
+      <w:proofErr w:type="spellStart"/>
+      <w:r>
+        <w:t>mapInfo</w:t>
+      </w:r>
+      <w:proofErr w:type="spellEnd"/>
+      <w:r>
+        <w:t>, current);</w:t>
+      </w:r>
+    </w:p>
+    <w:p>
+      <w:pPr>
+        <w:pStyle w:val="aff6"/>
+      </w:pPr>
+      <w:r>
+        <w:t xml:space="preserve">        </w:t>
+      </w:r>
+      <w:proofErr w:type="spellStart"/>
+      <w:r>
+        <w:t>stepInfo.setNeighbors</w:t>
+      </w:r>
+      <w:proofErr w:type="spellEnd"/>
+      <w:r>
+        <w:t>(</w:t>
+      </w:r>
+      <w:proofErr w:type="spellStart"/>
+      <w:r>
+        <w:t>neighborNodes</w:t>
+      </w:r>
+      <w:proofErr w:type="spellEnd"/>
+      <w:r>
+        <w:t>);</w:t>
+      </w:r>
+    </w:p>
+    <w:p>
+      <w:pPr>
+        <w:pStyle w:val="aff6"/>
+      </w:pPr>
+      <w:r>
+        <w:t xml:space="preserve">        </w:t>
+      </w:r>
+      <w:proofErr w:type="spellStart"/>
+      <w:r>
+        <w:t>stepInfo.setNext</w:t>
+      </w:r>
+      <w:proofErr w:type="spellEnd"/>
+      <w:r>
+        <w:t>(</w:t>
+      </w:r>
+      <w:proofErr w:type="spellStart"/>
+      <w:proofErr w:type="gramStart"/>
+      <w:r>
+        <w:t>currentAStar.openList.peek</w:t>
+      </w:r>
+      <w:proofErr w:type="spellEnd"/>
+      <w:proofErr w:type="gramEnd"/>
+      <w:r>
+        <w:t>());</w:t>
       </w:r>
     </w:p>
     <w:p>
@@ -9282,68 +12942,243 @@
         <w:pStyle w:val="aff6"/>
       </w:pPr>
       <w:r>
-        <w:t xml:space="preserve">    private List&lt;List&lt;Node&gt;&gt; getPath(MapInfo mapInfo, Coord meetCoord, AStarImpl whoMetTheOtherFirst){</w:t>
-      </w:r>
-    </w:p>
-    <w:p>
-      <w:pPr>
-        <w:pStyle w:val="aff6"/>
-      </w:pPr>
-      <w:r>
-        <w:t xml:space="preserve">        List&lt;Node&gt; pathFromStart = new ArrayList&lt;&gt;();</w:t>
-      </w:r>
-    </w:p>
-    <w:p>
-      <w:pPr>
-        <w:pStyle w:val="aff6"/>
-      </w:pPr>
-      <w:r>
-        <w:t xml:space="preserve">        List&lt;Node&gt; pathFromEnd = new ArrayList&lt;&gt;();</w:t>
-      </w:r>
-    </w:p>
-    <w:p>
-      <w:pPr>
-        <w:pStyle w:val="aff6"/>
-      </w:pPr>
-    </w:p>
-    <w:p>
-      <w:pPr>
-        <w:pStyle w:val="aff6"/>
-      </w:pPr>
-      <w:r>
-        <w:t xml:space="preserve">        Node node = forwardAStar.closeList.get(meetCoord);</w:t>
-      </w:r>
-    </w:p>
-    <w:p>
-      <w:pPr>
-        <w:pStyle w:val="aff6"/>
-      </w:pPr>
-      <w:r>
-        <w:t xml:space="preserve">        if(whoMetTheOtherFirst == forwardAStar) pathFromStart.add(node);</w:t>
-      </w:r>
-    </w:p>
-    <w:p>
-      <w:pPr>
-        <w:pStyle w:val="aff6"/>
-      </w:pPr>
-      <w:r>
-        <w:t xml:space="preserve">        while (!node.getCoord().equals(mapInfo.getStartCoord())){</w:t>
-      </w:r>
-    </w:p>
-    <w:p>
-      <w:pPr>
-        <w:pStyle w:val="aff6"/>
-      </w:pPr>
-      <w:r>
-        <w:t xml:space="preserve">            node = forwardAStar.closeList.getParent(node);</w:t>
-      </w:r>
-    </w:p>
-    <w:p>
-      <w:pPr>
-        <w:pStyle w:val="aff6"/>
-      </w:pPr>
-      <w:r>
-        <w:t xml:space="preserve">            pathFromStart.add(node);</w:t>
+        <w:t xml:space="preserve">    private List&lt;List&lt;Node&gt;&gt; </w:t>
+      </w:r>
+      <w:proofErr w:type="spellStart"/>
+      <w:proofErr w:type="gramStart"/>
+      <w:r>
+        <w:t>getPath</w:t>
+      </w:r>
+      <w:proofErr w:type="spellEnd"/>
+      <w:r>
+        <w:t>(</w:t>
+      </w:r>
+      <w:proofErr w:type="gramEnd"/>
+      <w:r>
+        <w:t xml:space="preserve">MapInfo </w:t>
+      </w:r>
+      <w:proofErr w:type="spellStart"/>
+      <w:r>
+        <w:t>mapInfo</w:t>
+      </w:r>
+      <w:proofErr w:type="spellEnd"/>
+      <w:r>
+        <w:t xml:space="preserve">, Coord </w:t>
+      </w:r>
+      <w:proofErr w:type="spellStart"/>
+      <w:r>
+        <w:t>meetCoord</w:t>
+      </w:r>
+      <w:proofErr w:type="spellEnd"/>
+      <w:r>
+        <w:t xml:space="preserve">, </w:t>
+      </w:r>
+      <w:proofErr w:type="spellStart"/>
+      <w:r>
+        <w:t>AStarImpl</w:t>
+      </w:r>
+      <w:proofErr w:type="spellEnd"/>
+      <w:r>
+        <w:t xml:space="preserve"> </w:t>
+      </w:r>
+      <w:proofErr w:type="spellStart"/>
+      <w:r>
+        <w:t>whoMetTheOtherFirst</w:t>
+      </w:r>
+      <w:proofErr w:type="spellEnd"/>
+      <w:r>
+        <w:t>){</w:t>
+      </w:r>
+    </w:p>
+    <w:p>
+      <w:pPr>
+        <w:pStyle w:val="aff6"/>
+      </w:pPr>
+      <w:r>
+        <w:t xml:space="preserve">        List&lt;Node&gt; </w:t>
+      </w:r>
+      <w:proofErr w:type="spellStart"/>
+      <w:r>
+        <w:t>pathFromStart</w:t>
+      </w:r>
+      <w:proofErr w:type="spellEnd"/>
+      <w:r>
+        <w:t xml:space="preserve"> = new </w:t>
+      </w:r>
+      <w:proofErr w:type="spellStart"/>
+      <w:r>
+        <w:t>ArrayList</w:t>
+      </w:r>
+      <w:proofErr w:type="spellEnd"/>
+      <w:r>
+        <w:t>&lt;</w:t>
+      </w:r>
+      <w:proofErr w:type="gramStart"/>
+      <w:r>
+        <w:t>&gt;(</w:t>
+      </w:r>
+      <w:proofErr w:type="gramEnd"/>
+      <w:r>
+        <w:t>);</w:t>
+      </w:r>
+    </w:p>
+    <w:p>
+      <w:pPr>
+        <w:pStyle w:val="aff6"/>
+      </w:pPr>
+      <w:r>
+        <w:t xml:space="preserve">        List&lt;Node&gt; </w:t>
+      </w:r>
+      <w:proofErr w:type="spellStart"/>
+      <w:r>
+        <w:t>pathFromEnd</w:t>
+      </w:r>
+      <w:proofErr w:type="spellEnd"/>
+      <w:r>
+        <w:t xml:space="preserve"> = new </w:t>
+      </w:r>
+      <w:proofErr w:type="spellStart"/>
+      <w:r>
+        <w:t>ArrayList</w:t>
+      </w:r>
+      <w:proofErr w:type="spellEnd"/>
+      <w:r>
+        <w:t>&lt;</w:t>
+      </w:r>
+      <w:proofErr w:type="gramStart"/>
+      <w:r>
+        <w:t>&gt;(</w:t>
+      </w:r>
+      <w:proofErr w:type="gramEnd"/>
+      <w:r>
+        <w:t>);</w:t>
+      </w:r>
+    </w:p>
+    <w:p>
+      <w:pPr>
+        <w:pStyle w:val="aff6"/>
+      </w:pPr>
+    </w:p>
+    <w:p>
+      <w:pPr>
+        <w:pStyle w:val="aff6"/>
+      </w:pPr>
+      <w:r>
+        <w:t xml:space="preserve">        Node </w:t>
+      </w:r>
+      <w:proofErr w:type="spellStart"/>
+      <w:r>
+        <w:t>node</w:t>
+      </w:r>
+      <w:proofErr w:type="spellEnd"/>
+      <w:r>
+        <w:t xml:space="preserve"> = </w:t>
+      </w:r>
+      <w:proofErr w:type="spellStart"/>
+      <w:r>
+        <w:t>forwardAStar.closeList.get</w:t>
+      </w:r>
+      <w:proofErr w:type="spellEnd"/>
+      <w:r>
+        <w:t>(</w:t>
+      </w:r>
+      <w:proofErr w:type="spellStart"/>
+      <w:r>
+        <w:t>meetCoord</w:t>
+      </w:r>
+      <w:proofErr w:type="spellEnd"/>
+      <w:r>
+        <w:t>);</w:t>
+      </w:r>
+    </w:p>
+    <w:p>
+      <w:pPr>
+        <w:pStyle w:val="aff6"/>
+      </w:pPr>
+      <w:r>
+        <w:t xml:space="preserve">        if(</w:t>
+      </w:r>
+      <w:proofErr w:type="spellStart"/>
+      <w:r>
+        <w:t>whoMetTheOtherFirst</w:t>
+      </w:r>
+      <w:proofErr w:type="spellEnd"/>
+      <w:r>
+        <w:t xml:space="preserve"> == </w:t>
+      </w:r>
+      <w:proofErr w:type="spellStart"/>
+      <w:r>
+        <w:t>forwardAStar</w:t>
+      </w:r>
+      <w:proofErr w:type="spellEnd"/>
+      <w:r>
+        <w:t xml:space="preserve">) </w:t>
+      </w:r>
+      <w:proofErr w:type="spellStart"/>
+      <w:r>
+        <w:t>pathFromStart.add</w:t>
+      </w:r>
+      <w:proofErr w:type="spellEnd"/>
+      <w:r>
+        <w:t>(node);</w:t>
+      </w:r>
+    </w:p>
+    <w:p>
+      <w:pPr>
+        <w:pStyle w:val="aff6"/>
+      </w:pPr>
+      <w:r>
+        <w:t xml:space="preserve">        while (!</w:t>
+      </w:r>
+      <w:proofErr w:type="spellStart"/>
+      <w:r>
+        <w:t>node.getCoord</w:t>
+      </w:r>
+      <w:proofErr w:type="spellEnd"/>
+      <w:r>
+        <w:t>().equals(</w:t>
+      </w:r>
+      <w:proofErr w:type="spellStart"/>
+      <w:r>
+        <w:t>mapInfo.getStartCoord</w:t>
+      </w:r>
+      <w:proofErr w:type="spellEnd"/>
+      <w:r>
+        <w:t>())){</w:t>
+      </w:r>
+    </w:p>
+    <w:p>
+      <w:pPr>
+        <w:pStyle w:val="aff6"/>
+      </w:pPr>
+      <w:r>
+        <w:t xml:space="preserve">            node = </w:t>
+      </w:r>
+      <w:proofErr w:type="spellStart"/>
+      <w:proofErr w:type="gramStart"/>
+      <w:r>
+        <w:t>forwardAStar.closeList.getParent</w:t>
+      </w:r>
+      <w:proofErr w:type="spellEnd"/>
+      <w:proofErr w:type="gramEnd"/>
+      <w:r>
+        <w:t>(node);</w:t>
+      </w:r>
+    </w:p>
+    <w:p>
+      <w:pPr>
+        <w:pStyle w:val="aff6"/>
+      </w:pPr>
+      <w:r>
+        <w:t xml:space="preserve">            </w:t>
+      </w:r>
+      <w:proofErr w:type="spellStart"/>
+      <w:r>
+        <w:t>pathFromStart.add</w:t>
+      </w:r>
+      <w:proofErr w:type="spellEnd"/>
+      <w:r>
+        <w:t>(node);</w:t>
       </w:r>
     </w:p>
     <w:p>
@@ -9364,47 +13199,142 @@
         <w:pStyle w:val="aff6"/>
       </w:pPr>
       <w:r>
-        <w:t xml:space="preserve">        node = backwardAStar.closeList.get(meetCoord);</w:t>
-      </w:r>
-    </w:p>
-    <w:p>
-      <w:pPr>
-        <w:pStyle w:val="aff6"/>
-      </w:pPr>
-      <w:r>
-        <w:t xml:space="preserve">        if(whoMetTheOtherFirst == backwardAStar) pathFromStart.add(node);</w:t>
-      </w:r>
-    </w:p>
-    <w:p>
-      <w:pPr>
-        <w:pStyle w:val="aff6"/>
-      </w:pPr>
-      <w:r>
-        <w:t xml:space="preserve">        pathFromEnd.add(node);</w:t>
-      </w:r>
-    </w:p>
-    <w:p>
-      <w:pPr>
-        <w:pStyle w:val="aff6"/>
-      </w:pPr>
-      <w:r>
-        <w:t xml:space="preserve">        while (!node.getCoord().equals(mapInfo.getEndCoord())){</w:t>
-      </w:r>
-    </w:p>
-    <w:p>
-      <w:pPr>
-        <w:pStyle w:val="aff6"/>
-      </w:pPr>
-      <w:r>
-        <w:t xml:space="preserve">            node = backwardAStar.closeList.getParent(node);</w:t>
-      </w:r>
-    </w:p>
-    <w:p>
-      <w:pPr>
-        <w:pStyle w:val="aff6"/>
-      </w:pPr>
-      <w:r>
-        <w:t xml:space="preserve">            pathFromEnd.add(node);</w:t>
+        <w:t xml:space="preserve">        node = </w:t>
+      </w:r>
+      <w:proofErr w:type="spellStart"/>
+      <w:r>
+        <w:t>backwardAStar.closeList.get</w:t>
+      </w:r>
+      <w:proofErr w:type="spellEnd"/>
+      <w:r>
+        <w:t>(</w:t>
+      </w:r>
+      <w:proofErr w:type="spellStart"/>
+      <w:r>
+        <w:t>meetCoord</w:t>
+      </w:r>
+      <w:proofErr w:type="spellEnd"/>
+      <w:r>
+        <w:t>);</w:t>
+      </w:r>
+    </w:p>
+    <w:p>
+      <w:pPr>
+        <w:pStyle w:val="aff6"/>
+      </w:pPr>
+      <w:r>
+        <w:t xml:space="preserve">        </w:t>
+      </w:r>
+      <w:proofErr w:type="gramStart"/>
+      <w:r>
+        <w:t>if(</w:t>
+      </w:r>
+      <w:proofErr w:type="spellStart"/>
+      <w:proofErr w:type="gramEnd"/>
+      <w:r>
+        <w:t>whoMetTheOtherFirst</w:t>
+      </w:r>
+      <w:proofErr w:type="spellEnd"/>
+      <w:r>
+        <w:t xml:space="preserve"> == </w:t>
+      </w:r>
+      <w:proofErr w:type="spellStart"/>
+      <w:r>
+        <w:t>backwardAStar</w:t>
+      </w:r>
+      <w:proofErr w:type="spellEnd"/>
+      <w:r>
+        <w:t xml:space="preserve">) </w:t>
+      </w:r>
+      <w:proofErr w:type="spellStart"/>
+      <w:r>
+        <w:t>pathFromStart.add</w:t>
+      </w:r>
+      <w:proofErr w:type="spellEnd"/>
+      <w:r>
+        <w:t>(node);</w:t>
+      </w:r>
+    </w:p>
+    <w:p>
+      <w:pPr>
+        <w:pStyle w:val="aff6"/>
+      </w:pPr>
+      <w:r>
+        <w:t xml:space="preserve">        </w:t>
+      </w:r>
+      <w:proofErr w:type="spellStart"/>
+      <w:r>
+        <w:t>pathFromEnd.add</w:t>
+      </w:r>
+      <w:proofErr w:type="spellEnd"/>
+      <w:r>
+        <w:t>(node);</w:t>
+      </w:r>
+    </w:p>
+    <w:p>
+      <w:pPr>
+        <w:pStyle w:val="aff6"/>
+      </w:pPr>
+      <w:r>
+        <w:t xml:space="preserve">        while </w:t>
+      </w:r>
+      <w:proofErr w:type="gramStart"/>
+      <w:r>
+        <w:t>(!</w:t>
+      </w:r>
+      <w:proofErr w:type="spellStart"/>
+      <w:r>
+        <w:t>node</w:t>
+      </w:r>
+      <w:proofErr w:type="gramEnd"/>
+      <w:r>
+        <w:t>.getCoord</w:t>
+      </w:r>
+      <w:proofErr w:type="spellEnd"/>
+      <w:r>
+        <w:t>().equals(</w:t>
+      </w:r>
+      <w:proofErr w:type="spellStart"/>
+      <w:r>
+        <w:t>mapInfo.getEndCoord</w:t>
+      </w:r>
+      <w:proofErr w:type="spellEnd"/>
+      <w:r>
+        <w:t>())){</w:t>
+      </w:r>
+    </w:p>
+    <w:p>
+      <w:pPr>
+        <w:pStyle w:val="aff6"/>
+      </w:pPr>
+      <w:r>
+        <w:t xml:space="preserve">            node = </w:t>
+      </w:r>
+      <w:proofErr w:type="spellStart"/>
+      <w:proofErr w:type="gramStart"/>
+      <w:r>
+        <w:t>backwardAStar.closeList.getParent</w:t>
+      </w:r>
+      <w:proofErr w:type="spellEnd"/>
+      <w:proofErr w:type="gramEnd"/>
+      <w:r>
+        <w:t>(node);</w:t>
+      </w:r>
+    </w:p>
+    <w:p>
+      <w:pPr>
+        <w:pStyle w:val="aff6"/>
+      </w:pPr>
+      <w:r>
+        <w:t xml:space="preserve">            </w:t>
+      </w:r>
+      <w:proofErr w:type="spellStart"/>
+      <w:r>
+        <w:t>pathFromEnd.add</w:t>
+      </w:r>
+      <w:proofErr w:type="spellEnd"/>
+      <w:r>
+        <w:t>(node);</w:t>
       </w:r>
     </w:p>
     <w:p>
@@ -9420,36 +13350,100 @@
         <w:pStyle w:val="aff6"/>
       </w:pPr>
       <w:r>
-        <w:t xml:space="preserve">        Collections.reverse(pathFromStart);</w:t>
-      </w:r>
-    </w:p>
-    <w:p>
-      <w:pPr>
-        <w:pStyle w:val="aff6"/>
-      </w:pPr>
-    </w:p>
-    <w:p>
-      <w:pPr>
-        <w:pStyle w:val="aff6"/>
-      </w:pPr>
-      <w:r>
-        <w:t xml:space="preserve">        List&lt;List&lt;Node&gt;&gt; path = new ArrayList&lt;&gt;(2);</w:t>
-      </w:r>
-    </w:p>
-    <w:p>
-      <w:pPr>
-        <w:pStyle w:val="aff6"/>
-      </w:pPr>
-      <w:r>
-        <w:t xml:space="preserve">        path.add(pathFromStart);</w:t>
-      </w:r>
-    </w:p>
-    <w:p>
-      <w:pPr>
-        <w:pStyle w:val="aff6"/>
-      </w:pPr>
-      <w:r>
-        <w:t xml:space="preserve">        path.add(pathFromEnd);</w:t>
+        <w:t xml:space="preserve">        </w:t>
+      </w:r>
+      <w:proofErr w:type="spellStart"/>
+      <w:r>
+        <w:t>Collections.reverse</w:t>
+      </w:r>
+      <w:proofErr w:type="spellEnd"/>
+      <w:r>
+        <w:t>(</w:t>
+      </w:r>
+      <w:proofErr w:type="spellStart"/>
+      <w:r>
+        <w:t>pathFromStart</w:t>
+      </w:r>
+      <w:proofErr w:type="spellEnd"/>
+      <w:r>
+        <w:t>);</w:t>
+      </w:r>
+    </w:p>
+    <w:p>
+      <w:pPr>
+        <w:pStyle w:val="aff6"/>
+      </w:pPr>
+    </w:p>
+    <w:p>
+      <w:pPr>
+        <w:pStyle w:val="aff6"/>
+      </w:pPr>
+      <w:r>
+        <w:t xml:space="preserve">        List&lt;List&lt;Node&gt;&gt; path = new </w:t>
+      </w:r>
+      <w:proofErr w:type="spellStart"/>
+      <w:r>
+        <w:t>ArrayList</w:t>
+      </w:r>
+      <w:proofErr w:type="spellEnd"/>
+      <w:r>
+        <w:t>&lt;</w:t>
+      </w:r>
+      <w:proofErr w:type="gramStart"/>
+      <w:r>
+        <w:t>&gt;(</w:t>
+      </w:r>
+      <w:proofErr w:type="gramEnd"/>
+      <w:r>
+        <w:t>2);</w:t>
+      </w:r>
+    </w:p>
+    <w:p>
+      <w:pPr>
+        <w:pStyle w:val="aff6"/>
+      </w:pPr>
+      <w:r>
+        <w:t xml:space="preserve">        </w:t>
+      </w:r>
+      <w:proofErr w:type="spellStart"/>
+      <w:r>
+        <w:t>path.add</w:t>
+      </w:r>
+      <w:proofErr w:type="spellEnd"/>
+      <w:r>
+        <w:t>(</w:t>
+      </w:r>
+      <w:proofErr w:type="spellStart"/>
+      <w:r>
+        <w:t>pathFromStart</w:t>
+      </w:r>
+      <w:proofErr w:type="spellEnd"/>
+      <w:r>
+        <w:t>);</w:t>
+      </w:r>
+    </w:p>
+    <w:p>
+      <w:pPr>
+        <w:pStyle w:val="aff6"/>
+      </w:pPr>
+      <w:r>
+        <w:t xml:space="preserve">        </w:t>
+      </w:r>
+      <w:proofErr w:type="spellStart"/>
+      <w:r>
+        <w:t>path.add</w:t>
+      </w:r>
+      <w:proofErr w:type="spellEnd"/>
+      <w:r>
+        <w:t>(</w:t>
+      </w:r>
+      <w:proofErr w:type="spellStart"/>
+      <w:r>
+        <w:t>pathFromEnd</w:t>
+      </w:r>
+      <w:proofErr w:type="spellEnd"/>
+      <w:r>
+        <w:t>);</w:t>
       </w:r>
     </w:p>
     <w:p>
@@ -9481,7 +13475,28 @@
         <w:pStyle w:val="aff6"/>
       </w:pPr>
       <w:r>
-        <w:t xml:space="preserve">    private static MapInfo getBackwardMapInfo(MapInfo mapInfo){</w:t>
+        <w:t xml:space="preserve">    private static MapInfo </w:t>
+      </w:r>
+      <w:proofErr w:type="spellStart"/>
+      <w:proofErr w:type="gramStart"/>
+      <w:r>
+        <w:t>getBackwardMapInfo</w:t>
+      </w:r>
+      <w:proofErr w:type="spellEnd"/>
+      <w:r>
+        <w:t>(</w:t>
+      </w:r>
+      <w:proofErr w:type="gramEnd"/>
+      <w:r>
+        <w:t xml:space="preserve">MapInfo </w:t>
+      </w:r>
+      <w:proofErr w:type="spellStart"/>
+      <w:r>
+        <w:t>mapInfo</w:t>
+      </w:r>
+      <w:proofErr w:type="spellEnd"/>
+      <w:r>
+        <w:t>){</w:t>
       </w:r>
     </w:p>
     <w:p>
@@ -9490,15 +13505,68 @@
       </w:pPr>
       <w:r>
         <w:lastRenderedPageBreak/>
-        <w:t xml:space="preserve">        return new MapInfo(mapInfo.getLabels(), mapInfo.getWidth(), mapInfo.getHeight(),</w:t>
-      </w:r>
-    </w:p>
-    <w:p>
-      <w:pPr>
-        <w:pStyle w:val="aff6"/>
-      </w:pPr>
-      <w:r>
-        <w:t xml:space="preserve">                mapInfo.getEndCoord(), mapInfo.getStartCoord(), mapInfo.getLabelsInfo());</w:t>
+        <w:t xml:space="preserve">        return new </w:t>
+      </w:r>
+      <w:proofErr w:type="gramStart"/>
+      <w:r>
+        <w:t>MapInfo(</w:t>
+      </w:r>
+      <w:proofErr w:type="spellStart"/>
+      <w:proofErr w:type="gramEnd"/>
+      <w:r>
+        <w:t>mapInfo.getLabels</w:t>
+      </w:r>
+      <w:proofErr w:type="spellEnd"/>
+      <w:r>
+        <w:t xml:space="preserve">(), </w:t>
+      </w:r>
+      <w:proofErr w:type="spellStart"/>
+      <w:r>
+        <w:t>mapInfo.getWidth</w:t>
+      </w:r>
+      <w:proofErr w:type="spellEnd"/>
+      <w:r>
+        <w:t xml:space="preserve">(), </w:t>
+      </w:r>
+      <w:proofErr w:type="spellStart"/>
+      <w:r>
+        <w:t>mapInfo.getHeight</w:t>
+      </w:r>
+      <w:proofErr w:type="spellEnd"/>
+      <w:r>
+        <w:t>(),</w:t>
+      </w:r>
+    </w:p>
+    <w:p>
+      <w:pPr>
+        <w:pStyle w:val="aff6"/>
+      </w:pPr>
+      <w:r>
+        <w:t xml:space="preserve">                </w:t>
+      </w:r>
+      <w:proofErr w:type="spellStart"/>
+      <w:r>
+        <w:t>mapInfo.getEndCoord</w:t>
+      </w:r>
+      <w:proofErr w:type="spellEnd"/>
+      <w:r>
+        <w:t xml:space="preserve">(), </w:t>
+      </w:r>
+      <w:proofErr w:type="spellStart"/>
+      <w:r>
+        <w:t>mapInfo.getStartCoord</w:t>
+      </w:r>
+      <w:proofErr w:type="spellEnd"/>
+      <w:r>
+        <w:t xml:space="preserve">(), </w:t>
+      </w:r>
+      <w:proofErr w:type="spellStart"/>
+      <w:r>
+        <w:t>mapInfo.getLabelsInfo</w:t>
+      </w:r>
+      <w:proofErr w:type="spellEnd"/>
+      <w:r>
+        <w:t>());</w:t>
       </w:r>
     </w:p>
     <w:p>
@@ -9527,15 +13595,44 @@
         <w:pStyle w:val="aff6"/>
       </w:pPr>
       <w:r>
-        <w:t xml:space="preserve">    public AStarType getCode() {</w:t>
-      </w:r>
-    </w:p>
-    <w:p>
-      <w:pPr>
-        <w:pStyle w:val="aff6"/>
-      </w:pPr>
-      <w:r>
-        <w:t xml:space="preserve">        return AStarType.BIDIRECTIONAL;</w:t>
+        <w:t xml:space="preserve">    public </w:t>
+      </w:r>
+      <w:proofErr w:type="spellStart"/>
+      <w:r>
+        <w:t>AStarType</w:t>
+      </w:r>
+      <w:proofErr w:type="spellEnd"/>
+      <w:r>
+        <w:t xml:space="preserve"> </w:t>
+      </w:r>
+      <w:proofErr w:type="spellStart"/>
+      <w:proofErr w:type="gramStart"/>
+      <w:r>
+        <w:t>getCode</w:t>
+      </w:r>
+      <w:proofErr w:type="spellEnd"/>
+      <w:r>
+        <w:t>(</w:t>
+      </w:r>
+      <w:proofErr w:type="gramEnd"/>
+      <w:r>
+        <w:t>) {</w:t>
+      </w:r>
+    </w:p>
+    <w:p>
+      <w:pPr>
+        <w:pStyle w:val="aff6"/>
+      </w:pPr>
+      <w:r>
+        <w:t xml:space="preserve">        return </w:t>
+      </w:r>
+      <w:proofErr w:type="spellStart"/>
+      <w:r>
+        <w:t>AStarType.BIDIRECTIONAL</w:t>
+      </w:r>
+      <w:proofErr w:type="spellEnd"/>
+      <w:r>
+        <w:t>;</w:t>
       </w:r>
     </w:p>
     <w:p>
@@ -9556,31 +13653,116 @@
         <w:pStyle w:val="aff6"/>
       </w:pPr>
       <w:r>
-        <w:t xml:space="preserve">    private double getFinalCost(Coord meetCoord) {</w:t>
-      </w:r>
-    </w:p>
-    <w:p>
-      <w:pPr>
-        <w:pStyle w:val="aff6"/>
-      </w:pPr>
-      <w:r>
-        <w:t xml:space="preserve">        Node forwardNode = forwardAStar.closeList.get(meetCoord);</w:t>
-      </w:r>
-    </w:p>
-    <w:p>
-      <w:pPr>
-        <w:pStyle w:val="aff6"/>
-      </w:pPr>
-      <w:r>
-        <w:t xml:space="preserve">        Node backwardNode = backwardAStar.closeList.get(meetCoord);</w:t>
-      </w:r>
-    </w:p>
-    <w:p>
-      <w:pPr>
-        <w:pStyle w:val="aff6"/>
-      </w:pPr>
-      <w:r>
-        <w:t xml:space="preserve">        return forwardNode.getG() + backwardNode.getG();</w:t>
+        <w:t xml:space="preserve">    private double </w:t>
+      </w:r>
+      <w:proofErr w:type="spellStart"/>
+      <w:proofErr w:type="gramStart"/>
+      <w:r>
+        <w:t>getFinalCost</w:t>
+      </w:r>
+      <w:proofErr w:type="spellEnd"/>
+      <w:r>
+        <w:t>(</w:t>
+      </w:r>
+      <w:proofErr w:type="gramEnd"/>
+      <w:r>
+        <w:t xml:space="preserve">Coord </w:t>
+      </w:r>
+      <w:proofErr w:type="spellStart"/>
+      <w:r>
+        <w:t>meetCoord</w:t>
+      </w:r>
+      <w:proofErr w:type="spellEnd"/>
+      <w:r>
+        <w:t>) {</w:t>
+      </w:r>
+    </w:p>
+    <w:p>
+      <w:pPr>
+        <w:pStyle w:val="aff6"/>
+      </w:pPr>
+      <w:r>
+        <w:t xml:space="preserve">        Node </w:t>
+      </w:r>
+      <w:proofErr w:type="spellStart"/>
+      <w:r>
+        <w:t>forwardNode</w:t>
+      </w:r>
+      <w:proofErr w:type="spellEnd"/>
+      <w:r>
+        <w:t xml:space="preserve"> = </w:t>
+      </w:r>
+      <w:proofErr w:type="spellStart"/>
+      <w:r>
+        <w:t>forwardAStar.closeList.get</w:t>
+      </w:r>
+      <w:proofErr w:type="spellEnd"/>
+      <w:r>
+        <w:t>(</w:t>
+      </w:r>
+      <w:proofErr w:type="spellStart"/>
+      <w:r>
+        <w:t>meetCoord</w:t>
+      </w:r>
+      <w:proofErr w:type="spellEnd"/>
+      <w:r>
+        <w:t>);</w:t>
+      </w:r>
+    </w:p>
+    <w:p>
+      <w:pPr>
+        <w:pStyle w:val="aff6"/>
+      </w:pPr>
+      <w:r>
+        <w:t xml:space="preserve">        Node </w:t>
+      </w:r>
+      <w:proofErr w:type="spellStart"/>
+      <w:r>
+        <w:t>backwardNode</w:t>
+      </w:r>
+      <w:proofErr w:type="spellEnd"/>
+      <w:r>
+        <w:t xml:space="preserve"> = </w:t>
+      </w:r>
+      <w:proofErr w:type="spellStart"/>
+      <w:r>
+        <w:t>backwardAStar.closeList.get</w:t>
+      </w:r>
+      <w:proofErr w:type="spellEnd"/>
+      <w:r>
+        <w:t>(</w:t>
+      </w:r>
+      <w:proofErr w:type="spellStart"/>
+      <w:r>
+        <w:t>meetCoord</w:t>
+      </w:r>
+      <w:proofErr w:type="spellEnd"/>
+      <w:r>
+        <w:t>);</w:t>
+      </w:r>
+    </w:p>
+    <w:p>
+      <w:pPr>
+        <w:pStyle w:val="aff6"/>
+      </w:pPr>
+      <w:r>
+        <w:t xml:space="preserve">        return </w:t>
+      </w:r>
+      <w:proofErr w:type="spellStart"/>
+      <w:r>
+        <w:t>forwardNode.getG</w:t>
+      </w:r>
+      <w:proofErr w:type="spellEnd"/>
+      <w:r>
+        <w:t xml:space="preserve">() + </w:t>
+      </w:r>
+      <w:proofErr w:type="spellStart"/>
+      <w:r>
+        <w:t>backwardNode.getG</w:t>
+      </w:r>
+      <w:proofErr w:type="spellEnd"/>
+      <w:r>
+        <w:t>();</w:t>
       </w:r>
     </w:p>
     <w:p>
@@ -9896,6 +14078,7 @@
         </w:rPr>
         <w:t>精灵王子</w:t>
       </w:r>
+      <w:proofErr w:type="spellStart"/>
       <w:r>
         <w:rPr>
           <w:rFonts w:eastAsia="宋体" w:cs="Times New Roman"/>
@@ -9903,7 +14086,17 @@
           <w:sz w:val="23"/>
           <w:szCs w:val="23"/>
         </w:rPr>
-        <w:t xml:space="preserve">Haposola </w:t>
+        <w:t>Haposola</w:t>
+      </w:r>
+      <w:proofErr w:type="spellEnd"/>
+      <w:r>
+        <w:rPr>
+          <w:rFonts w:eastAsia="宋体" w:cs="Times New Roman"/>
+          <w:color w:val="000000"/>
+          <w:sz w:val="23"/>
+          <w:szCs w:val="23"/>
+        </w:rPr>
+        <w:t xml:space="preserve"> </w:t>
       </w:r>
       <w:r>
         <w:rPr>
@@ -10350,7 +14543,21 @@
         <w:rPr>
           <w:lang w:val="en-US"/>
         </w:rPr>
-        <w:t>页面来实现可视化。整个项目采用前后端分离的形式，分为前端和后端两个项目。前端通过接口往后端发送地图数据，请求结果；后端计算得到</w:t>
+        <w:t>页面来实现可视化。整个项目采用前后端分离的形式，分为前端和后端两个项目。前端通过接口</w:t>
+      </w:r>
+      <w:proofErr w:type="gramStart"/>
+      <w:r>
+        <w:rPr>
+          <w:lang w:val="en-US"/>
+        </w:rPr>
+        <w:t>往后端</w:t>
+      </w:r>
+      <w:proofErr w:type="gramEnd"/>
+      <w:r>
+        <w:rPr>
+          <w:lang w:val="en-US"/>
+        </w:rPr>
+        <w:t>发送地图数据，请求结果；后端计算得到</w:t>
       </w:r>
       <w:r>
         <w:rPr>
@@ -10742,60 +14949,70 @@
         </w:rPr>
         <w:t>前端发送请求到服务器，服务器将请求交给</w:t>
       </w:r>
+      <w:proofErr w:type="spellStart"/>
       <w:r>
         <w:rPr>
           <w:lang w:val="en-US"/>
         </w:rPr>
         <w:t>AStarSearchController</w:t>
       </w:r>
+      <w:proofErr w:type="spellEnd"/>
       <w:r>
         <w:rPr>
           <w:lang w:val="en-US"/>
         </w:rPr>
         <w:t>处理，</w:t>
       </w:r>
+      <w:proofErr w:type="spellStart"/>
       <w:r>
         <w:rPr>
           <w:lang w:val="en-US"/>
         </w:rPr>
         <w:t>AStarSearchController</w:t>
       </w:r>
+      <w:proofErr w:type="spellEnd"/>
       <w:r>
         <w:rPr>
           <w:lang w:val="en-US"/>
         </w:rPr>
         <w:t>使用</w:t>
       </w:r>
+      <w:proofErr w:type="spellStart"/>
       <w:r>
         <w:rPr>
           <w:lang w:val="en-US"/>
         </w:rPr>
         <w:t>AStarSearchService</w:t>
       </w:r>
+      <w:proofErr w:type="spellEnd"/>
       <w:r>
         <w:rPr>
           <w:lang w:val="en-US"/>
         </w:rPr>
         <w:t>来提供服务，</w:t>
       </w:r>
+      <w:proofErr w:type="spellStart"/>
       <w:r>
         <w:rPr>
           <w:lang w:val="en-US"/>
         </w:rPr>
         <w:t>AStarSearchService</w:t>
       </w:r>
+      <w:proofErr w:type="spellEnd"/>
       <w:r>
         <w:rPr>
           <w:lang w:val="en-US"/>
         </w:rPr>
         <w:t>又通过</w:t>
       </w:r>
+      <w:proofErr w:type="spellStart"/>
       <w:r>
         <w:rPr>
           <w:lang w:val="en-US"/>
         </w:rPr>
         <w:t>AStar</w:t>
       </w:r>
+      <w:proofErr w:type="spellEnd"/>
       <w:r>
         <w:rPr>
           <w:lang w:val="en-US"/>
@@ -10814,24 +15031,28 @@
         </w:rPr>
         <w:t>算法。</w:t>
       </w:r>
+      <w:proofErr w:type="spellStart"/>
       <w:r>
         <w:rPr>
           <w:lang w:val="en-US"/>
         </w:rPr>
         <w:t>AStarSearchController</w:t>
       </w:r>
+      <w:proofErr w:type="spellEnd"/>
       <w:r>
         <w:rPr>
           <w:lang w:val="en-US"/>
         </w:rPr>
         <w:t>得到结果后，最后以</w:t>
       </w:r>
+      <w:proofErr w:type="spellStart"/>
       <w:r>
         <w:rPr>
           <w:lang w:val="en-US"/>
         </w:rPr>
         <w:t>Json</w:t>
       </w:r>
+      <w:proofErr w:type="spellEnd"/>
       <w:r>
         <w:rPr>
           <w:lang w:val="en-US"/>
@@ -10877,7 +15098,15 @@
         <w:pStyle w:val="aff6"/>
       </w:pPr>
       <w:r>
-        <w:t>public class AStarSearchResult {</w:t>
+        <w:t xml:space="preserve">public class </w:t>
+      </w:r>
+      <w:proofErr w:type="spellStart"/>
+      <w:r>
+        <w:t>AStarSearchResult</w:t>
+      </w:r>
+      <w:proofErr w:type="spellEnd"/>
+      <w:r>
+        <w:t xml:space="preserve"> {</w:t>
       </w:r>
     </w:p>
     <w:p>
@@ -10896,7 +15125,15 @@
         <w:pStyle w:val="aff6"/>
       </w:pPr>
       <w:r>
-        <w:t xml:space="preserve">    public boolean bidirectional;</w:t>
+        <w:t xml:space="preserve">    public </w:t>
+      </w:r>
+      <w:proofErr w:type="spellStart"/>
+      <w:r>
+        <w:t>boolean</w:t>
+      </w:r>
+      <w:proofErr w:type="spellEnd"/>
+      <w:r>
+        <w:t xml:space="preserve"> bidirectional;</w:t>
       </w:r>
     </w:p>
     <w:p>
@@ -10920,7 +15157,23 @@
         <w:pStyle w:val="aff6"/>
       </w:pPr>
       <w:r>
-        <w:t xml:space="preserve">    public boolean isSuccess;</w:t>
+        <w:t xml:space="preserve">    public </w:t>
+      </w:r>
+      <w:proofErr w:type="spellStart"/>
+      <w:r>
+        <w:t>boolean</w:t>
+      </w:r>
+      <w:proofErr w:type="spellEnd"/>
+      <w:r>
+        <w:t xml:space="preserve"> </w:t>
+      </w:r>
+      <w:proofErr w:type="spellStart"/>
+      <w:r>
+        <w:t>isSuccess</w:t>
+      </w:r>
+      <w:proofErr w:type="spellEnd"/>
+      <w:r>
+        <w:t>;</w:t>
       </w:r>
     </w:p>
     <w:p>
@@ -10944,7 +15197,15 @@
         <w:pStyle w:val="aff6"/>
       </w:pPr>
       <w:r>
-        <w:t xml:space="preserve">    public double finalCost;</w:t>
+        <w:t xml:space="preserve">    public double </w:t>
+      </w:r>
+      <w:proofErr w:type="spellStart"/>
+      <w:r>
+        <w:t>finalCost</w:t>
+      </w:r>
+      <w:proofErr w:type="spellEnd"/>
+      <w:r>
+        <w:t>;</w:t>
       </w:r>
     </w:p>
     <w:p>
@@ -10992,7 +15253,20 @@
         <w:pStyle w:val="aff6"/>
       </w:pPr>
       <w:r>
-        <w:t xml:space="preserve">    public List&lt;AStarSingleStep[]&gt; steps;</w:t>
+        <w:t xml:space="preserve">    public List&lt;</w:t>
+      </w:r>
+      <w:proofErr w:type="spellStart"/>
+      <w:proofErr w:type="gramStart"/>
+      <w:r>
+        <w:t>AStarSingleStep</w:t>
+      </w:r>
+      <w:proofErr w:type="spellEnd"/>
+      <w:r>
+        <w:t>[</w:t>
+      </w:r>
+      <w:proofErr w:type="gramEnd"/>
+      <w:r>
+        <w:t>]&gt; steps;</w:t>
       </w:r>
     </w:p>
     <w:p>
@@ -11162,48 +15436,56 @@
         </w:rPr>
         <w:t>静态界面和</w:t>
       </w:r>
+      <w:proofErr w:type="spellStart"/>
       <w:r>
         <w:rPr>
           <w:lang w:val="en-US"/>
         </w:rPr>
         <w:t>vue</w:t>
       </w:r>
+      <w:proofErr w:type="spellEnd"/>
       <w:r>
         <w:rPr>
           <w:lang w:val="en-US"/>
         </w:rPr>
         <w:t>交互代码；</w:t>
       </w:r>
+      <w:proofErr w:type="spellStart"/>
       <w:r>
         <w:rPr>
           <w:lang w:val="en-US"/>
         </w:rPr>
         <w:t>css</w:t>
       </w:r>
+      <w:proofErr w:type="spellEnd"/>
       <w:r>
         <w:rPr>
           <w:lang w:val="en-US"/>
         </w:rPr>
         <w:t>文件夹下存放</w:t>
       </w:r>
+      <w:proofErr w:type="spellStart"/>
       <w:r>
         <w:rPr>
           <w:lang w:val="en-US"/>
         </w:rPr>
         <w:t>css</w:t>
       </w:r>
+      <w:proofErr w:type="spellEnd"/>
       <w:r>
         <w:rPr>
           <w:lang w:val="en-US"/>
         </w:rPr>
         <w:t>样式表，为静态界面提供美化；</w:t>
       </w:r>
+      <w:proofErr w:type="spellStart"/>
       <w:r>
         <w:rPr>
           <w:lang w:val="en-US"/>
         </w:rPr>
         <w:t>js</w:t>
       </w:r>
+      <w:proofErr w:type="spellEnd"/>
       <w:r>
         <w:rPr>
           <w:lang w:val="en-US"/>
@@ -11301,39 +15583,105 @@
         <w:pStyle w:val="aff6"/>
       </w:pPr>
       <w:r>
-        <w:t xml:space="preserve">    &lt;tr v-for="(row, y) in mapInfo.labels"&gt;</w:t>
-      </w:r>
-    </w:p>
-    <w:p>
-      <w:pPr>
-        <w:pStyle w:val="aff6"/>
-      </w:pPr>
-      <w:r>
-        <w:t xml:space="preserve">        &lt;td v-for="(label, x) in row" :class="getCoordClasses(x, y, label)"&gt;</w:t>
-      </w:r>
-    </w:p>
-    <w:p>
-      <w:pPr>
-        <w:pStyle w:val="aff6"/>
-      </w:pPr>
-      <w:r>
-        <w:t xml:space="preserve">            &lt;!-- {{getContent(x, y)}} --&gt;</w:t>
-      </w:r>
-    </w:p>
-    <w:p>
-      <w:pPr>
-        <w:pStyle w:val="aff6"/>
-      </w:pPr>
-      <w:r>
-        <w:t xml:space="preserve">            &lt;span v-if="isStart(x, y)" class="start-flag"&gt;S&lt;/span&gt;</w:t>
-      </w:r>
-    </w:p>
-    <w:p>
-      <w:pPr>
-        <w:pStyle w:val="aff6"/>
-      </w:pPr>
-      <w:r>
-        <w:t xml:space="preserve">            &lt;span v-else-if="isEnd(x, y)" class="end-flag"&gt;T&lt;/span&gt;</w:t>
+        <w:t xml:space="preserve">    &lt;tr v-for="(row, y) in </w:t>
+      </w:r>
+      <w:proofErr w:type="spellStart"/>
+      <w:r>
+        <w:t>mapInfo.labels</w:t>
+      </w:r>
+      <w:proofErr w:type="spellEnd"/>
+      <w:r>
+        <w:t>"&gt;</w:t>
+      </w:r>
+    </w:p>
+    <w:p>
+      <w:pPr>
+        <w:pStyle w:val="aff6"/>
+      </w:pPr>
+      <w:r>
+        <w:t xml:space="preserve">        &lt;td v-for="(label, x) in row</w:t>
+      </w:r>
+      <w:proofErr w:type="gramStart"/>
+      <w:r>
+        <w:t>" :class</w:t>
+      </w:r>
+      <w:proofErr w:type="gramEnd"/>
+      <w:r>
+        <w:t>="</w:t>
+      </w:r>
+      <w:proofErr w:type="spellStart"/>
+      <w:r>
+        <w:t>getCoordClasses</w:t>
+      </w:r>
+      <w:proofErr w:type="spellEnd"/>
+      <w:r>
+        <w:t>(x, y, label)"&gt;</w:t>
+      </w:r>
+    </w:p>
+    <w:p>
+      <w:pPr>
+        <w:pStyle w:val="aff6"/>
+      </w:pPr>
+      <w:r>
+        <w:t xml:space="preserve">            </w:t>
+      </w:r>
+      <w:proofErr w:type="gramStart"/>
+      <w:r>
+        <w:t>&lt;!--</w:t>
+      </w:r>
+      <w:proofErr w:type="gramEnd"/>
+      <w:r>
+        <w:t xml:space="preserve"> {{</w:t>
+      </w:r>
+      <w:proofErr w:type="spellStart"/>
+      <w:r>
+        <w:t>getContent</w:t>
+      </w:r>
+      <w:proofErr w:type="spellEnd"/>
+      <w:r>
+        <w:t>(x, y)}} --&gt;</w:t>
+      </w:r>
+    </w:p>
+    <w:p>
+      <w:pPr>
+        <w:pStyle w:val="aff6"/>
+      </w:pPr>
+      <w:r>
+        <w:t xml:space="preserve">            &lt;span v-if="</w:t>
+      </w:r>
+      <w:proofErr w:type="spellStart"/>
+      <w:proofErr w:type="gramStart"/>
+      <w:r>
+        <w:t>isStart</w:t>
+      </w:r>
+      <w:proofErr w:type="spellEnd"/>
+      <w:r>
+        <w:t>(</w:t>
+      </w:r>
+      <w:proofErr w:type="gramEnd"/>
+      <w:r>
+        <w:t>x, y)" class="start-flag"&gt;S&lt;/span&gt;</w:t>
+      </w:r>
+    </w:p>
+    <w:p>
+      <w:pPr>
+        <w:pStyle w:val="aff6"/>
+      </w:pPr>
+      <w:r>
+        <w:t xml:space="preserve">            &lt;span v-else-if="</w:t>
+      </w:r>
+      <w:proofErr w:type="spellStart"/>
+      <w:proofErr w:type="gramStart"/>
+      <w:r>
+        <w:t>isEnd</w:t>
+      </w:r>
+      <w:proofErr w:type="spellEnd"/>
+      <w:r>
+        <w:t>(</w:t>
+      </w:r>
+      <w:proofErr w:type="gramEnd"/>
+      <w:r>
+        <w:t>x, y)" class="end-flag"&gt;T&lt;/span&gt;</w:t>
       </w:r>
     </w:p>
     <w:p>
@@ -11349,15 +15697,57 @@
         <w:pStyle w:val="aff6"/>
       </w:pPr>
       <w:r>
-        <w:t xml:space="preserve">                &lt;div class="forward-f" v-if="isInForwardClose(x, y) || isInForwardOpen(x, y)"&gt;</w:t>
-      </w:r>
-    </w:p>
-    <w:p>
-      <w:pPr>
-        <w:pStyle w:val="aff6"/>
-      </w:pPr>
-      <w:r>
-        <w:t xml:space="preserve">                    {{getForwardF(x, y).toFixed(1)}}</w:t>
+        <w:t xml:space="preserve">                &lt;div class="forward-f" v-if="</w:t>
+      </w:r>
+      <w:proofErr w:type="spellStart"/>
+      <w:proofErr w:type="gramStart"/>
+      <w:r>
+        <w:t>isInForwardClose</w:t>
+      </w:r>
+      <w:proofErr w:type="spellEnd"/>
+      <w:r>
+        <w:t>(</w:t>
+      </w:r>
+      <w:proofErr w:type="gramEnd"/>
+      <w:r>
+        <w:t xml:space="preserve">x, y) || </w:t>
+      </w:r>
+      <w:proofErr w:type="spellStart"/>
+      <w:r>
+        <w:t>isInForwardOpen</w:t>
+      </w:r>
+      <w:proofErr w:type="spellEnd"/>
+      <w:r>
+        <w:t>(x, y)"&gt;</w:t>
+      </w:r>
+    </w:p>
+    <w:p>
+      <w:pPr>
+        <w:pStyle w:val="aff6"/>
+      </w:pPr>
+      <w:r>
+        <w:t xml:space="preserve">                    {{</w:t>
+      </w:r>
+      <w:proofErr w:type="spellStart"/>
+      <w:proofErr w:type="gramStart"/>
+      <w:r>
+        <w:t>getForwardF</w:t>
+      </w:r>
+      <w:proofErr w:type="spellEnd"/>
+      <w:r>
+        <w:t>(</w:t>
+      </w:r>
+      <w:proofErr w:type="gramEnd"/>
+      <w:r>
+        <w:t>x, y).</w:t>
+      </w:r>
+      <w:proofErr w:type="spellStart"/>
+      <w:r>
+        <w:t>toFixed</w:t>
+      </w:r>
+      <w:proofErr w:type="spellEnd"/>
+      <w:r>
+        <w:t>(1)}}</w:t>
       </w:r>
     </w:p>
     <w:p>
@@ -11373,15 +15763,54 @@
         <w:pStyle w:val="aff6"/>
       </w:pPr>
       <w:r>
-        <w:t xml:space="preserve">                &lt;div class="backward-f" v-if="isInBackwardClose(x, y) || isInBackwardOpen(x, y)"&gt;</w:t>
-      </w:r>
-    </w:p>
-    <w:p>
-      <w:pPr>
-        <w:pStyle w:val="aff6"/>
-      </w:pPr>
-      <w:r>
-        <w:t xml:space="preserve">                    {{this.getBackwardF(x, y).toFixed(1)}}</w:t>
+        <w:t xml:space="preserve">                &lt;div class="backward-f" v-if="</w:t>
+      </w:r>
+      <w:proofErr w:type="spellStart"/>
+      <w:proofErr w:type="gramStart"/>
+      <w:r>
+        <w:t>isInBackwardClose</w:t>
+      </w:r>
+      <w:proofErr w:type="spellEnd"/>
+      <w:r>
+        <w:t>(</w:t>
+      </w:r>
+      <w:proofErr w:type="gramEnd"/>
+      <w:r>
+        <w:t xml:space="preserve">x, y) || </w:t>
+      </w:r>
+      <w:proofErr w:type="spellStart"/>
+      <w:r>
+        <w:t>isInBackwardOpen</w:t>
+      </w:r>
+      <w:proofErr w:type="spellEnd"/>
+      <w:r>
+        <w:t>(x, y)"&gt;</w:t>
+      </w:r>
+    </w:p>
+    <w:p>
+      <w:pPr>
+        <w:pStyle w:val="aff6"/>
+      </w:pPr>
+      <w:r>
+        <w:t xml:space="preserve">                    {{</w:t>
+      </w:r>
+      <w:proofErr w:type="spellStart"/>
+      <w:proofErr w:type="gramStart"/>
+      <w:r>
+        <w:t>this.getBackwardF</w:t>
+      </w:r>
+      <w:proofErr w:type="spellEnd"/>
+      <w:proofErr w:type="gramEnd"/>
+      <w:r>
+        <w:t>(x, y).</w:t>
+      </w:r>
+      <w:proofErr w:type="spellStart"/>
+      <w:r>
+        <w:t>toFixed</w:t>
+      </w:r>
+      <w:proofErr w:type="spellEnd"/>
+      <w:r>
+        <w:t>(1)}}</w:t>
       </w:r>
     </w:p>
     <w:p>
@@ -11486,23 +15915,65 @@
         <w:pStyle w:val="aff6"/>
       </w:pPr>
       <w:r>
-        <w:t xml:space="preserve">    &lt;span v-if="result === null"&gt;(not start yet)&lt;/span&gt;</w:t>
-      </w:r>
-    </w:p>
-    <w:p>
-      <w:pPr>
-        <w:pStyle w:val="aff6"/>
-      </w:pPr>
-      <w:r>
-        <w:t xml:space="preserve">    &lt;span v-else-if="result.isSuccess === false"&gt;&lt;b&gt;fail&lt;/b&gt;&lt;/span&gt;</w:t>
-      </w:r>
-    </w:p>
-    <w:p>
-      <w:pPr>
-        <w:pStyle w:val="aff6"/>
-      </w:pPr>
-      <w:r>
-        <w:t xml:space="preserve">    &lt;span v-else&gt;&lt;b&gt;success&lt;/b&gt;, final cost is &lt;span&gt;{{ getFinalCost().toFixed(2) }}&lt;/span&gt;&lt;/span&gt;</w:t>
+        <w:t xml:space="preserve">    &lt;span v-if="result === null"</w:t>
+      </w:r>
+      <w:proofErr w:type="gramStart"/>
+      <w:r>
+        <w:t>&gt;(</w:t>
+      </w:r>
+      <w:proofErr w:type="gramEnd"/>
+      <w:r>
+        <w:t>not start yet)&lt;/span&gt;</w:t>
+      </w:r>
+    </w:p>
+    <w:p>
+      <w:pPr>
+        <w:pStyle w:val="aff6"/>
+      </w:pPr>
+      <w:r>
+        <w:t xml:space="preserve">    &lt;span v-else-if="</w:t>
+      </w:r>
+      <w:proofErr w:type="spellStart"/>
+      <w:proofErr w:type="gramStart"/>
+      <w:r>
+        <w:t>result.isSuccess</w:t>
+      </w:r>
+      <w:proofErr w:type="spellEnd"/>
+      <w:proofErr w:type="gramEnd"/>
+      <w:r>
+        <w:t xml:space="preserve"> === false"&gt;&lt;b&gt;fail&lt;/b&gt;&lt;/span&gt;</w:t>
+      </w:r>
+    </w:p>
+    <w:p>
+      <w:pPr>
+        <w:pStyle w:val="aff6"/>
+      </w:pPr>
+      <w:r>
+        <w:t xml:space="preserve">    &lt;span v-else&gt;&lt;b&gt;success&lt;/b&gt;, final cost is &lt;span</w:t>
+      </w:r>
+      <w:proofErr w:type="gramStart"/>
+      <w:r>
+        <w:t>&gt;{</w:t>
+      </w:r>
+      <w:proofErr w:type="gramEnd"/>
+      <w:r>
+        <w:t xml:space="preserve">{ </w:t>
+      </w:r>
+      <w:proofErr w:type="spellStart"/>
+      <w:r>
+        <w:t>getFinalCost</w:t>
+      </w:r>
+      <w:proofErr w:type="spellEnd"/>
+      <w:r>
+        <w:t>().</w:t>
+      </w:r>
+      <w:proofErr w:type="spellStart"/>
+      <w:r>
+        <w:t>toFixed</w:t>
+      </w:r>
+      <w:proofErr w:type="spellEnd"/>
+      <w:r>
+        <w:t>(2) }}&lt;/span&gt;&lt;/span&gt;</w:t>
       </w:r>
     </w:p>
     <w:p>
@@ -11518,28 +15989,65 @@
         <w:pStyle w:val="aff6"/>
       </w:pPr>
       <w:r>
-        <w:t>&lt;div&gt;Current step: &lt;b&gt;{{ currentStepIdx }}&lt;/b&gt;&lt;/div&gt;</w:t>
-      </w:r>
-    </w:p>
-    <w:p>
-      <w:pPr>
-        <w:pStyle w:val="aff6"/>
-      </w:pPr>
-    </w:p>
-    <w:p>
-      <w:pPr>
-        <w:pStyle w:val="aff6"/>
-      </w:pPr>
-      <w:r>
-        <w:t>&lt;!-- &lt;br/&gt; --&gt;</w:t>
-      </w:r>
-    </w:p>
-    <w:p>
-      <w:pPr>
-        <w:pStyle w:val="aff6"/>
-      </w:pPr>
-      <w:r>
-        <w:t>&lt;button @click="initialize" :disabled="result === null"&gt;Initialize&lt;/button&gt;</w:t>
+        <w:t>&lt;div&gt;Current step: &lt;b</w:t>
+      </w:r>
+      <w:proofErr w:type="gramStart"/>
+      <w:r>
+        <w:t>&gt;{</w:t>
+      </w:r>
+      <w:proofErr w:type="gramEnd"/>
+      <w:r>
+        <w:t xml:space="preserve">{ </w:t>
+      </w:r>
+      <w:proofErr w:type="spellStart"/>
+      <w:r>
+        <w:t>currentStepIdx</w:t>
+      </w:r>
+      <w:proofErr w:type="spellEnd"/>
+      <w:r>
+        <w:t xml:space="preserve"> }}&lt;/b&gt;&lt;/div&gt;</w:t>
+      </w:r>
+    </w:p>
+    <w:p>
+      <w:pPr>
+        <w:pStyle w:val="aff6"/>
+      </w:pPr>
+    </w:p>
+    <w:p>
+      <w:pPr>
+        <w:pStyle w:val="aff6"/>
+      </w:pPr>
+      <w:proofErr w:type="gramStart"/>
+      <w:r>
+        <w:t>&lt;!--</w:t>
+      </w:r>
+      <w:proofErr w:type="gramEnd"/>
+      <w:r>
+        <w:t xml:space="preserve"> &lt;</w:t>
+      </w:r>
+      <w:proofErr w:type="spellStart"/>
+      <w:r>
+        <w:t>br</w:t>
+      </w:r>
+      <w:proofErr w:type="spellEnd"/>
+      <w:r>
+        <w:t>/&gt; --&gt;</w:t>
+      </w:r>
+    </w:p>
+    <w:p>
+      <w:pPr>
+        <w:pStyle w:val="aff6"/>
+      </w:pPr>
+      <w:r>
+        <w:t>&lt;button @click="initialize</w:t>
+      </w:r>
+      <w:proofErr w:type="gramStart"/>
+      <w:r>
+        <w:t>" :disabled</w:t>
+      </w:r>
+      <w:proofErr w:type="gramEnd"/>
+      <w:r>
+        <w:t>="result === null"&gt;Initialize&lt;/button&gt;</w:t>
       </w:r>
     </w:p>
     <w:p>
@@ -11555,39 +16063,159 @@
         <w:pStyle w:val="aff6"/>
       </w:pPr>
       <w:r>
-        <w:t>&lt;br /&gt;</w:t>
-      </w:r>
-    </w:p>
-    <w:p>
-      <w:pPr>
-        <w:pStyle w:val="aff6"/>
-      </w:pPr>
-      <w:r>
-        <w:t>&lt;button @click="toBegining" :disabled="!hasPrevStep()"&gt;&amp;lt;&amp;lt;&lt;/button&gt;</w:t>
-      </w:r>
-    </w:p>
-    <w:p>
-      <w:pPr>
-        <w:pStyle w:val="aff6"/>
-      </w:pPr>
-      <w:r>
-        <w:t>&lt;button @click="decrementStep" :disabled="!hasPrevStep()"&gt;&amp;lt;&lt;/button&gt;</w:t>
-      </w:r>
-    </w:p>
-    <w:p>
-      <w:pPr>
-        <w:pStyle w:val="aff6"/>
-      </w:pPr>
-      <w:r>
-        <w:t>&lt;button @click="incrementStep" :disabled="!hasNextStep()"&gt;&amp;gt;&lt;/button&gt;</w:t>
-      </w:r>
-    </w:p>
-    <w:p>
-      <w:pPr>
-        <w:pStyle w:val="aff6"/>
-      </w:pPr>
-      <w:r>
-        <w:t>&lt;button @click="toEnd" :disabled="!hasNextStep()"&gt;&amp;gt;&amp;gt;&lt;/button&gt;</w:t>
+        <w:t>&lt;</w:t>
+      </w:r>
+      <w:proofErr w:type="spellStart"/>
+      <w:r>
+        <w:t>br</w:t>
+      </w:r>
+      <w:proofErr w:type="spellEnd"/>
+      <w:r>
+        <w:t xml:space="preserve"> /&gt;</w:t>
+      </w:r>
+    </w:p>
+    <w:p>
+      <w:pPr>
+        <w:pStyle w:val="aff6"/>
+      </w:pPr>
+      <w:r>
+        <w:t>&lt;button @click="toBegining</w:t>
+      </w:r>
+      <w:proofErr w:type="gramStart"/>
+      <w:r>
+        <w:t>" :disabled</w:t>
+      </w:r>
+      <w:proofErr w:type="gramEnd"/>
+      <w:r>
+        <w:t>="!</w:t>
+      </w:r>
+      <w:proofErr w:type="spellStart"/>
+      <w:r>
+        <w:t>hasPrevStep</w:t>
+      </w:r>
+      <w:proofErr w:type="spellEnd"/>
+      <w:r>
+        <w:t>()"&gt;&amp;</w:t>
+      </w:r>
+      <w:proofErr w:type="spellStart"/>
+      <w:r>
+        <w:t>lt</w:t>
+      </w:r>
+      <w:proofErr w:type="spellEnd"/>
+      <w:r>
+        <w:t>;&amp;</w:t>
+      </w:r>
+      <w:proofErr w:type="spellStart"/>
+      <w:r>
+        <w:t>lt</w:t>
+      </w:r>
+      <w:proofErr w:type="spellEnd"/>
+      <w:r>
+        <w:t>;&lt;/button&gt;</w:t>
+      </w:r>
+    </w:p>
+    <w:p>
+      <w:pPr>
+        <w:pStyle w:val="aff6"/>
+      </w:pPr>
+      <w:r>
+        <w:t>&lt;button @click="decrementStep</w:t>
+      </w:r>
+      <w:proofErr w:type="gramStart"/>
+      <w:r>
+        <w:t>" :disabled</w:t>
+      </w:r>
+      <w:proofErr w:type="gramEnd"/>
+      <w:r>
+        <w:t>="!</w:t>
+      </w:r>
+      <w:proofErr w:type="spellStart"/>
+      <w:r>
+        <w:t>hasPrevStep</w:t>
+      </w:r>
+      <w:proofErr w:type="spellEnd"/>
+      <w:r>
+        <w:t>()"&gt;&amp;</w:t>
+      </w:r>
+      <w:proofErr w:type="spellStart"/>
+      <w:r>
+        <w:t>lt</w:t>
+      </w:r>
+      <w:proofErr w:type="spellEnd"/>
+      <w:r>
+        <w:t>;&lt;/button&gt;</w:t>
+      </w:r>
+    </w:p>
+    <w:p>
+      <w:pPr>
+        <w:pStyle w:val="aff6"/>
+      </w:pPr>
+      <w:r>
+        <w:t>&lt;button @click="incrementStep</w:t>
+      </w:r>
+      <w:proofErr w:type="gramStart"/>
+      <w:r>
+        <w:t>" :disabled</w:t>
+      </w:r>
+      <w:proofErr w:type="gramEnd"/>
+      <w:r>
+        <w:t>="!</w:t>
+      </w:r>
+      <w:proofErr w:type="spellStart"/>
+      <w:r>
+        <w:t>hasNextStep</w:t>
+      </w:r>
+      <w:proofErr w:type="spellEnd"/>
+      <w:r>
+        <w:t>()"&gt;&amp;</w:t>
+      </w:r>
+      <w:proofErr w:type="spellStart"/>
+      <w:r>
+        <w:t>gt</w:t>
+      </w:r>
+      <w:proofErr w:type="spellEnd"/>
+      <w:r>
+        <w:t>;&lt;/button&gt;</w:t>
+      </w:r>
+    </w:p>
+    <w:p>
+      <w:pPr>
+        <w:pStyle w:val="aff6"/>
+      </w:pPr>
+      <w:r>
+        <w:t>&lt;button @click="toEnd</w:t>
+      </w:r>
+      <w:proofErr w:type="gramStart"/>
+      <w:r>
+        <w:t>" :disabled</w:t>
+      </w:r>
+      <w:proofErr w:type="gramEnd"/>
+      <w:r>
+        <w:t>="!</w:t>
+      </w:r>
+      <w:proofErr w:type="spellStart"/>
+      <w:r>
+        <w:t>hasNextStep</w:t>
+      </w:r>
+      <w:proofErr w:type="spellEnd"/>
+      <w:r>
+        <w:t>()"&gt;&amp;</w:t>
+      </w:r>
+      <w:proofErr w:type="spellStart"/>
+      <w:r>
+        <w:t>gt</w:t>
+      </w:r>
+      <w:proofErr w:type="spellEnd"/>
+      <w:r>
+        <w:t>;&amp;</w:t>
+      </w:r>
+      <w:proofErr w:type="spellStart"/>
+      <w:r>
+        <w:t>gt</w:t>
+      </w:r>
+      <w:proofErr w:type="spellEnd"/>
+      <w:r>
+        <w:t>;&lt;/button&gt;</w:t>
       </w:r>
     </w:p>
     <w:p>
@@ -11671,7 +16299,17 @@
         <w:pStyle w:val="aff6"/>
       </w:pPr>
       <w:r>
-        <w:t>#map td.ground{</w:t>
+        <w:t xml:space="preserve">#map </w:t>
+      </w:r>
+      <w:proofErr w:type="spellStart"/>
+      <w:proofErr w:type="gramStart"/>
+      <w:r>
+        <w:t>td.ground</w:t>
+      </w:r>
+      <w:proofErr w:type="spellEnd"/>
+      <w:proofErr w:type="gramEnd"/>
+      <w:r>
+        <w:t>{</w:t>
       </w:r>
     </w:p>
     <w:p>
@@ -11700,7 +16338,17 @@
         <w:pStyle w:val="aff6"/>
       </w:pPr>
       <w:r>
-        <w:t>#map td.barrier{</w:t>
+        <w:t xml:space="preserve">#map </w:t>
+      </w:r>
+      <w:proofErr w:type="spellStart"/>
+      <w:proofErr w:type="gramStart"/>
+      <w:r>
+        <w:t>td.barrier</w:t>
+      </w:r>
+      <w:proofErr w:type="spellEnd"/>
+      <w:proofErr w:type="gramEnd"/>
+      <w:r>
+        <w:t>{</w:t>
       </w:r>
     </w:p>
     <w:p>
@@ -11737,15 +16385,38 @@
         <w:pStyle w:val="aff6"/>
       </w:pPr>
       <w:r>
-        <w:t>#map td.river{</w:t>
-      </w:r>
-    </w:p>
-    <w:p>
-      <w:pPr>
-        <w:pStyle w:val="aff6"/>
-      </w:pPr>
-      <w:r>
-        <w:t xml:space="preserve">    background-color: rgba(47, 151, 255, 0.547);</w:t>
+        <w:t xml:space="preserve">#map </w:t>
+      </w:r>
+      <w:proofErr w:type="spellStart"/>
+      <w:proofErr w:type="gramStart"/>
+      <w:r>
+        <w:t>td.river</w:t>
+      </w:r>
+      <w:proofErr w:type="spellEnd"/>
+      <w:proofErr w:type="gramEnd"/>
+      <w:r>
+        <w:t>{</w:t>
+      </w:r>
+    </w:p>
+    <w:p>
+      <w:pPr>
+        <w:pStyle w:val="aff6"/>
+      </w:pPr>
+      <w:r>
+        <w:t xml:space="preserve">    background-color: </w:t>
+      </w:r>
+      <w:proofErr w:type="spellStart"/>
+      <w:proofErr w:type="gramStart"/>
+      <w:r>
+        <w:t>rgba</w:t>
+      </w:r>
+      <w:proofErr w:type="spellEnd"/>
+      <w:r>
+        <w:t>(</w:t>
+      </w:r>
+      <w:proofErr w:type="gramEnd"/>
+      <w:r>
+        <w:t>47, 151, 255, 0.547);</w:t>
       </w:r>
     </w:p>
     <w:p>
@@ -11774,7 +16445,17 @@
         <w:pStyle w:val="aff6"/>
       </w:pPr>
       <w:r>
-        <w:t>#map td.desert{</w:t>
+        <w:t xml:space="preserve">#map </w:t>
+      </w:r>
+      <w:proofErr w:type="spellStart"/>
+      <w:proofErr w:type="gramStart"/>
+      <w:r>
+        <w:t>td.desert</w:t>
+      </w:r>
+      <w:proofErr w:type="spellEnd"/>
+      <w:proofErr w:type="gramEnd"/>
+      <w:r>
+        <w:t>{</w:t>
       </w:r>
     </w:p>
     <w:p>
@@ -11856,15 +16537,31 @@
         <w:pStyle w:val="aff6"/>
       </w:pPr>
       <w:r>
-        <w:t>var mapInfo = {</w:t>
-      </w:r>
-    </w:p>
-    <w:p>
-      <w:pPr>
-        <w:pStyle w:val="aff6"/>
-      </w:pPr>
-      <w:r>
-        <w:t xml:space="preserve">    labels: labels,    //an 2d array</w:t>
+        <w:t xml:space="preserve">var </w:t>
+      </w:r>
+      <w:proofErr w:type="spellStart"/>
+      <w:r>
+        <w:t>mapInfo</w:t>
+      </w:r>
+      <w:proofErr w:type="spellEnd"/>
+      <w:r>
+        <w:t xml:space="preserve"> = {</w:t>
+      </w:r>
+    </w:p>
+    <w:p>
+      <w:pPr>
+        <w:pStyle w:val="aff6"/>
+      </w:pPr>
+      <w:r>
+        <w:t xml:space="preserve">    labels: </w:t>
+      </w:r>
+      <w:proofErr w:type="gramStart"/>
+      <w:r>
+        <w:t xml:space="preserve">labels,   </w:t>
+      </w:r>
+      <w:proofErr w:type="gramEnd"/>
+      <w:r>
+        <w:t xml:space="preserve"> //a 2d array</w:t>
       </w:r>
     </w:p>
     <w:p>
@@ -11888,23 +16585,63 @@
         <w:pStyle w:val="aff6"/>
       </w:pPr>
       <w:r>
-        <w:t xml:space="preserve">    startCoord: new Coord(4, 10),</w:t>
-      </w:r>
-    </w:p>
-    <w:p>
-      <w:pPr>
-        <w:pStyle w:val="aff6"/>
-      </w:pPr>
-      <w:r>
-        <w:t xml:space="preserve">    endCoord: new Coord(35, 0),</w:t>
-      </w:r>
-    </w:p>
-    <w:p>
-      <w:pPr>
-        <w:pStyle w:val="aff6"/>
-      </w:pPr>
-      <w:r>
-        <w:t xml:space="preserve">    labelInfos:</w:t>
+        <w:t xml:space="preserve">    </w:t>
+      </w:r>
+      <w:proofErr w:type="spellStart"/>
+      <w:r>
+        <w:t>startCoord</w:t>
+      </w:r>
+      <w:proofErr w:type="spellEnd"/>
+      <w:r>
+        <w:t xml:space="preserve">: new </w:t>
+      </w:r>
+      <w:proofErr w:type="gramStart"/>
+      <w:r>
+        <w:t>Coord(</w:t>
+      </w:r>
+      <w:proofErr w:type="gramEnd"/>
+      <w:r>
+        <w:t>4, 10),</w:t>
+      </w:r>
+    </w:p>
+    <w:p>
+      <w:pPr>
+        <w:pStyle w:val="aff6"/>
+      </w:pPr>
+      <w:r>
+        <w:t xml:space="preserve">    </w:t>
+      </w:r>
+      <w:proofErr w:type="spellStart"/>
+      <w:r>
+        <w:t>endCoord</w:t>
+      </w:r>
+      <w:proofErr w:type="spellEnd"/>
+      <w:r>
+        <w:t xml:space="preserve">: new </w:t>
+      </w:r>
+      <w:proofErr w:type="gramStart"/>
+      <w:r>
+        <w:t>Coord(</w:t>
+      </w:r>
+      <w:proofErr w:type="gramEnd"/>
+      <w:r>
+        <w:t>35, 0),</w:t>
+      </w:r>
+    </w:p>
+    <w:p>
+      <w:pPr>
+        <w:pStyle w:val="aff6"/>
+      </w:pPr>
+      <w:r>
+        <w:t xml:space="preserve">    </w:t>
+      </w:r>
+      <w:proofErr w:type="spellStart"/>
+      <w:r>
+        <w:t>labelInfos</w:t>
+      </w:r>
+      <w:proofErr w:type="spellEnd"/>
+      <w:r>
+        <w:t>:</w:t>
       </w:r>
     </w:p>
     <w:p>
@@ -11920,31 +16657,83 @@
         <w:pStyle w:val="aff6"/>
       </w:pPr>
       <w:r>
-        <w:t xml:space="preserve">            1: new LabelInfo('ground', false, 0),</w:t>
-      </w:r>
-    </w:p>
-    <w:p>
-      <w:pPr>
-        <w:pStyle w:val="aff6"/>
-      </w:pPr>
-      <w:r>
-        <w:t xml:space="preserve">            0: new LabelInfo('barrier', true, 0),</w:t>
-      </w:r>
-    </w:p>
-    <w:p>
-      <w:pPr>
-        <w:pStyle w:val="aff6"/>
-      </w:pPr>
-      <w:r>
-        <w:t xml:space="preserve">            2: new LabelInfo('river', false, 2),</w:t>
-      </w:r>
-    </w:p>
-    <w:p>
-      <w:pPr>
-        <w:pStyle w:val="aff6"/>
-      </w:pPr>
-      <w:r>
-        <w:t xml:space="preserve">            3: new LabelInfo('desert', false, 4),</w:t>
+        <w:t xml:space="preserve">            1: new </w:t>
+      </w:r>
+      <w:proofErr w:type="spellStart"/>
+      <w:proofErr w:type="gramStart"/>
+      <w:r>
+        <w:t>LabelInfo</w:t>
+      </w:r>
+      <w:proofErr w:type="spellEnd"/>
+      <w:r>
+        <w:t>(</w:t>
+      </w:r>
+      <w:proofErr w:type="gramEnd"/>
+      <w:r>
+        <w:t>'ground', false, 0),</w:t>
+      </w:r>
+    </w:p>
+    <w:p>
+      <w:pPr>
+        <w:pStyle w:val="aff6"/>
+      </w:pPr>
+      <w:r>
+        <w:t xml:space="preserve">            0: new </w:t>
+      </w:r>
+      <w:proofErr w:type="spellStart"/>
+      <w:proofErr w:type="gramStart"/>
+      <w:r>
+        <w:t>LabelInfo</w:t>
+      </w:r>
+      <w:proofErr w:type="spellEnd"/>
+      <w:r>
+        <w:t>(</w:t>
+      </w:r>
+      <w:proofErr w:type="gramEnd"/>
+      <w:r>
+        <w:t>'barrier', true, 0),</w:t>
+      </w:r>
+    </w:p>
+    <w:p>
+      <w:pPr>
+        <w:pStyle w:val="aff6"/>
+      </w:pPr>
+      <w:r>
+        <w:t xml:space="preserve">            2: new </w:t>
+      </w:r>
+      <w:proofErr w:type="spellStart"/>
+      <w:proofErr w:type="gramStart"/>
+      <w:r>
+        <w:t>LabelInfo</w:t>
+      </w:r>
+      <w:proofErr w:type="spellEnd"/>
+      <w:r>
+        <w:t>(</w:t>
+      </w:r>
+      <w:proofErr w:type="gramEnd"/>
+      <w:r>
+        <w:t>'river', false, 2),</w:t>
+      </w:r>
+    </w:p>
+    <w:p>
+      <w:pPr>
+        <w:pStyle w:val="aff6"/>
+      </w:pPr>
+      <w:r>
+        <w:t xml:space="preserve">            3: new </w:t>
+      </w:r>
+      <w:proofErr w:type="spellStart"/>
+      <w:proofErr w:type="gramStart"/>
+      <w:r>
+        <w:t>LabelInfo</w:t>
+      </w:r>
+      <w:proofErr w:type="spellEnd"/>
+      <w:r>
+        <w:t>(</w:t>
+      </w:r>
+      <w:proofErr w:type="gramEnd"/>
+      <w:r>
+        <w:t>'desert', false, 4),</w:t>
       </w:r>
     </w:p>
     <w:p>
@@ -11997,12 +16786,14 @@
         </w:rPr>
         <w:t>用</w:t>
       </w:r>
+      <w:proofErr w:type="spellStart"/>
       <w:r>
         <w:rPr>
           <w:lang w:val="en-US"/>
         </w:rPr>
         <w:t>axios</w:t>
       </w:r>
+      <w:proofErr w:type="spellEnd"/>
       <w:r>
         <w:rPr>
           <w:lang w:val="en-US"/>
@@ -12014,16 +16805,44 @@
       <w:pPr>
         <w:pStyle w:val="aff6"/>
       </w:pPr>
-      <w:r>
-        <w:t>getResult() {</w:t>
-      </w:r>
-    </w:p>
-    <w:p>
-      <w:pPr>
-        <w:pStyle w:val="aff6"/>
-      </w:pPr>
-      <w:r>
-        <w:t xml:space="preserve">    if (this.result !== null) this.initialize()</w:t>
+      <w:proofErr w:type="spellStart"/>
+      <w:proofErr w:type="gramStart"/>
+      <w:r>
+        <w:t>getResult</w:t>
+      </w:r>
+      <w:proofErr w:type="spellEnd"/>
+      <w:r>
+        <w:t>(</w:t>
+      </w:r>
+      <w:proofErr w:type="gramEnd"/>
+      <w:r>
+        <w:t>) {</w:t>
+      </w:r>
+    </w:p>
+    <w:p>
+      <w:pPr>
+        <w:pStyle w:val="aff6"/>
+      </w:pPr>
+      <w:r>
+        <w:t xml:space="preserve">    if (</w:t>
+      </w:r>
+      <w:proofErr w:type="spellStart"/>
+      <w:proofErr w:type="gramStart"/>
+      <w:r>
+        <w:t>this.result</w:t>
+      </w:r>
+      <w:proofErr w:type="spellEnd"/>
+      <w:proofErr w:type="gramEnd"/>
+      <w:r>
+        <w:t xml:space="preserve"> !== null) </w:t>
+      </w:r>
+      <w:proofErr w:type="spellStart"/>
+      <w:r>
+        <w:t>this.initialize</w:t>
+      </w:r>
+      <w:proofErr w:type="spellEnd"/>
+      <w:r>
+        <w:t>()</w:t>
       </w:r>
     </w:p>
     <w:p>
@@ -12040,7 +16859,20 @@
         <w:pStyle w:val="aff6"/>
       </w:pPr>
       <w:r>
-        <w:t xml:space="preserve">    axios({</w:t>
+        <w:t xml:space="preserve">    </w:t>
+      </w:r>
+      <w:proofErr w:type="spellStart"/>
+      <w:proofErr w:type="gramStart"/>
+      <w:r>
+        <w:t>axios</w:t>
+      </w:r>
+      <w:proofErr w:type="spellEnd"/>
+      <w:r>
+        <w:t>(</w:t>
+      </w:r>
+      <w:proofErr w:type="gramEnd"/>
+      <w:r>
+        <w:t>{</w:t>
       </w:r>
     </w:p>
     <w:p>
@@ -12072,47 +16904,121 @@
         <w:pStyle w:val="aff6"/>
       </w:pPr>
       <w:r>
-        <w:t xml:space="preserve">        data: mapInfo</w:t>
-      </w:r>
-    </w:p>
-    <w:p>
-      <w:pPr>
-        <w:pStyle w:val="aff6"/>
-      </w:pPr>
-      <w:r>
-        <w:t xml:space="preserve">    }).then(function (response) {</w:t>
-      </w:r>
-    </w:p>
-    <w:p>
-      <w:pPr>
-        <w:pStyle w:val="aff6"/>
-      </w:pPr>
-      <w:r>
-        <w:t xml:space="preserve">        that.result = response.data</w:t>
-      </w:r>
-    </w:p>
-    <w:p>
-      <w:pPr>
-        <w:pStyle w:val="aff6"/>
-      </w:pPr>
-      <w:r>
-        <w:t xml:space="preserve">        that.initNodeInfoMap(that.mapInfo.height, that.mapInfo.width)</w:t>
-      </w:r>
-    </w:p>
-    <w:p>
-      <w:pPr>
-        <w:pStyle w:val="aff6"/>
-      </w:pPr>
-      <w:r>
-        <w:t xml:space="preserve">        that.renderCurrent(0)</w:t>
-      </w:r>
-    </w:p>
-    <w:p>
-      <w:pPr>
-        <w:pStyle w:val="aff6"/>
-      </w:pPr>
-      <w:r>
-        <w:t xml:space="preserve">        that.setPathNodes()</w:t>
+        <w:t xml:space="preserve">        data: </w:t>
+      </w:r>
+      <w:proofErr w:type="spellStart"/>
+      <w:r>
+        <w:t>mapInfo</w:t>
+      </w:r>
+      <w:proofErr w:type="spellEnd"/>
+    </w:p>
+    <w:p>
+      <w:pPr>
+        <w:pStyle w:val="aff6"/>
+      </w:pPr>
+      <w:r>
+        <w:t xml:space="preserve">    }</w:t>
+      </w:r>
+      <w:proofErr w:type="gramStart"/>
+      <w:r>
+        <w:t>).then</w:t>
+      </w:r>
+      <w:proofErr w:type="gramEnd"/>
+      <w:r>
+        <w:t>(function (response) {</w:t>
+      </w:r>
+    </w:p>
+    <w:p>
+      <w:pPr>
+        <w:pStyle w:val="aff6"/>
+      </w:pPr>
+      <w:r>
+        <w:t xml:space="preserve">        </w:t>
+      </w:r>
+      <w:proofErr w:type="spellStart"/>
+      <w:proofErr w:type="gramStart"/>
+      <w:r>
+        <w:t>that.result</w:t>
+      </w:r>
+      <w:proofErr w:type="spellEnd"/>
+      <w:proofErr w:type="gramEnd"/>
+      <w:r>
+        <w:t xml:space="preserve"> = </w:t>
+      </w:r>
+      <w:proofErr w:type="spellStart"/>
+      <w:r>
+        <w:t>response.data</w:t>
+      </w:r>
+      <w:proofErr w:type="spellEnd"/>
+    </w:p>
+    <w:p>
+      <w:pPr>
+        <w:pStyle w:val="aff6"/>
+      </w:pPr>
+      <w:r>
+        <w:t xml:space="preserve">        </w:t>
+      </w:r>
+      <w:proofErr w:type="spellStart"/>
+      <w:proofErr w:type="gramStart"/>
+      <w:r>
+        <w:t>that.initNodeInfoMap</w:t>
+      </w:r>
+      <w:proofErr w:type="spellEnd"/>
+      <w:proofErr w:type="gramEnd"/>
+      <w:r>
+        <w:t>(</w:t>
+      </w:r>
+      <w:proofErr w:type="spellStart"/>
+      <w:r>
+        <w:t>that.mapInfo.height</w:t>
+      </w:r>
+      <w:proofErr w:type="spellEnd"/>
+      <w:r>
+        <w:t xml:space="preserve">, </w:t>
+      </w:r>
+      <w:proofErr w:type="spellStart"/>
+      <w:r>
+        <w:t>that.mapInfo.width</w:t>
+      </w:r>
+      <w:proofErr w:type="spellEnd"/>
+      <w:r>
+        <w:t>)</w:t>
+      </w:r>
+    </w:p>
+    <w:p>
+      <w:pPr>
+        <w:pStyle w:val="aff6"/>
+      </w:pPr>
+      <w:r>
+        <w:t xml:space="preserve">        </w:t>
+      </w:r>
+      <w:proofErr w:type="spellStart"/>
+      <w:proofErr w:type="gramStart"/>
+      <w:r>
+        <w:t>that.renderCurrent</w:t>
+      </w:r>
+      <w:proofErr w:type="spellEnd"/>
+      <w:proofErr w:type="gramEnd"/>
+      <w:r>
+        <w:t>(0)</w:t>
+      </w:r>
+    </w:p>
+    <w:p>
+      <w:pPr>
+        <w:pStyle w:val="aff6"/>
+      </w:pPr>
+      <w:r>
+        <w:t xml:space="preserve">        </w:t>
+      </w:r>
+      <w:proofErr w:type="spellStart"/>
+      <w:proofErr w:type="gramStart"/>
+      <w:r>
+        <w:t>that.setPathNodes</w:t>
+      </w:r>
+      <w:proofErr w:type="spellEnd"/>
+      <w:proofErr w:type="gramEnd"/>
+      <w:r>
+        <w:t>()</w:t>
       </w:r>
     </w:p>
     <w:p>
@@ -12175,14 +17081,24 @@
         <w:rPr>
           <w:lang w:val="en-US"/>
         </w:rPr>
-        <w:t>中声明一个整数类型的响应式状态</w:t>
-      </w:r>
+        <w:t>中声明一个整数类型的响应</w:t>
+      </w:r>
+      <w:proofErr w:type="gramStart"/>
+      <w:r>
+        <w:rPr>
+          <w:lang w:val="en-US"/>
+        </w:rPr>
+        <w:t>式状态</w:t>
+      </w:r>
+      <w:proofErr w:type="spellStart"/>
+      <w:proofErr w:type="gramEnd"/>
       <w:r>
         <w:rPr>
           <w:lang w:val="en-US"/>
         </w:rPr>
         <w:t>currentStepIdx</w:t>
       </w:r>
+      <w:proofErr w:type="spellEnd"/>
       <w:r>
         <w:rPr>
           <w:lang w:val="en-US"/>
@@ -12201,12 +17117,14 @@
         </w:rPr>
         <w:t>键时，</w:t>
       </w:r>
+      <w:proofErr w:type="spellStart"/>
       <w:r>
         <w:rPr>
           <w:lang w:val="en-US"/>
         </w:rPr>
         <w:t>currentStepIdx</w:t>
       </w:r>
+      <w:proofErr w:type="spellEnd"/>
       <w:r>
         <w:rPr>
           <w:lang w:val="en-US"/>
@@ -12237,12 +17155,14 @@
         </w:rPr>
         <w:t>键时，</w:t>
       </w:r>
+      <w:proofErr w:type="spellStart"/>
       <w:r>
         <w:rPr>
           <w:lang w:val="en-US"/>
         </w:rPr>
         <w:t>currentStepIdx</w:t>
       </w:r>
+      <w:proofErr w:type="spellEnd"/>
       <w:r>
         <w:rPr>
           <w:lang w:val="en-US"/>
@@ -12266,8 +17186,13 @@
       <w:pPr>
         <w:pStyle w:val="aff6"/>
       </w:pPr>
-      <w:r>
-        <w:t>data() {</w:t>
+      <w:proofErr w:type="gramStart"/>
+      <w:r>
+        <w:t>data(</w:t>
+      </w:r>
+      <w:proofErr w:type="gramEnd"/>
+      <w:r>
+        <w:t>) {</w:t>
       </w:r>
     </w:p>
     <w:p>
@@ -12283,7 +17208,15 @@
         <w:pStyle w:val="aff6"/>
       </w:pPr>
       <w:r>
-        <w:t xml:space="preserve">        currentStepIdx: 0,</w:t>
+        <w:t xml:space="preserve">        </w:t>
+      </w:r>
+      <w:proofErr w:type="spellStart"/>
+      <w:r>
+        <w:t>currentStepIdx</w:t>
+      </w:r>
+      <w:proofErr w:type="spellEnd"/>
+      <w:r>
+        <w:t>: 0,</w:t>
       </w:r>
     </w:p>
     <w:p>
@@ -12323,15 +17256,46 @@
         <w:pStyle w:val="aff6"/>
       </w:pPr>
       <w:r>
-        <w:t xml:space="preserve">    incrementStep() {</w:t>
-      </w:r>
-    </w:p>
-    <w:p>
-      <w:pPr>
-        <w:pStyle w:val="aff6"/>
-      </w:pPr>
-      <w:r>
-        <w:t xml:space="preserve">        if (this.hasNextStep()) this.currentStepIdx++</w:t>
+        <w:t xml:space="preserve">    </w:t>
+      </w:r>
+      <w:proofErr w:type="spellStart"/>
+      <w:proofErr w:type="gramStart"/>
+      <w:r>
+        <w:t>incrementStep</w:t>
+      </w:r>
+      <w:proofErr w:type="spellEnd"/>
+      <w:r>
+        <w:t>(</w:t>
+      </w:r>
+      <w:proofErr w:type="gramEnd"/>
+      <w:r>
+        <w:t>) {</w:t>
+      </w:r>
+    </w:p>
+    <w:p>
+      <w:pPr>
+        <w:pStyle w:val="aff6"/>
+      </w:pPr>
+      <w:r>
+        <w:t xml:space="preserve">        if (</w:t>
+      </w:r>
+      <w:proofErr w:type="spellStart"/>
+      <w:proofErr w:type="gramStart"/>
+      <w:r>
+        <w:t>this.hasNextStep</w:t>
+      </w:r>
+      <w:proofErr w:type="spellEnd"/>
+      <w:proofErr w:type="gramEnd"/>
+      <w:r>
+        <w:t xml:space="preserve">()) </w:t>
+      </w:r>
+      <w:proofErr w:type="spellStart"/>
+      <w:r>
+        <w:t>this.currentStepIdx</w:t>
+      </w:r>
+      <w:proofErr w:type="spellEnd"/>
+      <w:r>
+        <w:t>++</w:t>
       </w:r>
     </w:p>
     <w:p>
@@ -12347,15 +17311,46 @@
         <w:pStyle w:val="aff6"/>
       </w:pPr>
       <w:r>
-        <w:t xml:space="preserve">    decrementStep() {</w:t>
-      </w:r>
-    </w:p>
-    <w:p>
-      <w:pPr>
-        <w:pStyle w:val="aff6"/>
-      </w:pPr>
-      <w:r>
-        <w:t xml:space="preserve">        if (this.hasPrevStep()) this.currentStepIdx--</w:t>
+        <w:t xml:space="preserve">    </w:t>
+      </w:r>
+      <w:proofErr w:type="spellStart"/>
+      <w:proofErr w:type="gramStart"/>
+      <w:r>
+        <w:t>decrementStep</w:t>
+      </w:r>
+      <w:proofErr w:type="spellEnd"/>
+      <w:r>
+        <w:t>(</w:t>
+      </w:r>
+      <w:proofErr w:type="gramEnd"/>
+      <w:r>
+        <w:t>) {</w:t>
+      </w:r>
+    </w:p>
+    <w:p>
+      <w:pPr>
+        <w:pStyle w:val="aff6"/>
+      </w:pPr>
+      <w:r>
+        <w:t xml:space="preserve">        if (</w:t>
+      </w:r>
+      <w:proofErr w:type="spellStart"/>
+      <w:proofErr w:type="gramStart"/>
+      <w:r>
+        <w:t>this.hasPrevStep</w:t>
+      </w:r>
+      <w:proofErr w:type="spellEnd"/>
+      <w:proofErr w:type="gramEnd"/>
+      <w:r>
+        <w:t xml:space="preserve">()) </w:t>
+      </w:r>
+      <w:proofErr w:type="spellStart"/>
+      <w:r>
+        <w:t>this.currentStepIdx</w:t>
+      </w:r>
+      <w:proofErr w:type="spellEnd"/>
+      <w:r>
+        <w:t>--</w:t>
       </w:r>
     </w:p>
     <w:p>
@@ -12371,15 +17366,38 @@
         <w:pStyle w:val="aff6"/>
       </w:pPr>
       <w:r>
-        <w:t xml:space="preserve">    toBegining() {</w:t>
-      </w:r>
-    </w:p>
-    <w:p>
-      <w:pPr>
-        <w:pStyle w:val="aff6"/>
-      </w:pPr>
-      <w:r>
-        <w:t xml:space="preserve">        this.currentStepIdx = 0</w:t>
+        <w:t xml:space="preserve">    </w:t>
+      </w:r>
+      <w:proofErr w:type="spellStart"/>
+      <w:proofErr w:type="gramStart"/>
+      <w:r>
+        <w:t>toBegining</w:t>
+      </w:r>
+      <w:proofErr w:type="spellEnd"/>
+      <w:r>
+        <w:t>(</w:t>
+      </w:r>
+      <w:proofErr w:type="gramEnd"/>
+      <w:r>
+        <w:t>) {</w:t>
+      </w:r>
+    </w:p>
+    <w:p>
+      <w:pPr>
+        <w:pStyle w:val="aff6"/>
+      </w:pPr>
+      <w:r>
+        <w:t xml:space="preserve">        </w:t>
+      </w:r>
+      <w:proofErr w:type="spellStart"/>
+      <w:proofErr w:type="gramStart"/>
+      <w:r>
+        <w:t>this.currentStepIdx</w:t>
+      </w:r>
+      <w:proofErr w:type="spellEnd"/>
+      <w:proofErr w:type="gramEnd"/>
+      <w:r>
+        <w:t xml:space="preserve"> = 0</w:t>
       </w:r>
     </w:p>
     <w:p>
@@ -12395,23 +17413,64 @@
         <w:pStyle w:val="aff6"/>
       </w:pPr>
       <w:r>
-        <w:t xml:space="preserve">    toEnd() {</w:t>
-      </w:r>
-    </w:p>
-    <w:p>
-      <w:pPr>
-        <w:pStyle w:val="aff6"/>
-      </w:pPr>
-      <w:r>
-        <w:t xml:space="preserve">        if (this.result !== null) {</w:t>
-      </w:r>
-    </w:p>
-    <w:p>
-      <w:pPr>
-        <w:pStyle w:val="aff6"/>
-      </w:pPr>
-      <w:r>
-        <w:t xml:space="preserve">            this.currentStepIdx = this.result.steps.length - 1</w:t>
+        <w:t xml:space="preserve">    </w:t>
+      </w:r>
+      <w:proofErr w:type="spellStart"/>
+      <w:proofErr w:type="gramStart"/>
+      <w:r>
+        <w:t>toEnd</w:t>
+      </w:r>
+      <w:proofErr w:type="spellEnd"/>
+      <w:r>
+        <w:t>(</w:t>
+      </w:r>
+      <w:proofErr w:type="gramEnd"/>
+      <w:r>
+        <w:t>) {</w:t>
+      </w:r>
+    </w:p>
+    <w:p>
+      <w:pPr>
+        <w:pStyle w:val="aff6"/>
+      </w:pPr>
+      <w:r>
+        <w:t xml:space="preserve">        if (</w:t>
+      </w:r>
+      <w:proofErr w:type="spellStart"/>
+      <w:proofErr w:type="gramStart"/>
+      <w:r>
+        <w:t>this.result</w:t>
+      </w:r>
+      <w:proofErr w:type="spellEnd"/>
+      <w:proofErr w:type="gramEnd"/>
+      <w:r>
+        <w:t xml:space="preserve"> !== null) {</w:t>
+      </w:r>
+    </w:p>
+    <w:p>
+      <w:pPr>
+        <w:pStyle w:val="aff6"/>
+      </w:pPr>
+      <w:r>
+        <w:t xml:space="preserve">            </w:t>
+      </w:r>
+      <w:proofErr w:type="spellStart"/>
+      <w:proofErr w:type="gramStart"/>
+      <w:r>
+        <w:t>this.currentStepIdx</w:t>
+      </w:r>
+      <w:proofErr w:type="spellEnd"/>
+      <w:proofErr w:type="gramEnd"/>
+      <w:r>
+        <w:t xml:space="preserve"> = </w:t>
+      </w:r>
+      <w:proofErr w:type="spellStart"/>
+      <w:r>
+        <w:t>this.result.steps.length</w:t>
+      </w:r>
+      <w:proofErr w:type="spellEnd"/>
+      <w:r>
+        <w:t xml:space="preserve"> - 1</w:t>
       </w:r>
     </w:p>
     <w:p>
@@ -12435,7 +17494,17 @@
         <w:pStyle w:val="aff6"/>
       </w:pPr>
       <w:r>
-        <w:t xml:space="preserve">            this.currentStepIdx = 0</w:t>
+        <w:t xml:space="preserve">            </w:t>
+      </w:r>
+      <w:proofErr w:type="spellStart"/>
+      <w:proofErr w:type="gramStart"/>
+      <w:r>
+        <w:t>this.currentStepIdx</w:t>
+      </w:r>
+      <w:proofErr w:type="spellEnd"/>
+      <w:proofErr w:type="gramEnd"/>
+      <w:r>
+        <w:t xml:space="preserve"> = 0</w:t>
       </w:r>
     </w:p>
     <w:p>
@@ -12495,36 +17564,42 @@
         </w:rPr>
         <w:t>实现了步数</w:t>
       </w:r>
+      <w:proofErr w:type="spellStart"/>
       <w:r>
         <w:rPr>
           <w:lang w:val="en-US"/>
         </w:rPr>
         <w:t>currentStepIdx</w:t>
       </w:r>
+      <w:proofErr w:type="spellEnd"/>
       <w:r>
         <w:rPr>
           <w:lang w:val="en-US"/>
         </w:rPr>
         <w:t>的更新后，再通过一个监听器来监听</w:t>
       </w:r>
+      <w:proofErr w:type="spellStart"/>
       <w:r>
         <w:rPr>
           <w:lang w:val="en-US"/>
         </w:rPr>
         <w:t>currentStepIdx</w:t>
       </w:r>
+      <w:proofErr w:type="spellEnd"/>
       <w:r>
         <w:rPr>
           <w:lang w:val="en-US"/>
         </w:rPr>
         <w:t>的状态变化。当</w:t>
       </w:r>
+      <w:proofErr w:type="spellStart"/>
       <w:r>
         <w:rPr>
           <w:lang w:val="en-US"/>
         </w:rPr>
         <w:t>currentStepIdx</w:t>
       </w:r>
+      <w:proofErr w:type="spellEnd"/>
       <w:r>
         <w:rPr>
           <w:lang w:val="en-US"/>
@@ -12552,7 +17627,15 @@
         <w:t>每当</w:t>
       </w:r>
       <w:r>
-        <w:t xml:space="preserve"> currentStepIdx </w:t>
+        <w:t xml:space="preserve"> </w:t>
+      </w:r>
+      <w:proofErr w:type="spellStart"/>
+      <w:r>
+        <w:t>currentStepIdx</w:t>
+      </w:r>
+      <w:proofErr w:type="spellEnd"/>
+      <w:r>
+        <w:t xml:space="preserve"> </w:t>
       </w:r>
       <w:r>
         <w:t>改变时，这个函数就会执行</w:t>
@@ -12563,31 +17646,106 @@
         <w:pStyle w:val="aff6"/>
       </w:pPr>
       <w:r>
-        <w:t xml:space="preserve">    currentStepIdx(newIdx, oldIdx) {</w:t>
-      </w:r>
-    </w:p>
-    <w:p>
-      <w:pPr>
-        <w:pStyle w:val="aff6"/>
-      </w:pPr>
-      <w:r>
-        <w:t xml:space="preserve">        if (this.result === null) return</w:t>
-      </w:r>
-    </w:p>
-    <w:p>
-      <w:pPr>
-        <w:pStyle w:val="aff6"/>
-      </w:pPr>
-      <w:r>
-        <w:t xml:space="preserve">        if (newIdx != 0) {</w:t>
-      </w:r>
-    </w:p>
-    <w:p>
-      <w:pPr>
-        <w:pStyle w:val="aff6"/>
-      </w:pPr>
-      <w:r>
-        <w:t xml:space="preserve">            this.renderStepUpdate(newIdx, oldIdx)</w:t>
+        <w:t xml:space="preserve">    </w:t>
+      </w:r>
+      <w:proofErr w:type="spellStart"/>
+      <w:proofErr w:type="gramStart"/>
+      <w:r>
+        <w:t>currentStepIdx</w:t>
+      </w:r>
+      <w:proofErr w:type="spellEnd"/>
+      <w:r>
+        <w:t>(</w:t>
+      </w:r>
+      <w:proofErr w:type="spellStart"/>
+      <w:proofErr w:type="gramEnd"/>
+      <w:r>
+        <w:t>newIdx</w:t>
+      </w:r>
+      <w:proofErr w:type="spellEnd"/>
+      <w:r>
+        <w:t xml:space="preserve">, </w:t>
+      </w:r>
+      <w:proofErr w:type="spellStart"/>
+      <w:r>
+        <w:t>oldIdx</w:t>
+      </w:r>
+      <w:proofErr w:type="spellEnd"/>
+      <w:r>
+        <w:t>) {</w:t>
+      </w:r>
+    </w:p>
+    <w:p>
+      <w:pPr>
+        <w:pStyle w:val="aff6"/>
+      </w:pPr>
+      <w:r>
+        <w:t xml:space="preserve">        if (</w:t>
+      </w:r>
+      <w:proofErr w:type="spellStart"/>
+      <w:proofErr w:type="gramStart"/>
+      <w:r>
+        <w:t>this.result</w:t>
+      </w:r>
+      <w:proofErr w:type="spellEnd"/>
+      <w:proofErr w:type="gramEnd"/>
+      <w:r>
+        <w:t xml:space="preserve"> === null) return</w:t>
+      </w:r>
+    </w:p>
+    <w:p>
+      <w:pPr>
+        <w:pStyle w:val="aff6"/>
+      </w:pPr>
+      <w:r>
+        <w:t xml:space="preserve">        if (</w:t>
+      </w:r>
+      <w:proofErr w:type="spellStart"/>
+      <w:proofErr w:type="gramStart"/>
+      <w:r>
+        <w:t>newIdx</w:t>
+      </w:r>
+      <w:proofErr w:type="spellEnd"/>
+      <w:r>
+        <w:t xml:space="preserve"> !</w:t>
+      </w:r>
+      <w:proofErr w:type="gramEnd"/>
+      <w:r>
+        <w:t>= 0) {</w:t>
+      </w:r>
+    </w:p>
+    <w:p>
+      <w:pPr>
+        <w:pStyle w:val="aff6"/>
+      </w:pPr>
+      <w:r>
+        <w:t xml:space="preserve">            </w:t>
+      </w:r>
+      <w:proofErr w:type="spellStart"/>
+      <w:proofErr w:type="gramStart"/>
+      <w:r>
+        <w:t>this.renderStepUpdate</w:t>
+      </w:r>
+      <w:proofErr w:type="spellEnd"/>
+      <w:proofErr w:type="gramEnd"/>
+      <w:r>
+        <w:t>(</w:t>
+      </w:r>
+      <w:proofErr w:type="spellStart"/>
+      <w:r>
+        <w:t>newIdx</w:t>
+      </w:r>
+      <w:proofErr w:type="spellEnd"/>
+      <w:r>
+        <w:t xml:space="preserve">, </w:t>
+      </w:r>
+      <w:proofErr w:type="spellStart"/>
+      <w:r>
+        <w:t>oldIdx</w:t>
+      </w:r>
+      <w:proofErr w:type="spellEnd"/>
+      <w:r>
+        <w:t>)</w:t>
       </w:r>
     </w:p>
     <w:p>
@@ -12611,23 +17769,69 @@
         <w:pStyle w:val="aff6"/>
       </w:pPr>
       <w:r>
-        <w:t xml:space="preserve">            this.initNodeInfoMap(this.mapInfo.height, this.mapInfo.width)</w:t>
-      </w:r>
-    </w:p>
-    <w:p>
-      <w:pPr>
-        <w:pStyle w:val="aff6"/>
-      </w:pPr>
-      <w:r>
-        <w:t xml:space="preserve">            this.renderCurrent(0)</w:t>
-      </w:r>
-    </w:p>
-    <w:p>
-      <w:pPr>
-        <w:pStyle w:val="aff6"/>
-      </w:pPr>
-      <w:r>
-        <w:t xml:space="preserve">            this.setPathNodes()</w:t>
+        <w:t xml:space="preserve">            </w:t>
+      </w:r>
+      <w:proofErr w:type="spellStart"/>
+      <w:proofErr w:type="gramStart"/>
+      <w:r>
+        <w:t>this.initNodeInfoMap</w:t>
+      </w:r>
+      <w:proofErr w:type="spellEnd"/>
+      <w:proofErr w:type="gramEnd"/>
+      <w:r>
+        <w:t>(</w:t>
+      </w:r>
+      <w:proofErr w:type="spellStart"/>
+      <w:r>
+        <w:t>this.mapInfo.height</w:t>
+      </w:r>
+      <w:proofErr w:type="spellEnd"/>
+      <w:r>
+        <w:t xml:space="preserve">, </w:t>
+      </w:r>
+      <w:proofErr w:type="spellStart"/>
+      <w:r>
+        <w:t>this.mapInfo.width</w:t>
+      </w:r>
+      <w:proofErr w:type="spellEnd"/>
+      <w:r>
+        <w:t>)</w:t>
+      </w:r>
+    </w:p>
+    <w:p>
+      <w:pPr>
+        <w:pStyle w:val="aff6"/>
+      </w:pPr>
+      <w:r>
+        <w:t xml:space="preserve">            </w:t>
+      </w:r>
+      <w:proofErr w:type="spellStart"/>
+      <w:proofErr w:type="gramStart"/>
+      <w:r>
+        <w:t>this.renderCurrent</w:t>
+      </w:r>
+      <w:proofErr w:type="spellEnd"/>
+      <w:proofErr w:type="gramEnd"/>
+      <w:r>
+        <w:t>(0)</w:t>
+      </w:r>
+    </w:p>
+    <w:p>
+      <w:pPr>
+        <w:pStyle w:val="aff6"/>
+      </w:pPr>
+      <w:r>
+        <w:t xml:space="preserve">            </w:t>
+      </w:r>
+      <w:proofErr w:type="spellStart"/>
+      <w:proofErr w:type="gramStart"/>
+      <w:r>
+        <w:t>this.setPathNodes</w:t>
+      </w:r>
+      <w:proofErr w:type="spellEnd"/>
+      <w:proofErr w:type="gramEnd"/>
+      <w:r>
+        <w:t>()</w:t>
       </w:r>
     </w:p>
     <w:p>
@@ -12643,15 +17847,54 @@
         <w:pStyle w:val="aff6"/>
       </w:pPr>
       <w:r>
-        <w:t xml:space="preserve">        if (newIdx === this.result.steps.length - 1 &amp;&amp; this.result.isSuccess) {</w:t>
-      </w:r>
-    </w:p>
-    <w:p>
-      <w:pPr>
-        <w:pStyle w:val="aff6"/>
-      </w:pPr>
-      <w:r>
-        <w:t xml:space="preserve">            this.showPath = true</w:t>
+        <w:t xml:space="preserve">        if (</w:t>
+      </w:r>
+      <w:proofErr w:type="spellStart"/>
+      <w:r>
+        <w:t>newIdx</w:t>
+      </w:r>
+      <w:proofErr w:type="spellEnd"/>
+      <w:r>
+        <w:t xml:space="preserve"> === </w:t>
+      </w:r>
+      <w:proofErr w:type="spellStart"/>
+      <w:proofErr w:type="gramStart"/>
+      <w:r>
+        <w:t>this.result</w:t>
+      </w:r>
+      <w:proofErr w:type="gramEnd"/>
+      <w:r>
+        <w:t>.steps.length</w:t>
+      </w:r>
+      <w:proofErr w:type="spellEnd"/>
+      <w:r>
+        <w:t xml:space="preserve"> - 1 &amp;&amp; </w:t>
+      </w:r>
+      <w:proofErr w:type="spellStart"/>
+      <w:r>
+        <w:t>this.result.isSuccess</w:t>
+      </w:r>
+      <w:proofErr w:type="spellEnd"/>
+      <w:r>
+        <w:t>) {</w:t>
+      </w:r>
+    </w:p>
+    <w:p>
+      <w:pPr>
+        <w:pStyle w:val="aff6"/>
+      </w:pPr>
+      <w:r>
+        <w:t xml:space="preserve">            </w:t>
+      </w:r>
+      <w:proofErr w:type="spellStart"/>
+      <w:proofErr w:type="gramStart"/>
+      <w:r>
+        <w:t>this.showPath</w:t>
+      </w:r>
+      <w:proofErr w:type="spellEnd"/>
+      <w:proofErr w:type="gramEnd"/>
+      <w:r>
+        <w:t xml:space="preserve"> = true</w:t>
       </w:r>
     </w:p>
     <w:p>
@@ -12675,7 +17918,17 @@
         <w:pStyle w:val="aff6"/>
       </w:pPr>
       <w:r>
-        <w:t xml:space="preserve">            this.showPath = false</w:t>
+        <w:t xml:space="preserve">            </w:t>
+      </w:r>
+      <w:proofErr w:type="spellStart"/>
+      <w:proofErr w:type="gramStart"/>
+      <w:r>
+        <w:t>this.showPath</w:t>
+      </w:r>
+      <w:proofErr w:type="spellEnd"/>
+      <w:proofErr w:type="gramEnd"/>
+      <w:r>
+        <w:t xml:space="preserve"> = false</w:t>
       </w:r>
     </w:p>
     <w:p>
@@ -12923,7 +18176,20 @@
         <w:rPr>
           <w:lang w:val="en-US"/>
         </w:rPr>
-        <w:t>点击下方的四个按钮或键盘的四个方向键，可以调整前进或后退步骤，实现了步骤级别的精细的可视化：</w:t>
+        <w:t>点击下方的四个按钮或键盘的四个方向键，可以调整前进或后退步骤，实现了步骤级别的</w:t>
+      </w:r>
+      <w:r>
+        <w:rPr>
+          <w:rFonts w:hint="eastAsia"/>
+          <w:lang w:val="en-US"/>
+        </w:rPr>
+        <w:t>可交互式</w:t>
+      </w:r>
+      <w:r>
+        <w:rPr>
+          <w:lang w:val="en-US"/>
+        </w:rPr>
+        <w:t>可视化：</w:t>
       </w:r>
     </w:p>
     <w:p>
@@ -13743,10 +19009,18 @@
       </w:r>
       <w:r>
         <w:rPr>
+          <w:rFonts w:hint="eastAsia"/>
+          <w:lang w:val="en-US"/>
+        </w:rPr>
+        <w:t>搜索</w:t>
+      </w:r>
+      <w:r>
+        <w:rPr>
           <w:lang w:val="en-US"/>
         </w:rPr>
         <w:t>的</w:t>
       </w:r>
+      <w:proofErr w:type="gramStart"/>
       <w:r>
         <w:rPr>
           <w:lang w:val="en-US"/>
@@ -13757,7 +19031,14 @@
         <w:rPr>
           <w:lang w:val="en-US"/>
         </w:rPr>
-        <w:t>博客都介绍地比较模糊。有的指出</w:t>
+        <w:t>博客</w:t>
+      </w:r>
+      <w:proofErr w:type="gramEnd"/>
+      <w:r>
+        <w:rPr>
+          <w:lang w:val="en-US"/>
+        </w:rPr>
+        <w:t>都介绍地比较模糊。有的指出</w:t>
       </w:r>
       <w:r>
         <w:rPr>
@@ -13951,7 +19232,21 @@
         <w:rPr>
           <w:lang w:val="en-US"/>
         </w:rPr>
-        <w:t>中自动装配这个工厂对象，然后能够通过这个工厂对象调用不同的</w:t>
+        <w:t>中自动装配这个工厂对象，</w:t>
+      </w:r>
+      <w:proofErr w:type="gramStart"/>
+      <w:r>
+        <w:rPr>
+          <w:lang w:val="en-US"/>
+        </w:rPr>
+        <w:t>然后能够</w:t>
+      </w:r>
+      <w:proofErr w:type="gramEnd"/>
+      <w:r>
+        <w:rPr>
+          <w:lang w:val="en-US"/>
+        </w:rPr>
+        <w:t>通过这个工厂对象调用不同的</w:t>
       </w:r>
       <w:r>
         <w:rPr>
@@ -16438,7 +21733,7 @@
   <w:abstractNum w:abstractNumId="19" w15:restartNumberingAfterBreak="0">
     <w:nsid w:val="6E446BDE"/>
     <w:multiLevelType w:val="multilevel"/>
-    <w:tmpl w:val="454A94FA"/>
+    <w:tmpl w:val="5234E4BE"/>
     <w:lvl w:ilvl="0">
       <w:start w:val="1"/>
       <w:numFmt w:val="decimal"/>
@@ -16447,7 +21742,7 @@
       <w:lvlText w:val="%1."/>
       <w:lvlJc w:val="left"/>
       <w:pPr>
-        <w:ind w:left="420" w:hanging="420"/>
+        <w:ind w:left="0" w:firstLine="0"/>
       </w:pPr>
       <w:rPr>
         <w:rFonts w:hint="eastAsia"/>
@@ -17623,7 +22918,7 @@
         <w:numId w:val="23"/>
       </w:numPr>
       <w:spacing w:before="400" w:after="200" w:line="300" w:lineRule="auto"/>
-      <w:ind w:firstLineChars="0" w:firstLine="0"/>
+      <w:ind w:firstLineChars="0"/>
       <w:outlineLvl w:val="0"/>
     </w:pPr>
     <w:rPr>
